--- a/Отчет по практике.docx
+++ b/Отчет по практике.docx
@@ -8826,7 +8826,7 @@
     </w:p>
     <w:tbl>
       <w:tblPr>
-        <w:tblStyle w:val="a3"/>
+        <w:tblStyle w:val="TableGrid"/>
         <w:tblW w:w="0" w:type="auto"/>
         <w:tblBorders>
           <w:top w:val="none" w:sz="0" w:space="0" w:color="auto"/>
@@ -9258,7 +9258,7 @@
       <w:sdtContent>
         <w:p>
           <w:pPr>
-            <w:pStyle w:val="a8"/>
+            <w:pStyle w:val="TOCHeading"/>
             <w:rPr>
               <w:rFonts w:ascii="Times New Roman" w:eastAsia="Times New Roman" w:hAnsi="Times New Roman" w:cs="Times New Roman"/>
               <w:color w:val="auto"/>
@@ -9269,7 +9269,7 @@
         </w:p>
         <w:p>
           <w:pPr>
-            <w:pStyle w:val="11"/>
+            <w:pStyle w:val="TOC1"/>
             <w:tabs>
               <w:tab w:val="right" w:leader="dot" w:pos="9488"/>
             </w:tabs>
@@ -9308,7 +9308,7 @@
           <w:hyperlink w:anchor="_Toc156999270" w:history="1">
             <w:r>
               <w:rPr>
-                <w:rStyle w:val="a6"/>
+                <w:rStyle w:val="Hyperlink"/>
                 <w:rFonts w:ascii="Times New Roman" w:hAnsi="Times New Roman" w:cs="Times New Roman"/>
                 <w:noProof/>
                 <w:sz w:val="28"/>
@@ -9389,7 +9389,7 @@
         </w:p>
         <w:p>
           <w:pPr>
-            <w:pStyle w:val="11"/>
+            <w:pStyle w:val="TOC1"/>
             <w:tabs>
               <w:tab w:val="right" w:leader="dot" w:pos="9488"/>
             </w:tabs>
@@ -9404,7 +9404,7 @@
           <w:hyperlink w:anchor="_Toc156999271" w:history="1">
             <w:r>
               <w:rPr>
-                <w:rStyle w:val="a6"/>
+                <w:rStyle w:val="Hyperlink"/>
                 <w:rFonts w:ascii="Times New Roman" w:hAnsi="Times New Roman" w:cs="Times New Roman"/>
                 <w:bCs/>
                 <w:noProof/>
@@ -9486,7 +9486,7 @@
         </w:p>
         <w:p>
           <w:pPr>
-            <w:pStyle w:val="11"/>
+            <w:pStyle w:val="TOC1"/>
             <w:tabs>
               <w:tab w:val="right" w:leader="dot" w:pos="9488"/>
             </w:tabs>
@@ -9501,7 +9501,7 @@
           <w:hyperlink w:anchor="_Toc156999272" w:history="1">
             <w:r>
               <w:rPr>
-                <w:rStyle w:val="a6"/>
+                <w:rStyle w:val="Hyperlink"/>
                 <w:rFonts w:ascii="Times New Roman" w:hAnsi="Times New Roman" w:cs="Times New Roman"/>
                 <w:bCs/>
                 <w:noProof/>
@@ -9583,7 +9583,7 @@
         </w:p>
         <w:p>
           <w:pPr>
-            <w:pStyle w:val="11"/>
+            <w:pStyle w:val="TOC1"/>
             <w:tabs>
               <w:tab w:val="right" w:leader="dot" w:pos="9488"/>
             </w:tabs>
@@ -9598,7 +9598,7 @@
           <w:hyperlink w:anchor="_Toc156999273" w:history="1">
             <w:r>
               <w:rPr>
-                <w:rStyle w:val="a6"/>
+                <w:rStyle w:val="Hyperlink"/>
                 <w:rFonts w:ascii="Times New Roman" w:hAnsi="Times New Roman" w:cs="Times New Roman"/>
                 <w:bCs/>
                 <w:noProof/>
@@ -9680,7 +9680,7 @@
         </w:p>
         <w:p>
           <w:pPr>
-            <w:pStyle w:val="11"/>
+            <w:pStyle w:val="TOC1"/>
             <w:tabs>
               <w:tab w:val="right" w:leader="dot" w:pos="9488"/>
             </w:tabs>
@@ -9695,7 +9695,7 @@
           <w:hyperlink w:anchor="_Toc156999274" w:history="1">
             <w:r>
               <w:rPr>
-                <w:rStyle w:val="a6"/>
+                <w:rStyle w:val="Hyperlink"/>
                 <w:rFonts w:ascii="Times New Roman" w:hAnsi="Times New Roman" w:cs="Times New Roman"/>
                 <w:bCs/>
                 <w:noProof/>
@@ -9777,7 +9777,7 @@
         </w:p>
         <w:p>
           <w:pPr>
-            <w:pStyle w:val="21"/>
+            <w:pStyle w:val="TOC2"/>
             <w:tabs>
               <w:tab w:val="right" w:leader="dot" w:pos="9488"/>
             </w:tabs>
@@ -9792,7 +9792,7 @@
           <w:hyperlink w:anchor="_Toc156999275" w:history="1">
             <w:r>
               <w:rPr>
-                <w:rStyle w:val="a6"/>
+                <w:rStyle w:val="Hyperlink"/>
                 <w:rFonts w:ascii="Times New Roman" w:hAnsi="Times New Roman" w:cs="Times New Roman"/>
                 <w:noProof/>
                 <w:sz w:val="28"/>
@@ -9873,7 +9873,7 @@
         </w:p>
         <w:p>
           <w:pPr>
-            <w:pStyle w:val="21"/>
+            <w:pStyle w:val="TOC2"/>
             <w:tabs>
               <w:tab w:val="right" w:leader="dot" w:pos="9488"/>
             </w:tabs>
@@ -9888,7 +9888,7 @@
           <w:hyperlink w:anchor="_Toc156999276" w:history="1">
             <w:r>
               <w:rPr>
-                <w:rStyle w:val="a6"/>
+                <w:rStyle w:val="Hyperlink"/>
                 <w:rFonts w:ascii="Times New Roman" w:hAnsi="Times New Roman" w:cs="Times New Roman"/>
                 <w:bCs/>
                 <w:noProof/>
@@ -9970,7 +9970,7 @@
         </w:p>
         <w:p>
           <w:pPr>
-            <w:pStyle w:val="21"/>
+            <w:pStyle w:val="TOC2"/>
             <w:tabs>
               <w:tab w:val="right" w:leader="dot" w:pos="9488"/>
             </w:tabs>
@@ -9985,7 +9985,7 @@
           <w:hyperlink w:anchor="_Toc156999277" w:history="1">
             <w:r>
               <w:rPr>
-                <w:rStyle w:val="a6"/>
+                <w:rStyle w:val="Hyperlink"/>
                 <w:rFonts w:ascii="Times New Roman" w:hAnsi="Times New Roman" w:cs="Times New Roman"/>
                 <w:bCs/>
                 <w:noProof/>
@@ -10067,7 +10067,7 @@
         </w:p>
         <w:p>
           <w:pPr>
-            <w:pStyle w:val="21"/>
+            <w:pStyle w:val="TOC2"/>
             <w:tabs>
               <w:tab w:val="right" w:leader="dot" w:pos="9488"/>
             </w:tabs>
@@ -10082,7 +10082,7 @@
           <w:hyperlink w:anchor="_Toc156999278" w:history="1">
             <w:r>
               <w:rPr>
-                <w:rStyle w:val="a6"/>
+                <w:rStyle w:val="Hyperlink"/>
                 <w:rFonts w:ascii="Times New Roman" w:hAnsi="Times New Roman" w:cs="Times New Roman"/>
                 <w:noProof/>
                 <w:sz w:val="28"/>
@@ -10163,7 +10163,7 @@
         </w:p>
         <w:p>
           <w:pPr>
-            <w:pStyle w:val="11"/>
+            <w:pStyle w:val="TOC1"/>
             <w:tabs>
               <w:tab w:val="right" w:leader="dot" w:pos="9488"/>
             </w:tabs>
@@ -10178,7 +10178,7 @@
           <w:hyperlink w:anchor="_Toc156999279" w:history="1">
             <w:r>
               <w:rPr>
-                <w:rStyle w:val="a6"/>
+                <w:rStyle w:val="Hyperlink"/>
                 <w:rFonts w:ascii="Times New Roman" w:hAnsi="Times New Roman" w:cs="Times New Roman"/>
                 <w:bCs/>
                 <w:noProof/>
@@ -10260,7 +10260,7 @@
         </w:p>
         <w:p>
           <w:pPr>
-            <w:pStyle w:val="11"/>
+            <w:pStyle w:val="TOC1"/>
             <w:tabs>
               <w:tab w:val="right" w:leader="dot" w:pos="9488"/>
             </w:tabs>
@@ -10275,7 +10275,7 @@
           <w:hyperlink w:anchor="_Toc156999280" w:history="1">
             <w:r>
               <w:rPr>
-                <w:rStyle w:val="a6"/>
+                <w:rStyle w:val="Hyperlink"/>
                 <w:rFonts w:ascii="Times New Roman" w:hAnsi="Times New Roman" w:cs="Times New Roman"/>
                 <w:bCs/>
                 <w:noProof/>
@@ -10357,7 +10357,7 @@
         </w:p>
         <w:p>
           <w:pPr>
-            <w:pStyle w:val="11"/>
+            <w:pStyle w:val="TOC1"/>
             <w:tabs>
               <w:tab w:val="right" w:leader="dot" w:pos="9488"/>
             </w:tabs>
@@ -10372,7 +10372,7 @@
           <w:hyperlink w:anchor="_Toc156999281" w:history="1">
             <w:r>
               <w:rPr>
-                <w:rStyle w:val="a6"/>
+                <w:rStyle w:val="Hyperlink"/>
                 <w:rFonts w:ascii="Times New Roman" w:hAnsi="Times New Roman" w:cs="Times New Roman"/>
                 <w:bCs/>
                 <w:noProof/>
@@ -10454,7 +10454,7 @@
         </w:p>
         <w:p>
           <w:pPr>
-            <w:pStyle w:val="11"/>
+            <w:pStyle w:val="TOC1"/>
             <w:tabs>
               <w:tab w:val="right" w:leader="dot" w:pos="9488"/>
             </w:tabs>
@@ -10469,7 +10469,7 @@
           <w:hyperlink w:anchor="_Toc156999282" w:history="1">
             <w:r>
               <w:rPr>
-                <w:rStyle w:val="a6"/>
+                <w:rStyle w:val="Hyperlink"/>
                 <w:rFonts w:ascii="Times New Roman" w:hAnsi="Times New Roman" w:cs="Times New Roman"/>
                 <w:bCs/>
                 <w:noProof/>
@@ -10551,7 +10551,7 @@
         </w:p>
         <w:p>
           <w:pPr>
-            <w:pStyle w:val="11"/>
+            <w:pStyle w:val="TOC1"/>
             <w:tabs>
               <w:tab w:val="right" w:leader="dot" w:pos="9488"/>
             </w:tabs>
@@ -10566,7 +10566,7 @@
           <w:hyperlink w:anchor="_Toc156999283" w:history="1">
             <w:r>
               <w:rPr>
-                <w:rStyle w:val="a6"/>
+                <w:rStyle w:val="Hyperlink"/>
                 <w:rFonts w:ascii="Times New Roman" w:hAnsi="Times New Roman" w:cs="Times New Roman"/>
                 <w:bCs/>
                 <w:noProof/>
@@ -10648,7 +10648,7 @@
         </w:p>
         <w:p>
           <w:pPr>
-            <w:pStyle w:val="11"/>
+            <w:pStyle w:val="TOC1"/>
             <w:tabs>
               <w:tab w:val="right" w:leader="dot" w:pos="9488"/>
             </w:tabs>
@@ -10663,7 +10663,7 @@
           <w:hyperlink w:anchor="_Toc156999284" w:history="1">
             <w:r>
               <w:rPr>
-                <w:rStyle w:val="a6"/>
+                <w:rStyle w:val="Hyperlink"/>
                 <w:rFonts w:ascii="Times New Roman" w:hAnsi="Times New Roman" w:cs="Times New Roman"/>
                 <w:bCs/>
                 <w:noProof/>
@@ -10745,12 +10745,12 @@
         </w:p>
         <w:p>
           <w:pPr>
-            <w:pStyle w:val="11"/>
+            <w:pStyle w:val="TOC1"/>
             <w:tabs>
               <w:tab w:val="right" w:leader="dot" w:pos="9495"/>
             </w:tabs>
             <w:rPr>
-              <w:rStyle w:val="a6"/>
+              <w:rStyle w:val="Hyperlink"/>
               <w:rFonts w:ascii="Times New Roman" w:eastAsia="Times New Roman" w:hAnsi="Times New Roman" w:cs="Times New Roman"/>
               <w:color w:val="auto"/>
               <w:sz w:val="28"/>
@@ -10770,7 +10770,7 @@
     </w:sdt>
     <w:p>
       <w:pPr>
-        <w:pStyle w:val="1"/>
+        <w:pStyle w:val="Heading1"/>
         <w:rPr>
           <w:rFonts w:ascii="Times New Roman" w:hAnsi="Times New Roman" w:cs="Times New Roman"/>
           <w:b/>
@@ -11200,7 +11200,7 @@
     </w:p>
     <w:p>
       <w:pPr>
-        <w:pStyle w:val="1"/>
+        <w:pStyle w:val="Heading1"/>
         <w:jc w:val="center"/>
         <w:rPr>
           <w:rFonts w:ascii="Times New Roman" w:hAnsi="Times New Roman" w:cs="Times New Roman"/>
@@ -12808,7 +12808,7 @@
     </w:p>
     <w:p>
       <w:pPr>
-        <w:pStyle w:val="1"/>
+        <w:pStyle w:val="Heading1"/>
         <w:jc w:val="center"/>
         <w:rPr>
           <w:rFonts w:ascii="Times New Roman" w:hAnsi="Times New Roman" w:cs="Times New Roman"/>
@@ -17861,7 +17861,7 @@
     </w:p>
     <w:p>
       <w:pPr>
-        <w:pStyle w:val="1"/>
+        <w:pStyle w:val="Heading1"/>
         <w:jc w:val="center"/>
         <w:rPr>
           <w:rFonts w:ascii="Times New Roman" w:hAnsi="Times New Roman" w:cs="Times New Roman"/>
@@ -18038,7 +18038,7 @@
     </w:p>
     <w:p>
       <w:pPr>
-        <w:pStyle w:val="1"/>
+        <w:pStyle w:val="Heading1"/>
         <w:jc w:val="center"/>
         <w:rPr>
           <w:rFonts w:ascii="Times New Roman" w:hAnsi="Times New Roman" w:cs="Times New Roman"/>
@@ -18082,7 +18082,7 @@
     </w:p>
     <w:p>
       <w:pPr>
-        <w:pStyle w:val="2"/>
+        <w:pStyle w:val="Heading2"/>
         <w:ind w:firstLine="709"/>
         <w:rPr>
           <w:rFonts w:ascii="Times New Roman" w:hAnsi="Times New Roman" w:cs="Times New Roman"/>
@@ -18491,7 +18491,7 @@
     </w:p>
     <w:p>
       <w:pPr>
-        <w:pStyle w:val="a7"/>
+        <w:pStyle w:val="ListParagraph"/>
         <w:keepLines/>
         <w:numPr>
           <w:ilvl w:val="0"/>
@@ -18521,7 +18521,7 @@
     </w:p>
     <w:p>
       <w:pPr>
-        <w:pStyle w:val="a7"/>
+        <w:pStyle w:val="ListParagraph"/>
         <w:keepLines/>
         <w:numPr>
           <w:ilvl w:val="0"/>
@@ -18551,7 +18551,7 @@
     </w:p>
     <w:p>
       <w:pPr>
-        <w:pStyle w:val="a7"/>
+        <w:pStyle w:val="ListParagraph"/>
         <w:keepLines/>
         <w:numPr>
           <w:ilvl w:val="0"/>
@@ -19016,7 +19016,7 @@
     </w:p>
     <w:p>
       <w:pPr>
-        <w:pStyle w:val="a7"/>
+        <w:pStyle w:val="ListParagraph"/>
         <w:keepLines/>
         <w:numPr>
           <w:ilvl w:val="0"/>
@@ -19046,7 +19046,7 @@
     </w:p>
     <w:p>
       <w:pPr>
-        <w:pStyle w:val="a7"/>
+        <w:pStyle w:val="ListParagraph"/>
         <w:keepLines/>
         <w:numPr>
           <w:ilvl w:val="0"/>
@@ -19099,7 +19099,7 @@
     </w:p>
     <w:p>
       <w:pPr>
-        <w:pStyle w:val="a7"/>
+        <w:pStyle w:val="ListParagraph"/>
         <w:keepLines/>
         <w:numPr>
           <w:ilvl w:val="0"/>
@@ -19129,7 +19129,7 @@
     </w:p>
     <w:p>
       <w:pPr>
-        <w:pStyle w:val="a7"/>
+        <w:pStyle w:val="ListParagraph"/>
         <w:keepLines/>
         <w:numPr>
           <w:ilvl w:val="0"/>
@@ -19159,7 +19159,7 @@
     </w:p>
     <w:p>
       <w:pPr>
-        <w:pStyle w:val="a7"/>
+        <w:pStyle w:val="ListParagraph"/>
         <w:keepLines/>
         <w:numPr>
           <w:ilvl w:val="0"/>
@@ -19623,7 +19623,7 @@
     </w:p>
     <w:p>
       <w:pPr>
-        <w:pStyle w:val="a7"/>
+        <w:pStyle w:val="ListParagraph"/>
         <w:keepLines/>
         <w:numPr>
           <w:ilvl w:val="0"/>
@@ -19653,7 +19653,7 @@
     </w:p>
     <w:p>
       <w:pPr>
-        <w:pStyle w:val="a7"/>
+        <w:pStyle w:val="ListParagraph"/>
         <w:keepLines/>
         <w:numPr>
           <w:ilvl w:val="0"/>
@@ -19683,7 +19683,7 @@
     </w:p>
     <w:p>
       <w:pPr>
-        <w:pStyle w:val="a7"/>
+        <w:pStyle w:val="ListParagraph"/>
         <w:keepLines/>
         <w:numPr>
           <w:ilvl w:val="0"/>
@@ -19781,7 +19781,7 @@
     </w:p>
     <w:p>
       <w:pPr>
-        <w:pStyle w:val="2"/>
+        <w:pStyle w:val="Heading2"/>
         <w:spacing w:after="160" w:line="259" w:lineRule="auto"/>
         <w:ind w:firstLine="720"/>
         <w:rPr>
@@ -19843,7 +19843,7 @@
     </w:p>
     <w:p>
       <w:pPr>
-        <w:pStyle w:val="2"/>
+        <w:pStyle w:val="Heading2"/>
         <w:spacing w:line="360" w:lineRule="auto"/>
         <w:ind w:firstLine="709"/>
         <w:rPr>
@@ -19954,7 +19954,7 @@
           <w:szCs w:val="28"/>
           <w:lang w:val="en-US"/>
         </w:rPr>
-        <w:t>trkinter</w:t>
+        <w:t>tkinter</w:t>
       </w:r>
       <w:proofErr w:type="spellEnd"/>
       <w:r>
@@ -20517,7 +20517,7 @@
     </w:p>
     <w:p>
       <w:pPr>
-        <w:pStyle w:val="2"/>
+        <w:pStyle w:val="Heading2"/>
         <w:spacing w:line="360" w:lineRule="auto"/>
         <w:ind w:firstLine="709"/>
         <w:rPr>
@@ -20565,7 +20565,7 @@
     </w:p>
     <w:tbl>
       <w:tblPr>
-        <w:tblStyle w:val="a3"/>
+        <w:tblStyle w:val="TableGrid"/>
         <w:tblW w:w="0" w:type="auto"/>
         <w:tblInd w:w="-459" w:type="dxa"/>
         <w:tblLook w:val="04A0" w:firstRow="1" w:lastRow="0" w:firstColumn="1" w:lastColumn="0" w:noHBand="0" w:noVBand="1"/>
@@ -21745,7 +21745,7 @@
     </w:p>
     <w:p>
       <w:pPr>
-        <w:pStyle w:val="1"/>
+        <w:pStyle w:val="Heading1"/>
         <w:jc w:val="center"/>
         <w:rPr>
           <w:rFonts w:ascii="Times New Roman" w:hAnsi="Times New Roman" w:cs="Times New Roman"/>
@@ -22013,7 +22013,7 @@
     </w:p>
     <w:p>
       <w:pPr>
-        <w:pStyle w:val="1"/>
+        <w:pStyle w:val="Heading1"/>
         <w:jc w:val="center"/>
         <w:rPr>
           <w:rFonts w:ascii="Times New Roman" w:hAnsi="Times New Roman" w:cs="Times New Roman"/>
@@ -22138,7 +22138,7 @@
     </w:p>
     <w:p>
       <w:pPr>
-        <w:pStyle w:val="1"/>
+        <w:pStyle w:val="Heading1"/>
         <w:jc w:val="center"/>
         <w:rPr>
           <w:rFonts w:ascii="Times New Roman" w:hAnsi="Times New Roman" w:cs="Times New Roman"/>
@@ -22239,7 +22239,7 @@
     </w:p>
     <w:p>
       <w:pPr>
-        <w:pStyle w:val="1"/>
+        <w:pStyle w:val="Heading1"/>
         <w:jc w:val="center"/>
         <w:rPr>
           <w:rFonts w:ascii="Times New Roman" w:hAnsi="Times New Roman" w:cs="Times New Roman"/>
@@ -22331,7 +22331,7 @@
     </w:p>
     <w:p>
       <w:pPr>
-        <w:pStyle w:val="1"/>
+        <w:pStyle w:val="Heading1"/>
         <w:jc w:val="center"/>
         <w:rPr>
           <w:rFonts w:ascii="Times New Roman" w:hAnsi="Times New Roman" w:cs="Times New Roman"/>
@@ -22423,7 +22423,7 @@
     </w:p>
     <w:p>
       <w:pPr>
-        <w:pStyle w:val="1"/>
+        <w:pStyle w:val="Heading1"/>
         <w:jc w:val="center"/>
         <w:rPr>
           <w:rFonts w:ascii="Times New Roman" w:hAnsi="Times New Roman" w:cs="Times New Roman"/>
@@ -22536,7 +22536,7 @@
 <w:ftr xmlns:wpc="http://schemas.microsoft.com/office/word/2010/wordprocessingCanvas" xmlns:cx="http://schemas.microsoft.com/office/drawing/2014/chartex" xmlns:cx1="http://schemas.microsoft.com/office/drawing/2015/9/8/chartex" xmlns:cx2="http://schemas.microsoft.com/office/drawing/2015/10/21/chartex" xmlns:cx3="http://schemas.microsoft.com/office/drawing/2016/5/9/chartex" xmlns:cx4="http://schemas.microsoft.com/office/drawing/2016/5/10/chartex" xmlns:cx5="http://schemas.microsoft.com/office/drawing/2016/5/11/chartex" xmlns:cx6="http://schemas.microsoft.com/office/drawing/2016/5/12/chartex" xmlns:cx7="http://schemas.microsoft.com/office/drawing/2016/5/13/chartex" xmlns:cx8="http://schemas.microsoft.com/office/drawing/2016/5/14/chartex" xmlns:mc="http://schemas.openxmlformats.org/markup-compatibility/2006" xmlns:aink="http://schemas.microsoft.com/office/drawing/2016/ink" xmlns:am3d="http://schemas.microsoft.com/office/drawing/2017/model3d" xmlns:o="urn:schemas-microsoft-com:office:office" xmlns:oel="http://schemas.microsoft.com/office/2019/extlst" xmlns:r="http://schemas.openxmlformats.org/officeDocument/2006/relationships" xmlns:m="http://schemas.openxmlformats.org/officeDocument/2006/math" xmlns:v="urn:schemas-microsoft-com:vml" xmlns:wp14="http://schemas.microsoft.com/office/word/2010/wordprocessingDrawing" xmlns:wp="http://schemas.openxmlformats.org/drawingml/2006/wordprocessingDrawing" xmlns:w10="urn:schemas-microsoft-com:office:word" xmlns:w="http://schemas.openxmlformats.org/wordprocessingml/2006/main" xmlns:w14="http://schemas.microsoft.com/office/word/2010/wordml" xmlns:w15="http://schemas.microsoft.com/office/word/2012/wordml" xmlns:w16cex="http://schemas.microsoft.com/office/word/2018/wordml/cex" xmlns:w16cid="http://schemas.microsoft.com/office/word/2016/wordml/cid" xmlns:w16="http://schemas.microsoft.com/office/word/2018/wordml" xmlns:w16sdtdh="http://schemas.microsoft.com/office/word/2020/wordml/sdtdatahash" xmlns:w16se="http://schemas.microsoft.com/office/word/2015/wordml/symex" xmlns:wpg="http://schemas.microsoft.com/office/word/2010/wordprocessingGroup" xmlns:wpi="http://schemas.microsoft.com/office/word/2010/wordprocessingInk" xmlns:wne="http://schemas.microsoft.com/office/word/2006/wordml" xmlns:wps="http://schemas.microsoft.com/office/word/2010/wordprocessingShape" mc:Ignorable="w14 w15 w16se w16cid w16 w16cex w16sdtdh wp14">
   <w:p>
     <w:pPr>
-      <w:pStyle w:val="ab"/>
+      <w:pStyle w:val="Footer"/>
       <w:jc w:val="center"/>
       <w:rPr>
         <w:rFonts w:ascii="Times New Roman" w:hAnsi="Times New Roman" w:cs="Times New Roman"/>
@@ -22611,7 +22611,7 @@
         </w:tcPr>
         <w:p>
           <w:pPr>
-            <w:pStyle w:val="a9"/>
+            <w:pStyle w:val="Header"/>
             <w:ind w:left="-115"/>
           </w:pPr>
         </w:p>
@@ -22622,7 +22622,7 @@
         </w:tcPr>
         <w:p>
           <w:pPr>
-            <w:pStyle w:val="a9"/>
+            <w:pStyle w:val="Header"/>
             <w:jc w:val="center"/>
           </w:pPr>
         </w:p>
@@ -22633,7 +22633,7 @@
         </w:tcPr>
         <w:p>
           <w:pPr>
-            <w:pStyle w:val="a9"/>
+            <w:pStyle w:val="Header"/>
             <w:ind w:right="-115"/>
             <w:jc w:val="right"/>
           </w:pPr>
@@ -22643,7 +22643,7 @@
   </w:tbl>
   <w:p>
     <w:pPr>
-      <w:pStyle w:val="ab"/>
+      <w:pStyle w:val="Footer"/>
     </w:pPr>
   </w:p>
 </w:ftr>
@@ -22653,7 +22653,7 @@
 <w:ftr xmlns:wpc="http://schemas.microsoft.com/office/word/2010/wordprocessingCanvas" xmlns:cx="http://schemas.microsoft.com/office/drawing/2014/chartex" xmlns:cx1="http://schemas.microsoft.com/office/drawing/2015/9/8/chartex" xmlns:cx2="http://schemas.microsoft.com/office/drawing/2015/10/21/chartex" xmlns:cx3="http://schemas.microsoft.com/office/drawing/2016/5/9/chartex" xmlns:cx4="http://schemas.microsoft.com/office/drawing/2016/5/10/chartex" xmlns:cx5="http://schemas.microsoft.com/office/drawing/2016/5/11/chartex" xmlns:cx6="http://schemas.microsoft.com/office/drawing/2016/5/12/chartex" xmlns:cx7="http://schemas.microsoft.com/office/drawing/2016/5/13/chartex" xmlns:cx8="http://schemas.microsoft.com/office/drawing/2016/5/14/chartex" xmlns:mc="http://schemas.openxmlformats.org/markup-compatibility/2006" xmlns:aink="http://schemas.microsoft.com/office/drawing/2016/ink" xmlns:am3d="http://schemas.microsoft.com/office/drawing/2017/model3d" xmlns:o="urn:schemas-microsoft-com:office:office" xmlns:oel="http://schemas.microsoft.com/office/2019/extlst" xmlns:r="http://schemas.openxmlformats.org/officeDocument/2006/relationships" xmlns:m="http://schemas.openxmlformats.org/officeDocument/2006/math" xmlns:v="urn:schemas-microsoft-com:vml" xmlns:wp14="http://schemas.microsoft.com/office/word/2010/wordprocessingDrawing" xmlns:wp="http://schemas.openxmlformats.org/drawingml/2006/wordprocessingDrawing" xmlns:w10="urn:schemas-microsoft-com:office:word" xmlns:w="http://schemas.openxmlformats.org/wordprocessingml/2006/main" xmlns:w14="http://schemas.microsoft.com/office/word/2010/wordml" xmlns:w15="http://schemas.microsoft.com/office/word/2012/wordml" xmlns:w16cex="http://schemas.microsoft.com/office/word/2018/wordml/cex" xmlns:w16cid="http://schemas.microsoft.com/office/word/2016/wordml/cid" xmlns:w16="http://schemas.microsoft.com/office/word/2018/wordml" xmlns:w16sdtdh="http://schemas.microsoft.com/office/word/2020/wordml/sdtdatahash" xmlns:w16se="http://schemas.microsoft.com/office/word/2015/wordml/symex" xmlns:wpg="http://schemas.microsoft.com/office/word/2010/wordprocessingGroup" xmlns:wpi="http://schemas.microsoft.com/office/word/2010/wordprocessingInk" xmlns:wne="http://schemas.microsoft.com/office/word/2006/wordml" xmlns:wps="http://schemas.microsoft.com/office/word/2010/wordprocessingShape" mc:Ignorable="w14 w15 w16se w16cid w16 w16cex w16sdtdh wp14">
   <w:p>
     <w:pPr>
-      <w:pStyle w:val="ab"/>
+      <w:pStyle w:val="Footer"/>
     </w:pPr>
   </w:p>
 </w:ftr>
@@ -22663,7 +22663,7 @@
 <w:ftr xmlns:wpc="http://schemas.microsoft.com/office/word/2010/wordprocessingCanvas" xmlns:cx="http://schemas.microsoft.com/office/drawing/2014/chartex" xmlns:cx1="http://schemas.microsoft.com/office/drawing/2015/9/8/chartex" xmlns:cx2="http://schemas.microsoft.com/office/drawing/2015/10/21/chartex" xmlns:cx3="http://schemas.microsoft.com/office/drawing/2016/5/9/chartex" xmlns:cx4="http://schemas.microsoft.com/office/drawing/2016/5/10/chartex" xmlns:cx5="http://schemas.microsoft.com/office/drawing/2016/5/11/chartex" xmlns:cx6="http://schemas.microsoft.com/office/drawing/2016/5/12/chartex" xmlns:cx7="http://schemas.microsoft.com/office/drawing/2016/5/13/chartex" xmlns:cx8="http://schemas.microsoft.com/office/drawing/2016/5/14/chartex" xmlns:mc="http://schemas.openxmlformats.org/markup-compatibility/2006" xmlns:aink="http://schemas.microsoft.com/office/drawing/2016/ink" xmlns:am3d="http://schemas.microsoft.com/office/drawing/2017/model3d" xmlns:o="urn:schemas-microsoft-com:office:office" xmlns:oel="http://schemas.microsoft.com/office/2019/extlst" xmlns:r="http://schemas.openxmlformats.org/officeDocument/2006/relationships" xmlns:m="http://schemas.openxmlformats.org/officeDocument/2006/math" xmlns:v="urn:schemas-microsoft-com:vml" xmlns:wp14="http://schemas.microsoft.com/office/word/2010/wordprocessingDrawing" xmlns:wp="http://schemas.openxmlformats.org/drawingml/2006/wordprocessingDrawing" xmlns:w10="urn:schemas-microsoft-com:office:word" xmlns:w="http://schemas.openxmlformats.org/wordprocessingml/2006/main" xmlns:w14="http://schemas.microsoft.com/office/word/2010/wordml" xmlns:w15="http://schemas.microsoft.com/office/word/2012/wordml" xmlns:w16cex="http://schemas.microsoft.com/office/word/2018/wordml/cex" xmlns:w16cid="http://schemas.microsoft.com/office/word/2016/wordml/cid" xmlns:w16="http://schemas.microsoft.com/office/word/2018/wordml" xmlns:w16sdtdh="http://schemas.microsoft.com/office/word/2020/wordml/sdtdatahash" xmlns:w16se="http://schemas.microsoft.com/office/word/2015/wordml/symex" xmlns:wpg="http://schemas.microsoft.com/office/word/2010/wordprocessingGroup" xmlns:wpi="http://schemas.microsoft.com/office/word/2010/wordprocessingInk" xmlns:wne="http://schemas.microsoft.com/office/word/2006/wordml" xmlns:wps="http://schemas.microsoft.com/office/word/2010/wordprocessingShape" mc:Ignorable="w14 w15 w16se w16cid w16 w16cex w16sdtdh wp14">
   <w:p>
     <w:pPr>
-      <w:pStyle w:val="ab"/>
+      <w:pStyle w:val="Footer"/>
     </w:pPr>
   </w:p>
 </w:ftr>
@@ -22673,7 +22673,7 @@
 <w:ftr xmlns:wpc="http://schemas.microsoft.com/office/word/2010/wordprocessingCanvas" xmlns:cx="http://schemas.microsoft.com/office/drawing/2014/chartex" xmlns:cx1="http://schemas.microsoft.com/office/drawing/2015/9/8/chartex" xmlns:cx2="http://schemas.microsoft.com/office/drawing/2015/10/21/chartex" xmlns:cx3="http://schemas.microsoft.com/office/drawing/2016/5/9/chartex" xmlns:cx4="http://schemas.microsoft.com/office/drawing/2016/5/10/chartex" xmlns:cx5="http://schemas.microsoft.com/office/drawing/2016/5/11/chartex" xmlns:cx6="http://schemas.microsoft.com/office/drawing/2016/5/12/chartex" xmlns:cx7="http://schemas.microsoft.com/office/drawing/2016/5/13/chartex" xmlns:cx8="http://schemas.microsoft.com/office/drawing/2016/5/14/chartex" xmlns:mc="http://schemas.openxmlformats.org/markup-compatibility/2006" xmlns:aink="http://schemas.microsoft.com/office/drawing/2016/ink" xmlns:am3d="http://schemas.microsoft.com/office/drawing/2017/model3d" xmlns:o="urn:schemas-microsoft-com:office:office" xmlns:oel="http://schemas.microsoft.com/office/2019/extlst" xmlns:r="http://schemas.openxmlformats.org/officeDocument/2006/relationships" xmlns:m="http://schemas.openxmlformats.org/officeDocument/2006/math" xmlns:v="urn:schemas-microsoft-com:vml" xmlns:wp14="http://schemas.microsoft.com/office/word/2010/wordprocessingDrawing" xmlns:wp="http://schemas.openxmlformats.org/drawingml/2006/wordprocessingDrawing" xmlns:w10="urn:schemas-microsoft-com:office:word" xmlns:w="http://schemas.openxmlformats.org/wordprocessingml/2006/main" xmlns:w14="http://schemas.microsoft.com/office/word/2010/wordml" xmlns:w15="http://schemas.microsoft.com/office/word/2012/wordml" xmlns:w16cex="http://schemas.microsoft.com/office/word/2018/wordml/cex" xmlns:w16cid="http://schemas.microsoft.com/office/word/2016/wordml/cid" xmlns:w16="http://schemas.microsoft.com/office/word/2018/wordml" xmlns:w16sdtdh="http://schemas.microsoft.com/office/word/2020/wordml/sdtdatahash" xmlns:w16se="http://schemas.microsoft.com/office/word/2015/wordml/symex" xmlns:wpg="http://schemas.microsoft.com/office/word/2010/wordprocessingGroup" xmlns:wpi="http://schemas.microsoft.com/office/word/2010/wordprocessingInk" xmlns:wne="http://schemas.microsoft.com/office/word/2006/wordml" xmlns:wps="http://schemas.microsoft.com/office/word/2010/wordprocessingShape" mc:Ignorable="w14 w15 w16se w16cid w16 w16cex w16sdtdh wp14">
   <w:p>
     <w:pPr>
-      <w:pStyle w:val="ab"/>
+      <w:pStyle w:val="Footer"/>
       <w:jc w:val="center"/>
       <w:rPr>
         <w:rFonts w:ascii="Times New Roman" w:hAnsi="Times New Roman" w:cs="Times New Roman"/>
@@ -22727,7 +22727,7 @@
     <w:sdtContent>
       <w:p>
         <w:pPr>
-          <w:pStyle w:val="ab"/>
+          <w:pStyle w:val="Footer"/>
           <w:jc w:val="center"/>
         </w:pPr>
         <w:r>
@@ -22750,7 +22750,7 @@
   </w:sdt>
   <w:p>
     <w:pPr>
-      <w:pStyle w:val="ab"/>
+      <w:pStyle w:val="Footer"/>
     </w:pPr>
   </w:p>
 </w:ftr>
@@ -22804,7 +22804,7 @@
         </w:tcPr>
         <w:p>
           <w:pPr>
-            <w:pStyle w:val="a9"/>
+            <w:pStyle w:val="Header"/>
             <w:ind w:left="-115"/>
           </w:pPr>
         </w:p>
@@ -22815,7 +22815,7 @@
         </w:tcPr>
         <w:p>
           <w:pPr>
-            <w:pStyle w:val="a9"/>
+            <w:pStyle w:val="Header"/>
             <w:jc w:val="center"/>
           </w:pPr>
         </w:p>
@@ -22826,7 +22826,7 @@
         </w:tcPr>
         <w:p>
           <w:pPr>
-            <w:pStyle w:val="a9"/>
+            <w:pStyle w:val="Header"/>
             <w:ind w:right="-115"/>
             <w:jc w:val="right"/>
           </w:pPr>
@@ -22836,7 +22836,7 @@
   </w:tbl>
   <w:p>
     <w:pPr>
-      <w:pStyle w:val="a9"/>
+      <w:pStyle w:val="Header"/>
     </w:pPr>
   </w:p>
 </w:hdr>
@@ -22865,7 +22865,7 @@
         </w:tcPr>
         <w:p>
           <w:pPr>
-            <w:pStyle w:val="a9"/>
+            <w:pStyle w:val="Header"/>
             <w:ind w:left="-115"/>
           </w:pPr>
         </w:p>
@@ -22876,7 +22876,7 @@
         </w:tcPr>
         <w:p>
           <w:pPr>
-            <w:pStyle w:val="a9"/>
+            <w:pStyle w:val="Header"/>
             <w:jc w:val="center"/>
           </w:pPr>
         </w:p>
@@ -22887,7 +22887,7 @@
         </w:tcPr>
         <w:p>
           <w:pPr>
-            <w:pStyle w:val="a9"/>
+            <w:pStyle w:val="Header"/>
             <w:ind w:right="-115"/>
             <w:jc w:val="right"/>
           </w:pPr>
@@ -22897,7 +22897,7 @@
   </w:tbl>
   <w:p>
     <w:pPr>
-      <w:pStyle w:val="a9"/>
+      <w:pStyle w:val="Header"/>
     </w:pPr>
   </w:p>
 </w:hdr>
@@ -22926,7 +22926,7 @@
         </w:tcPr>
         <w:p>
           <w:pPr>
-            <w:pStyle w:val="a9"/>
+            <w:pStyle w:val="Header"/>
             <w:ind w:left="-115"/>
           </w:pPr>
         </w:p>
@@ -22937,7 +22937,7 @@
         </w:tcPr>
         <w:p>
           <w:pPr>
-            <w:pStyle w:val="a9"/>
+            <w:pStyle w:val="Header"/>
             <w:jc w:val="center"/>
           </w:pPr>
         </w:p>
@@ -22948,7 +22948,7 @@
         </w:tcPr>
         <w:p>
           <w:pPr>
-            <w:pStyle w:val="a9"/>
+            <w:pStyle w:val="Header"/>
             <w:ind w:right="-115"/>
             <w:jc w:val="right"/>
           </w:pPr>
@@ -22958,7 +22958,7 @@
   </w:tbl>
   <w:p>
     <w:pPr>
-      <w:pStyle w:val="a9"/>
+      <w:pStyle w:val="Header"/>
     </w:pPr>
   </w:p>
 </w:hdr>
@@ -22987,7 +22987,7 @@
         </w:tcPr>
         <w:p>
           <w:pPr>
-            <w:pStyle w:val="a9"/>
+            <w:pStyle w:val="Header"/>
             <w:ind w:left="-115"/>
           </w:pPr>
         </w:p>
@@ -22998,7 +22998,7 @@
         </w:tcPr>
         <w:p>
           <w:pPr>
-            <w:pStyle w:val="a9"/>
+            <w:pStyle w:val="Header"/>
             <w:jc w:val="center"/>
           </w:pPr>
         </w:p>
@@ -23009,7 +23009,7 @@
         </w:tcPr>
         <w:p>
           <w:pPr>
-            <w:pStyle w:val="a9"/>
+            <w:pStyle w:val="Header"/>
             <w:ind w:right="-115"/>
             <w:jc w:val="right"/>
           </w:pPr>
@@ -23019,7 +23019,7 @@
   </w:tbl>
   <w:p>
     <w:pPr>
-      <w:pStyle w:val="a9"/>
+      <w:pStyle w:val="Header"/>
     </w:pPr>
   </w:p>
 </w:hdr>
@@ -23048,7 +23048,7 @@
         </w:tcPr>
         <w:p>
           <w:pPr>
-            <w:pStyle w:val="a9"/>
+            <w:pStyle w:val="Header"/>
             <w:ind w:left="-115"/>
           </w:pPr>
         </w:p>
@@ -23059,7 +23059,7 @@
         </w:tcPr>
         <w:p>
           <w:pPr>
-            <w:pStyle w:val="a9"/>
+            <w:pStyle w:val="Header"/>
             <w:jc w:val="center"/>
           </w:pPr>
         </w:p>
@@ -23070,7 +23070,7 @@
         </w:tcPr>
         <w:p>
           <w:pPr>
-            <w:pStyle w:val="a9"/>
+            <w:pStyle w:val="Header"/>
             <w:ind w:right="-115"/>
             <w:jc w:val="right"/>
           </w:pPr>
@@ -23080,7 +23080,7 @@
   </w:tbl>
   <w:p>
     <w:pPr>
-      <w:pStyle w:val="a9"/>
+      <w:pStyle w:val="Header"/>
     </w:pPr>
   </w:p>
 </w:hdr>
@@ -23109,7 +23109,7 @@
         </w:tcPr>
         <w:p>
           <w:pPr>
-            <w:pStyle w:val="a9"/>
+            <w:pStyle w:val="Header"/>
             <w:ind w:left="-115"/>
           </w:pPr>
         </w:p>
@@ -23120,7 +23120,7 @@
         </w:tcPr>
         <w:p>
           <w:pPr>
-            <w:pStyle w:val="a9"/>
+            <w:pStyle w:val="Header"/>
             <w:jc w:val="center"/>
           </w:pPr>
         </w:p>
@@ -23131,7 +23131,7 @@
         </w:tcPr>
         <w:p>
           <w:pPr>
-            <w:pStyle w:val="a9"/>
+            <w:pStyle w:val="Header"/>
             <w:ind w:right="-115"/>
             <w:jc w:val="right"/>
           </w:pPr>
@@ -23141,7 +23141,7 @@
   </w:tbl>
   <w:p>
     <w:pPr>
-      <w:pStyle w:val="a9"/>
+      <w:pStyle w:val="Header"/>
     </w:pPr>
   </w:p>
 </w:hdr>
@@ -27808,7 +27808,7 @@
     <w:lsdException w:name="Unresolved Mention" w:semiHidden="1" w:unhideWhenUsed="1"/>
     <w:lsdException w:name="Smart Link" w:semiHidden="1" w:unhideWhenUsed="1"/>
   </w:latentStyles>
-  <w:style w:type="paragraph" w:default="1" w:styleId="a">
+  <w:style w:type="paragraph" w:default="1" w:styleId="Normal">
     <w:name w:val="Normal"/>
     <w:qFormat/>
     <w:rsid w:val="00944FF6"/>
@@ -27816,11 +27816,11 @@
       <w:spacing w:after="200" w:line="276" w:lineRule="auto"/>
     </w:pPr>
   </w:style>
-  <w:style w:type="paragraph" w:styleId="1">
+  <w:style w:type="paragraph" w:styleId="Heading1">
     <w:name w:val="heading 1"/>
-    <w:basedOn w:val="a"/>
-    <w:next w:val="a"/>
-    <w:link w:val="10"/>
+    <w:basedOn w:val="Normal"/>
+    <w:next w:val="Normal"/>
+    <w:link w:val="Heading1Char"/>
     <w:uiPriority w:val="9"/>
     <w:qFormat/>
     <w:rsid w:val="0092636D"/>
@@ -27837,11 +27837,11 @@
       <w:szCs w:val="32"/>
     </w:rPr>
   </w:style>
-  <w:style w:type="paragraph" w:styleId="2">
+  <w:style w:type="paragraph" w:styleId="Heading2">
     <w:name w:val="heading 2"/>
-    <w:basedOn w:val="a"/>
-    <w:next w:val="a"/>
-    <w:link w:val="20"/>
+    <w:basedOn w:val="Normal"/>
+    <w:next w:val="Normal"/>
+    <w:link w:val="Heading2Char"/>
     <w:uiPriority w:val="9"/>
     <w:unhideWhenUsed/>
     <w:qFormat/>
@@ -27859,11 +27859,11 @@
       <w:szCs w:val="26"/>
     </w:rPr>
   </w:style>
-  <w:style w:type="paragraph" w:styleId="3">
+  <w:style w:type="paragraph" w:styleId="Heading3">
     <w:name w:val="heading 3"/>
-    <w:basedOn w:val="a"/>
-    <w:next w:val="a"/>
-    <w:link w:val="30"/>
+    <w:basedOn w:val="Normal"/>
+    <w:next w:val="Normal"/>
+    <w:link w:val="Heading3Char"/>
     <w:uiPriority w:val="9"/>
     <w:semiHidden/>
     <w:unhideWhenUsed/>
@@ -27882,12 +27882,13 @@
       <w:szCs w:val="24"/>
     </w:rPr>
   </w:style>
-  <w:style w:type="character" w:default="1" w:styleId="a0">
+  <w:style w:type="character" w:default="1" w:styleId="DefaultParagraphFont">
     <w:name w:val="Default Paragraph Font"/>
     <w:uiPriority w:val="1"/>
+    <w:semiHidden/>
     <w:unhideWhenUsed/>
   </w:style>
-  <w:style w:type="table" w:default="1" w:styleId="a1">
+  <w:style w:type="table" w:default="1" w:styleId="TableNormal">
     <w:name w:val="Normal Table"/>
     <w:uiPriority w:val="99"/>
     <w:semiHidden/>
@@ -27902,7 +27903,7 @@
       </w:tblCellMar>
     </w:tblPr>
   </w:style>
-  <w:style w:type="numbering" w:default="1" w:styleId="a2">
+  <w:style w:type="numbering" w:default="1" w:styleId="NoList">
     <w:name w:val="No List"/>
     <w:uiPriority w:val="99"/>
     <w:semiHidden/>
@@ -27910,7 +27911,7 @@
   </w:style>
   <w:style w:type="paragraph" w:customStyle="1" w:styleId="formattext">
     <w:name w:val="formattext"/>
-    <w:basedOn w:val="a"/>
+    <w:basedOn w:val="Normal"/>
     <w:rsid w:val="0010035F"/>
     <w:pPr>
       <w:spacing w:before="100" w:beforeAutospacing="1" w:after="100" w:afterAutospacing="1" w:line="240" w:lineRule="auto"/>
@@ -27922,9 +27923,9 @@
       <w:lang w:eastAsia="ru-RU"/>
     </w:rPr>
   </w:style>
-  <w:style w:type="table" w:styleId="a3">
+  <w:style w:type="table" w:styleId="TableGrid">
     <w:name w:val="Table Grid"/>
-    <w:basedOn w:val="a1"/>
+    <w:basedOn w:val="TableNormal"/>
     <w:uiPriority w:val="39"/>
     <w:rsid w:val="00312DEA"/>
     <w:pPr>
@@ -27941,10 +27942,10 @@
       </w:tblBorders>
     </w:tblPr>
   </w:style>
-  <w:style w:type="paragraph" w:styleId="a4">
+  <w:style w:type="paragraph" w:styleId="BalloonText">
     <w:name w:val="Balloon Text"/>
-    <w:basedOn w:val="a"/>
-    <w:link w:val="a5"/>
+    <w:basedOn w:val="Normal"/>
+    <w:link w:val="BalloonTextChar"/>
     <w:uiPriority w:val="99"/>
     <w:semiHidden/>
     <w:unhideWhenUsed/>
@@ -27958,10 +27959,10 @@
       <w:szCs w:val="16"/>
     </w:rPr>
   </w:style>
-  <w:style w:type="character" w:customStyle="1" w:styleId="a5">
-    <w:name w:val="Текст выноски Знак"/>
-    <w:basedOn w:val="a0"/>
-    <w:link w:val="a4"/>
+  <w:style w:type="character" w:customStyle="1" w:styleId="BalloonTextChar">
+    <w:name w:val="Balloon Text Char"/>
+    <w:basedOn w:val="DefaultParagraphFont"/>
+    <w:link w:val="BalloonText"/>
     <w:uiPriority w:val="99"/>
     <w:semiHidden/>
     <w:rsid w:val="00B269B0"/>
@@ -27971,9 +27972,9 @@
       <w:szCs w:val="16"/>
     </w:rPr>
   </w:style>
-  <w:style w:type="character" w:styleId="a6">
+  <w:style w:type="character" w:styleId="Hyperlink">
     <w:name w:val="Hyperlink"/>
-    <w:basedOn w:val="a0"/>
+    <w:basedOn w:val="DefaultParagraphFont"/>
     <w:uiPriority w:val="99"/>
     <w:unhideWhenUsed/>
     <w:rsid w:val="003A183B"/>
@@ -27982,9 +27983,9 @@
       <w:u w:val="single"/>
     </w:rPr>
   </w:style>
-  <w:style w:type="paragraph" w:styleId="a7">
+  <w:style w:type="paragraph" w:styleId="ListParagraph">
     <w:name w:val="List Paragraph"/>
-    <w:basedOn w:val="a"/>
+    <w:basedOn w:val="Normal"/>
     <w:uiPriority w:val="34"/>
     <w:qFormat/>
     <w:rsid w:val="003A183B"/>
@@ -27993,10 +27994,10 @@
       <w:contextualSpacing/>
     </w:pPr>
   </w:style>
-  <w:style w:type="character" w:customStyle="1" w:styleId="10">
-    <w:name w:val="Заголовок 1 Знак"/>
-    <w:basedOn w:val="a0"/>
-    <w:link w:val="1"/>
+  <w:style w:type="character" w:customStyle="1" w:styleId="Heading1Char">
+    <w:name w:val="Heading 1 Char"/>
+    <w:basedOn w:val="DefaultParagraphFont"/>
+    <w:link w:val="Heading1"/>
     <w:uiPriority w:val="9"/>
     <w:rsid w:val="0092636D"/>
     <w:rPr>
@@ -28006,10 +28007,10 @@
       <w:szCs w:val="32"/>
     </w:rPr>
   </w:style>
-  <w:style w:type="paragraph" w:styleId="a8">
+  <w:style w:type="paragraph" w:styleId="TOCHeading">
     <w:name w:val="TOC Heading"/>
-    <w:basedOn w:val="1"/>
-    <w:next w:val="a"/>
+    <w:basedOn w:val="Heading1"/>
+    <w:next w:val="Normal"/>
     <w:uiPriority w:val="39"/>
     <w:unhideWhenUsed/>
     <w:qFormat/>
@@ -28022,10 +28023,10 @@
       <w:lang w:eastAsia="ru-RU"/>
     </w:rPr>
   </w:style>
-  <w:style w:type="paragraph" w:styleId="a9">
+  <w:style w:type="paragraph" w:styleId="Header">
     <w:name w:val="header"/>
-    <w:basedOn w:val="a"/>
-    <w:link w:val="aa"/>
+    <w:basedOn w:val="Normal"/>
+    <w:link w:val="HeaderChar"/>
     <w:uiPriority w:val="99"/>
     <w:unhideWhenUsed/>
     <w:rsid w:val="0092636D"/>
@@ -28037,17 +28038,17 @@
       <w:spacing w:after="0" w:line="240" w:lineRule="auto"/>
     </w:pPr>
   </w:style>
-  <w:style w:type="character" w:customStyle="1" w:styleId="aa">
-    <w:name w:val="Верхний колонтитул Знак"/>
-    <w:basedOn w:val="a0"/>
-    <w:link w:val="a9"/>
+  <w:style w:type="character" w:customStyle="1" w:styleId="HeaderChar">
+    <w:name w:val="Header Char"/>
+    <w:basedOn w:val="DefaultParagraphFont"/>
+    <w:link w:val="Header"/>
     <w:uiPriority w:val="99"/>
     <w:rsid w:val="0092636D"/>
   </w:style>
-  <w:style w:type="paragraph" w:styleId="ab">
+  <w:style w:type="paragraph" w:styleId="Footer">
     <w:name w:val="footer"/>
-    <w:basedOn w:val="a"/>
-    <w:link w:val="ac"/>
+    <w:basedOn w:val="Normal"/>
+    <w:link w:val="FooterChar"/>
     <w:uiPriority w:val="99"/>
     <w:unhideWhenUsed/>
     <w:rsid w:val="0092636D"/>
@@ -28059,17 +28060,17 @@
       <w:spacing w:after="0" w:line="240" w:lineRule="auto"/>
     </w:pPr>
   </w:style>
-  <w:style w:type="character" w:customStyle="1" w:styleId="ac">
-    <w:name w:val="Нижний колонтитул Знак"/>
-    <w:basedOn w:val="a0"/>
-    <w:link w:val="ab"/>
+  <w:style w:type="character" w:customStyle="1" w:styleId="FooterChar">
+    <w:name w:val="Footer Char"/>
+    <w:basedOn w:val="DefaultParagraphFont"/>
+    <w:link w:val="Footer"/>
     <w:uiPriority w:val="99"/>
     <w:rsid w:val="0092636D"/>
   </w:style>
-  <w:style w:type="paragraph" w:styleId="11">
+  <w:style w:type="paragraph" w:styleId="TOC1">
     <w:name w:val="toc 1"/>
-    <w:basedOn w:val="a"/>
-    <w:next w:val="a"/>
+    <w:basedOn w:val="Normal"/>
+    <w:next w:val="Normal"/>
     <w:autoRedefine/>
     <w:uiPriority w:val="39"/>
     <w:unhideWhenUsed/>
@@ -28078,10 +28079,10 @@
       <w:spacing w:after="100"/>
     </w:pPr>
   </w:style>
-  <w:style w:type="paragraph" w:styleId="ad">
+  <w:style w:type="paragraph" w:styleId="Caption">
     <w:name w:val="caption"/>
-    <w:basedOn w:val="a"/>
-    <w:next w:val="a"/>
+    <w:basedOn w:val="Normal"/>
+    <w:next w:val="Normal"/>
     <w:uiPriority w:val="35"/>
     <w:unhideWhenUsed/>
     <w:qFormat/>
@@ -28099,7 +28100,7 @@
   </w:style>
   <w:style w:type="paragraph" w:customStyle="1" w:styleId="vguxTitleDocName">
     <w:name w:val="vgux_TitleDocName"/>
-    <w:basedOn w:val="a"/>
+    <w:basedOn w:val="Normal"/>
     <w:qFormat/>
     <w:rsid w:val="00595D73"/>
     <w:pPr>
@@ -28114,10 +28115,10 @@
       <w:lang w:val="en-US" w:eastAsia="ru-RU"/>
     </w:rPr>
   </w:style>
-  <w:style w:type="character" w:customStyle="1" w:styleId="20">
-    <w:name w:val="Заголовок 2 Знак"/>
-    <w:basedOn w:val="a0"/>
-    <w:link w:val="2"/>
+  <w:style w:type="character" w:customStyle="1" w:styleId="Heading2Char">
+    <w:name w:val="Heading 2 Char"/>
+    <w:basedOn w:val="DefaultParagraphFont"/>
+    <w:link w:val="Heading2"/>
     <w:uiPriority w:val="9"/>
     <w:rsid w:val="00595D73"/>
     <w:rPr>
@@ -28127,10 +28128,10 @@
       <w:szCs w:val="26"/>
     </w:rPr>
   </w:style>
-  <w:style w:type="character" w:customStyle="1" w:styleId="30">
-    <w:name w:val="Заголовок 3 Знак"/>
-    <w:basedOn w:val="a0"/>
-    <w:link w:val="3"/>
+  <w:style w:type="character" w:customStyle="1" w:styleId="Heading3Char">
+    <w:name w:val="Heading 3 Char"/>
+    <w:basedOn w:val="DefaultParagraphFont"/>
+    <w:link w:val="Heading3"/>
     <w:uiPriority w:val="9"/>
     <w:semiHidden/>
     <w:rsid w:val="00595D73"/>
@@ -28143,7 +28144,7 @@
   </w:style>
   <w:style w:type="paragraph" w:customStyle="1" w:styleId="1212">
     <w:name w:val="Абзац 12пт 1.2 интервал"/>
-    <w:basedOn w:val="a"/>
+    <w:basedOn w:val="Normal"/>
     <w:link w:val="12120"/>
     <w:qFormat/>
     <w:rsid w:val="00DC7C2C"/>
@@ -28166,7 +28167,7 @@
   </w:style>
   <w:style w:type="paragraph" w:customStyle="1" w:styleId="141">
     <w:name w:val="Таблица 14 пт 1 интервал"/>
-    <w:basedOn w:val="a"/>
+    <w:basedOn w:val="Normal"/>
     <w:link w:val="1410"/>
     <w:qFormat/>
     <w:rsid w:val="00DC7C2C"/>
@@ -28206,10 +28207,10 @@
       <w:lang w:eastAsia="ru-RU"/>
     </w:rPr>
   </w:style>
-  <w:style w:type="paragraph" w:styleId="21">
+  <w:style w:type="paragraph" w:styleId="TOC2">
     <w:name w:val="toc 2"/>
-    <w:basedOn w:val="a"/>
-    <w:next w:val="a"/>
+    <w:basedOn w:val="Normal"/>
+    <w:next w:val="Normal"/>
     <w:autoRedefine/>
     <w:uiPriority w:val="39"/>
     <w:unhideWhenUsed/>
@@ -28219,10 +28220,10 @@
       <w:ind w:left="220"/>
     </w:pPr>
   </w:style>
-  <w:style w:type="paragraph" w:styleId="31">
+  <w:style w:type="paragraph" w:styleId="TOC3">
     <w:name w:val="toc 3"/>
-    <w:basedOn w:val="a"/>
-    <w:next w:val="a"/>
+    <w:basedOn w:val="Normal"/>
+    <w:next w:val="Normal"/>
     <w:autoRedefine/>
     <w:uiPriority w:val="39"/>
     <w:unhideWhenUsed/>
@@ -28232,9 +28233,9 @@
       <w:ind w:left="440"/>
     </w:pPr>
   </w:style>
-  <w:style w:type="paragraph" w:styleId="ae">
+  <w:style w:type="paragraph" w:styleId="NormalWeb">
     <w:name w:val="Normal (Web)"/>
-    <w:basedOn w:val="a"/>
+    <w:basedOn w:val="Normal"/>
     <w:uiPriority w:val="99"/>
     <w:semiHidden/>
     <w:unhideWhenUsed/>

--- a/Отчет по практике.docx
+++ b/Отчет по практике.docx
@@ -8826,7 +8826,7 @@
     </w:p>
     <w:tbl>
       <w:tblPr>
-        <w:tblStyle w:val="TableGrid"/>
+        <w:tblStyle w:val="a3"/>
         <w:tblW w:w="0" w:type="auto"/>
         <w:tblBorders>
           <w:top w:val="none" w:sz="0" w:space="0" w:color="auto"/>
@@ -9258,7 +9258,7 @@
       <w:sdtContent>
         <w:p>
           <w:pPr>
-            <w:pStyle w:val="TOCHeading"/>
+            <w:pStyle w:val="a8"/>
             <w:rPr>
               <w:rFonts w:ascii="Times New Roman" w:eastAsia="Times New Roman" w:hAnsi="Times New Roman" w:cs="Times New Roman"/>
               <w:color w:val="auto"/>
@@ -9269,7 +9269,7 @@
         </w:p>
         <w:p>
           <w:pPr>
-            <w:pStyle w:val="TOC1"/>
+            <w:pStyle w:val="11"/>
             <w:tabs>
               <w:tab w:val="right" w:leader="dot" w:pos="9488"/>
             </w:tabs>
@@ -9308,7 +9308,7 @@
           <w:hyperlink w:anchor="_Toc156999270" w:history="1">
             <w:r>
               <w:rPr>
-                <w:rStyle w:val="Hyperlink"/>
+                <w:rStyle w:val="a6"/>
                 <w:rFonts w:ascii="Times New Roman" w:hAnsi="Times New Roman" w:cs="Times New Roman"/>
                 <w:noProof/>
                 <w:sz w:val="28"/>
@@ -9389,7 +9389,7 @@
         </w:p>
         <w:p>
           <w:pPr>
-            <w:pStyle w:val="TOC1"/>
+            <w:pStyle w:val="11"/>
             <w:tabs>
               <w:tab w:val="right" w:leader="dot" w:pos="9488"/>
             </w:tabs>
@@ -9404,7 +9404,7 @@
           <w:hyperlink w:anchor="_Toc156999271" w:history="1">
             <w:r>
               <w:rPr>
-                <w:rStyle w:val="Hyperlink"/>
+                <w:rStyle w:val="a6"/>
                 <w:rFonts w:ascii="Times New Roman" w:hAnsi="Times New Roman" w:cs="Times New Roman"/>
                 <w:bCs/>
                 <w:noProof/>
@@ -9486,7 +9486,7 @@
         </w:p>
         <w:p>
           <w:pPr>
-            <w:pStyle w:val="TOC1"/>
+            <w:pStyle w:val="11"/>
             <w:tabs>
               <w:tab w:val="right" w:leader="dot" w:pos="9488"/>
             </w:tabs>
@@ -9501,7 +9501,7 @@
           <w:hyperlink w:anchor="_Toc156999272" w:history="1">
             <w:r>
               <w:rPr>
-                <w:rStyle w:val="Hyperlink"/>
+                <w:rStyle w:val="a6"/>
                 <w:rFonts w:ascii="Times New Roman" w:hAnsi="Times New Roman" w:cs="Times New Roman"/>
                 <w:bCs/>
                 <w:noProof/>
@@ -9583,7 +9583,7 @@
         </w:p>
         <w:p>
           <w:pPr>
-            <w:pStyle w:val="TOC1"/>
+            <w:pStyle w:val="11"/>
             <w:tabs>
               <w:tab w:val="right" w:leader="dot" w:pos="9488"/>
             </w:tabs>
@@ -9598,7 +9598,7 @@
           <w:hyperlink w:anchor="_Toc156999273" w:history="1">
             <w:r>
               <w:rPr>
-                <w:rStyle w:val="Hyperlink"/>
+                <w:rStyle w:val="a6"/>
                 <w:rFonts w:ascii="Times New Roman" w:hAnsi="Times New Roman" w:cs="Times New Roman"/>
                 <w:bCs/>
                 <w:noProof/>
@@ -9680,7 +9680,7 @@
         </w:p>
         <w:p>
           <w:pPr>
-            <w:pStyle w:val="TOC1"/>
+            <w:pStyle w:val="11"/>
             <w:tabs>
               <w:tab w:val="right" w:leader="dot" w:pos="9488"/>
             </w:tabs>
@@ -9695,7 +9695,7 @@
           <w:hyperlink w:anchor="_Toc156999274" w:history="1">
             <w:r>
               <w:rPr>
-                <w:rStyle w:val="Hyperlink"/>
+                <w:rStyle w:val="a6"/>
                 <w:rFonts w:ascii="Times New Roman" w:hAnsi="Times New Roman" w:cs="Times New Roman"/>
                 <w:bCs/>
                 <w:noProof/>
@@ -9777,7 +9777,7 @@
         </w:p>
         <w:p>
           <w:pPr>
-            <w:pStyle w:val="TOC2"/>
+            <w:pStyle w:val="21"/>
             <w:tabs>
               <w:tab w:val="right" w:leader="dot" w:pos="9488"/>
             </w:tabs>
@@ -9792,7 +9792,7 @@
           <w:hyperlink w:anchor="_Toc156999275" w:history="1">
             <w:r>
               <w:rPr>
-                <w:rStyle w:val="Hyperlink"/>
+                <w:rStyle w:val="a6"/>
                 <w:rFonts w:ascii="Times New Roman" w:hAnsi="Times New Roman" w:cs="Times New Roman"/>
                 <w:noProof/>
                 <w:sz w:val="28"/>
@@ -9873,7 +9873,7 @@
         </w:p>
         <w:p>
           <w:pPr>
-            <w:pStyle w:val="TOC2"/>
+            <w:pStyle w:val="21"/>
             <w:tabs>
               <w:tab w:val="right" w:leader="dot" w:pos="9488"/>
             </w:tabs>
@@ -9888,7 +9888,7 @@
           <w:hyperlink w:anchor="_Toc156999276" w:history="1">
             <w:r>
               <w:rPr>
-                <w:rStyle w:val="Hyperlink"/>
+                <w:rStyle w:val="a6"/>
                 <w:rFonts w:ascii="Times New Roman" w:hAnsi="Times New Roman" w:cs="Times New Roman"/>
                 <w:bCs/>
                 <w:noProof/>
@@ -9970,7 +9970,7 @@
         </w:p>
         <w:p>
           <w:pPr>
-            <w:pStyle w:val="TOC2"/>
+            <w:pStyle w:val="21"/>
             <w:tabs>
               <w:tab w:val="right" w:leader="dot" w:pos="9488"/>
             </w:tabs>
@@ -9985,7 +9985,7 @@
           <w:hyperlink w:anchor="_Toc156999277" w:history="1">
             <w:r>
               <w:rPr>
-                <w:rStyle w:val="Hyperlink"/>
+                <w:rStyle w:val="a6"/>
                 <w:rFonts w:ascii="Times New Roman" w:hAnsi="Times New Roman" w:cs="Times New Roman"/>
                 <w:bCs/>
                 <w:noProof/>
@@ -10067,7 +10067,7 @@
         </w:p>
         <w:p>
           <w:pPr>
-            <w:pStyle w:val="TOC2"/>
+            <w:pStyle w:val="21"/>
             <w:tabs>
               <w:tab w:val="right" w:leader="dot" w:pos="9488"/>
             </w:tabs>
@@ -10082,7 +10082,7 @@
           <w:hyperlink w:anchor="_Toc156999278" w:history="1">
             <w:r>
               <w:rPr>
-                <w:rStyle w:val="Hyperlink"/>
+                <w:rStyle w:val="a6"/>
                 <w:rFonts w:ascii="Times New Roman" w:hAnsi="Times New Roman" w:cs="Times New Roman"/>
                 <w:noProof/>
                 <w:sz w:val="28"/>
@@ -10163,7 +10163,7 @@
         </w:p>
         <w:p>
           <w:pPr>
-            <w:pStyle w:val="TOC1"/>
+            <w:pStyle w:val="11"/>
             <w:tabs>
               <w:tab w:val="right" w:leader="dot" w:pos="9488"/>
             </w:tabs>
@@ -10178,7 +10178,7 @@
           <w:hyperlink w:anchor="_Toc156999279" w:history="1">
             <w:r>
               <w:rPr>
-                <w:rStyle w:val="Hyperlink"/>
+                <w:rStyle w:val="a6"/>
                 <w:rFonts w:ascii="Times New Roman" w:hAnsi="Times New Roman" w:cs="Times New Roman"/>
                 <w:bCs/>
                 <w:noProof/>
@@ -10260,7 +10260,7 @@
         </w:p>
         <w:p>
           <w:pPr>
-            <w:pStyle w:val="TOC1"/>
+            <w:pStyle w:val="11"/>
             <w:tabs>
               <w:tab w:val="right" w:leader="dot" w:pos="9488"/>
             </w:tabs>
@@ -10275,7 +10275,7 @@
           <w:hyperlink w:anchor="_Toc156999280" w:history="1">
             <w:r>
               <w:rPr>
-                <w:rStyle w:val="Hyperlink"/>
+                <w:rStyle w:val="a6"/>
                 <w:rFonts w:ascii="Times New Roman" w:hAnsi="Times New Roman" w:cs="Times New Roman"/>
                 <w:bCs/>
                 <w:noProof/>
@@ -10357,7 +10357,7 @@
         </w:p>
         <w:p>
           <w:pPr>
-            <w:pStyle w:val="TOC1"/>
+            <w:pStyle w:val="11"/>
             <w:tabs>
               <w:tab w:val="right" w:leader="dot" w:pos="9488"/>
             </w:tabs>
@@ -10372,7 +10372,7 @@
           <w:hyperlink w:anchor="_Toc156999281" w:history="1">
             <w:r>
               <w:rPr>
-                <w:rStyle w:val="Hyperlink"/>
+                <w:rStyle w:val="a6"/>
                 <w:rFonts w:ascii="Times New Roman" w:hAnsi="Times New Roman" w:cs="Times New Roman"/>
                 <w:bCs/>
                 <w:noProof/>
@@ -10454,7 +10454,7 @@
         </w:p>
         <w:p>
           <w:pPr>
-            <w:pStyle w:val="TOC1"/>
+            <w:pStyle w:val="11"/>
             <w:tabs>
               <w:tab w:val="right" w:leader="dot" w:pos="9488"/>
             </w:tabs>
@@ -10469,7 +10469,7 @@
           <w:hyperlink w:anchor="_Toc156999282" w:history="1">
             <w:r>
               <w:rPr>
-                <w:rStyle w:val="Hyperlink"/>
+                <w:rStyle w:val="a6"/>
                 <w:rFonts w:ascii="Times New Roman" w:hAnsi="Times New Roman" w:cs="Times New Roman"/>
                 <w:bCs/>
                 <w:noProof/>
@@ -10551,7 +10551,7 @@
         </w:p>
         <w:p>
           <w:pPr>
-            <w:pStyle w:val="TOC1"/>
+            <w:pStyle w:val="11"/>
             <w:tabs>
               <w:tab w:val="right" w:leader="dot" w:pos="9488"/>
             </w:tabs>
@@ -10566,7 +10566,7 @@
           <w:hyperlink w:anchor="_Toc156999283" w:history="1">
             <w:r>
               <w:rPr>
-                <w:rStyle w:val="Hyperlink"/>
+                <w:rStyle w:val="a6"/>
                 <w:rFonts w:ascii="Times New Roman" w:hAnsi="Times New Roman" w:cs="Times New Roman"/>
                 <w:bCs/>
                 <w:noProof/>
@@ -10648,7 +10648,7 @@
         </w:p>
         <w:p>
           <w:pPr>
-            <w:pStyle w:val="TOC1"/>
+            <w:pStyle w:val="11"/>
             <w:tabs>
               <w:tab w:val="right" w:leader="dot" w:pos="9488"/>
             </w:tabs>
@@ -10663,7 +10663,7 @@
           <w:hyperlink w:anchor="_Toc156999284" w:history="1">
             <w:r>
               <w:rPr>
-                <w:rStyle w:val="Hyperlink"/>
+                <w:rStyle w:val="a6"/>
                 <w:rFonts w:ascii="Times New Roman" w:hAnsi="Times New Roman" w:cs="Times New Roman"/>
                 <w:bCs/>
                 <w:noProof/>
@@ -10745,12 +10745,12 @@
         </w:p>
         <w:p>
           <w:pPr>
-            <w:pStyle w:val="TOC1"/>
+            <w:pStyle w:val="11"/>
             <w:tabs>
               <w:tab w:val="right" w:leader="dot" w:pos="9495"/>
             </w:tabs>
             <w:rPr>
-              <w:rStyle w:val="Hyperlink"/>
+              <w:rStyle w:val="a6"/>
               <w:rFonts w:ascii="Times New Roman" w:eastAsia="Times New Roman" w:hAnsi="Times New Roman" w:cs="Times New Roman"/>
               <w:color w:val="auto"/>
               <w:sz w:val="28"/>
@@ -10770,7 +10770,7 @@
     </w:sdt>
     <w:p>
       <w:pPr>
-        <w:pStyle w:val="Heading1"/>
+        <w:pStyle w:val="1"/>
         <w:rPr>
           <w:rFonts w:ascii="Times New Roman" w:hAnsi="Times New Roman" w:cs="Times New Roman"/>
           <w:b/>
@@ -11200,7 +11200,7 @@
     </w:p>
     <w:p>
       <w:pPr>
-        <w:pStyle w:val="Heading1"/>
+        <w:pStyle w:val="1"/>
         <w:jc w:val="center"/>
         <w:rPr>
           <w:rFonts w:ascii="Times New Roman" w:hAnsi="Times New Roman" w:cs="Times New Roman"/>
@@ -12808,7 +12808,7 @@
     </w:p>
     <w:p>
       <w:pPr>
-        <w:pStyle w:val="Heading1"/>
+        <w:pStyle w:val="1"/>
         <w:jc w:val="center"/>
         <w:rPr>
           <w:rFonts w:ascii="Times New Roman" w:hAnsi="Times New Roman" w:cs="Times New Roman"/>
@@ -17861,7 +17861,7 @@
     </w:p>
     <w:p>
       <w:pPr>
-        <w:pStyle w:val="Heading1"/>
+        <w:pStyle w:val="1"/>
         <w:jc w:val="center"/>
         <w:rPr>
           <w:rFonts w:ascii="Times New Roman" w:hAnsi="Times New Roman" w:cs="Times New Roman"/>
@@ -18038,7 +18038,7 @@
     </w:p>
     <w:p>
       <w:pPr>
-        <w:pStyle w:val="Heading1"/>
+        <w:pStyle w:val="1"/>
         <w:jc w:val="center"/>
         <w:rPr>
           <w:rFonts w:ascii="Times New Roman" w:hAnsi="Times New Roman" w:cs="Times New Roman"/>
@@ -18082,7 +18082,7 @@
     </w:p>
     <w:p>
       <w:pPr>
-        <w:pStyle w:val="Heading2"/>
+        <w:pStyle w:val="2"/>
         <w:ind w:firstLine="709"/>
         <w:rPr>
           <w:rFonts w:ascii="Times New Roman" w:hAnsi="Times New Roman" w:cs="Times New Roman"/>
@@ -18491,7 +18491,7 @@
     </w:p>
     <w:p>
       <w:pPr>
-        <w:pStyle w:val="ListParagraph"/>
+        <w:pStyle w:val="a7"/>
         <w:keepLines/>
         <w:numPr>
           <w:ilvl w:val="0"/>
@@ -18521,7 +18521,7 @@
     </w:p>
     <w:p>
       <w:pPr>
-        <w:pStyle w:val="ListParagraph"/>
+        <w:pStyle w:val="a7"/>
         <w:keepLines/>
         <w:numPr>
           <w:ilvl w:val="0"/>
@@ -18551,7 +18551,7 @@
     </w:p>
     <w:p>
       <w:pPr>
-        <w:pStyle w:val="ListParagraph"/>
+        <w:pStyle w:val="a7"/>
         <w:keepLines/>
         <w:numPr>
           <w:ilvl w:val="0"/>
@@ -19016,7 +19016,7 @@
     </w:p>
     <w:p>
       <w:pPr>
-        <w:pStyle w:val="ListParagraph"/>
+        <w:pStyle w:val="a7"/>
         <w:keepLines/>
         <w:numPr>
           <w:ilvl w:val="0"/>
@@ -19046,7 +19046,7 @@
     </w:p>
     <w:p>
       <w:pPr>
-        <w:pStyle w:val="ListParagraph"/>
+        <w:pStyle w:val="a7"/>
         <w:keepLines/>
         <w:numPr>
           <w:ilvl w:val="0"/>
@@ -19099,7 +19099,7 @@
     </w:p>
     <w:p>
       <w:pPr>
-        <w:pStyle w:val="ListParagraph"/>
+        <w:pStyle w:val="a7"/>
         <w:keepLines/>
         <w:numPr>
           <w:ilvl w:val="0"/>
@@ -19129,7 +19129,7 @@
     </w:p>
     <w:p>
       <w:pPr>
-        <w:pStyle w:val="ListParagraph"/>
+        <w:pStyle w:val="a7"/>
         <w:keepLines/>
         <w:numPr>
           <w:ilvl w:val="0"/>
@@ -19159,7 +19159,7 @@
     </w:p>
     <w:p>
       <w:pPr>
-        <w:pStyle w:val="ListParagraph"/>
+        <w:pStyle w:val="a7"/>
         <w:keepLines/>
         <w:numPr>
           <w:ilvl w:val="0"/>
@@ -19623,7 +19623,7 @@
     </w:p>
     <w:p>
       <w:pPr>
-        <w:pStyle w:val="ListParagraph"/>
+        <w:pStyle w:val="a7"/>
         <w:keepLines/>
         <w:numPr>
           <w:ilvl w:val="0"/>
@@ -19653,7 +19653,7 @@
     </w:p>
     <w:p>
       <w:pPr>
-        <w:pStyle w:val="ListParagraph"/>
+        <w:pStyle w:val="a7"/>
         <w:keepLines/>
         <w:numPr>
           <w:ilvl w:val="0"/>
@@ -19683,7 +19683,7 @@
     </w:p>
     <w:p>
       <w:pPr>
-        <w:pStyle w:val="ListParagraph"/>
+        <w:pStyle w:val="a7"/>
         <w:keepLines/>
         <w:numPr>
           <w:ilvl w:val="0"/>
@@ -19781,7 +19781,7 @@
     </w:p>
     <w:p>
       <w:pPr>
-        <w:pStyle w:val="Heading2"/>
+        <w:pStyle w:val="2"/>
         <w:spacing w:after="160" w:line="259" w:lineRule="auto"/>
         <w:ind w:firstLine="720"/>
         <w:rPr>
@@ -19843,7 +19843,7 @@
     </w:p>
     <w:p>
       <w:pPr>
-        <w:pStyle w:val="Heading2"/>
+        <w:pStyle w:val="2"/>
         <w:spacing w:line="360" w:lineRule="auto"/>
         <w:ind w:firstLine="709"/>
         <w:rPr>
@@ -19976,6 +19976,91 @@
     </w:p>
     <w:p>
       <w:pPr>
+        <w:spacing w:before="240" w:after="0" w:line="360" w:lineRule="auto"/>
+        <w:ind w:firstLine="851"/>
+        <w:contextualSpacing/>
+        <w:jc w:val="both"/>
+        <w:rPr>
+          <w:rFonts w:ascii="Times New Roman" w:eastAsia="MS Mincho" w:hAnsi="Times New Roman" w:cs="Arial"/>
+          <w:sz w:val="28"/>
+          <w:szCs w:val="24"/>
+          <w:lang w:eastAsia="ru-RU"/>
+        </w:rPr>
+      </w:pPr>
+      <w:r>
+        <w:rPr>
+          <w:rFonts w:ascii="Times New Roman" w:eastAsia="MS Mincho" w:hAnsi="Times New Roman" w:cs="Arial"/>
+          <w:sz w:val="28"/>
+          <w:szCs w:val="24"/>
+          <w:lang w:eastAsia="ru-RU"/>
+        </w:rPr>
+        <w:t>Выходные данные должны храниться в 2 видах, в зависимости от выбранного пользователем режима набора текста:</w:t>
+      </w:r>
+    </w:p>
+    <w:p>
+      <w:pPr>
+        <w:pStyle w:val="a7"/>
+        <w:keepLines/>
+        <w:numPr>
+          <w:ilvl w:val="0"/>
+          <w:numId w:val="42"/>
+        </w:numPr>
+        <w:tabs>
+          <w:tab w:val="left" w:pos="1276"/>
+        </w:tabs>
+        <w:spacing w:after="0" w:line="360" w:lineRule="auto"/>
+        <w:ind w:left="0" w:firstLine="851"/>
+        <w:jc w:val="both"/>
+        <w:rPr>
+          <w:rFonts w:ascii="Times New Roman" w:eastAsia="MS Mincho" w:hAnsi="Times New Roman" w:cs="Arial"/>
+          <w:sz w:val="28"/>
+          <w:szCs w:val="24"/>
+          <w:lang w:eastAsia="ru-RU"/>
+        </w:rPr>
+      </w:pPr>
+      <w:r>
+        <w:rPr>
+          <w:rFonts w:ascii="Times New Roman" w:eastAsia="MS Mincho" w:hAnsi="Times New Roman" w:cs="Arial"/>
+          <w:sz w:val="28"/>
+          <w:szCs w:val="24"/>
+          <w:lang w:eastAsia="ru-RU"/>
+        </w:rPr>
+        <w:t>режим букв: данные должны храниться непосредственно в самой программе в виде двух массивов, которые подразделяются на 2 языка (русский и английский);</w:t>
+      </w:r>
+    </w:p>
+    <w:p>
+      <w:pPr>
+        <w:pStyle w:val="a7"/>
+        <w:keepLines/>
+        <w:numPr>
+          <w:ilvl w:val="0"/>
+          <w:numId w:val="42"/>
+        </w:numPr>
+        <w:tabs>
+          <w:tab w:val="left" w:pos="1276"/>
+        </w:tabs>
+        <w:spacing w:after="0" w:line="360" w:lineRule="auto"/>
+        <w:ind w:left="0" w:firstLine="851"/>
+        <w:jc w:val="both"/>
+        <w:rPr>
+          <w:rFonts w:ascii="Times New Roman" w:eastAsia="MS Mincho" w:hAnsi="Times New Roman" w:cs="Arial"/>
+          <w:sz w:val="28"/>
+          <w:szCs w:val="24"/>
+          <w:lang w:eastAsia="ru-RU"/>
+        </w:rPr>
+      </w:pPr>
+      <w:r>
+        <w:rPr>
+          <w:rFonts w:ascii="Times New Roman" w:eastAsia="MS Mincho" w:hAnsi="Times New Roman" w:cs="Arial"/>
+          <w:sz w:val="28"/>
+          <w:szCs w:val="24"/>
+          <w:lang w:eastAsia="ru-RU"/>
+        </w:rPr>
+        <w:t>режим слов и текста: данные должны храниться в нескольких текстовых документах, которые содержат слова/текст на каждый из 2 доступных языков (русский английский).</w:t>
+      </w:r>
+    </w:p>
+    <w:p>
+      <w:pPr>
         <w:spacing w:line="360" w:lineRule="auto"/>
         <w:ind w:firstLine="709"/>
         <w:jc w:val="both"/>
@@ -19983,18 +20068,8 @@
           <w:rFonts w:ascii="Times New Roman" w:hAnsi="Times New Roman" w:cs="Times New Roman"/>
           <w:sz w:val="28"/>
           <w:szCs w:val="28"/>
-          <w:highlight w:val="yellow"/>
-        </w:rPr>
-      </w:pPr>
-      <w:r>
-        <w:rPr>
-          <w:rFonts w:ascii="Times New Roman" w:hAnsi="Times New Roman" w:cs="Times New Roman"/>
-          <w:sz w:val="28"/>
-          <w:szCs w:val="28"/>
-          <w:highlight w:val="yellow"/>
-        </w:rPr>
-        <w:t>Тут про ЯП, компоненты, библиотеки, с помощью чего реализовано все, переменные, как данные хранятся, какие функции и методы, классы и экземпляры классов</w:t>
-      </w:r>
+        </w:rPr>
+      </w:pPr>
     </w:p>
     <w:p>
       <w:pPr>
@@ -20003,39 +20078,62 @@
         <w:jc w:val="both"/>
         <w:rPr>
           <w:rFonts w:ascii="Times New Roman" w:hAnsi="Times New Roman" w:cs="Times New Roman"/>
-          <w:b/>
-          <w:sz w:val="28"/>
-          <w:szCs w:val="28"/>
-        </w:rPr>
-      </w:pPr>
-      <w:r>
-        <w:rPr>
-          <w:rFonts w:ascii="Times New Roman" w:hAnsi="Times New Roman" w:cs="Times New Roman"/>
-          <w:b/>
-          <w:sz w:val="28"/>
-          <w:szCs w:val="28"/>
-        </w:rPr>
-        <w:t>4.3.2. Реализация</w:t>
-      </w:r>
-      <w:r>
-        <w:rPr>
-          <w:rFonts w:ascii="Times New Roman" w:hAnsi="Times New Roman" w:cs="Times New Roman"/>
-          <w:b/>
-          <w:sz w:val="28"/>
-          <w:szCs w:val="28"/>
-        </w:rPr>
-        <w:t xml:space="preserve"> интерфейса</w:t>
+          <w:sz w:val="28"/>
+          <w:szCs w:val="28"/>
+          <w:highlight w:val="yellow"/>
+        </w:rPr>
+      </w:pPr>
+      <w:r>
+        <w:rPr>
+          <w:rFonts w:ascii="Times New Roman" w:hAnsi="Times New Roman" w:cs="Times New Roman"/>
+          <w:sz w:val="28"/>
+          <w:szCs w:val="28"/>
+          <w:highlight w:val="yellow"/>
+        </w:rPr>
+        <w:t>Тут про ЯП, компоненты, библиотеки, с помощью чего реализовано все, переменные, как данные хранятся, какие функции и методы, классы и экземпляры классов</w:t>
       </w:r>
     </w:p>
     <w:p>
       <w:pPr>
         <w:spacing w:line="360" w:lineRule="auto"/>
+        <w:ind w:firstLine="709"/>
         <w:jc w:val="both"/>
         <w:rPr>
           <w:rFonts w:ascii="Times New Roman" w:hAnsi="Times New Roman" w:cs="Times New Roman"/>
           <w:b/>
           <w:sz w:val="28"/>
           <w:szCs w:val="28"/>
+        </w:rPr>
+      </w:pPr>
+      <w:r>
+        <w:rPr>
+          <w:rFonts w:ascii="Times New Roman" w:hAnsi="Times New Roman" w:cs="Times New Roman"/>
+          <w:b/>
+          <w:sz w:val="28"/>
+          <w:szCs w:val="28"/>
+        </w:rPr>
+        <w:lastRenderedPageBreak/>
+        <w:t>4.3.2. Реализация</w:t>
+      </w:r>
+      <w:r>
+        <w:rPr>
+          <w:rFonts w:ascii="Times New Roman" w:hAnsi="Times New Roman" w:cs="Times New Roman"/>
+          <w:b/>
+          <w:sz w:val="28"/>
+          <w:szCs w:val="28"/>
+        </w:rPr>
+        <w:t xml:space="preserve"> интерфейса</w:t>
+      </w:r>
+    </w:p>
+    <w:p>
+      <w:pPr>
+        <w:spacing w:line="360" w:lineRule="auto"/>
+        <w:jc w:val="both"/>
+        <w:rPr>
+          <w:rFonts w:ascii="Times New Roman" w:hAnsi="Times New Roman" w:cs="Times New Roman"/>
+          <w:b/>
+          <w:sz w:val="28"/>
+          <w:szCs w:val="28"/>
           <w:highlight w:val="yellow"/>
         </w:rPr>
       </w:pPr>
@@ -20043,7 +20141,6 @@
         <w:rPr>
           <w:noProof/>
         </w:rPr>
-        <w:lastRenderedPageBreak/>
         <w:drawing>
           <wp:inline distT="0" distB="0" distL="0" distR="0" wp14:anchorId="3B3EFD31" wp14:editId="23CCD56A">
             <wp:extent cx="6031230" cy="2739648"/>
@@ -20469,55 +20566,13 @@
           <w:sz w:val="28"/>
           <w:szCs w:val="28"/>
         </w:rPr>
+        <w:lastRenderedPageBreak/>
         <w:t>Программа предназначена для пользователей любого уровня подготовки и поможет быстро освоить слепой метод печати.</w:t>
       </w:r>
     </w:p>
     <w:p>
       <w:pPr>
-        <w:spacing w:line="360" w:lineRule="auto"/>
-        <w:ind w:firstLine="709"/>
-        <w:jc w:val="both"/>
-        <w:rPr>
-          <w:rFonts w:ascii="Times New Roman" w:hAnsi="Times New Roman" w:cs="Times New Roman"/>
-          <w:sz w:val="28"/>
-          <w:szCs w:val="28"/>
-        </w:rPr>
-      </w:pPr>
-    </w:p>
-    <w:p>
-      <w:pPr>
-        <w:spacing w:line="360" w:lineRule="auto"/>
-        <w:ind w:firstLine="709"/>
-        <w:jc w:val="both"/>
-        <w:rPr>
-          <w:rFonts w:ascii="Times New Roman" w:hAnsi="Times New Roman" w:cs="Times New Roman"/>
-          <w:b/>
-          <w:bCs/>
-          <w:sz w:val="28"/>
-          <w:szCs w:val="28"/>
-        </w:rPr>
-      </w:pPr>
-      <w:r>
-        <w:rPr>
-          <w:rFonts w:ascii="Times New Roman" w:hAnsi="Times New Roman" w:cs="Times New Roman"/>
-          <w:sz w:val="28"/>
-          <w:szCs w:val="28"/>
-          <w:highlight w:val="yellow"/>
-        </w:rPr>
-        <w:t>Привести скриншоты основных экранных форм, описать их функциональные возможности.</w:t>
-      </w:r>
-      <w:r>
-        <w:rPr>
-          <w:rFonts w:ascii="Times New Roman" w:hAnsi="Times New Roman" w:cs="Times New Roman"/>
-          <w:sz w:val="28"/>
-          <w:szCs w:val="28"/>
-        </w:rPr>
-        <w:t xml:space="preserve"> </w:t>
-      </w:r>
-    </w:p>
-    <w:p>
-      <w:pPr>
-        <w:pStyle w:val="Heading2"/>
+        <w:pStyle w:val="2"/>
         <w:spacing w:line="360" w:lineRule="auto"/>
         <w:ind w:firstLine="709"/>
         <w:rPr>
@@ -20565,7 +20620,7 @@
     </w:p>
     <w:tbl>
       <w:tblPr>
-        <w:tblStyle w:val="TableGrid"/>
+        <w:tblStyle w:val="a3"/>
         <w:tblW w:w="0" w:type="auto"/>
         <w:tblInd w:w="-459" w:type="dxa"/>
         <w:tblLook w:val="04A0" w:firstRow="1" w:lastRow="0" w:firstColumn="1" w:lastColumn="0" w:noHBand="0" w:noVBand="1"/>
@@ -21243,7 +21298,6 @@
                 <w:sz w:val="28"/>
                 <w:szCs w:val="28"/>
               </w:rPr>
-              <w:lastRenderedPageBreak/>
               <w:t>6</w:t>
             </w:r>
           </w:p>
@@ -21350,6 +21404,7 @@
                 <w:sz w:val="28"/>
                 <w:szCs w:val="28"/>
               </w:rPr>
+              <w:lastRenderedPageBreak/>
               <w:t>7</w:t>
             </w:r>
           </w:p>
@@ -21745,7 +21800,7 @@
     </w:p>
     <w:p>
       <w:pPr>
-        <w:pStyle w:val="Heading1"/>
+        <w:pStyle w:val="1"/>
         <w:jc w:val="center"/>
         <w:rPr>
           <w:rFonts w:ascii="Times New Roman" w:hAnsi="Times New Roman" w:cs="Times New Roman"/>
@@ -22013,7 +22068,7 @@
     </w:p>
     <w:p>
       <w:pPr>
-        <w:pStyle w:val="Heading1"/>
+        <w:pStyle w:val="1"/>
         <w:jc w:val="center"/>
         <w:rPr>
           <w:rFonts w:ascii="Times New Roman" w:hAnsi="Times New Roman" w:cs="Times New Roman"/>
@@ -22138,7 +22193,7 @@
     </w:p>
     <w:p>
       <w:pPr>
-        <w:pStyle w:val="Heading1"/>
+        <w:pStyle w:val="1"/>
         <w:jc w:val="center"/>
         <w:rPr>
           <w:rFonts w:ascii="Times New Roman" w:hAnsi="Times New Roman" w:cs="Times New Roman"/>
@@ -22239,7 +22294,7 @@
     </w:p>
     <w:p>
       <w:pPr>
-        <w:pStyle w:val="Heading1"/>
+        <w:pStyle w:val="1"/>
         <w:jc w:val="center"/>
         <w:rPr>
           <w:rFonts w:ascii="Times New Roman" w:hAnsi="Times New Roman" w:cs="Times New Roman"/>
@@ -22331,7 +22386,7 @@
     </w:p>
     <w:p>
       <w:pPr>
-        <w:pStyle w:val="Heading1"/>
+        <w:pStyle w:val="1"/>
         <w:jc w:val="center"/>
         <w:rPr>
           <w:rFonts w:ascii="Times New Roman" w:hAnsi="Times New Roman" w:cs="Times New Roman"/>
@@ -22423,7 +22478,7 @@
     </w:p>
     <w:p>
       <w:pPr>
-        <w:pStyle w:val="Heading1"/>
+        <w:pStyle w:val="1"/>
         <w:jc w:val="center"/>
         <w:rPr>
           <w:rFonts w:ascii="Times New Roman" w:hAnsi="Times New Roman" w:cs="Times New Roman"/>
@@ -22536,7 +22591,7 @@
 <w:ftr xmlns:wpc="http://schemas.microsoft.com/office/word/2010/wordprocessingCanvas" xmlns:cx="http://schemas.microsoft.com/office/drawing/2014/chartex" xmlns:cx1="http://schemas.microsoft.com/office/drawing/2015/9/8/chartex" xmlns:cx2="http://schemas.microsoft.com/office/drawing/2015/10/21/chartex" xmlns:cx3="http://schemas.microsoft.com/office/drawing/2016/5/9/chartex" xmlns:cx4="http://schemas.microsoft.com/office/drawing/2016/5/10/chartex" xmlns:cx5="http://schemas.microsoft.com/office/drawing/2016/5/11/chartex" xmlns:cx6="http://schemas.microsoft.com/office/drawing/2016/5/12/chartex" xmlns:cx7="http://schemas.microsoft.com/office/drawing/2016/5/13/chartex" xmlns:cx8="http://schemas.microsoft.com/office/drawing/2016/5/14/chartex" xmlns:mc="http://schemas.openxmlformats.org/markup-compatibility/2006" xmlns:aink="http://schemas.microsoft.com/office/drawing/2016/ink" xmlns:am3d="http://schemas.microsoft.com/office/drawing/2017/model3d" xmlns:o="urn:schemas-microsoft-com:office:office" xmlns:oel="http://schemas.microsoft.com/office/2019/extlst" xmlns:r="http://schemas.openxmlformats.org/officeDocument/2006/relationships" xmlns:m="http://schemas.openxmlformats.org/officeDocument/2006/math" xmlns:v="urn:schemas-microsoft-com:vml" xmlns:wp14="http://schemas.microsoft.com/office/word/2010/wordprocessingDrawing" xmlns:wp="http://schemas.openxmlformats.org/drawingml/2006/wordprocessingDrawing" xmlns:w10="urn:schemas-microsoft-com:office:word" xmlns:w="http://schemas.openxmlformats.org/wordprocessingml/2006/main" xmlns:w14="http://schemas.microsoft.com/office/word/2010/wordml" xmlns:w15="http://schemas.microsoft.com/office/word/2012/wordml" xmlns:w16cex="http://schemas.microsoft.com/office/word/2018/wordml/cex" xmlns:w16cid="http://schemas.microsoft.com/office/word/2016/wordml/cid" xmlns:w16="http://schemas.microsoft.com/office/word/2018/wordml" xmlns:w16sdtdh="http://schemas.microsoft.com/office/word/2020/wordml/sdtdatahash" xmlns:w16se="http://schemas.microsoft.com/office/word/2015/wordml/symex" xmlns:wpg="http://schemas.microsoft.com/office/word/2010/wordprocessingGroup" xmlns:wpi="http://schemas.microsoft.com/office/word/2010/wordprocessingInk" xmlns:wne="http://schemas.microsoft.com/office/word/2006/wordml" xmlns:wps="http://schemas.microsoft.com/office/word/2010/wordprocessingShape" mc:Ignorable="w14 w15 w16se w16cid w16 w16cex w16sdtdh wp14">
   <w:p>
     <w:pPr>
-      <w:pStyle w:val="Footer"/>
+      <w:pStyle w:val="ab"/>
       <w:jc w:val="center"/>
       <w:rPr>
         <w:rFonts w:ascii="Times New Roman" w:hAnsi="Times New Roman" w:cs="Times New Roman"/>
@@ -22611,7 +22666,7 @@
         </w:tcPr>
         <w:p>
           <w:pPr>
-            <w:pStyle w:val="Header"/>
+            <w:pStyle w:val="a9"/>
             <w:ind w:left="-115"/>
           </w:pPr>
         </w:p>
@@ -22622,7 +22677,7 @@
         </w:tcPr>
         <w:p>
           <w:pPr>
-            <w:pStyle w:val="Header"/>
+            <w:pStyle w:val="a9"/>
             <w:jc w:val="center"/>
           </w:pPr>
         </w:p>
@@ -22633,7 +22688,7 @@
         </w:tcPr>
         <w:p>
           <w:pPr>
-            <w:pStyle w:val="Header"/>
+            <w:pStyle w:val="a9"/>
             <w:ind w:right="-115"/>
             <w:jc w:val="right"/>
           </w:pPr>
@@ -22643,7 +22698,7 @@
   </w:tbl>
   <w:p>
     <w:pPr>
-      <w:pStyle w:val="Footer"/>
+      <w:pStyle w:val="ab"/>
     </w:pPr>
   </w:p>
 </w:ftr>
@@ -22653,7 +22708,7 @@
 <w:ftr xmlns:wpc="http://schemas.microsoft.com/office/word/2010/wordprocessingCanvas" xmlns:cx="http://schemas.microsoft.com/office/drawing/2014/chartex" xmlns:cx1="http://schemas.microsoft.com/office/drawing/2015/9/8/chartex" xmlns:cx2="http://schemas.microsoft.com/office/drawing/2015/10/21/chartex" xmlns:cx3="http://schemas.microsoft.com/office/drawing/2016/5/9/chartex" xmlns:cx4="http://schemas.microsoft.com/office/drawing/2016/5/10/chartex" xmlns:cx5="http://schemas.microsoft.com/office/drawing/2016/5/11/chartex" xmlns:cx6="http://schemas.microsoft.com/office/drawing/2016/5/12/chartex" xmlns:cx7="http://schemas.microsoft.com/office/drawing/2016/5/13/chartex" xmlns:cx8="http://schemas.microsoft.com/office/drawing/2016/5/14/chartex" xmlns:mc="http://schemas.openxmlformats.org/markup-compatibility/2006" xmlns:aink="http://schemas.microsoft.com/office/drawing/2016/ink" xmlns:am3d="http://schemas.microsoft.com/office/drawing/2017/model3d" xmlns:o="urn:schemas-microsoft-com:office:office" xmlns:oel="http://schemas.microsoft.com/office/2019/extlst" xmlns:r="http://schemas.openxmlformats.org/officeDocument/2006/relationships" xmlns:m="http://schemas.openxmlformats.org/officeDocument/2006/math" xmlns:v="urn:schemas-microsoft-com:vml" xmlns:wp14="http://schemas.microsoft.com/office/word/2010/wordprocessingDrawing" xmlns:wp="http://schemas.openxmlformats.org/drawingml/2006/wordprocessingDrawing" xmlns:w10="urn:schemas-microsoft-com:office:word" xmlns:w="http://schemas.openxmlformats.org/wordprocessingml/2006/main" xmlns:w14="http://schemas.microsoft.com/office/word/2010/wordml" xmlns:w15="http://schemas.microsoft.com/office/word/2012/wordml" xmlns:w16cex="http://schemas.microsoft.com/office/word/2018/wordml/cex" xmlns:w16cid="http://schemas.microsoft.com/office/word/2016/wordml/cid" xmlns:w16="http://schemas.microsoft.com/office/word/2018/wordml" xmlns:w16sdtdh="http://schemas.microsoft.com/office/word/2020/wordml/sdtdatahash" xmlns:w16se="http://schemas.microsoft.com/office/word/2015/wordml/symex" xmlns:wpg="http://schemas.microsoft.com/office/word/2010/wordprocessingGroup" xmlns:wpi="http://schemas.microsoft.com/office/word/2010/wordprocessingInk" xmlns:wne="http://schemas.microsoft.com/office/word/2006/wordml" xmlns:wps="http://schemas.microsoft.com/office/word/2010/wordprocessingShape" mc:Ignorable="w14 w15 w16se w16cid w16 w16cex w16sdtdh wp14">
   <w:p>
     <w:pPr>
-      <w:pStyle w:val="Footer"/>
+      <w:pStyle w:val="ab"/>
     </w:pPr>
   </w:p>
 </w:ftr>
@@ -22663,7 +22718,7 @@
 <w:ftr xmlns:wpc="http://schemas.microsoft.com/office/word/2010/wordprocessingCanvas" xmlns:cx="http://schemas.microsoft.com/office/drawing/2014/chartex" xmlns:cx1="http://schemas.microsoft.com/office/drawing/2015/9/8/chartex" xmlns:cx2="http://schemas.microsoft.com/office/drawing/2015/10/21/chartex" xmlns:cx3="http://schemas.microsoft.com/office/drawing/2016/5/9/chartex" xmlns:cx4="http://schemas.microsoft.com/office/drawing/2016/5/10/chartex" xmlns:cx5="http://schemas.microsoft.com/office/drawing/2016/5/11/chartex" xmlns:cx6="http://schemas.microsoft.com/office/drawing/2016/5/12/chartex" xmlns:cx7="http://schemas.microsoft.com/office/drawing/2016/5/13/chartex" xmlns:cx8="http://schemas.microsoft.com/office/drawing/2016/5/14/chartex" xmlns:mc="http://schemas.openxmlformats.org/markup-compatibility/2006" xmlns:aink="http://schemas.microsoft.com/office/drawing/2016/ink" xmlns:am3d="http://schemas.microsoft.com/office/drawing/2017/model3d" xmlns:o="urn:schemas-microsoft-com:office:office" xmlns:oel="http://schemas.microsoft.com/office/2019/extlst" xmlns:r="http://schemas.openxmlformats.org/officeDocument/2006/relationships" xmlns:m="http://schemas.openxmlformats.org/officeDocument/2006/math" xmlns:v="urn:schemas-microsoft-com:vml" xmlns:wp14="http://schemas.microsoft.com/office/word/2010/wordprocessingDrawing" xmlns:wp="http://schemas.openxmlformats.org/drawingml/2006/wordprocessingDrawing" xmlns:w10="urn:schemas-microsoft-com:office:word" xmlns:w="http://schemas.openxmlformats.org/wordprocessingml/2006/main" xmlns:w14="http://schemas.microsoft.com/office/word/2010/wordml" xmlns:w15="http://schemas.microsoft.com/office/word/2012/wordml" xmlns:w16cex="http://schemas.microsoft.com/office/word/2018/wordml/cex" xmlns:w16cid="http://schemas.microsoft.com/office/word/2016/wordml/cid" xmlns:w16="http://schemas.microsoft.com/office/word/2018/wordml" xmlns:w16sdtdh="http://schemas.microsoft.com/office/word/2020/wordml/sdtdatahash" xmlns:w16se="http://schemas.microsoft.com/office/word/2015/wordml/symex" xmlns:wpg="http://schemas.microsoft.com/office/word/2010/wordprocessingGroup" xmlns:wpi="http://schemas.microsoft.com/office/word/2010/wordprocessingInk" xmlns:wne="http://schemas.microsoft.com/office/word/2006/wordml" xmlns:wps="http://schemas.microsoft.com/office/word/2010/wordprocessingShape" mc:Ignorable="w14 w15 w16se w16cid w16 w16cex w16sdtdh wp14">
   <w:p>
     <w:pPr>
-      <w:pStyle w:val="Footer"/>
+      <w:pStyle w:val="ab"/>
     </w:pPr>
   </w:p>
 </w:ftr>
@@ -22673,7 +22728,7 @@
 <w:ftr xmlns:wpc="http://schemas.microsoft.com/office/word/2010/wordprocessingCanvas" xmlns:cx="http://schemas.microsoft.com/office/drawing/2014/chartex" xmlns:cx1="http://schemas.microsoft.com/office/drawing/2015/9/8/chartex" xmlns:cx2="http://schemas.microsoft.com/office/drawing/2015/10/21/chartex" xmlns:cx3="http://schemas.microsoft.com/office/drawing/2016/5/9/chartex" xmlns:cx4="http://schemas.microsoft.com/office/drawing/2016/5/10/chartex" xmlns:cx5="http://schemas.microsoft.com/office/drawing/2016/5/11/chartex" xmlns:cx6="http://schemas.microsoft.com/office/drawing/2016/5/12/chartex" xmlns:cx7="http://schemas.microsoft.com/office/drawing/2016/5/13/chartex" xmlns:cx8="http://schemas.microsoft.com/office/drawing/2016/5/14/chartex" xmlns:mc="http://schemas.openxmlformats.org/markup-compatibility/2006" xmlns:aink="http://schemas.microsoft.com/office/drawing/2016/ink" xmlns:am3d="http://schemas.microsoft.com/office/drawing/2017/model3d" xmlns:o="urn:schemas-microsoft-com:office:office" xmlns:oel="http://schemas.microsoft.com/office/2019/extlst" xmlns:r="http://schemas.openxmlformats.org/officeDocument/2006/relationships" xmlns:m="http://schemas.openxmlformats.org/officeDocument/2006/math" xmlns:v="urn:schemas-microsoft-com:vml" xmlns:wp14="http://schemas.microsoft.com/office/word/2010/wordprocessingDrawing" xmlns:wp="http://schemas.openxmlformats.org/drawingml/2006/wordprocessingDrawing" xmlns:w10="urn:schemas-microsoft-com:office:word" xmlns:w="http://schemas.openxmlformats.org/wordprocessingml/2006/main" xmlns:w14="http://schemas.microsoft.com/office/word/2010/wordml" xmlns:w15="http://schemas.microsoft.com/office/word/2012/wordml" xmlns:w16cex="http://schemas.microsoft.com/office/word/2018/wordml/cex" xmlns:w16cid="http://schemas.microsoft.com/office/word/2016/wordml/cid" xmlns:w16="http://schemas.microsoft.com/office/word/2018/wordml" xmlns:w16sdtdh="http://schemas.microsoft.com/office/word/2020/wordml/sdtdatahash" xmlns:w16se="http://schemas.microsoft.com/office/word/2015/wordml/symex" xmlns:wpg="http://schemas.microsoft.com/office/word/2010/wordprocessingGroup" xmlns:wpi="http://schemas.microsoft.com/office/word/2010/wordprocessingInk" xmlns:wne="http://schemas.microsoft.com/office/word/2006/wordml" xmlns:wps="http://schemas.microsoft.com/office/word/2010/wordprocessingShape" mc:Ignorable="w14 w15 w16se w16cid w16 w16cex w16sdtdh wp14">
   <w:p>
     <w:pPr>
-      <w:pStyle w:val="Footer"/>
+      <w:pStyle w:val="ab"/>
       <w:jc w:val="center"/>
       <w:rPr>
         <w:rFonts w:ascii="Times New Roman" w:hAnsi="Times New Roman" w:cs="Times New Roman"/>
@@ -22727,7 +22782,7 @@
     <w:sdtContent>
       <w:p>
         <w:pPr>
-          <w:pStyle w:val="Footer"/>
+          <w:pStyle w:val="ab"/>
           <w:jc w:val="center"/>
         </w:pPr>
         <w:r>
@@ -22750,7 +22805,7 @@
   </w:sdt>
   <w:p>
     <w:pPr>
-      <w:pStyle w:val="Footer"/>
+      <w:pStyle w:val="ab"/>
     </w:pPr>
   </w:p>
 </w:ftr>
@@ -22804,7 +22859,7 @@
         </w:tcPr>
         <w:p>
           <w:pPr>
-            <w:pStyle w:val="Header"/>
+            <w:pStyle w:val="a9"/>
             <w:ind w:left="-115"/>
           </w:pPr>
         </w:p>
@@ -22815,7 +22870,7 @@
         </w:tcPr>
         <w:p>
           <w:pPr>
-            <w:pStyle w:val="Header"/>
+            <w:pStyle w:val="a9"/>
             <w:jc w:val="center"/>
           </w:pPr>
         </w:p>
@@ -22826,7 +22881,7 @@
         </w:tcPr>
         <w:p>
           <w:pPr>
-            <w:pStyle w:val="Header"/>
+            <w:pStyle w:val="a9"/>
             <w:ind w:right="-115"/>
             <w:jc w:val="right"/>
           </w:pPr>
@@ -22836,7 +22891,7 @@
   </w:tbl>
   <w:p>
     <w:pPr>
-      <w:pStyle w:val="Header"/>
+      <w:pStyle w:val="a9"/>
     </w:pPr>
   </w:p>
 </w:hdr>
@@ -22865,7 +22920,7 @@
         </w:tcPr>
         <w:p>
           <w:pPr>
-            <w:pStyle w:val="Header"/>
+            <w:pStyle w:val="a9"/>
             <w:ind w:left="-115"/>
           </w:pPr>
         </w:p>
@@ -22876,7 +22931,7 @@
         </w:tcPr>
         <w:p>
           <w:pPr>
-            <w:pStyle w:val="Header"/>
+            <w:pStyle w:val="a9"/>
             <w:jc w:val="center"/>
           </w:pPr>
         </w:p>
@@ -22887,7 +22942,7 @@
         </w:tcPr>
         <w:p>
           <w:pPr>
-            <w:pStyle w:val="Header"/>
+            <w:pStyle w:val="a9"/>
             <w:ind w:right="-115"/>
             <w:jc w:val="right"/>
           </w:pPr>
@@ -22897,7 +22952,7 @@
   </w:tbl>
   <w:p>
     <w:pPr>
-      <w:pStyle w:val="Header"/>
+      <w:pStyle w:val="a9"/>
     </w:pPr>
   </w:p>
 </w:hdr>
@@ -22926,7 +22981,7 @@
         </w:tcPr>
         <w:p>
           <w:pPr>
-            <w:pStyle w:val="Header"/>
+            <w:pStyle w:val="a9"/>
             <w:ind w:left="-115"/>
           </w:pPr>
         </w:p>
@@ -22937,7 +22992,7 @@
         </w:tcPr>
         <w:p>
           <w:pPr>
-            <w:pStyle w:val="Header"/>
+            <w:pStyle w:val="a9"/>
             <w:jc w:val="center"/>
           </w:pPr>
         </w:p>
@@ -22948,7 +23003,7 @@
         </w:tcPr>
         <w:p>
           <w:pPr>
-            <w:pStyle w:val="Header"/>
+            <w:pStyle w:val="a9"/>
             <w:ind w:right="-115"/>
             <w:jc w:val="right"/>
           </w:pPr>
@@ -22958,7 +23013,7 @@
   </w:tbl>
   <w:p>
     <w:pPr>
-      <w:pStyle w:val="Header"/>
+      <w:pStyle w:val="a9"/>
     </w:pPr>
   </w:p>
 </w:hdr>
@@ -22987,7 +23042,7 @@
         </w:tcPr>
         <w:p>
           <w:pPr>
-            <w:pStyle w:val="Header"/>
+            <w:pStyle w:val="a9"/>
             <w:ind w:left="-115"/>
           </w:pPr>
         </w:p>
@@ -22998,7 +23053,7 @@
         </w:tcPr>
         <w:p>
           <w:pPr>
-            <w:pStyle w:val="Header"/>
+            <w:pStyle w:val="a9"/>
             <w:jc w:val="center"/>
           </w:pPr>
         </w:p>
@@ -23009,7 +23064,7 @@
         </w:tcPr>
         <w:p>
           <w:pPr>
-            <w:pStyle w:val="Header"/>
+            <w:pStyle w:val="a9"/>
             <w:ind w:right="-115"/>
             <w:jc w:val="right"/>
           </w:pPr>
@@ -23019,7 +23074,7 @@
   </w:tbl>
   <w:p>
     <w:pPr>
-      <w:pStyle w:val="Header"/>
+      <w:pStyle w:val="a9"/>
     </w:pPr>
   </w:p>
 </w:hdr>
@@ -23048,7 +23103,7 @@
         </w:tcPr>
         <w:p>
           <w:pPr>
-            <w:pStyle w:val="Header"/>
+            <w:pStyle w:val="a9"/>
             <w:ind w:left="-115"/>
           </w:pPr>
         </w:p>
@@ -23059,7 +23114,7 @@
         </w:tcPr>
         <w:p>
           <w:pPr>
-            <w:pStyle w:val="Header"/>
+            <w:pStyle w:val="a9"/>
             <w:jc w:val="center"/>
           </w:pPr>
         </w:p>
@@ -23070,7 +23125,7 @@
         </w:tcPr>
         <w:p>
           <w:pPr>
-            <w:pStyle w:val="Header"/>
+            <w:pStyle w:val="a9"/>
             <w:ind w:right="-115"/>
             <w:jc w:val="right"/>
           </w:pPr>
@@ -23080,7 +23135,7 @@
   </w:tbl>
   <w:p>
     <w:pPr>
-      <w:pStyle w:val="Header"/>
+      <w:pStyle w:val="a9"/>
     </w:pPr>
   </w:p>
 </w:hdr>
@@ -23109,7 +23164,7 @@
         </w:tcPr>
         <w:p>
           <w:pPr>
-            <w:pStyle w:val="Header"/>
+            <w:pStyle w:val="a9"/>
             <w:ind w:left="-115"/>
           </w:pPr>
         </w:p>
@@ -23120,7 +23175,7 @@
         </w:tcPr>
         <w:p>
           <w:pPr>
-            <w:pStyle w:val="Header"/>
+            <w:pStyle w:val="a9"/>
             <w:jc w:val="center"/>
           </w:pPr>
         </w:p>
@@ -23131,7 +23186,7 @@
         </w:tcPr>
         <w:p>
           <w:pPr>
-            <w:pStyle w:val="Header"/>
+            <w:pStyle w:val="a9"/>
             <w:ind w:right="-115"/>
             <w:jc w:val="right"/>
           </w:pPr>
@@ -23141,7 +23196,7 @@
   </w:tbl>
   <w:p>
     <w:pPr>
-      <w:pStyle w:val="Header"/>
+      <w:pStyle w:val="a9"/>
     </w:pPr>
   </w:p>
 </w:hdr>
@@ -26218,6 +26273,119 @@
     </w:lvl>
   </w:abstractNum>
   <w:abstractNum w:abstractNumId="30" w15:restartNumberingAfterBreak="0">
+    <w:nsid w:val="62F75AD1"/>
+    <w:multiLevelType w:val="hybridMultilevel"/>
+    <w:tmpl w:val="8F147A1E"/>
+    <w:lvl w:ilvl="0" w:tplc="9FB092DE">
+      <w:start w:val="1"/>
+      <w:numFmt w:val="bullet"/>
+      <w:lvlText w:val=""/>
+      <w:lvlJc w:val="left"/>
+      <w:pPr>
+        <w:ind w:left="1571" w:hanging="360"/>
+      </w:pPr>
+      <w:rPr>
+        <w:rFonts w:ascii="Symbol" w:hAnsi="Symbol" w:hint="default"/>
+      </w:rPr>
+    </w:lvl>
+    <w:lvl w:ilvl="1" w:tplc="04190003" w:tentative="1">
+      <w:start w:val="1"/>
+      <w:numFmt w:val="bullet"/>
+      <w:lvlText w:val="o"/>
+      <w:lvlJc w:val="left"/>
+      <w:pPr>
+        <w:ind w:left="2291" w:hanging="360"/>
+      </w:pPr>
+      <w:rPr>
+        <w:rFonts w:ascii="Courier New" w:hAnsi="Courier New" w:cs="Courier New" w:hint="default"/>
+      </w:rPr>
+    </w:lvl>
+    <w:lvl w:ilvl="2" w:tplc="04190005" w:tentative="1">
+      <w:start w:val="1"/>
+      <w:numFmt w:val="bullet"/>
+      <w:lvlText w:val=""/>
+      <w:lvlJc w:val="left"/>
+      <w:pPr>
+        <w:ind w:left="3011" w:hanging="360"/>
+      </w:pPr>
+      <w:rPr>
+        <w:rFonts w:ascii="Wingdings" w:hAnsi="Wingdings" w:hint="default"/>
+      </w:rPr>
+    </w:lvl>
+    <w:lvl w:ilvl="3" w:tplc="04190001" w:tentative="1">
+      <w:start w:val="1"/>
+      <w:numFmt w:val="bullet"/>
+      <w:lvlText w:val=""/>
+      <w:lvlJc w:val="left"/>
+      <w:pPr>
+        <w:ind w:left="3731" w:hanging="360"/>
+      </w:pPr>
+      <w:rPr>
+        <w:rFonts w:ascii="Symbol" w:hAnsi="Symbol" w:hint="default"/>
+      </w:rPr>
+    </w:lvl>
+    <w:lvl w:ilvl="4" w:tplc="04190003" w:tentative="1">
+      <w:start w:val="1"/>
+      <w:numFmt w:val="bullet"/>
+      <w:lvlText w:val="o"/>
+      <w:lvlJc w:val="left"/>
+      <w:pPr>
+        <w:ind w:left="4451" w:hanging="360"/>
+      </w:pPr>
+      <w:rPr>
+        <w:rFonts w:ascii="Courier New" w:hAnsi="Courier New" w:cs="Courier New" w:hint="default"/>
+      </w:rPr>
+    </w:lvl>
+    <w:lvl w:ilvl="5" w:tplc="04190005" w:tentative="1">
+      <w:start w:val="1"/>
+      <w:numFmt w:val="bullet"/>
+      <w:lvlText w:val=""/>
+      <w:lvlJc w:val="left"/>
+      <w:pPr>
+        <w:ind w:left="5171" w:hanging="360"/>
+      </w:pPr>
+      <w:rPr>
+        <w:rFonts w:ascii="Wingdings" w:hAnsi="Wingdings" w:hint="default"/>
+      </w:rPr>
+    </w:lvl>
+    <w:lvl w:ilvl="6" w:tplc="04190001" w:tentative="1">
+      <w:start w:val="1"/>
+      <w:numFmt w:val="bullet"/>
+      <w:lvlText w:val=""/>
+      <w:lvlJc w:val="left"/>
+      <w:pPr>
+        <w:ind w:left="5891" w:hanging="360"/>
+      </w:pPr>
+      <w:rPr>
+        <w:rFonts w:ascii="Symbol" w:hAnsi="Symbol" w:hint="default"/>
+      </w:rPr>
+    </w:lvl>
+    <w:lvl w:ilvl="7" w:tplc="04190003" w:tentative="1">
+      <w:start w:val="1"/>
+      <w:numFmt w:val="bullet"/>
+      <w:lvlText w:val="o"/>
+      <w:lvlJc w:val="left"/>
+      <w:pPr>
+        <w:ind w:left="6611" w:hanging="360"/>
+      </w:pPr>
+      <w:rPr>
+        <w:rFonts w:ascii="Courier New" w:hAnsi="Courier New" w:cs="Courier New" w:hint="default"/>
+      </w:rPr>
+    </w:lvl>
+    <w:lvl w:ilvl="8" w:tplc="04190005" w:tentative="1">
+      <w:start w:val="1"/>
+      <w:numFmt w:val="bullet"/>
+      <w:lvlText w:val=""/>
+      <w:lvlJc w:val="left"/>
+      <w:pPr>
+        <w:ind w:left="7331" w:hanging="360"/>
+      </w:pPr>
+      <w:rPr>
+        <w:rFonts w:ascii="Wingdings" w:hAnsi="Wingdings" w:hint="default"/>
+      </w:rPr>
+    </w:lvl>
+  </w:abstractNum>
+  <w:abstractNum w:abstractNumId="31" w15:restartNumberingAfterBreak="0">
     <w:nsid w:val="641E1AD7"/>
     <w:multiLevelType w:val="hybridMultilevel"/>
     <w:tmpl w:val="CF5EEC46"/>
@@ -26303,7 +26471,7 @@
       </w:pPr>
     </w:lvl>
   </w:abstractNum>
-  <w:abstractNum w:abstractNumId="31" w15:restartNumberingAfterBreak="0">
+  <w:abstractNum w:abstractNumId="32" w15:restartNumberingAfterBreak="0">
     <w:nsid w:val="69E07A72"/>
     <w:multiLevelType w:val="hybridMultilevel"/>
     <w:tmpl w:val="3872EF7A"/>
@@ -26389,7 +26557,7 @@
       </w:pPr>
     </w:lvl>
   </w:abstractNum>
-  <w:abstractNum w:abstractNumId="32" w15:restartNumberingAfterBreak="0">
+  <w:abstractNum w:abstractNumId="33" w15:restartNumberingAfterBreak="0">
     <w:nsid w:val="6C0F5925"/>
     <w:multiLevelType w:val="hybridMultilevel"/>
     <w:tmpl w:val="76DAFB2C"/>
@@ -26475,7 +26643,7 @@
       </w:pPr>
     </w:lvl>
   </w:abstractNum>
-  <w:abstractNum w:abstractNumId="33" w15:restartNumberingAfterBreak="0">
+  <w:abstractNum w:abstractNumId="34" w15:restartNumberingAfterBreak="0">
     <w:nsid w:val="6C6539D0"/>
     <w:multiLevelType w:val="hybridMultilevel"/>
     <w:tmpl w:val="3098A0E2"/>
@@ -26561,7 +26729,7 @@
       </w:pPr>
     </w:lvl>
   </w:abstractNum>
-  <w:abstractNum w:abstractNumId="34" w15:restartNumberingAfterBreak="0">
+  <w:abstractNum w:abstractNumId="35" w15:restartNumberingAfterBreak="0">
     <w:nsid w:val="73572747"/>
     <w:multiLevelType w:val="hybridMultilevel"/>
     <w:tmpl w:val="27649FAE"/>
@@ -26674,7 +26842,7 @@
       </w:rPr>
     </w:lvl>
   </w:abstractNum>
-  <w:abstractNum w:abstractNumId="35" w15:restartNumberingAfterBreak="0">
+  <w:abstractNum w:abstractNumId="36" w15:restartNumberingAfterBreak="0">
     <w:nsid w:val="738C0B88"/>
     <w:multiLevelType w:val="multilevel"/>
     <w:tmpl w:val="31667F74"/>
@@ -26823,7 +26991,7 @@
       </w:rPr>
     </w:lvl>
   </w:abstractNum>
-  <w:abstractNum w:abstractNumId="36" w15:restartNumberingAfterBreak="0">
+  <w:abstractNum w:abstractNumId="37" w15:restartNumberingAfterBreak="0">
     <w:nsid w:val="768D516C"/>
     <w:multiLevelType w:val="hybridMultilevel"/>
     <w:tmpl w:val="A42A7984"/>
@@ -26936,7 +27104,7 @@
       </w:rPr>
     </w:lvl>
   </w:abstractNum>
-  <w:abstractNum w:abstractNumId="37" w15:restartNumberingAfterBreak="0">
+  <w:abstractNum w:abstractNumId="38" w15:restartNumberingAfterBreak="0">
     <w:nsid w:val="79044E4D"/>
     <w:multiLevelType w:val="hybridMultilevel"/>
     <w:tmpl w:val="0792DC36"/>
@@ -27025,7 +27193,7 @@
       </w:pPr>
     </w:lvl>
   </w:abstractNum>
-  <w:abstractNum w:abstractNumId="38" w15:restartNumberingAfterBreak="0">
+  <w:abstractNum w:abstractNumId="39" w15:restartNumberingAfterBreak="0">
     <w:nsid w:val="7AAA1EF7"/>
     <w:multiLevelType w:val="multilevel"/>
     <w:tmpl w:val="23E0D3D2"/>
@@ -27174,7 +27342,7 @@
       </w:rPr>
     </w:lvl>
   </w:abstractNum>
-  <w:abstractNum w:abstractNumId="39" w15:restartNumberingAfterBreak="0">
+  <w:abstractNum w:abstractNumId="40" w15:restartNumberingAfterBreak="0">
     <w:nsid w:val="7DE75A40"/>
     <w:multiLevelType w:val="hybridMultilevel"/>
     <w:tmpl w:val="06960FC2"/>
@@ -27294,7 +27462,7 @@
     <w:abstractNumId w:val="18"/>
   </w:num>
   <w:num w:numId="3" w16cid:durableId="612902594">
-    <w:abstractNumId w:val="31"/>
+    <w:abstractNumId w:val="32"/>
   </w:num>
   <w:num w:numId="4" w16cid:durableId="2074616644">
     <w:abstractNumId w:val="12"/>
@@ -27318,13 +27486,13 @@
     <w:abstractNumId w:val="4"/>
   </w:num>
   <w:num w:numId="11" w16cid:durableId="1950819435">
-    <w:abstractNumId w:val="39"/>
+    <w:abstractNumId w:val="40"/>
   </w:num>
   <w:num w:numId="12" w16cid:durableId="951590995">
     <w:abstractNumId w:val="0"/>
   </w:num>
   <w:num w:numId="13" w16cid:durableId="1848859603">
-    <w:abstractNumId w:val="30"/>
+    <w:abstractNumId w:val="31"/>
   </w:num>
   <w:num w:numId="14" w16cid:durableId="517503261">
     <w:abstractNumId w:val="24"/>
@@ -27336,7 +27504,7 @@
     <w:abstractNumId w:val="29"/>
   </w:num>
   <w:num w:numId="17" w16cid:durableId="1803842986">
-    <w:abstractNumId w:val="36"/>
+    <w:abstractNumId w:val="37"/>
   </w:num>
   <w:num w:numId="18" w16cid:durableId="833037192">
     <w:abstractNumId w:val="7"/>
@@ -27357,10 +27525,10 @@
     <w:abstractNumId w:val="6"/>
   </w:num>
   <w:num w:numId="24" w16cid:durableId="1328511682">
-    <w:abstractNumId w:val="33"/>
+    <w:abstractNumId w:val="34"/>
   </w:num>
   <w:num w:numId="25" w16cid:durableId="654453278">
-    <w:abstractNumId w:val="32"/>
+    <w:abstractNumId w:val="33"/>
   </w:num>
   <w:num w:numId="26" w16cid:durableId="770782151">
     <w:abstractNumId w:val="26"/>
@@ -27372,25 +27540,25 @@
     <w:abstractNumId w:val="23"/>
   </w:num>
   <w:num w:numId="29" w16cid:durableId="312954540">
-    <w:abstractNumId w:val="35"/>
+    <w:abstractNumId w:val="36"/>
   </w:num>
   <w:num w:numId="30" w16cid:durableId="166213559">
     <w:abstractNumId w:val="2"/>
   </w:num>
   <w:num w:numId="31" w16cid:durableId="508102422">
-    <w:abstractNumId w:val="37"/>
+    <w:abstractNumId w:val="38"/>
   </w:num>
   <w:num w:numId="32" w16cid:durableId="503401700">
     <w:abstractNumId w:val="21"/>
   </w:num>
   <w:num w:numId="33" w16cid:durableId="2022273999">
-    <w:abstractNumId w:val="38"/>
+    <w:abstractNumId w:val="39"/>
   </w:num>
   <w:num w:numId="34" w16cid:durableId="1965119100">
     <w:abstractNumId w:val="13"/>
   </w:num>
   <w:num w:numId="35" w16cid:durableId="1474786888">
-    <w:abstractNumId w:val="34"/>
+    <w:abstractNumId w:val="35"/>
   </w:num>
   <w:num w:numId="36" w16cid:durableId="172885187">
     <w:abstractNumId w:val="28"/>
@@ -27409,6 +27577,9 @@
   </w:num>
   <w:num w:numId="41" w16cid:durableId="1236550364">
     <w:abstractNumId w:val="10"/>
+  </w:num>
+  <w:num w:numId="42" w16cid:durableId="1846549667">
+    <w:abstractNumId w:val="30"/>
   </w:num>
 </w:numbering>
 </file>
@@ -27808,7 +27979,7 @@
     <w:lsdException w:name="Unresolved Mention" w:semiHidden="1" w:unhideWhenUsed="1"/>
     <w:lsdException w:name="Smart Link" w:semiHidden="1" w:unhideWhenUsed="1"/>
   </w:latentStyles>
-  <w:style w:type="paragraph" w:default="1" w:styleId="Normal">
+  <w:style w:type="paragraph" w:default="1" w:styleId="a">
     <w:name w:val="Normal"/>
     <w:qFormat/>
     <w:rsid w:val="00944FF6"/>
@@ -27816,11 +27987,11 @@
       <w:spacing w:after="200" w:line="276" w:lineRule="auto"/>
     </w:pPr>
   </w:style>
-  <w:style w:type="paragraph" w:styleId="Heading1">
+  <w:style w:type="paragraph" w:styleId="1">
     <w:name w:val="heading 1"/>
-    <w:basedOn w:val="Normal"/>
-    <w:next w:val="Normal"/>
-    <w:link w:val="Heading1Char"/>
+    <w:basedOn w:val="a"/>
+    <w:next w:val="a"/>
+    <w:link w:val="10"/>
     <w:uiPriority w:val="9"/>
     <w:qFormat/>
     <w:rsid w:val="0092636D"/>
@@ -27837,11 +28008,11 @@
       <w:szCs w:val="32"/>
     </w:rPr>
   </w:style>
-  <w:style w:type="paragraph" w:styleId="Heading2">
+  <w:style w:type="paragraph" w:styleId="2">
     <w:name w:val="heading 2"/>
-    <w:basedOn w:val="Normal"/>
-    <w:next w:val="Normal"/>
-    <w:link w:val="Heading2Char"/>
+    <w:basedOn w:val="a"/>
+    <w:next w:val="a"/>
+    <w:link w:val="20"/>
     <w:uiPriority w:val="9"/>
     <w:unhideWhenUsed/>
     <w:qFormat/>
@@ -27859,11 +28030,11 @@
       <w:szCs w:val="26"/>
     </w:rPr>
   </w:style>
-  <w:style w:type="paragraph" w:styleId="Heading3">
+  <w:style w:type="paragraph" w:styleId="3">
     <w:name w:val="heading 3"/>
-    <w:basedOn w:val="Normal"/>
-    <w:next w:val="Normal"/>
-    <w:link w:val="Heading3Char"/>
+    <w:basedOn w:val="a"/>
+    <w:next w:val="a"/>
+    <w:link w:val="30"/>
     <w:uiPriority w:val="9"/>
     <w:semiHidden/>
     <w:unhideWhenUsed/>
@@ -27882,13 +28053,13 @@
       <w:szCs w:val="24"/>
     </w:rPr>
   </w:style>
-  <w:style w:type="character" w:default="1" w:styleId="DefaultParagraphFont">
+  <w:style w:type="character" w:default="1" w:styleId="a0">
     <w:name w:val="Default Paragraph Font"/>
     <w:uiPriority w:val="1"/>
     <w:semiHidden/>
     <w:unhideWhenUsed/>
   </w:style>
-  <w:style w:type="table" w:default="1" w:styleId="TableNormal">
+  <w:style w:type="table" w:default="1" w:styleId="a1">
     <w:name w:val="Normal Table"/>
     <w:uiPriority w:val="99"/>
     <w:semiHidden/>
@@ -27903,7 +28074,7 @@
       </w:tblCellMar>
     </w:tblPr>
   </w:style>
-  <w:style w:type="numbering" w:default="1" w:styleId="NoList">
+  <w:style w:type="numbering" w:default="1" w:styleId="a2">
     <w:name w:val="No List"/>
     <w:uiPriority w:val="99"/>
     <w:semiHidden/>
@@ -27911,7 +28082,7 @@
   </w:style>
   <w:style w:type="paragraph" w:customStyle="1" w:styleId="formattext">
     <w:name w:val="formattext"/>
-    <w:basedOn w:val="Normal"/>
+    <w:basedOn w:val="a"/>
     <w:rsid w:val="0010035F"/>
     <w:pPr>
       <w:spacing w:before="100" w:beforeAutospacing="1" w:after="100" w:afterAutospacing="1" w:line="240" w:lineRule="auto"/>
@@ -27923,9 +28094,9 @@
       <w:lang w:eastAsia="ru-RU"/>
     </w:rPr>
   </w:style>
-  <w:style w:type="table" w:styleId="TableGrid">
+  <w:style w:type="table" w:styleId="a3">
     <w:name w:val="Table Grid"/>
-    <w:basedOn w:val="TableNormal"/>
+    <w:basedOn w:val="a1"/>
     <w:uiPriority w:val="39"/>
     <w:rsid w:val="00312DEA"/>
     <w:pPr>
@@ -27942,10 +28113,10 @@
       </w:tblBorders>
     </w:tblPr>
   </w:style>
-  <w:style w:type="paragraph" w:styleId="BalloonText">
+  <w:style w:type="paragraph" w:styleId="a4">
     <w:name w:val="Balloon Text"/>
-    <w:basedOn w:val="Normal"/>
-    <w:link w:val="BalloonTextChar"/>
+    <w:basedOn w:val="a"/>
+    <w:link w:val="a5"/>
     <w:uiPriority w:val="99"/>
     <w:semiHidden/>
     <w:unhideWhenUsed/>
@@ -27959,10 +28130,10 @@
       <w:szCs w:val="16"/>
     </w:rPr>
   </w:style>
-  <w:style w:type="character" w:customStyle="1" w:styleId="BalloonTextChar">
-    <w:name w:val="Balloon Text Char"/>
-    <w:basedOn w:val="DefaultParagraphFont"/>
-    <w:link w:val="BalloonText"/>
+  <w:style w:type="character" w:customStyle="1" w:styleId="a5">
+    <w:name w:val="Текст выноски Знак"/>
+    <w:basedOn w:val="a0"/>
+    <w:link w:val="a4"/>
     <w:uiPriority w:val="99"/>
     <w:semiHidden/>
     <w:rsid w:val="00B269B0"/>
@@ -27972,9 +28143,9 @@
       <w:szCs w:val="16"/>
     </w:rPr>
   </w:style>
-  <w:style w:type="character" w:styleId="Hyperlink">
+  <w:style w:type="character" w:styleId="a6">
     <w:name w:val="Hyperlink"/>
-    <w:basedOn w:val="DefaultParagraphFont"/>
+    <w:basedOn w:val="a0"/>
     <w:uiPriority w:val="99"/>
     <w:unhideWhenUsed/>
     <w:rsid w:val="003A183B"/>
@@ -27983,9 +28154,9 @@
       <w:u w:val="single"/>
     </w:rPr>
   </w:style>
-  <w:style w:type="paragraph" w:styleId="ListParagraph">
+  <w:style w:type="paragraph" w:styleId="a7">
     <w:name w:val="List Paragraph"/>
-    <w:basedOn w:val="Normal"/>
+    <w:basedOn w:val="a"/>
     <w:uiPriority w:val="34"/>
     <w:qFormat/>
     <w:rsid w:val="003A183B"/>
@@ -27994,10 +28165,10 @@
       <w:contextualSpacing/>
     </w:pPr>
   </w:style>
-  <w:style w:type="character" w:customStyle="1" w:styleId="Heading1Char">
-    <w:name w:val="Heading 1 Char"/>
-    <w:basedOn w:val="DefaultParagraphFont"/>
-    <w:link w:val="Heading1"/>
+  <w:style w:type="character" w:customStyle="1" w:styleId="10">
+    <w:name w:val="Заголовок 1 Знак"/>
+    <w:basedOn w:val="a0"/>
+    <w:link w:val="1"/>
     <w:uiPriority w:val="9"/>
     <w:rsid w:val="0092636D"/>
     <w:rPr>
@@ -28007,10 +28178,10 @@
       <w:szCs w:val="32"/>
     </w:rPr>
   </w:style>
-  <w:style w:type="paragraph" w:styleId="TOCHeading">
+  <w:style w:type="paragraph" w:styleId="a8">
     <w:name w:val="TOC Heading"/>
-    <w:basedOn w:val="Heading1"/>
-    <w:next w:val="Normal"/>
+    <w:basedOn w:val="1"/>
+    <w:next w:val="a"/>
     <w:uiPriority w:val="39"/>
     <w:unhideWhenUsed/>
     <w:qFormat/>
@@ -28023,10 +28194,10 @@
       <w:lang w:eastAsia="ru-RU"/>
     </w:rPr>
   </w:style>
-  <w:style w:type="paragraph" w:styleId="Header">
+  <w:style w:type="paragraph" w:styleId="a9">
     <w:name w:val="header"/>
-    <w:basedOn w:val="Normal"/>
-    <w:link w:val="HeaderChar"/>
+    <w:basedOn w:val="a"/>
+    <w:link w:val="aa"/>
     <w:uiPriority w:val="99"/>
     <w:unhideWhenUsed/>
     <w:rsid w:val="0092636D"/>
@@ -28038,17 +28209,17 @@
       <w:spacing w:after="0" w:line="240" w:lineRule="auto"/>
     </w:pPr>
   </w:style>
-  <w:style w:type="character" w:customStyle="1" w:styleId="HeaderChar">
-    <w:name w:val="Header Char"/>
-    <w:basedOn w:val="DefaultParagraphFont"/>
-    <w:link w:val="Header"/>
+  <w:style w:type="character" w:customStyle="1" w:styleId="aa">
+    <w:name w:val="Верхний колонтитул Знак"/>
+    <w:basedOn w:val="a0"/>
+    <w:link w:val="a9"/>
     <w:uiPriority w:val="99"/>
     <w:rsid w:val="0092636D"/>
   </w:style>
-  <w:style w:type="paragraph" w:styleId="Footer">
+  <w:style w:type="paragraph" w:styleId="ab">
     <w:name w:val="footer"/>
-    <w:basedOn w:val="Normal"/>
-    <w:link w:val="FooterChar"/>
+    <w:basedOn w:val="a"/>
+    <w:link w:val="ac"/>
     <w:uiPriority w:val="99"/>
     <w:unhideWhenUsed/>
     <w:rsid w:val="0092636D"/>
@@ -28060,17 +28231,17 @@
       <w:spacing w:after="0" w:line="240" w:lineRule="auto"/>
     </w:pPr>
   </w:style>
-  <w:style w:type="character" w:customStyle="1" w:styleId="FooterChar">
-    <w:name w:val="Footer Char"/>
-    <w:basedOn w:val="DefaultParagraphFont"/>
-    <w:link w:val="Footer"/>
+  <w:style w:type="character" w:customStyle="1" w:styleId="ac">
+    <w:name w:val="Нижний колонтитул Знак"/>
+    <w:basedOn w:val="a0"/>
+    <w:link w:val="ab"/>
     <w:uiPriority w:val="99"/>
     <w:rsid w:val="0092636D"/>
   </w:style>
-  <w:style w:type="paragraph" w:styleId="TOC1">
+  <w:style w:type="paragraph" w:styleId="11">
     <w:name w:val="toc 1"/>
-    <w:basedOn w:val="Normal"/>
-    <w:next w:val="Normal"/>
+    <w:basedOn w:val="a"/>
+    <w:next w:val="a"/>
     <w:autoRedefine/>
     <w:uiPriority w:val="39"/>
     <w:unhideWhenUsed/>
@@ -28079,10 +28250,10 @@
       <w:spacing w:after="100"/>
     </w:pPr>
   </w:style>
-  <w:style w:type="paragraph" w:styleId="Caption">
+  <w:style w:type="paragraph" w:styleId="ad">
     <w:name w:val="caption"/>
-    <w:basedOn w:val="Normal"/>
-    <w:next w:val="Normal"/>
+    <w:basedOn w:val="a"/>
+    <w:next w:val="a"/>
     <w:uiPriority w:val="35"/>
     <w:unhideWhenUsed/>
     <w:qFormat/>
@@ -28100,7 +28271,7 @@
   </w:style>
   <w:style w:type="paragraph" w:customStyle="1" w:styleId="vguxTitleDocName">
     <w:name w:val="vgux_TitleDocName"/>
-    <w:basedOn w:val="Normal"/>
+    <w:basedOn w:val="a"/>
     <w:qFormat/>
     <w:rsid w:val="00595D73"/>
     <w:pPr>
@@ -28115,10 +28286,10 @@
       <w:lang w:val="en-US" w:eastAsia="ru-RU"/>
     </w:rPr>
   </w:style>
-  <w:style w:type="character" w:customStyle="1" w:styleId="Heading2Char">
-    <w:name w:val="Heading 2 Char"/>
-    <w:basedOn w:val="DefaultParagraphFont"/>
-    <w:link w:val="Heading2"/>
+  <w:style w:type="character" w:customStyle="1" w:styleId="20">
+    <w:name w:val="Заголовок 2 Знак"/>
+    <w:basedOn w:val="a0"/>
+    <w:link w:val="2"/>
     <w:uiPriority w:val="9"/>
     <w:rsid w:val="00595D73"/>
     <w:rPr>
@@ -28128,10 +28299,10 @@
       <w:szCs w:val="26"/>
     </w:rPr>
   </w:style>
-  <w:style w:type="character" w:customStyle="1" w:styleId="Heading3Char">
-    <w:name w:val="Heading 3 Char"/>
-    <w:basedOn w:val="DefaultParagraphFont"/>
-    <w:link w:val="Heading3"/>
+  <w:style w:type="character" w:customStyle="1" w:styleId="30">
+    <w:name w:val="Заголовок 3 Знак"/>
+    <w:basedOn w:val="a0"/>
+    <w:link w:val="3"/>
     <w:uiPriority w:val="9"/>
     <w:semiHidden/>
     <w:rsid w:val="00595D73"/>
@@ -28144,7 +28315,7 @@
   </w:style>
   <w:style w:type="paragraph" w:customStyle="1" w:styleId="1212">
     <w:name w:val="Абзац 12пт 1.2 интервал"/>
-    <w:basedOn w:val="Normal"/>
+    <w:basedOn w:val="a"/>
     <w:link w:val="12120"/>
     <w:qFormat/>
     <w:rsid w:val="00DC7C2C"/>
@@ -28167,7 +28338,7 @@
   </w:style>
   <w:style w:type="paragraph" w:customStyle="1" w:styleId="141">
     <w:name w:val="Таблица 14 пт 1 интервал"/>
-    <w:basedOn w:val="Normal"/>
+    <w:basedOn w:val="a"/>
     <w:link w:val="1410"/>
     <w:qFormat/>
     <w:rsid w:val="00DC7C2C"/>
@@ -28207,10 +28378,10 @@
       <w:lang w:eastAsia="ru-RU"/>
     </w:rPr>
   </w:style>
-  <w:style w:type="paragraph" w:styleId="TOC2">
+  <w:style w:type="paragraph" w:styleId="21">
     <w:name w:val="toc 2"/>
-    <w:basedOn w:val="Normal"/>
-    <w:next w:val="Normal"/>
+    <w:basedOn w:val="a"/>
+    <w:next w:val="a"/>
     <w:autoRedefine/>
     <w:uiPriority w:val="39"/>
     <w:unhideWhenUsed/>
@@ -28220,10 +28391,10 @@
       <w:ind w:left="220"/>
     </w:pPr>
   </w:style>
-  <w:style w:type="paragraph" w:styleId="TOC3">
+  <w:style w:type="paragraph" w:styleId="31">
     <w:name w:val="toc 3"/>
-    <w:basedOn w:val="Normal"/>
-    <w:next w:val="Normal"/>
+    <w:basedOn w:val="a"/>
+    <w:next w:val="a"/>
     <w:autoRedefine/>
     <w:uiPriority w:val="39"/>
     <w:unhideWhenUsed/>
@@ -28233,9 +28404,9 @@
       <w:ind w:left="440"/>
     </w:pPr>
   </w:style>
-  <w:style w:type="paragraph" w:styleId="NormalWeb">
+  <w:style w:type="paragraph" w:styleId="ae">
     <w:name w:val="Normal (Web)"/>
-    <w:basedOn w:val="Normal"/>
+    <w:basedOn w:val="a"/>
     <w:uiPriority w:val="99"/>
     <w:semiHidden/>
     <w:unhideWhenUsed/>

--- a/Отчет по практике.docx
+++ b/Отчет по практике.docx
@@ -10869,6 +10869,30 @@
           <w:sz w:val="28"/>
           <w:szCs w:val="28"/>
         </w:rPr>
+        <w:t>4</w:t>
+      </w:r>
+      <w:r>
+        <w:rPr>
+          <w:rFonts w:ascii="Times New Roman" w:hAnsi="Times New Roman" w:cs="Times New Roman"/>
+          <w:sz w:val="28"/>
+          <w:szCs w:val="28"/>
+        </w:rPr>
+        <w:t>.0</w:t>
+      </w:r>
+      <w:r>
+        <w:rPr>
+          <w:rFonts w:ascii="Times New Roman" w:hAnsi="Times New Roman" w:cs="Times New Roman"/>
+          <w:sz w:val="28"/>
+          <w:szCs w:val="28"/>
+        </w:rPr>
+        <w:t>1.202</w:t>
+      </w:r>
+      <w:r>
+        <w:rPr>
+          <w:rFonts w:ascii="Times New Roman" w:hAnsi="Times New Roman" w:cs="Times New Roman"/>
+          <w:sz w:val="28"/>
+          <w:szCs w:val="28"/>
+        </w:rPr>
         <w:t>5</w:t>
       </w:r>
       <w:r>
@@ -10877,30 +10901,6 @@
           <w:sz w:val="28"/>
           <w:szCs w:val="28"/>
         </w:rPr>
-        <w:t>.0</w:t>
-      </w:r>
-      <w:r>
-        <w:rPr>
-          <w:rFonts w:ascii="Times New Roman" w:hAnsi="Times New Roman" w:cs="Times New Roman"/>
-          <w:sz w:val="28"/>
-          <w:szCs w:val="28"/>
-        </w:rPr>
-        <w:t>1.202</w:t>
-      </w:r>
-      <w:r>
-        <w:rPr>
-          <w:rFonts w:ascii="Times New Roman" w:hAnsi="Times New Roman" w:cs="Times New Roman"/>
-          <w:sz w:val="28"/>
-          <w:szCs w:val="28"/>
-        </w:rPr>
-        <w:t>5</w:t>
-      </w:r>
-      <w:r>
-        <w:rPr>
-          <w:rFonts w:ascii="Times New Roman" w:hAnsi="Times New Roman" w:cs="Times New Roman"/>
-          <w:sz w:val="28"/>
-          <w:szCs w:val="28"/>
-        </w:rPr>
         <w:t xml:space="preserve"> г. по </w:t>
       </w:r>
       <w:r>
@@ -10909,15 +10909,7 @@
           <w:sz w:val="28"/>
           <w:szCs w:val="28"/>
         </w:rPr>
-        <w:t>1</w:t>
-      </w:r>
-      <w:r>
-        <w:rPr>
-          <w:rFonts w:ascii="Times New Roman" w:hAnsi="Times New Roman" w:cs="Times New Roman"/>
-          <w:sz w:val="28"/>
-          <w:szCs w:val="28"/>
-        </w:rPr>
-        <w:t>9</w:t>
+        <w:t>21</w:t>
       </w:r>
       <w:r>
         <w:rPr>
@@ -11626,72 +11618,8 @@
                 <w:rFonts w:ascii="Times New Roman" w:hAnsi="Times New Roman" w:cs="Times New Roman"/>
                 <w:sz w:val="28"/>
                 <w:szCs w:val="28"/>
-                <w:highlight w:val="yellow"/>
-              </w:rPr>
-              <w:t>1</w:t>
-            </w:r>
-            <w:r>
-              <w:rPr>
-                <w:rFonts w:ascii="Times New Roman" w:hAnsi="Times New Roman" w:cs="Times New Roman"/>
-                <w:sz w:val="28"/>
-                <w:szCs w:val="28"/>
-                <w:highlight w:val="yellow"/>
-              </w:rPr>
-              <w:t>6</w:t>
-            </w:r>
-            <w:r>
-              <w:rPr>
-                <w:rFonts w:ascii="Times New Roman" w:hAnsi="Times New Roman" w:cs="Times New Roman"/>
-                <w:sz w:val="28"/>
-                <w:szCs w:val="28"/>
-                <w:highlight w:val="yellow"/>
-              </w:rPr>
-              <w:t>.01.202</w:t>
-            </w:r>
-            <w:r>
-              <w:rPr>
-                <w:rFonts w:ascii="Times New Roman" w:hAnsi="Times New Roman" w:cs="Times New Roman"/>
-                <w:sz w:val="28"/>
-                <w:szCs w:val="28"/>
-                <w:highlight w:val="yellow"/>
-              </w:rPr>
-              <w:t>4</w:t>
-            </w:r>
-            <w:r>
-              <w:rPr>
-                <w:rFonts w:ascii="Times New Roman" w:hAnsi="Times New Roman" w:cs="Times New Roman"/>
-                <w:sz w:val="28"/>
-                <w:szCs w:val="28"/>
-                <w:highlight w:val="yellow"/>
-              </w:rPr>
-              <w:t>-2</w:t>
-            </w:r>
-            <w:r>
-              <w:rPr>
-                <w:rFonts w:ascii="Times New Roman" w:hAnsi="Times New Roman" w:cs="Times New Roman"/>
-                <w:sz w:val="28"/>
-                <w:szCs w:val="28"/>
-                <w:highlight w:val="yellow"/>
-              </w:rPr>
-              <w:t>9</w:t>
-            </w:r>
-            <w:r>
-              <w:rPr>
-                <w:rFonts w:ascii="Times New Roman" w:hAnsi="Times New Roman" w:cs="Times New Roman"/>
-                <w:sz w:val="28"/>
-                <w:szCs w:val="28"/>
-                <w:highlight w:val="yellow"/>
-              </w:rPr>
-              <w:t>.01.202</w:t>
-            </w:r>
-            <w:r>
-              <w:rPr>
-                <w:rFonts w:ascii="Times New Roman" w:hAnsi="Times New Roman" w:cs="Times New Roman"/>
-                <w:sz w:val="28"/>
-                <w:szCs w:val="28"/>
-                <w:highlight w:val="yellow"/>
-              </w:rPr>
-              <w:t>4</w:t>
+              </w:rPr>
+              <w:t>14.01.2025-29.01.2025</w:t>
             </w:r>
           </w:p>
         </w:tc>
@@ -11762,63 +11690,8 @@
                 <w:rFonts w:ascii="Times New Roman" w:hAnsi="Times New Roman" w:cs="Times New Roman"/>
                 <w:sz w:val="28"/>
                 <w:szCs w:val="28"/>
-                <w:highlight w:val="yellow"/>
-              </w:rPr>
-              <w:t>30</w:t>
-            </w:r>
-            <w:r>
-              <w:rPr>
-                <w:rFonts w:ascii="Times New Roman" w:hAnsi="Times New Roman" w:cs="Times New Roman"/>
-                <w:sz w:val="28"/>
-                <w:szCs w:val="28"/>
-                <w:highlight w:val="yellow"/>
-              </w:rPr>
-              <w:t>.01.202</w:t>
-            </w:r>
-            <w:r>
-              <w:rPr>
-                <w:rFonts w:ascii="Times New Roman" w:hAnsi="Times New Roman" w:cs="Times New Roman"/>
-                <w:sz w:val="28"/>
-                <w:szCs w:val="28"/>
-                <w:highlight w:val="yellow"/>
-              </w:rPr>
-              <w:t>4</w:t>
-            </w:r>
-            <w:r>
-              <w:rPr>
-                <w:rFonts w:ascii="Times New Roman" w:hAnsi="Times New Roman" w:cs="Times New Roman"/>
-                <w:sz w:val="28"/>
-                <w:szCs w:val="28"/>
-                <w:highlight w:val="yellow"/>
-              </w:rPr>
-              <w:t>-</w:t>
-            </w:r>
-            <w:r>
-              <w:rPr>
-                <w:rFonts w:ascii="Times New Roman" w:hAnsi="Times New Roman" w:cs="Times New Roman"/>
-                <w:sz w:val="28"/>
-                <w:szCs w:val="28"/>
-                <w:highlight w:val="yellow"/>
-              </w:rPr>
-              <w:t>12</w:t>
-            </w:r>
-            <w:r>
-              <w:rPr>
-                <w:rFonts w:ascii="Times New Roman" w:hAnsi="Times New Roman" w:cs="Times New Roman"/>
-                <w:sz w:val="28"/>
-                <w:szCs w:val="28"/>
-                <w:highlight w:val="yellow"/>
-              </w:rPr>
-              <w:t>.02.202</w:t>
-            </w:r>
-            <w:r>
-              <w:rPr>
-                <w:rFonts w:ascii="Times New Roman" w:hAnsi="Times New Roman" w:cs="Times New Roman"/>
-                <w:sz w:val="28"/>
-                <w:szCs w:val="28"/>
-                <w:highlight w:val="yellow"/>
-              </w:rPr>
-              <w:t>4</w:t>
+              </w:rPr>
+              <w:t>30.01.2025-12.02.2025</w:t>
             </w:r>
           </w:p>
         </w:tc>
@@ -11889,63 +11762,8 @@
                 <w:rFonts w:ascii="Times New Roman" w:hAnsi="Times New Roman" w:cs="Times New Roman"/>
                 <w:sz w:val="28"/>
                 <w:szCs w:val="28"/>
-                <w:highlight w:val="yellow"/>
-              </w:rPr>
-              <w:t>13</w:t>
-            </w:r>
-            <w:r>
-              <w:rPr>
-                <w:rFonts w:ascii="Times New Roman" w:hAnsi="Times New Roman" w:cs="Times New Roman"/>
-                <w:sz w:val="28"/>
-                <w:szCs w:val="28"/>
-                <w:highlight w:val="yellow"/>
-              </w:rPr>
-              <w:t>.02.202</w:t>
-            </w:r>
-            <w:r>
-              <w:rPr>
-                <w:rFonts w:ascii="Times New Roman" w:hAnsi="Times New Roman" w:cs="Times New Roman"/>
-                <w:sz w:val="28"/>
-                <w:szCs w:val="28"/>
-                <w:highlight w:val="yellow"/>
-              </w:rPr>
-              <w:t>4</w:t>
-            </w:r>
-            <w:r>
-              <w:rPr>
-                <w:rFonts w:ascii="Times New Roman" w:hAnsi="Times New Roman" w:cs="Times New Roman"/>
-                <w:sz w:val="28"/>
-                <w:szCs w:val="28"/>
-                <w:highlight w:val="yellow"/>
-              </w:rPr>
-              <w:t>-2</w:t>
-            </w:r>
-            <w:r>
-              <w:rPr>
-                <w:rFonts w:ascii="Times New Roman" w:hAnsi="Times New Roman" w:cs="Times New Roman"/>
-                <w:sz w:val="28"/>
-                <w:szCs w:val="28"/>
-                <w:highlight w:val="yellow"/>
-              </w:rPr>
-              <w:t>6</w:t>
-            </w:r>
-            <w:r>
-              <w:rPr>
-                <w:rFonts w:ascii="Times New Roman" w:hAnsi="Times New Roman" w:cs="Times New Roman"/>
-                <w:sz w:val="28"/>
-                <w:szCs w:val="28"/>
-                <w:highlight w:val="yellow"/>
-              </w:rPr>
-              <w:t>.02.202</w:t>
-            </w:r>
-            <w:r>
-              <w:rPr>
-                <w:rFonts w:ascii="Times New Roman" w:hAnsi="Times New Roman" w:cs="Times New Roman"/>
-                <w:sz w:val="28"/>
-                <w:szCs w:val="28"/>
-                <w:highlight w:val="yellow"/>
-              </w:rPr>
-              <w:t>4</w:t>
+              </w:rPr>
+              <w:t>13.02.2025-26.03.2025</w:t>
             </w:r>
           </w:p>
         </w:tc>
@@ -12015,90 +11833,8 @@
                 <w:rFonts w:ascii="Times New Roman" w:hAnsi="Times New Roman" w:cs="Times New Roman"/>
                 <w:sz w:val="28"/>
                 <w:szCs w:val="28"/>
-                <w:highlight w:val="yellow"/>
-              </w:rPr>
-              <w:t>2</w:t>
-            </w:r>
-            <w:r>
-              <w:rPr>
-                <w:rFonts w:ascii="Times New Roman" w:hAnsi="Times New Roman" w:cs="Times New Roman"/>
-                <w:sz w:val="28"/>
-                <w:szCs w:val="28"/>
-                <w:highlight w:val="yellow"/>
-              </w:rPr>
-              <w:t>7</w:t>
-            </w:r>
-            <w:r>
-              <w:rPr>
-                <w:rFonts w:ascii="Times New Roman" w:hAnsi="Times New Roman" w:cs="Times New Roman"/>
-                <w:sz w:val="28"/>
-                <w:szCs w:val="28"/>
-                <w:highlight w:val="yellow"/>
-              </w:rPr>
-              <w:t>.02.202</w:t>
-            </w:r>
-            <w:r>
-              <w:rPr>
-                <w:rFonts w:ascii="Times New Roman" w:hAnsi="Times New Roman" w:cs="Times New Roman"/>
-                <w:sz w:val="28"/>
-                <w:szCs w:val="28"/>
-                <w:highlight w:val="yellow"/>
-              </w:rPr>
-              <w:t>4</w:t>
-            </w:r>
-            <w:r>
-              <w:rPr>
-                <w:rFonts w:ascii="Times New Roman" w:hAnsi="Times New Roman" w:cs="Times New Roman"/>
-                <w:sz w:val="28"/>
-                <w:szCs w:val="28"/>
-                <w:highlight w:val="yellow"/>
-              </w:rPr>
-              <w:t>-</w:t>
-            </w:r>
-            <w:r>
-              <w:rPr>
-                <w:rFonts w:ascii="Times New Roman" w:hAnsi="Times New Roman" w:cs="Times New Roman"/>
-                <w:sz w:val="28"/>
-                <w:szCs w:val="28"/>
-                <w:highlight w:val="yellow"/>
-              </w:rPr>
-              <w:t>01</w:t>
-            </w:r>
-            <w:r>
-              <w:rPr>
-                <w:rFonts w:ascii="Times New Roman" w:hAnsi="Times New Roman" w:cs="Times New Roman"/>
-                <w:sz w:val="28"/>
-                <w:szCs w:val="28"/>
-                <w:highlight w:val="yellow"/>
-              </w:rPr>
-              <w:t>.0</w:t>
-            </w:r>
-            <w:r>
-              <w:rPr>
-                <w:rFonts w:ascii="Times New Roman" w:hAnsi="Times New Roman" w:cs="Times New Roman"/>
-                <w:sz w:val="28"/>
-                <w:szCs w:val="28"/>
-                <w:highlight w:val="yellow"/>
-              </w:rPr>
-              <w:t>4</w:t>
-            </w:r>
-            <w:r>
-              <w:rPr>
-                <w:rFonts w:ascii="Times New Roman" w:hAnsi="Times New Roman" w:cs="Times New Roman"/>
-                <w:sz w:val="28"/>
-                <w:szCs w:val="28"/>
-                <w:highlight w:val="yellow"/>
-              </w:rPr>
-              <w:t>.202</w:t>
-            </w:r>
-            <w:r>
-              <w:rPr>
-                <w:rFonts w:ascii="Times New Roman" w:hAnsi="Times New Roman" w:cs="Times New Roman"/>
-                <w:sz w:val="28"/>
-                <w:szCs w:val="28"/>
-                <w:highlight w:val="yellow"/>
-              </w:rPr>
-              <w:t>4</w:t>
+              </w:rPr>
+              <w:t>27.03.2025-01.04.2025</w:t>
             </w:r>
           </w:p>
         </w:tc>
@@ -12168,90 +11904,8 @@
                 <w:rFonts w:ascii="Times New Roman" w:hAnsi="Times New Roman" w:cs="Times New Roman"/>
                 <w:sz w:val="28"/>
                 <w:szCs w:val="28"/>
-                <w:highlight w:val="yellow"/>
-              </w:rPr>
-              <w:t>0</w:t>
-            </w:r>
-            <w:r>
-              <w:rPr>
-                <w:rFonts w:ascii="Times New Roman" w:hAnsi="Times New Roman" w:cs="Times New Roman"/>
-                <w:sz w:val="28"/>
-                <w:szCs w:val="28"/>
-                <w:highlight w:val="yellow"/>
-              </w:rPr>
-              <w:t>2</w:t>
-            </w:r>
-            <w:r>
-              <w:rPr>
-                <w:rFonts w:ascii="Times New Roman" w:hAnsi="Times New Roman" w:cs="Times New Roman"/>
-                <w:sz w:val="28"/>
-                <w:szCs w:val="28"/>
-                <w:highlight w:val="yellow"/>
-              </w:rPr>
-              <w:t>.0</w:t>
-            </w:r>
-            <w:r>
-              <w:rPr>
-                <w:rFonts w:ascii="Times New Roman" w:hAnsi="Times New Roman" w:cs="Times New Roman"/>
-                <w:sz w:val="28"/>
-                <w:szCs w:val="28"/>
-                <w:highlight w:val="yellow"/>
-              </w:rPr>
-              <w:t>4</w:t>
-            </w:r>
-            <w:r>
-              <w:rPr>
-                <w:rFonts w:ascii="Times New Roman" w:hAnsi="Times New Roman" w:cs="Times New Roman"/>
-                <w:sz w:val="28"/>
-                <w:szCs w:val="28"/>
-                <w:highlight w:val="yellow"/>
-              </w:rPr>
-              <w:t>.202</w:t>
-            </w:r>
-            <w:r>
-              <w:rPr>
-                <w:rFonts w:ascii="Times New Roman" w:hAnsi="Times New Roman" w:cs="Times New Roman"/>
-                <w:sz w:val="28"/>
-                <w:szCs w:val="28"/>
-                <w:highlight w:val="yellow"/>
-              </w:rPr>
-              <w:t>4</w:t>
-            </w:r>
-            <w:r>
-              <w:rPr>
-                <w:rFonts w:ascii="Times New Roman" w:hAnsi="Times New Roman" w:cs="Times New Roman"/>
-                <w:sz w:val="28"/>
-                <w:szCs w:val="28"/>
-                <w:highlight w:val="yellow"/>
-              </w:rPr>
-              <w:t>-0</w:t>
-            </w:r>
-            <w:r>
-              <w:rPr>
-                <w:rFonts w:ascii="Times New Roman" w:hAnsi="Times New Roman" w:cs="Times New Roman"/>
-                <w:sz w:val="28"/>
-                <w:szCs w:val="28"/>
-                <w:highlight w:val="yellow"/>
-              </w:rPr>
-              <w:t>6</w:t>
-            </w:r>
-            <w:r>
-              <w:rPr>
-                <w:rFonts w:ascii="Times New Roman" w:hAnsi="Times New Roman" w:cs="Times New Roman"/>
-                <w:sz w:val="28"/>
-                <w:szCs w:val="28"/>
-                <w:highlight w:val="yellow"/>
-              </w:rPr>
-              <w:t>.05.202</w:t>
-            </w:r>
-            <w:r>
-              <w:rPr>
-                <w:rFonts w:ascii="Times New Roman" w:hAnsi="Times New Roman" w:cs="Times New Roman"/>
-                <w:sz w:val="28"/>
-                <w:szCs w:val="28"/>
-                <w:highlight w:val="yellow"/>
-              </w:rPr>
-              <w:t>4</w:t>
+              </w:rPr>
+              <w:t>02.04.2025-06.05.2025</w:t>
             </w:r>
           </w:p>
         </w:tc>
@@ -12321,72 +11975,8 @@
                 <w:rFonts w:ascii="Times New Roman" w:hAnsi="Times New Roman" w:cs="Times New Roman"/>
                 <w:sz w:val="28"/>
                 <w:szCs w:val="28"/>
-                <w:highlight w:val="yellow"/>
-              </w:rPr>
-              <w:t>0</w:t>
-            </w:r>
-            <w:r>
-              <w:rPr>
-                <w:rFonts w:ascii="Times New Roman" w:hAnsi="Times New Roman" w:cs="Times New Roman"/>
-                <w:sz w:val="28"/>
-                <w:szCs w:val="28"/>
-                <w:highlight w:val="yellow"/>
-              </w:rPr>
-              <w:t>7</w:t>
-            </w:r>
-            <w:r>
-              <w:rPr>
-                <w:rFonts w:ascii="Times New Roman" w:hAnsi="Times New Roman" w:cs="Times New Roman"/>
-                <w:sz w:val="28"/>
-                <w:szCs w:val="28"/>
-                <w:highlight w:val="yellow"/>
-              </w:rPr>
-              <w:t>.05.202</w:t>
-            </w:r>
-            <w:r>
-              <w:rPr>
-                <w:rFonts w:ascii="Times New Roman" w:hAnsi="Times New Roman" w:cs="Times New Roman"/>
-                <w:sz w:val="28"/>
-                <w:szCs w:val="28"/>
-                <w:highlight w:val="yellow"/>
-              </w:rPr>
-              <w:t>4</w:t>
-            </w:r>
-            <w:r>
-              <w:rPr>
-                <w:rFonts w:ascii="Times New Roman" w:hAnsi="Times New Roman" w:cs="Times New Roman"/>
-                <w:sz w:val="28"/>
-                <w:szCs w:val="28"/>
-                <w:highlight w:val="yellow"/>
-              </w:rPr>
-              <w:t>-2</w:t>
-            </w:r>
-            <w:r>
-              <w:rPr>
-                <w:rFonts w:ascii="Times New Roman" w:hAnsi="Times New Roman" w:cs="Times New Roman"/>
-                <w:sz w:val="28"/>
-                <w:szCs w:val="28"/>
-                <w:highlight w:val="yellow"/>
-              </w:rPr>
-              <w:t>7</w:t>
-            </w:r>
-            <w:r>
-              <w:rPr>
-                <w:rFonts w:ascii="Times New Roman" w:hAnsi="Times New Roman" w:cs="Times New Roman"/>
-                <w:sz w:val="28"/>
-                <w:szCs w:val="28"/>
-                <w:highlight w:val="yellow"/>
-              </w:rPr>
-              <w:t>.05.202</w:t>
-            </w:r>
-            <w:r>
-              <w:rPr>
-                <w:rFonts w:ascii="Times New Roman" w:hAnsi="Times New Roman" w:cs="Times New Roman"/>
-                <w:sz w:val="28"/>
-                <w:szCs w:val="28"/>
-                <w:highlight w:val="yellow"/>
-              </w:rPr>
-              <w:t>4</w:t>
+              </w:rPr>
+              <w:t>07.05.2025-27.05.2025</w:t>
             </w:r>
           </w:p>
         </w:tc>
@@ -12456,72 +12046,8 @@
                 <w:rFonts w:ascii="Times New Roman" w:hAnsi="Times New Roman" w:cs="Times New Roman"/>
                 <w:sz w:val="28"/>
                 <w:szCs w:val="28"/>
-                <w:highlight w:val="yellow"/>
-              </w:rPr>
-              <w:t>2</w:t>
-            </w:r>
-            <w:r>
-              <w:rPr>
-                <w:rFonts w:ascii="Times New Roman" w:hAnsi="Times New Roman" w:cs="Times New Roman"/>
-                <w:sz w:val="28"/>
-                <w:szCs w:val="28"/>
-                <w:highlight w:val="yellow"/>
-              </w:rPr>
-              <w:t>8</w:t>
-            </w:r>
-            <w:r>
-              <w:rPr>
-                <w:rFonts w:ascii="Times New Roman" w:hAnsi="Times New Roman" w:cs="Times New Roman"/>
-                <w:sz w:val="28"/>
-                <w:szCs w:val="28"/>
-                <w:highlight w:val="yellow"/>
-              </w:rPr>
-              <w:t>.05.202</w:t>
-            </w:r>
-            <w:r>
-              <w:rPr>
-                <w:rFonts w:ascii="Times New Roman" w:hAnsi="Times New Roman" w:cs="Times New Roman"/>
-                <w:sz w:val="28"/>
-                <w:szCs w:val="28"/>
-                <w:highlight w:val="yellow"/>
-              </w:rPr>
-              <w:t>4</w:t>
-            </w:r>
-            <w:r>
-              <w:rPr>
-                <w:rFonts w:ascii="Times New Roman" w:hAnsi="Times New Roman" w:cs="Times New Roman"/>
-                <w:sz w:val="28"/>
-                <w:szCs w:val="28"/>
-                <w:highlight w:val="yellow"/>
-              </w:rPr>
-              <w:t>-1</w:t>
-            </w:r>
-            <w:r>
-              <w:rPr>
-                <w:rFonts w:ascii="Times New Roman" w:hAnsi="Times New Roman" w:cs="Times New Roman"/>
-                <w:sz w:val="28"/>
-                <w:szCs w:val="28"/>
-                <w:highlight w:val="yellow"/>
-              </w:rPr>
-              <w:t>3</w:t>
-            </w:r>
-            <w:r>
-              <w:rPr>
-                <w:rFonts w:ascii="Times New Roman" w:hAnsi="Times New Roman" w:cs="Times New Roman"/>
-                <w:sz w:val="28"/>
-                <w:szCs w:val="28"/>
-                <w:highlight w:val="yellow"/>
-              </w:rPr>
-              <w:t>.06.202</w:t>
-            </w:r>
-            <w:r>
-              <w:rPr>
-                <w:rFonts w:ascii="Times New Roman" w:hAnsi="Times New Roman" w:cs="Times New Roman"/>
-                <w:sz w:val="28"/>
-                <w:szCs w:val="28"/>
-                <w:highlight w:val="yellow"/>
-              </w:rPr>
-              <w:t>4</w:t>
+              </w:rPr>
+              <w:t>28.05.2025-06.06.2025</w:t>
             </w:r>
           </w:p>
         </w:tc>
@@ -12591,77 +12117,8 @@
                 <w:rFonts w:ascii="Times New Roman" w:hAnsi="Times New Roman" w:cs="Times New Roman"/>
                 <w:sz w:val="28"/>
                 <w:szCs w:val="28"/>
-                <w:highlight w:val="yellow"/>
-              </w:rPr>
-              <w:t>1</w:t>
-            </w:r>
-            <w:r>
-              <w:rPr>
-                <w:rFonts w:ascii="Times New Roman" w:hAnsi="Times New Roman" w:cs="Times New Roman"/>
-                <w:sz w:val="28"/>
-                <w:szCs w:val="28"/>
-                <w:highlight w:val="yellow"/>
-              </w:rPr>
-              <w:t>7</w:t>
-            </w:r>
-            <w:r>
-              <w:rPr>
-                <w:rFonts w:ascii="Times New Roman" w:hAnsi="Times New Roman" w:cs="Times New Roman"/>
-                <w:sz w:val="28"/>
-                <w:szCs w:val="28"/>
-                <w:highlight w:val="yellow"/>
-              </w:rPr>
-              <w:t>.06.202</w:t>
-            </w:r>
-            <w:r>
-              <w:rPr>
-                <w:rFonts w:ascii="Times New Roman" w:hAnsi="Times New Roman" w:cs="Times New Roman"/>
-                <w:sz w:val="28"/>
-                <w:szCs w:val="28"/>
-                <w:highlight w:val="yellow"/>
-              </w:rPr>
-              <w:t>4</w:t>
-            </w:r>
-            <w:r>
-              <w:rPr>
-                <w:rFonts w:ascii="Times New Roman" w:hAnsi="Times New Roman" w:cs="Times New Roman"/>
-                <w:sz w:val="28"/>
-                <w:szCs w:val="28"/>
-                <w:highlight w:val="yellow"/>
-              </w:rPr>
-              <w:t>-</w:t>
-            </w:r>
-            <w:r>
-              <w:rPr>
-                <w:rFonts w:ascii="Times New Roman" w:hAnsi="Times New Roman" w:cs="Times New Roman"/>
-                <w:sz w:val="28"/>
-                <w:szCs w:val="28"/>
-              </w:rPr>
-              <w:t>1</w:t>
-            </w:r>
-            <w:r>
-              <w:rPr>
-                <w:rFonts w:ascii="Times New Roman" w:hAnsi="Times New Roman" w:cs="Times New Roman"/>
-                <w:sz w:val="28"/>
-                <w:szCs w:val="28"/>
-              </w:rPr>
-              <w:t>9</w:t>
-            </w:r>
-            <w:r>
-              <w:rPr>
-                <w:rFonts w:ascii="Times New Roman" w:hAnsi="Times New Roman" w:cs="Times New Roman"/>
-                <w:sz w:val="28"/>
-                <w:szCs w:val="28"/>
-              </w:rPr>
-              <w:t>.06.202</w:t>
-            </w:r>
-            <w:r>
-              <w:rPr>
-                <w:rFonts w:ascii="Times New Roman" w:hAnsi="Times New Roman" w:cs="Times New Roman"/>
-                <w:sz w:val="28"/>
-                <w:szCs w:val="28"/>
-              </w:rPr>
-              <w:t>4</w:t>
+              </w:rPr>
+              <w:t>17.06.2025-21.06.2025</w:t>
             </w:r>
           </w:p>
         </w:tc>
@@ -18209,7 +17666,25 @@
           <w:szCs w:val="24"/>
           <w:lang w:eastAsia="ru-RU"/>
         </w:rPr>
-        <w:t>» (Рисунок 1) от разработчика «</w:t>
+        <w:t xml:space="preserve">» (Рисунок </w:t>
+      </w:r>
+      <w:r>
+        <w:rPr>
+          <w:rFonts w:ascii="Times New Roman" w:eastAsia="MS Mincho" w:hAnsi="Times New Roman" w:cs="Arial"/>
+          <w:sz w:val="28"/>
+          <w:szCs w:val="24"/>
+          <w:lang w:eastAsia="ru-RU"/>
+        </w:rPr>
+        <w:t>32</w:t>
+      </w:r>
+      <w:r>
+        <w:rPr>
+          <w:rFonts w:ascii="Times New Roman" w:eastAsia="MS Mincho" w:hAnsi="Times New Roman" w:cs="Arial"/>
+          <w:sz w:val="28"/>
+          <w:szCs w:val="24"/>
+          <w:lang w:eastAsia="ru-RU"/>
+        </w:rPr>
+        <w:t>) от разработчика «</w:t>
       </w:r>
       <w:r>
         <w:rPr>
@@ -18372,7 +17847,27 @@
           <w:szCs w:val="20"/>
           <w:lang w:val="en-US" w:eastAsia="ru-RU"/>
         </w:rPr>
-        <w:t xml:space="preserve"> 1 – </w:t>
+        <w:t xml:space="preserve"> </w:t>
+      </w:r>
+      <w:r>
+        <w:rPr>
+          <w:rFonts w:ascii="Times New Roman" w:eastAsia="MS Mincho" w:hAnsi="Times New Roman" w:cs="Arial"/>
+          <w:bCs/>
+          <w:sz w:val="28"/>
+          <w:szCs w:val="20"/>
+          <w:lang w:val="en-US" w:eastAsia="ru-RU"/>
+        </w:rPr>
+        <w:t>32</w:t>
+      </w:r>
+      <w:r>
+        <w:rPr>
+          <w:rFonts w:ascii="Times New Roman" w:eastAsia="MS Mincho" w:hAnsi="Times New Roman" w:cs="Arial"/>
+          <w:bCs/>
+          <w:sz w:val="28"/>
+          <w:szCs w:val="20"/>
+          <w:lang w:val="en-US" w:eastAsia="ru-RU"/>
+        </w:rPr>
+        <w:t xml:space="preserve"> – </w:t>
       </w:r>
       <w:r>
         <w:rPr>
@@ -18820,7 +18315,25 @@
           <w:lang w:eastAsia="ru-RU"/>
         </w:rPr>
         <w:lastRenderedPageBreak/>
-        <w:t>На рисунке 2 представлен скриншот интерфейса «</w:t>
+        <w:t xml:space="preserve">На рисунке </w:t>
+      </w:r>
+      <w:r>
+        <w:rPr>
+          <w:rFonts w:ascii="Times New Roman" w:eastAsia="MS Mincho" w:hAnsi="Times New Roman" w:cs="Arial"/>
+          <w:sz w:val="28"/>
+          <w:szCs w:val="24"/>
+          <w:lang w:eastAsia="ru-RU"/>
+        </w:rPr>
+        <w:t>33</w:t>
+      </w:r>
+      <w:r>
+        <w:rPr>
+          <w:rFonts w:ascii="Times New Roman" w:eastAsia="MS Mincho" w:hAnsi="Times New Roman" w:cs="Arial"/>
+          <w:sz w:val="28"/>
+          <w:szCs w:val="24"/>
+          <w:lang w:eastAsia="ru-RU"/>
+        </w:rPr>
+        <w:t xml:space="preserve"> представлен скриншот интерфейса «</w:t>
       </w:r>
       <w:proofErr w:type="spellStart"/>
       <w:r>
@@ -18946,7 +18459,27 @@
           <w:szCs w:val="20"/>
           <w:lang w:eastAsia="ru-RU"/>
         </w:rPr>
-        <w:t>Рисунок 2 – Скриншот интерфейса «</w:t>
+        <w:t xml:space="preserve">Рисунок </w:t>
+      </w:r>
+      <w:r>
+        <w:rPr>
+          <w:rFonts w:ascii="Times New Roman" w:eastAsia="MS Mincho" w:hAnsi="Times New Roman" w:cs="Arial"/>
+          <w:bCs/>
+          <w:sz w:val="28"/>
+          <w:szCs w:val="20"/>
+          <w:lang w:eastAsia="ru-RU"/>
+        </w:rPr>
+        <w:t>33</w:t>
+      </w:r>
+      <w:r>
+        <w:rPr>
+          <w:rFonts w:ascii="Times New Roman" w:eastAsia="MS Mincho" w:hAnsi="Times New Roman" w:cs="Arial"/>
+          <w:bCs/>
+          <w:sz w:val="28"/>
+          <w:szCs w:val="20"/>
+          <w:lang w:eastAsia="ru-RU"/>
+        </w:rPr>
+        <w:t xml:space="preserve"> – Скриншот интерфейса «</w:t>
       </w:r>
       <w:proofErr w:type="spellStart"/>
       <w:r>
@@ -19426,7 +18959,25 @@
           <w:lang w:eastAsia="ru-RU"/>
         </w:rPr>
         <w:lastRenderedPageBreak/>
-        <w:t>На рисунке 3 представлен скриншот интерфейса «</w:t>
+        <w:t>На рисунке 3</w:t>
+      </w:r>
+      <w:r>
+        <w:rPr>
+          <w:rFonts w:ascii="Times New Roman" w:eastAsia="MS Mincho" w:hAnsi="Times New Roman" w:cs="Arial"/>
+          <w:sz w:val="28"/>
+          <w:szCs w:val="24"/>
+          <w:lang w:eastAsia="ru-RU"/>
+        </w:rPr>
+        <w:t>4</w:t>
+      </w:r>
+      <w:r>
+        <w:rPr>
+          <w:rFonts w:ascii="Times New Roman" w:eastAsia="MS Mincho" w:hAnsi="Times New Roman" w:cs="Arial"/>
+          <w:sz w:val="28"/>
+          <w:szCs w:val="24"/>
+          <w:lang w:eastAsia="ru-RU"/>
+        </w:rPr>
+        <w:t xml:space="preserve"> представлен скриншот интерфейса «</w:t>
       </w:r>
       <w:r>
         <w:rPr>
@@ -19536,7 +19087,27 @@
           <w:szCs w:val="20"/>
           <w:lang w:eastAsia="ru-RU"/>
         </w:rPr>
-        <w:t>Рисунок 3 – Скриншот интерфейса «</w:t>
+        <w:t>Рисунок 3</w:t>
+      </w:r>
+      <w:r>
+        <w:rPr>
+          <w:rFonts w:ascii="Times New Roman" w:eastAsia="MS Mincho" w:hAnsi="Times New Roman" w:cs="Arial"/>
+          <w:bCs/>
+          <w:sz w:val="28"/>
+          <w:szCs w:val="20"/>
+          <w:lang w:eastAsia="ru-RU"/>
+        </w:rPr>
+        <w:t>4</w:t>
+      </w:r>
+      <w:r>
+        <w:rPr>
+          <w:rFonts w:ascii="Times New Roman" w:eastAsia="MS Mincho" w:hAnsi="Times New Roman" w:cs="Arial"/>
+          <w:bCs/>
+          <w:sz w:val="28"/>
+          <w:szCs w:val="20"/>
+          <w:lang w:eastAsia="ru-RU"/>
+        </w:rPr>
+        <w:t xml:space="preserve"> – Скриншот интерфейса «</w:t>
       </w:r>
       <w:r>
         <w:rPr>
@@ -20199,8 +19770,8 @@
         <w:rPr>
           <w:rFonts w:ascii="Times New Roman" w:eastAsia="MS Mincho" w:hAnsi="Times New Roman" w:cs="Arial"/>
           <w:bCs/>
-          <w:sz w:val="24"/>
-          <w:szCs w:val="18"/>
+          <w:sz w:val="28"/>
+          <w:szCs w:val="20"/>
           <w:lang w:eastAsia="ru-RU"/>
         </w:rPr>
       </w:pPr>
@@ -20208,11 +19779,31 @@
         <w:rPr>
           <w:rFonts w:ascii="Times New Roman" w:eastAsia="MS Mincho" w:hAnsi="Times New Roman" w:cs="Arial"/>
           <w:bCs/>
-          <w:sz w:val="24"/>
-          <w:szCs w:val="18"/>
-          <w:lang w:eastAsia="ru-RU"/>
-        </w:rPr>
-        <w:t>Рисунок 4 – Макет рабочего пространства приложения</w:t>
+          <w:sz w:val="28"/>
+          <w:szCs w:val="20"/>
+          <w:lang w:eastAsia="ru-RU"/>
+        </w:rPr>
+        <w:t xml:space="preserve">Рисунок </w:t>
+      </w:r>
+      <w:r>
+        <w:rPr>
+          <w:rFonts w:ascii="Times New Roman" w:eastAsia="MS Mincho" w:hAnsi="Times New Roman" w:cs="Arial"/>
+          <w:bCs/>
+          <w:sz w:val="28"/>
+          <w:szCs w:val="20"/>
+          <w:lang w:eastAsia="ru-RU"/>
+        </w:rPr>
+        <w:t>35</w:t>
+      </w:r>
+      <w:r>
+        <w:rPr>
+          <w:rFonts w:ascii="Times New Roman" w:eastAsia="MS Mincho" w:hAnsi="Times New Roman" w:cs="Arial"/>
+          <w:bCs/>
+          <w:sz w:val="28"/>
+          <w:szCs w:val="20"/>
+          <w:lang w:eastAsia="ru-RU"/>
+        </w:rPr>
+        <w:t xml:space="preserve"> – Макет рабочего пространства приложения</w:t>
       </w:r>
     </w:p>
     <w:p>
@@ -20551,27 +20142,6 @@
     </w:p>
     <w:p>
       <w:pPr>
-        <w:spacing w:line="360" w:lineRule="auto"/>
-        <w:ind w:firstLine="709"/>
-        <w:jc w:val="both"/>
-        <w:rPr>
-          <w:rFonts w:ascii="Times New Roman" w:hAnsi="Times New Roman" w:cs="Times New Roman"/>
-          <w:sz w:val="28"/>
-          <w:szCs w:val="28"/>
-        </w:rPr>
-      </w:pPr>
-      <w:r>
-        <w:rPr>
-          <w:rFonts w:ascii="Times New Roman" w:hAnsi="Times New Roman" w:cs="Times New Roman"/>
-          <w:sz w:val="28"/>
-          <w:szCs w:val="28"/>
-        </w:rPr>
-        <w:lastRenderedPageBreak/>
-        <w:t>Программа предназначена для пользователей любого уровня подготовки и поможет быстро освоить слепой метод печати.</w:t>
-      </w:r>
-    </w:p>
-    <w:p>
-      <w:pPr>
         <w:pStyle w:val="2"/>
         <w:spacing w:line="360" w:lineRule="auto"/>
         <w:ind w:firstLine="709"/>
@@ -20592,6 +20162,7 @@
           <w:sz w:val="28"/>
           <w:szCs w:val="28"/>
         </w:rPr>
+        <w:lastRenderedPageBreak/>
         <w:t xml:space="preserve">4.4 </w:t>
       </w:r>
       <w:r>
@@ -21404,7 +20975,6 @@
                 <w:sz w:val="28"/>
                 <w:szCs w:val="28"/>
               </w:rPr>
-              <w:lastRenderedPageBreak/>
               <w:t>7</w:t>
             </w:r>
           </w:p>
@@ -21509,6 +21079,7 @@
                 <w:sz w:val="28"/>
                 <w:szCs w:val="28"/>
               </w:rPr>
+              <w:lastRenderedPageBreak/>
               <w:t>8</w:t>
             </w:r>
             <w:r>

--- a/Отчет по практике.docx
+++ b/Отчет по практике.docx
@@ -8826,7 +8826,7 @@
     </w:p>
     <w:tbl>
       <w:tblPr>
-        <w:tblStyle w:val="a3"/>
+        <w:tblStyle w:val="TableGrid"/>
         <w:tblW w:w="0" w:type="auto"/>
         <w:tblBorders>
           <w:top w:val="none" w:sz="0" w:space="0" w:color="auto"/>
@@ -9258,7 +9258,7 @@
       <w:sdtContent>
         <w:p>
           <w:pPr>
-            <w:pStyle w:val="a8"/>
+            <w:pStyle w:val="TOCHeading"/>
             <w:rPr>
               <w:rFonts w:ascii="Times New Roman" w:eastAsia="Times New Roman" w:hAnsi="Times New Roman" w:cs="Times New Roman"/>
               <w:color w:val="auto"/>
@@ -9269,7 +9269,7 @@
         </w:p>
         <w:p>
           <w:pPr>
-            <w:pStyle w:val="11"/>
+            <w:pStyle w:val="TOC1"/>
             <w:tabs>
               <w:tab w:val="right" w:leader="dot" w:pos="9488"/>
             </w:tabs>
@@ -9308,7 +9308,7 @@
           <w:hyperlink w:anchor="_Toc156999270" w:history="1">
             <w:r>
               <w:rPr>
-                <w:rStyle w:val="a6"/>
+                <w:rStyle w:val="Hyperlink"/>
                 <w:rFonts w:ascii="Times New Roman" w:hAnsi="Times New Roman" w:cs="Times New Roman"/>
                 <w:noProof/>
                 <w:sz w:val="28"/>
@@ -9389,7 +9389,7 @@
         </w:p>
         <w:p>
           <w:pPr>
-            <w:pStyle w:val="11"/>
+            <w:pStyle w:val="TOC1"/>
             <w:tabs>
               <w:tab w:val="right" w:leader="dot" w:pos="9488"/>
             </w:tabs>
@@ -9404,7 +9404,7 @@
           <w:hyperlink w:anchor="_Toc156999271" w:history="1">
             <w:r>
               <w:rPr>
-                <w:rStyle w:val="a6"/>
+                <w:rStyle w:val="Hyperlink"/>
                 <w:rFonts w:ascii="Times New Roman" w:hAnsi="Times New Roman" w:cs="Times New Roman"/>
                 <w:bCs/>
                 <w:noProof/>
@@ -9486,7 +9486,7 @@
         </w:p>
         <w:p>
           <w:pPr>
-            <w:pStyle w:val="11"/>
+            <w:pStyle w:val="TOC1"/>
             <w:tabs>
               <w:tab w:val="right" w:leader="dot" w:pos="9488"/>
             </w:tabs>
@@ -9501,7 +9501,7 @@
           <w:hyperlink w:anchor="_Toc156999272" w:history="1">
             <w:r>
               <w:rPr>
-                <w:rStyle w:val="a6"/>
+                <w:rStyle w:val="Hyperlink"/>
                 <w:rFonts w:ascii="Times New Roman" w:hAnsi="Times New Roman" w:cs="Times New Roman"/>
                 <w:bCs/>
                 <w:noProof/>
@@ -9583,7 +9583,7 @@
         </w:p>
         <w:p>
           <w:pPr>
-            <w:pStyle w:val="11"/>
+            <w:pStyle w:val="TOC1"/>
             <w:tabs>
               <w:tab w:val="right" w:leader="dot" w:pos="9488"/>
             </w:tabs>
@@ -9598,7 +9598,7 @@
           <w:hyperlink w:anchor="_Toc156999273" w:history="1">
             <w:r>
               <w:rPr>
-                <w:rStyle w:val="a6"/>
+                <w:rStyle w:val="Hyperlink"/>
                 <w:rFonts w:ascii="Times New Roman" w:hAnsi="Times New Roman" w:cs="Times New Roman"/>
                 <w:bCs/>
                 <w:noProof/>
@@ -9680,7 +9680,7 @@
         </w:p>
         <w:p>
           <w:pPr>
-            <w:pStyle w:val="11"/>
+            <w:pStyle w:val="TOC1"/>
             <w:tabs>
               <w:tab w:val="right" w:leader="dot" w:pos="9488"/>
             </w:tabs>
@@ -9695,7 +9695,7 @@
           <w:hyperlink w:anchor="_Toc156999274" w:history="1">
             <w:r>
               <w:rPr>
-                <w:rStyle w:val="a6"/>
+                <w:rStyle w:val="Hyperlink"/>
                 <w:rFonts w:ascii="Times New Roman" w:hAnsi="Times New Roman" w:cs="Times New Roman"/>
                 <w:bCs/>
                 <w:noProof/>
@@ -9777,7 +9777,7 @@
         </w:p>
         <w:p>
           <w:pPr>
-            <w:pStyle w:val="21"/>
+            <w:pStyle w:val="TOC2"/>
             <w:tabs>
               <w:tab w:val="right" w:leader="dot" w:pos="9488"/>
             </w:tabs>
@@ -9792,7 +9792,7 @@
           <w:hyperlink w:anchor="_Toc156999275" w:history="1">
             <w:r>
               <w:rPr>
-                <w:rStyle w:val="a6"/>
+                <w:rStyle w:val="Hyperlink"/>
                 <w:rFonts w:ascii="Times New Roman" w:hAnsi="Times New Roman" w:cs="Times New Roman"/>
                 <w:noProof/>
                 <w:sz w:val="28"/>
@@ -9873,7 +9873,7 @@
         </w:p>
         <w:p>
           <w:pPr>
-            <w:pStyle w:val="21"/>
+            <w:pStyle w:val="TOC2"/>
             <w:tabs>
               <w:tab w:val="right" w:leader="dot" w:pos="9488"/>
             </w:tabs>
@@ -9888,7 +9888,7 @@
           <w:hyperlink w:anchor="_Toc156999276" w:history="1">
             <w:r>
               <w:rPr>
-                <w:rStyle w:val="a6"/>
+                <w:rStyle w:val="Hyperlink"/>
                 <w:rFonts w:ascii="Times New Roman" w:hAnsi="Times New Roman" w:cs="Times New Roman"/>
                 <w:bCs/>
                 <w:noProof/>
@@ -9970,7 +9970,7 @@
         </w:p>
         <w:p>
           <w:pPr>
-            <w:pStyle w:val="21"/>
+            <w:pStyle w:val="TOC2"/>
             <w:tabs>
               <w:tab w:val="right" w:leader="dot" w:pos="9488"/>
             </w:tabs>
@@ -9985,7 +9985,7 @@
           <w:hyperlink w:anchor="_Toc156999277" w:history="1">
             <w:r>
               <w:rPr>
-                <w:rStyle w:val="a6"/>
+                <w:rStyle w:val="Hyperlink"/>
                 <w:rFonts w:ascii="Times New Roman" w:hAnsi="Times New Roman" w:cs="Times New Roman"/>
                 <w:bCs/>
                 <w:noProof/>
@@ -10067,7 +10067,7 @@
         </w:p>
         <w:p>
           <w:pPr>
-            <w:pStyle w:val="21"/>
+            <w:pStyle w:val="TOC2"/>
             <w:tabs>
               <w:tab w:val="right" w:leader="dot" w:pos="9488"/>
             </w:tabs>
@@ -10082,7 +10082,7 @@
           <w:hyperlink w:anchor="_Toc156999278" w:history="1">
             <w:r>
               <w:rPr>
-                <w:rStyle w:val="a6"/>
+                <w:rStyle w:val="Hyperlink"/>
                 <w:rFonts w:ascii="Times New Roman" w:hAnsi="Times New Roman" w:cs="Times New Roman"/>
                 <w:noProof/>
                 <w:sz w:val="28"/>
@@ -10163,7 +10163,7 @@
         </w:p>
         <w:p>
           <w:pPr>
-            <w:pStyle w:val="11"/>
+            <w:pStyle w:val="TOC1"/>
             <w:tabs>
               <w:tab w:val="right" w:leader="dot" w:pos="9488"/>
             </w:tabs>
@@ -10178,7 +10178,7 @@
           <w:hyperlink w:anchor="_Toc156999279" w:history="1">
             <w:r>
               <w:rPr>
-                <w:rStyle w:val="a6"/>
+                <w:rStyle w:val="Hyperlink"/>
                 <w:rFonts w:ascii="Times New Roman" w:hAnsi="Times New Roman" w:cs="Times New Roman"/>
                 <w:bCs/>
                 <w:noProof/>
@@ -10260,7 +10260,7 @@
         </w:p>
         <w:p>
           <w:pPr>
-            <w:pStyle w:val="11"/>
+            <w:pStyle w:val="TOC1"/>
             <w:tabs>
               <w:tab w:val="right" w:leader="dot" w:pos="9488"/>
             </w:tabs>
@@ -10275,7 +10275,7 @@
           <w:hyperlink w:anchor="_Toc156999280" w:history="1">
             <w:r>
               <w:rPr>
-                <w:rStyle w:val="a6"/>
+                <w:rStyle w:val="Hyperlink"/>
                 <w:rFonts w:ascii="Times New Roman" w:hAnsi="Times New Roman" w:cs="Times New Roman"/>
                 <w:bCs/>
                 <w:noProof/>
@@ -10357,7 +10357,7 @@
         </w:p>
         <w:p>
           <w:pPr>
-            <w:pStyle w:val="11"/>
+            <w:pStyle w:val="TOC1"/>
             <w:tabs>
               <w:tab w:val="right" w:leader="dot" w:pos="9488"/>
             </w:tabs>
@@ -10372,7 +10372,7 @@
           <w:hyperlink w:anchor="_Toc156999281" w:history="1">
             <w:r>
               <w:rPr>
-                <w:rStyle w:val="a6"/>
+                <w:rStyle w:val="Hyperlink"/>
                 <w:rFonts w:ascii="Times New Roman" w:hAnsi="Times New Roman" w:cs="Times New Roman"/>
                 <w:bCs/>
                 <w:noProof/>
@@ -10454,7 +10454,7 @@
         </w:p>
         <w:p>
           <w:pPr>
-            <w:pStyle w:val="11"/>
+            <w:pStyle w:val="TOC1"/>
             <w:tabs>
               <w:tab w:val="right" w:leader="dot" w:pos="9488"/>
             </w:tabs>
@@ -10469,7 +10469,7 @@
           <w:hyperlink w:anchor="_Toc156999282" w:history="1">
             <w:r>
               <w:rPr>
-                <w:rStyle w:val="a6"/>
+                <w:rStyle w:val="Hyperlink"/>
                 <w:rFonts w:ascii="Times New Roman" w:hAnsi="Times New Roman" w:cs="Times New Roman"/>
                 <w:bCs/>
                 <w:noProof/>
@@ -10551,7 +10551,7 @@
         </w:p>
         <w:p>
           <w:pPr>
-            <w:pStyle w:val="11"/>
+            <w:pStyle w:val="TOC1"/>
             <w:tabs>
               <w:tab w:val="right" w:leader="dot" w:pos="9488"/>
             </w:tabs>
@@ -10566,7 +10566,7 @@
           <w:hyperlink w:anchor="_Toc156999283" w:history="1">
             <w:r>
               <w:rPr>
-                <w:rStyle w:val="a6"/>
+                <w:rStyle w:val="Hyperlink"/>
                 <w:rFonts w:ascii="Times New Roman" w:hAnsi="Times New Roman" w:cs="Times New Roman"/>
                 <w:bCs/>
                 <w:noProof/>
@@ -10648,7 +10648,7 @@
         </w:p>
         <w:p>
           <w:pPr>
-            <w:pStyle w:val="11"/>
+            <w:pStyle w:val="TOC1"/>
             <w:tabs>
               <w:tab w:val="right" w:leader="dot" w:pos="9488"/>
             </w:tabs>
@@ -10663,7 +10663,7 @@
           <w:hyperlink w:anchor="_Toc156999284" w:history="1">
             <w:r>
               <w:rPr>
-                <w:rStyle w:val="a6"/>
+                <w:rStyle w:val="Hyperlink"/>
                 <w:rFonts w:ascii="Times New Roman" w:hAnsi="Times New Roman" w:cs="Times New Roman"/>
                 <w:bCs/>
                 <w:noProof/>
@@ -10745,12 +10745,12 @@
         </w:p>
         <w:p>
           <w:pPr>
-            <w:pStyle w:val="11"/>
+            <w:pStyle w:val="TOC1"/>
             <w:tabs>
               <w:tab w:val="right" w:leader="dot" w:pos="9495"/>
             </w:tabs>
             <w:rPr>
-              <w:rStyle w:val="a6"/>
+              <w:rStyle w:val="Hyperlink"/>
               <w:rFonts w:ascii="Times New Roman" w:eastAsia="Times New Roman" w:hAnsi="Times New Roman" w:cs="Times New Roman"/>
               <w:color w:val="auto"/>
               <w:sz w:val="28"/>
@@ -10770,7 +10770,7 @@
     </w:sdt>
     <w:p>
       <w:pPr>
-        <w:pStyle w:val="1"/>
+        <w:pStyle w:val="Heading1"/>
         <w:rPr>
           <w:rFonts w:ascii="Times New Roman" w:hAnsi="Times New Roman" w:cs="Times New Roman"/>
           <w:b/>
@@ -11192,7 +11192,7 @@
     </w:p>
     <w:p>
       <w:pPr>
-        <w:pStyle w:val="1"/>
+        <w:pStyle w:val="Heading1"/>
         <w:jc w:val="center"/>
         <w:rPr>
           <w:rFonts w:ascii="Times New Roman" w:hAnsi="Times New Roman" w:cs="Times New Roman"/>
@@ -12265,7 +12265,7 @@
     </w:p>
     <w:p>
       <w:pPr>
-        <w:pStyle w:val="1"/>
+        <w:pStyle w:val="Heading1"/>
         <w:jc w:val="center"/>
         <w:rPr>
           <w:rFonts w:ascii="Times New Roman" w:hAnsi="Times New Roman" w:cs="Times New Roman"/>
@@ -17318,7 +17318,7 @@
     </w:p>
     <w:p>
       <w:pPr>
-        <w:pStyle w:val="1"/>
+        <w:pStyle w:val="Heading1"/>
         <w:jc w:val="center"/>
         <w:rPr>
           <w:rFonts w:ascii="Times New Roman" w:hAnsi="Times New Roman" w:cs="Times New Roman"/>
@@ -17362,6 +17362,458 @@
     </w:p>
     <w:p>
       <w:pPr>
+        <w:spacing w:before="240" w:after="0" w:line="360" w:lineRule="auto"/>
+        <w:ind w:firstLine="851"/>
+        <w:contextualSpacing/>
+        <w:jc w:val="both"/>
+        <w:rPr>
+          <w:rFonts w:ascii="Times New Roman" w:eastAsia="MS Mincho" w:hAnsi="Times New Roman" w:cs="Arial"/>
+          <w:sz w:val="28"/>
+          <w:szCs w:val="24"/>
+          <w:lang w:eastAsia="ru-RU"/>
+        </w:rPr>
+      </w:pPr>
+      <w:r>
+        <w:rPr>
+          <w:rFonts w:ascii="Times New Roman" w:eastAsia="MS Mincho" w:hAnsi="Times New Roman" w:cs="Arial"/>
+          <w:sz w:val="28"/>
+          <w:szCs w:val="24"/>
+          <w:lang w:eastAsia="ru-RU"/>
+        </w:rPr>
+        <w:t>В соответствии с индивидуальным заданием на учебную практику необходимо:</w:t>
+      </w:r>
+    </w:p>
+    <w:p>
+      <w:pPr>
+        <w:spacing w:before="240" w:after="0" w:line="360" w:lineRule="auto"/>
+        <w:ind w:firstLine="851"/>
+        <w:contextualSpacing/>
+        <w:jc w:val="both"/>
+        <w:rPr>
+          <w:rFonts w:ascii="Times New Roman" w:eastAsia="MS Mincho" w:hAnsi="Times New Roman" w:cs="Arial"/>
+          <w:sz w:val="28"/>
+          <w:szCs w:val="24"/>
+          <w:lang w:eastAsia="ru-RU"/>
+        </w:rPr>
+      </w:pPr>
+      <w:r>
+        <w:rPr>
+          <w:rFonts w:ascii="Times New Roman" w:eastAsia="MS Mincho" w:hAnsi="Times New Roman" w:cs="Arial"/>
+          <w:sz w:val="28"/>
+          <w:szCs w:val="24"/>
+          <w:lang w:eastAsia="ru-RU"/>
+        </w:rPr>
+        <w:t>Мы создаем программу, которая поможет пользователям освоить слепую печать – быстрый и точный набор текста без необходимости смотреть на клавиатуру.</w:t>
+      </w:r>
+    </w:p>
+    <w:p>
+      <w:pPr>
+        <w:spacing w:before="240" w:after="0" w:line="360" w:lineRule="auto"/>
+        <w:ind w:firstLine="851"/>
+        <w:contextualSpacing/>
+        <w:jc w:val="both"/>
+        <w:rPr>
+          <w:rFonts w:ascii="Times New Roman" w:eastAsia="MS Mincho" w:hAnsi="Times New Roman" w:cs="Arial"/>
+          <w:sz w:val="28"/>
+          <w:szCs w:val="24"/>
+          <w:lang w:eastAsia="ru-RU"/>
+        </w:rPr>
+      </w:pPr>
+      <w:r>
+        <w:rPr>
+          <w:rFonts w:ascii="Times New Roman" w:eastAsia="MS Mincho" w:hAnsi="Times New Roman" w:cs="Arial"/>
+          <w:sz w:val="28"/>
+          <w:szCs w:val="24"/>
+          <w:lang w:eastAsia="ru-RU"/>
+        </w:rPr>
+        <w:t>Ключевые задачи:</w:t>
+      </w:r>
+    </w:p>
+    <w:p>
+      <w:pPr>
+        <w:pStyle w:val="ListParagraph"/>
+        <w:keepLines/>
+        <w:numPr>
+          <w:ilvl w:val="0"/>
+          <w:numId w:val="50"/>
+        </w:numPr>
+        <w:tabs>
+          <w:tab w:val="left" w:pos="1276"/>
+        </w:tabs>
+        <w:spacing w:after="0" w:line="360" w:lineRule="auto"/>
+        <w:ind w:left="1037" w:hanging="357"/>
+        <w:jc w:val="both"/>
+        <w:rPr>
+          <w:rFonts w:ascii="Times New Roman" w:eastAsia="MS Mincho" w:hAnsi="Times New Roman" w:cs="Arial"/>
+          <w:sz w:val="28"/>
+          <w:szCs w:val="24"/>
+          <w:lang w:eastAsia="ru-RU"/>
+        </w:rPr>
+      </w:pPr>
+      <w:r>
+        <w:rPr>
+          <w:rFonts w:ascii="Times New Roman" w:eastAsia="MS Mincho" w:hAnsi="Times New Roman" w:cs="Arial"/>
+          <w:sz w:val="28"/>
+          <w:szCs w:val="24"/>
+          <w:lang w:eastAsia="ru-RU"/>
+        </w:rPr>
+        <w:t>Организовать удобное обучение</w:t>
+      </w:r>
+    </w:p>
+    <w:p>
+      <w:pPr>
+        <w:pStyle w:val="ListParagraph"/>
+        <w:keepLines/>
+        <w:numPr>
+          <w:ilvl w:val="0"/>
+          <w:numId w:val="51"/>
+        </w:numPr>
+        <w:tabs>
+          <w:tab w:val="left" w:pos="1276"/>
+          <w:tab w:val="left" w:pos="2268"/>
+        </w:tabs>
+        <w:spacing w:after="0" w:line="360" w:lineRule="auto"/>
+        <w:ind w:left="1604" w:hanging="357"/>
+        <w:jc w:val="both"/>
+        <w:rPr>
+          <w:rFonts w:ascii="Times New Roman" w:eastAsia="MS Mincho" w:hAnsi="Times New Roman" w:cs="Arial"/>
+          <w:sz w:val="28"/>
+          <w:szCs w:val="24"/>
+          <w:lang w:eastAsia="ru-RU"/>
+        </w:rPr>
+      </w:pPr>
+      <w:r>
+        <w:rPr>
+          <w:rFonts w:ascii="Times New Roman" w:eastAsia="MS Mincho" w:hAnsi="Times New Roman" w:cs="Arial"/>
+          <w:sz w:val="28"/>
+          <w:szCs w:val="24"/>
+          <w:lang w:eastAsia="ru-RU"/>
+        </w:rPr>
+        <w:t>Предоставить 3 режима тренировки (буквы → слова → тексты) для постепенного усложнения</w:t>
+      </w:r>
+    </w:p>
+    <w:p>
+      <w:pPr>
+        <w:pStyle w:val="ListParagraph"/>
+        <w:keepLines/>
+        <w:numPr>
+          <w:ilvl w:val="0"/>
+          <w:numId w:val="51"/>
+        </w:numPr>
+        <w:tabs>
+          <w:tab w:val="left" w:pos="1276"/>
+          <w:tab w:val="left" w:pos="2268"/>
+        </w:tabs>
+        <w:spacing w:after="0" w:line="360" w:lineRule="auto"/>
+        <w:ind w:left="1604" w:hanging="357"/>
+        <w:jc w:val="both"/>
+        <w:rPr>
+          <w:rFonts w:ascii="Times New Roman" w:eastAsia="MS Mincho" w:hAnsi="Times New Roman" w:cs="Arial"/>
+          <w:sz w:val="28"/>
+          <w:szCs w:val="24"/>
+          <w:lang w:eastAsia="ru-RU"/>
+        </w:rPr>
+      </w:pPr>
+      <w:r>
+        <w:rPr>
+          <w:rFonts w:ascii="Times New Roman" w:eastAsia="MS Mincho" w:hAnsi="Times New Roman" w:cs="Arial"/>
+          <w:sz w:val="28"/>
+          <w:szCs w:val="24"/>
+          <w:lang w:eastAsia="ru-RU"/>
+        </w:rPr>
+        <w:t>Обеспечить поддержку русской и английской раскладок</w:t>
+      </w:r>
+    </w:p>
+    <w:p>
+      <w:pPr>
+        <w:pStyle w:val="ListParagraph"/>
+        <w:keepLines/>
+        <w:numPr>
+          <w:ilvl w:val="0"/>
+          <w:numId w:val="50"/>
+        </w:numPr>
+        <w:tabs>
+          <w:tab w:val="left" w:pos="1276"/>
+        </w:tabs>
+        <w:spacing w:after="0" w:line="360" w:lineRule="auto"/>
+        <w:ind w:left="1037" w:hanging="357"/>
+        <w:jc w:val="both"/>
+        <w:rPr>
+          <w:rFonts w:ascii="Times New Roman" w:eastAsia="MS Mincho" w:hAnsi="Times New Roman" w:cs="Arial"/>
+          <w:sz w:val="28"/>
+          <w:szCs w:val="24"/>
+          <w:lang w:eastAsia="ru-RU"/>
+        </w:rPr>
+      </w:pPr>
+      <w:r>
+        <w:rPr>
+          <w:rFonts w:ascii="Times New Roman" w:eastAsia="MS Mincho" w:hAnsi="Times New Roman" w:cs="Arial"/>
+          <w:sz w:val="28"/>
+          <w:szCs w:val="24"/>
+          <w:lang w:eastAsia="ru-RU"/>
+        </w:rPr>
+        <w:t>Реализовать систему хранения данных</w:t>
+      </w:r>
+    </w:p>
+    <w:p>
+      <w:pPr>
+        <w:pStyle w:val="ListParagraph"/>
+        <w:keepLines/>
+        <w:numPr>
+          <w:ilvl w:val="0"/>
+          <w:numId w:val="54"/>
+        </w:numPr>
+        <w:tabs>
+          <w:tab w:val="left" w:pos="1276"/>
+          <w:tab w:val="left" w:pos="2268"/>
+        </w:tabs>
+        <w:spacing w:after="0" w:line="360" w:lineRule="auto"/>
+        <w:jc w:val="both"/>
+        <w:rPr>
+          <w:rFonts w:ascii="Times New Roman" w:eastAsia="MS Mincho" w:hAnsi="Times New Roman" w:cs="Arial"/>
+          <w:sz w:val="28"/>
+          <w:szCs w:val="24"/>
+          <w:lang w:eastAsia="ru-RU"/>
+        </w:rPr>
+      </w:pPr>
+      <w:r>
+        <w:rPr>
+          <w:rFonts w:ascii="Times New Roman" w:eastAsia="MS Mincho" w:hAnsi="Times New Roman" w:cs="Arial"/>
+          <w:sz w:val="28"/>
+          <w:szCs w:val="24"/>
+          <w:lang w:eastAsia="ru-RU"/>
+        </w:rPr>
+        <w:t>Для режима букв:</w:t>
+      </w:r>
+    </w:p>
+    <w:p>
+      <w:pPr>
+        <w:pStyle w:val="ListParagraph"/>
+        <w:keepLines/>
+        <w:tabs>
+          <w:tab w:val="left" w:pos="1276"/>
+          <w:tab w:val="left" w:pos="3402"/>
+        </w:tabs>
+        <w:spacing w:after="0" w:line="360" w:lineRule="auto"/>
+        <w:ind w:left="1680"/>
+        <w:jc w:val="both"/>
+        <w:rPr>
+          <w:rFonts w:ascii="Times New Roman" w:eastAsia="MS Mincho" w:hAnsi="Times New Roman" w:cs="Arial"/>
+          <w:sz w:val="28"/>
+          <w:szCs w:val="24"/>
+          <w:lang w:eastAsia="ru-RU"/>
+        </w:rPr>
+      </w:pPr>
+      <w:r>
+        <w:rPr>
+          <w:rFonts w:ascii="Times New Roman" w:eastAsia="MS Mincho" w:hAnsi="Times New Roman" w:cs="Arial"/>
+          <w:sz w:val="28"/>
+          <w:szCs w:val="24"/>
+          <w:lang w:eastAsia="ru-RU"/>
+        </w:rPr>
+        <w:t>Хранить наборы символов прямо в программе (отдельно для русского и английского)</w:t>
+      </w:r>
+    </w:p>
+    <w:p>
+      <w:pPr>
+        <w:pStyle w:val="ListParagraph"/>
+        <w:keepLines/>
+        <w:numPr>
+          <w:ilvl w:val="0"/>
+          <w:numId w:val="54"/>
+        </w:numPr>
+        <w:tabs>
+          <w:tab w:val="left" w:pos="1276"/>
+          <w:tab w:val="left" w:pos="2268"/>
+        </w:tabs>
+        <w:spacing w:after="0" w:line="360" w:lineRule="auto"/>
+        <w:jc w:val="both"/>
+        <w:rPr>
+          <w:rFonts w:ascii="Times New Roman" w:eastAsia="MS Mincho" w:hAnsi="Times New Roman" w:cs="Arial"/>
+          <w:sz w:val="28"/>
+          <w:szCs w:val="24"/>
+          <w:lang w:eastAsia="ru-RU"/>
+        </w:rPr>
+      </w:pPr>
+      <w:r>
+        <w:rPr>
+          <w:rFonts w:ascii="Times New Roman" w:eastAsia="MS Mincho" w:hAnsi="Times New Roman" w:cs="Arial"/>
+          <w:sz w:val="28"/>
+          <w:szCs w:val="24"/>
+          <w:lang w:eastAsia="ru-RU"/>
+        </w:rPr>
+        <w:t>Для режимов слов и текстов:</w:t>
+      </w:r>
+    </w:p>
+    <w:p>
+      <w:pPr>
+        <w:pStyle w:val="ListParagraph"/>
+        <w:keepLines/>
+        <w:tabs>
+          <w:tab w:val="left" w:pos="1276"/>
+          <w:tab w:val="left" w:pos="3402"/>
+        </w:tabs>
+        <w:spacing w:after="0" w:line="360" w:lineRule="auto"/>
+        <w:ind w:left="1680"/>
+        <w:jc w:val="both"/>
+        <w:rPr>
+          <w:rFonts w:ascii="Times New Roman" w:eastAsia="MS Mincho" w:hAnsi="Times New Roman" w:cs="Arial"/>
+          <w:sz w:val="28"/>
+          <w:szCs w:val="24"/>
+          <w:lang w:eastAsia="ru-RU"/>
+        </w:rPr>
+      </w:pPr>
+      <w:r>
+        <w:rPr>
+          <w:rFonts w:ascii="Times New Roman" w:eastAsia="MS Mincho" w:hAnsi="Times New Roman" w:cs="Arial"/>
+          <w:sz w:val="28"/>
+          <w:szCs w:val="24"/>
+          <w:lang w:eastAsia="ru-RU"/>
+        </w:rPr>
+        <w:t>Использовать внешние текстовые файлы (раздельные для каждого языка)</w:t>
+      </w:r>
+    </w:p>
+    <w:p>
+      <w:pPr>
+        <w:pStyle w:val="ListParagraph"/>
+        <w:keepLines/>
+        <w:numPr>
+          <w:ilvl w:val="0"/>
+          <w:numId w:val="50"/>
+        </w:numPr>
+        <w:tabs>
+          <w:tab w:val="left" w:pos="1276"/>
+        </w:tabs>
+        <w:spacing w:after="0" w:line="360" w:lineRule="auto"/>
+        <w:ind w:left="1037" w:hanging="357"/>
+        <w:jc w:val="both"/>
+        <w:rPr>
+          <w:rFonts w:ascii="Times New Roman" w:eastAsia="MS Mincho" w:hAnsi="Times New Roman" w:cs="Arial"/>
+          <w:sz w:val="28"/>
+          <w:szCs w:val="24"/>
+          <w:lang w:eastAsia="ru-RU"/>
+        </w:rPr>
+      </w:pPr>
+      <w:r>
+        <w:rPr>
+          <w:rFonts w:ascii="Times New Roman" w:eastAsia="MS Mincho" w:hAnsi="Times New Roman" w:cs="Arial"/>
+          <w:sz w:val="28"/>
+          <w:szCs w:val="24"/>
+          <w:lang w:eastAsia="ru-RU"/>
+        </w:rPr>
+        <w:t>Сделать процесс обучения наглядным</w:t>
+      </w:r>
+    </w:p>
+    <w:p>
+      <w:pPr>
+        <w:pStyle w:val="ListParagraph"/>
+        <w:keepLines/>
+        <w:numPr>
+          <w:ilvl w:val="0"/>
+          <w:numId w:val="54"/>
+        </w:numPr>
+        <w:tabs>
+          <w:tab w:val="left" w:pos="1276"/>
+          <w:tab w:val="left" w:pos="2268"/>
+        </w:tabs>
+        <w:spacing w:after="0" w:line="360" w:lineRule="auto"/>
+        <w:jc w:val="both"/>
+        <w:rPr>
+          <w:rFonts w:ascii="Times New Roman" w:eastAsia="MS Mincho" w:hAnsi="Times New Roman" w:cs="Arial"/>
+          <w:sz w:val="28"/>
+          <w:szCs w:val="24"/>
+          <w:lang w:eastAsia="ru-RU"/>
+        </w:rPr>
+      </w:pPr>
+      <w:r>
+        <w:rPr>
+          <w:rFonts w:ascii="Times New Roman" w:eastAsia="MS Mincho" w:hAnsi="Times New Roman" w:cs="Arial"/>
+          <w:sz w:val="28"/>
+          <w:szCs w:val="24"/>
+          <w:lang w:eastAsia="ru-RU"/>
+        </w:rPr>
+        <w:t>Визуализировать прогресс (статистика скорости/ошибок)</w:t>
+      </w:r>
+    </w:p>
+    <w:p>
+      <w:pPr>
+        <w:pStyle w:val="ListParagraph"/>
+        <w:keepLines/>
+        <w:numPr>
+          <w:ilvl w:val="0"/>
+          <w:numId w:val="54"/>
+        </w:numPr>
+        <w:tabs>
+          <w:tab w:val="left" w:pos="1276"/>
+          <w:tab w:val="left" w:pos="2268"/>
+        </w:tabs>
+        <w:spacing w:after="0" w:line="360" w:lineRule="auto"/>
+        <w:jc w:val="both"/>
+        <w:rPr>
+          <w:rFonts w:ascii="Times New Roman" w:eastAsia="MS Mincho" w:hAnsi="Times New Roman" w:cs="Arial"/>
+          <w:sz w:val="28"/>
+          <w:szCs w:val="24"/>
+          <w:lang w:eastAsia="ru-RU"/>
+        </w:rPr>
+      </w:pPr>
+      <w:r>
+        <w:rPr>
+          <w:rFonts w:ascii="Times New Roman" w:eastAsia="MS Mincho" w:hAnsi="Times New Roman" w:cs="Arial"/>
+          <w:sz w:val="28"/>
+          <w:szCs w:val="24"/>
+          <w:lang w:eastAsia="ru-RU"/>
+        </w:rPr>
+        <w:t>Подсвечивать клавиши для лучшего запоминания расположения</w:t>
+      </w:r>
+    </w:p>
+    <w:p>
+      <w:pPr>
+        <w:spacing w:before="240" w:after="0" w:line="360" w:lineRule="auto"/>
+        <w:ind w:firstLine="851"/>
+        <w:contextualSpacing/>
+        <w:jc w:val="both"/>
+        <w:rPr>
+          <w:rFonts w:ascii="Times New Roman" w:eastAsia="MS Mincho" w:hAnsi="Times New Roman" w:cs="Arial"/>
+          <w:sz w:val="28"/>
+          <w:szCs w:val="24"/>
+          <w:lang w:eastAsia="ru-RU"/>
+        </w:rPr>
+      </w:pPr>
+      <w:r>
+        <w:rPr>
+          <w:rFonts w:ascii="Times New Roman" w:eastAsia="MS Mincho" w:hAnsi="Times New Roman" w:cs="Arial"/>
+          <w:sz w:val="28"/>
+          <w:szCs w:val="24"/>
+          <w:lang w:eastAsia="ru-RU"/>
+        </w:rPr>
+        <w:t>Ожидаемый результат:</w:t>
+      </w:r>
+    </w:p>
+    <w:p>
+      <w:pPr>
+        <w:spacing w:before="240" w:after="0" w:line="360" w:lineRule="auto"/>
+        <w:ind w:firstLine="851"/>
+        <w:contextualSpacing/>
+        <w:jc w:val="both"/>
+        <w:rPr>
+          <w:rFonts w:ascii="Times New Roman" w:eastAsia="MS Mincho" w:hAnsi="Times New Roman" w:cs="Arial"/>
+          <w:sz w:val="28"/>
+          <w:szCs w:val="24"/>
+          <w:lang w:eastAsia="ru-RU"/>
+        </w:rPr>
+      </w:pPr>
+      <w:r>
+        <w:rPr>
+          <w:rFonts w:ascii="Times New Roman" w:eastAsia="MS Mincho" w:hAnsi="Times New Roman" w:cs="Arial"/>
+          <w:sz w:val="28"/>
+          <w:szCs w:val="24"/>
+          <w:lang w:eastAsia="ru-RU"/>
+        </w:rPr>
+        <w:t>Простая, но эффективная программа, которая за несколько недель регулярных тренировок научит пользователя уверенно печатать вслепую на двух языках.</w:t>
+      </w:r>
+    </w:p>
+    <w:p>
+      <w:pPr>
         <w:spacing w:line="360" w:lineRule="auto"/>
         <w:ind w:firstLine="709"/>
         <w:jc w:val="both"/>
@@ -17371,14 +17823,6 @@
           <w:szCs w:val="28"/>
         </w:rPr>
       </w:pPr>
-      <w:r>
-        <w:rPr>
-          <w:rFonts w:ascii="Times New Roman" w:hAnsi="Times New Roman" w:cs="Times New Roman"/>
-          <w:sz w:val="28"/>
-          <w:szCs w:val="28"/>
-        </w:rPr>
-        <w:t>В соответствии с индивидуальным заданием на учебную практику необходимо:</w:t>
-      </w:r>
     </w:p>
     <w:p>
       <w:pPr>
@@ -17391,14 +17835,6 @@
           <w:szCs w:val="28"/>
         </w:rPr>
       </w:pPr>
-      <w:r>
-        <w:rPr>
-          <w:rFonts w:ascii="Times New Roman" w:hAnsi="Times New Roman" w:cs="Times New Roman"/>
-          <w:sz w:val="28"/>
-          <w:szCs w:val="28"/>
-        </w:rPr>
-        <w:t>Мы разрабатываем программу "Клавиатурный тренажер", которая поможет людям научиться печатать быстро и без ошибок, не глядя на клавиатуру.</w:t>
-      </w:r>
     </w:p>
     <w:p>
       <w:pPr>
@@ -17411,91 +17847,10 @@
           <w:szCs w:val="28"/>
         </w:rPr>
       </w:pPr>
-      <w:r>
-        <w:rPr>
-          <w:rFonts w:ascii="Times New Roman" w:hAnsi="Times New Roman" w:cs="Times New Roman"/>
-          <w:sz w:val="28"/>
-          <w:szCs w:val="28"/>
-        </w:rPr>
-        <w:t>В программе будут разные упражнения, которые подстроятся под уровень каждого пользователя. Она покажет, где вы делаете больше всего ошибок, и будет отслеживать ваш прогресс.</w:t>
-      </w:r>
     </w:p>
     <w:p>
       <w:pPr>
-        <w:spacing w:line="360" w:lineRule="auto"/>
-        <w:ind w:firstLine="709"/>
-        <w:jc w:val="both"/>
-        <w:rPr>
-          <w:rFonts w:ascii="Times New Roman" w:hAnsi="Times New Roman" w:cs="Times New Roman"/>
-          <w:sz w:val="28"/>
-          <w:szCs w:val="28"/>
-        </w:rPr>
-      </w:pPr>
-      <w:r>
-        <w:rPr>
-          <w:rFonts w:ascii="Times New Roman" w:hAnsi="Times New Roman" w:cs="Times New Roman"/>
-          <w:sz w:val="28"/>
-          <w:szCs w:val="28"/>
-        </w:rPr>
-        <w:t>Наша цель — сделать удобный тренажер, который действительно поможет улучшить скорость и качество печати.</w:t>
-      </w:r>
-    </w:p>
-    <w:p>
-      <w:pPr>
-        <w:spacing w:line="360" w:lineRule="auto"/>
-        <w:ind w:firstLine="709"/>
-        <w:jc w:val="both"/>
-        <w:rPr>
-          <w:rFonts w:ascii="Times New Roman" w:hAnsi="Times New Roman" w:cs="Times New Roman"/>
-          <w:sz w:val="28"/>
-          <w:szCs w:val="28"/>
-        </w:rPr>
-      </w:pPr>
-    </w:p>
-    <w:p>
-      <w:pPr>
-        <w:spacing w:line="360" w:lineRule="auto"/>
-        <w:ind w:firstLine="709"/>
-        <w:jc w:val="both"/>
-        <w:rPr>
-          <w:rFonts w:ascii="Times New Roman" w:hAnsi="Times New Roman" w:cs="Times New Roman"/>
-          <w:sz w:val="28"/>
-          <w:szCs w:val="28"/>
-        </w:rPr>
-      </w:pPr>
-      <w:r>
-        <w:rPr>
-          <w:rFonts w:ascii="Times New Roman" w:hAnsi="Times New Roman" w:cs="Times New Roman"/>
-          <w:sz w:val="28"/>
-          <w:szCs w:val="28"/>
-          <w:highlight w:val="yellow"/>
-        </w:rPr>
-        <w:t>Простым языком описывается постановка задачи, что вы делаете, какой результат хочется получить.</w:t>
-      </w:r>
-    </w:p>
-    <w:p>
-      <w:pPr>
-        <w:spacing w:line="360" w:lineRule="auto"/>
-        <w:ind w:firstLine="709"/>
-        <w:jc w:val="both"/>
-        <w:rPr>
-          <w:rFonts w:ascii="Times New Roman" w:hAnsi="Times New Roman" w:cs="Times New Roman"/>
-          <w:sz w:val="28"/>
-          <w:szCs w:val="28"/>
-        </w:rPr>
-      </w:pPr>
-      <w:r>
-        <w:rPr>
-          <w:rFonts w:ascii="Times New Roman" w:hAnsi="Times New Roman" w:cs="Times New Roman"/>
-          <w:sz w:val="28"/>
-          <w:szCs w:val="28"/>
-        </w:rPr>
-        <w:br w:type="page"/>
-      </w:r>
-    </w:p>
-    <w:p>
-      <w:pPr>
-        <w:pStyle w:val="1"/>
+        <w:pStyle w:val="Heading1"/>
         <w:jc w:val="center"/>
         <w:rPr>
           <w:rFonts w:ascii="Times New Roman" w:hAnsi="Times New Roman" w:cs="Times New Roman"/>
@@ -17539,7 +17894,7 @@
     </w:p>
     <w:p>
       <w:pPr>
-        <w:pStyle w:val="2"/>
+        <w:pStyle w:val="Heading2"/>
         <w:ind w:firstLine="709"/>
         <w:rPr>
           <w:rFonts w:ascii="Times New Roman" w:hAnsi="Times New Roman" w:cs="Times New Roman"/>
@@ -17986,7 +18341,7 @@
     </w:p>
     <w:p>
       <w:pPr>
-        <w:pStyle w:val="a7"/>
+        <w:pStyle w:val="ListParagraph"/>
         <w:keepLines/>
         <w:numPr>
           <w:ilvl w:val="0"/>
@@ -18016,7 +18371,7 @@
     </w:p>
     <w:p>
       <w:pPr>
-        <w:pStyle w:val="a7"/>
+        <w:pStyle w:val="ListParagraph"/>
         <w:keepLines/>
         <w:numPr>
           <w:ilvl w:val="0"/>
@@ -18046,7 +18401,7 @@
     </w:p>
     <w:p>
       <w:pPr>
-        <w:pStyle w:val="a7"/>
+        <w:pStyle w:val="ListParagraph"/>
         <w:keepLines/>
         <w:numPr>
           <w:ilvl w:val="0"/>
@@ -18549,7 +18904,7 @@
     </w:p>
     <w:p>
       <w:pPr>
-        <w:pStyle w:val="a7"/>
+        <w:pStyle w:val="ListParagraph"/>
         <w:keepLines/>
         <w:numPr>
           <w:ilvl w:val="0"/>
@@ -18579,7 +18934,7 @@
     </w:p>
     <w:p>
       <w:pPr>
-        <w:pStyle w:val="a7"/>
+        <w:pStyle w:val="ListParagraph"/>
         <w:keepLines/>
         <w:numPr>
           <w:ilvl w:val="0"/>
@@ -18632,7 +18987,7 @@
     </w:p>
     <w:p>
       <w:pPr>
-        <w:pStyle w:val="a7"/>
+        <w:pStyle w:val="ListParagraph"/>
         <w:keepLines/>
         <w:numPr>
           <w:ilvl w:val="0"/>
@@ -18662,7 +19017,7 @@
     </w:p>
     <w:p>
       <w:pPr>
-        <w:pStyle w:val="a7"/>
+        <w:pStyle w:val="ListParagraph"/>
         <w:keepLines/>
         <w:numPr>
           <w:ilvl w:val="0"/>
@@ -18692,7 +19047,7 @@
     </w:p>
     <w:p>
       <w:pPr>
-        <w:pStyle w:val="a7"/>
+        <w:pStyle w:val="ListParagraph"/>
         <w:keepLines/>
         <w:numPr>
           <w:ilvl w:val="0"/>
@@ -19194,7 +19549,7 @@
     </w:p>
     <w:p>
       <w:pPr>
-        <w:pStyle w:val="a7"/>
+        <w:pStyle w:val="ListParagraph"/>
         <w:keepLines/>
         <w:numPr>
           <w:ilvl w:val="0"/>
@@ -19224,7 +19579,7 @@
     </w:p>
     <w:p>
       <w:pPr>
-        <w:pStyle w:val="a7"/>
+        <w:pStyle w:val="ListParagraph"/>
         <w:keepLines/>
         <w:numPr>
           <w:ilvl w:val="0"/>
@@ -19254,7 +19609,7 @@
     </w:p>
     <w:p>
       <w:pPr>
-        <w:pStyle w:val="a7"/>
+        <w:pStyle w:val="ListParagraph"/>
         <w:keepLines/>
         <w:numPr>
           <w:ilvl w:val="0"/>
@@ -19352,7 +19707,7 @@
     </w:p>
     <w:p>
       <w:pPr>
-        <w:pStyle w:val="2"/>
+        <w:pStyle w:val="Heading2"/>
         <w:spacing w:after="160" w:line="259" w:lineRule="auto"/>
         <w:ind w:firstLine="720"/>
         <w:rPr>
@@ -19403,6 +19758,7 @@
     <w:p>
       <w:pPr>
         <w:spacing w:line="360" w:lineRule="auto"/>
+        <w:ind w:firstLine="709"/>
         <w:jc w:val="both"/>
         <w:rPr>
           <w:rFonts w:ascii="Times New Roman" w:hAnsi="Times New Roman" w:cs="Times New Roman"/>
@@ -19411,10 +19767,139 @@
           <w:highlight w:val="yellow"/>
         </w:rPr>
       </w:pPr>
+      <w:r>
+        <w:rPr>
+          <w:rFonts w:ascii="Times New Roman" w:hAnsi="Times New Roman" w:cs="Times New Roman"/>
+          <w:sz w:val="28"/>
+          <w:szCs w:val="28"/>
+          <w:highlight w:val="yellow"/>
+        </w:rPr>
+        <w:t>Примерн</w:t>
+      </w:r>
+      <w:r>
+        <w:rPr>
+          <w:rFonts w:ascii="Times New Roman" w:hAnsi="Times New Roman" w:cs="Times New Roman"/>
+          <w:sz w:val="28"/>
+          <w:szCs w:val="28"/>
+          <w:highlight w:val="yellow"/>
+        </w:rPr>
+        <w:t>ую интерфейсу</w:t>
+      </w:r>
+      <w:r>
+        <w:rPr>
+          <w:rFonts w:ascii="Times New Roman" w:hAnsi="Times New Roman" w:cs="Times New Roman"/>
+          <w:sz w:val="28"/>
+          <w:szCs w:val="28"/>
+          <w:highlight w:val="yellow"/>
+        </w:rPr>
+        <w:t xml:space="preserve"> из </w:t>
+      </w:r>
+      <w:proofErr w:type="spellStart"/>
+      <w:r>
+        <w:rPr>
+          <w:rFonts w:ascii="Times New Roman" w:hAnsi="Times New Roman" w:cs="Times New Roman"/>
+          <w:sz w:val="28"/>
+          <w:szCs w:val="28"/>
+          <w:highlight w:val="yellow"/>
+        </w:rPr>
+        <w:t>фигмы</w:t>
+      </w:r>
+      <w:proofErr w:type="spellEnd"/>
+      <w:r>
+        <w:rPr>
+          <w:rFonts w:ascii="Times New Roman" w:hAnsi="Times New Roman" w:cs="Times New Roman"/>
+          <w:sz w:val="28"/>
+          <w:szCs w:val="28"/>
+          <w:highlight w:val="yellow"/>
+        </w:rPr>
+        <w:t xml:space="preserve"> </w:t>
+      </w:r>
     </w:p>
     <w:p>
       <w:pPr>
-        <w:pStyle w:val="2"/>
+        <w:spacing w:line="360" w:lineRule="auto"/>
+        <w:ind w:firstLine="709"/>
+        <w:jc w:val="both"/>
+        <w:rPr>
+          <w:rFonts w:ascii="Times New Roman" w:hAnsi="Times New Roman" w:cs="Times New Roman"/>
+          <w:sz w:val="28"/>
+          <w:szCs w:val="28"/>
+          <w:highlight w:val="yellow"/>
+        </w:rPr>
+      </w:pPr>
+      <w:r>
+        <w:rPr>
+          <w:rFonts w:ascii="Times New Roman" w:hAnsi="Times New Roman" w:cs="Times New Roman"/>
+          <w:sz w:val="28"/>
+          <w:szCs w:val="28"/>
+          <w:highlight w:val="yellow"/>
+        </w:rPr>
+        <w:t xml:space="preserve">алгоритмы </w:t>
+      </w:r>
+    </w:p>
+    <w:p>
+      <w:pPr>
+        <w:spacing w:line="360" w:lineRule="auto"/>
+        <w:ind w:firstLine="709"/>
+        <w:jc w:val="both"/>
+        <w:rPr>
+          <w:rFonts w:ascii="Times New Roman" w:hAnsi="Times New Roman" w:cs="Times New Roman"/>
+          <w:sz w:val="28"/>
+          <w:szCs w:val="28"/>
+          <w:highlight w:val="yellow"/>
+        </w:rPr>
+      </w:pPr>
+      <w:r>
+        <w:rPr>
+          <w:rFonts w:ascii="Times New Roman" w:hAnsi="Times New Roman" w:cs="Times New Roman"/>
+          <w:sz w:val="28"/>
+          <w:szCs w:val="28"/>
+          <w:highlight w:val="yellow"/>
+        </w:rPr>
+        <w:t>в разные пункты</w:t>
+      </w:r>
+    </w:p>
+    <w:p>
+      <w:pPr>
+        <w:spacing w:line="360" w:lineRule="auto"/>
+        <w:ind w:firstLine="709"/>
+        <w:jc w:val="both"/>
+        <w:rPr>
+          <w:rFonts w:ascii="Times New Roman" w:hAnsi="Times New Roman" w:cs="Times New Roman"/>
+          <w:sz w:val="28"/>
+          <w:szCs w:val="28"/>
+          <w:highlight w:val="yellow"/>
+        </w:rPr>
+      </w:pPr>
+    </w:p>
+    <w:p>
+      <w:pPr>
+        <w:spacing w:line="360" w:lineRule="auto"/>
+        <w:ind w:firstLine="709"/>
+        <w:jc w:val="both"/>
+        <w:rPr>
+          <w:rFonts w:ascii="Times New Roman" w:hAnsi="Times New Roman" w:cs="Times New Roman"/>
+          <w:sz w:val="28"/>
+          <w:szCs w:val="28"/>
+          <w:highlight w:val="yellow"/>
+        </w:rPr>
+      </w:pPr>
+    </w:p>
+    <w:p>
+      <w:pPr>
+        <w:spacing w:line="360" w:lineRule="auto"/>
+        <w:jc w:val="both"/>
+        <w:rPr>
+          <w:rFonts w:ascii="Times New Roman" w:hAnsi="Times New Roman" w:cs="Times New Roman"/>
+          <w:sz w:val="28"/>
+          <w:szCs w:val="28"/>
+          <w:highlight w:val="yellow"/>
+        </w:rPr>
+      </w:pPr>
+    </w:p>
+    <w:p>
+      <w:pPr>
+        <w:pStyle w:val="Heading2"/>
         <w:spacing w:line="360" w:lineRule="auto"/>
         <w:ind w:firstLine="709"/>
         <w:rPr>
@@ -19570,7 +20055,7 @@
     </w:p>
     <w:p>
       <w:pPr>
-        <w:pStyle w:val="a7"/>
+        <w:pStyle w:val="ListParagraph"/>
         <w:keepLines/>
         <w:numPr>
           <w:ilvl w:val="0"/>
@@ -19601,7 +20086,7 @@
     </w:p>
     <w:p>
       <w:pPr>
-        <w:pStyle w:val="a7"/>
+        <w:pStyle w:val="ListParagraph"/>
         <w:keepLines/>
         <w:numPr>
           <w:ilvl w:val="0"/>
@@ -19627,6 +20112,7 @@
           <w:szCs w:val="24"/>
           <w:lang w:eastAsia="ru-RU"/>
         </w:rPr>
+        <w:lastRenderedPageBreak/>
         <w:t>режим слов и текста: данные должны храниться в нескольких текстовых документах, которые содержат слова/текст на каждый из 2 доступных языков (русский английский).</w:t>
       </w:r>
     </w:p>
@@ -19671,95 +20157,73 @@
         <w:jc w:val="both"/>
         <w:rPr>
           <w:rFonts w:ascii="Times New Roman" w:hAnsi="Times New Roman" w:cs="Times New Roman"/>
-          <w:b/>
-          <w:sz w:val="28"/>
-          <w:szCs w:val="28"/>
-        </w:rPr>
-      </w:pPr>
-      <w:r>
-        <w:rPr>
-          <w:rFonts w:ascii="Times New Roman" w:hAnsi="Times New Roman" w:cs="Times New Roman"/>
-          <w:b/>
-          <w:sz w:val="28"/>
-          <w:szCs w:val="28"/>
-        </w:rPr>
-        <w:lastRenderedPageBreak/>
-        <w:t>4.3.2. Реализация</w:t>
-      </w:r>
-      <w:r>
-        <w:rPr>
-          <w:rFonts w:ascii="Times New Roman" w:hAnsi="Times New Roman" w:cs="Times New Roman"/>
-          <w:b/>
-          <w:sz w:val="28"/>
-          <w:szCs w:val="28"/>
-        </w:rPr>
-        <w:t xml:space="preserve"> интерфейса</w:t>
+          <w:sz w:val="28"/>
+          <w:szCs w:val="28"/>
+          <w:highlight w:val="yellow"/>
+        </w:rPr>
+      </w:pPr>
+      <w:r>
+        <w:rPr>
+          <w:rFonts w:ascii="Times New Roman" w:hAnsi="Times New Roman" w:cs="Times New Roman"/>
+          <w:sz w:val="28"/>
+          <w:szCs w:val="28"/>
+          <w:highlight w:val="yellow"/>
+        </w:rPr>
+        <w:t xml:space="preserve">Скрины методов и описание каждых </w:t>
       </w:r>
     </w:p>
     <w:p>
       <w:pPr>
         <w:spacing w:line="360" w:lineRule="auto"/>
+        <w:ind w:firstLine="709"/>
         <w:jc w:val="both"/>
         <w:rPr>
           <w:rFonts w:ascii="Times New Roman" w:hAnsi="Times New Roman" w:cs="Times New Roman"/>
           <w:b/>
           <w:sz w:val="28"/>
           <w:szCs w:val="28"/>
+        </w:rPr>
+      </w:pPr>
+      <w:r>
+        <w:rPr>
+          <w:rFonts w:ascii="Times New Roman" w:hAnsi="Times New Roman" w:cs="Times New Roman"/>
+          <w:b/>
+          <w:sz w:val="28"/>
+          <w:szCs w:val="28"/>
+        </w:rPr>
+        <w:t>4.3.2. Реализация</w:t>
+      </w:r>
+      <w:r>
+        <w:rPr>
+          <w:rFonts w:ascii="Times New Roman" w:hAnsi="Times New Roman" w:cs="Times New Roman"/>
+          <w:b/>
+          <w:sz w:val="28"/>
+          <w:szCs w:val="28"/>
+        </w:rPr>
+        <w:t xml:space="preserve"> интерфейса</w:t>
+      </w:r>
+    </w:p>
+    <w:p>
+      <w:pPr>
+        <w:spacing w:line="360" w:lineRule="auto"/>
+        <w:jc w:val="both"/>
+        <w:rPr>
+          <w:rFonts w:ascii="Times New Roman" w:hAnsi="Times New Roman" w:cs="Times New Roman"/>
+          <w:b/>
+          <w:sz w:val="28"/>
+          <w:szCs w:val="28"/>
           <w:highlight w:val="yellow"/>
         </w:rPr>
       </w:pPr>
       <w:r>
         <w:rPr>
-          <w:noProof/>
-        </w:rPr>
-        <w:drawing>
-          <wp:inline distT="0" distB="0" distL="0" distR="0" wp14:anchorId="3B3EFD31" wp14:editId="23CCD56A">
-            <wp:extent cx="6031230" cy="2739648"/>
-            <wp:effectExtent l="0" t="0" r="7620" b="3810"/>
-            <wp:docPr id="33" name="Picture 4"/>
-            <wp:cNvGraphicFramePr>
-              <a:graphicFrameLocks xmlns:a="http://schemas.openxmlformats.org/drawingml/2006/main" noChangeAspect="1"/>
-            </wp:cNvGraphicFramePr>
-            <a:graphic xmlns:a="http://schemas.openxmlformats.org/drawingml/2006/main">
-              <a:graphicData uri="http://schemas.openxmlformats.org/drawingml/2006/picture">
-                <pic:pic xmlns:pic="http://schemas.openxmlformats.org/drawingml/2006/picture">
-                  <pic:nvPicPr>
-                    <pic:cNvPr id="0" name="Picture 6"/>
-                    <pic:cNvPicPr>
-                      <a:picLocks noChangeAspect="1" noChangeArrowheads="1"/>
-                    </pic:cNvPicPr>
-                  </pic:nvPicPr>
-                  <pic:blipFill>
-                    <a:blip r:embed="rId51">
-                      <a:extLst>
-                        <a:ext uri="{28A0092B-C50C-407E-A947-70E740481C1C}">
-                          <a14:useLocalDpi xmlns:a14="http://schemas.microsoft.com/office/drawing/2010/main" val="0"/>
-                        </a:ext>
-                      </a:extLst>
-                    </a:blip>
-                    <a:srcRect/>
-                    <a:stretch>
-                      <a:fillRect/>
-                    </a:stretch>
-                  </pic:blipFill>
-                  <pic:spPr bwMode="auto">
-                    <a:xfrm>
-                      <a:off x="0" y="0"/>
-                      <a:ext cx="6031230" cy="2739648"/>
-                    </a:xfrm>
-                    <a:prstGeom prst="rect">
-                      <a:avLst/>
-                    </a:prstGeom>
-                    <a:noFill/>
-                    <a:ln>
-                      <a:noFill/>
-                    </a:ln>
-                  </pic:spPr>
-                </pic:pic>
-              </a:graphicData>
-            </a:graphic>
-          </wp:inline>
-        </w:drawing>
+          <w:rFonts w:ascii="Times New Roman" w:hAnsi="Times New Roman" w:cs="Times New Roman"/>
+          <w:b/>
+          <w:sz w:val="28"/>
+          <w:szCs w:val="28"/>
+          <w:highlight w:val="yellow"/>
+        </w:rPr>
+        <w:t>Скриншот готового приложения</w:t>
       </w:r>
     </w:p>
     <w:p>
@@ -19803,7 +20267,17 @@
           <w:szCs w:val="20"/>
           <w:lang w:eastAsia="ru-RU"/>
         </w:rPr>
-        <w:t xml:space="preserve"> – Макет рабочего пространства приложения</w:t>
+        <w:t xml:space="preserve"> – </w:t>
+      </w:r>
+      <w:r>
+        <w:rPr>
+          <w:rFonts w:ascii="Times New Roman" w:eastAsia="MS Mincho" w:hAnsi="Times New Roman" w:cs="Arial"/>
+          <w:bCs/>
+          <w:sz w:val="28"/>
+          <w:szCs w:val="20"/>
+          <w:lang w:eastAsia="ru-RU"/>
+        </w:rPr>
+        <w:t>Скриншот интерфейса приложения</w:t>
       </w:r>
     </w:p>
     <w:p>
@@ -20142,7 +20616,7 @@
     </w:p>
     <w:p>
       <w:pPr>
-        <w:pStyle w:val="2"/>
+        <w:pStyle w:val="Heading2"/>
         <w:spacing w:line="360" w:lineRule="auto"/>
         <w:ind w:firstLine="709"/>
         <w:rPr>
@@ -20191,15 +20665,15 @@
     </w:p>
     <w:tbl>
       <w:tblPr>
-        <w:tblStyle w:val="a3"/>
+        <w:tblStyle w:val="TableGrid"/>
         <w:tblW w:w="0" w:type="auto"/>
         <w:tblInd w:w="-459" w:type="dxa"/>
         <w:tblLook w:val="04A0" w:firstRow="1" w:lastRow="0" w:firstColumn="1" w:lastColumn="0" w:noHBand="0" w:noVBand="1"/>
       </w:tblPr>
       <w:tblGrid>
-        <w:gridCol w:w="657"/>
-        <w:gridCol w:w="2274"/>
-        <w:gridCol w:w="5180"/>
+        <w:gridCol w:w="656"/>
+        <w:gridCol w:w="2438"/>
+        <w:gridCol w:w="5017"/>
         <w:gridCol w:w="1836"/>
       </w:tblGrid>
       <w:tr>
@@ -20208,7 +20682,7 @@
         </w:trPr>
         <w:tc>
           <w:tcPr>
-            <w:tcW w:w="657" w:type="dxa"/>
+            <w:tcW w:w="656" w:type="dxa"/>
           </w:tcPr>
           <w:p>
             <w:pPr>
@@ -20250,7 +20724,7 @@
         </w:tc>
         <w:tc>
           <w:tcPr>
-            <w:tcW w:w="2535" w:type="dxa"/>
+            <w:tcW w:w="2438" w:type="dxa"/>
           </w:tcPr>
           <w:p>
             <w:pPr>
@@ -20273,7 +20747,7 @@
         </w:tc>
         <w:tc>
           <w:tcPr>
-            <w:tcW w:w="6731" w:type="dxa"/>
+            <w:tcW w:w="5017" w:type="dxa"/>
           </w:tcPr>
           <w:p>
             <w:pPr>
@@ -20296,7 +20770,7 @@
         </w:tc>
         <w:tc>
           <w:tcPr>
-            <w:tcW w:w="250" w:type="dxa"/>
+            <w:tcW w:w="1836" w:type="dxa"/>
           </w:tcPr>
           <w:p>
             <w:pPr>
@@ -20321,7 +20795,7 @@
       <w:tr>
         <w:tc>
           <w:tcPr>
-            <w:tcW w:w="657" w:type="dxa"/>
+            <w:tcW w:w="656" w:type="dxa"/>
           </w:tcPr>
           <w:p>
             <w:pPr>
@@ -20344,7 +20818,7 @@
         </w:tc>
         <w:tc>
           <w:tcPr>
-            <w:tcW w:w="2535" w:type="dxa"/>
+            <w:tcW w:w="2438" w:type="dxa"/>
           </w:tcPr>
           <w:p>
             <w:pPr>
@@ -20367,7 +20841,7 @@
         </w:tc>
         <w:tc>
           <w:tcPr>
-            <w:tcW w:w="6731" w:type="dxa"/>
+            <w:tcW w:w="5017" w:type="dxa"/>
           </w:tcPr>
           <w:p>
             <w:pPr>
@@ -20466,7 +20940,8 @@
         </w:tc>
         <w:tc>
           <w:tcPr>
-            <w:tcW w:w="250" w:type="dxa"/>
+            <w:tcW w:w="1836" w:type="dxa"/>
+            <w:vAlign w:val="center"/>
           </w:tcPr>
           <w:p>
             <w:pPr>
@@ -20477,13 +20952,22 @@
                 <w:szCs w:val="28"/>
               </w:rPr>
             </w:pPr>
+            <w:r>
+              <w:rPr>
+                <w:rFonts w:ascii="Times New Roman" w:eastAsia="Times New Roman" w:hAnsi="Times New Roman" w:cs="Times New Roman"/>
+                <w:sz w:val="24"/>
+                <w:szCs w:val="24"/>
+                <w:lang w:val="en-US"/>
+              </w:rPr>
+              <w:t>V</w:t>
+            </w:r>
           </w:p>
         </w:tc>
       </w:tr>
       <w:tr>
         <w:tc>
           <w:tcPr>
-            <w:tcW w:w="657" w:type="dxa"/>
+            <w:tcW w:w="656" w:type="dxa"/>
           </w:tcPr>
           <w:p>
             <w:pPr>
@@ -20515,7 +20999,7 @@
         </w:tc>
         <w:tc>
           <w:tcPr>
-            <w:tcW w:w="2535" w:type="dxa"/>
+            <w:tcW w:w="2438" w:type="dxa"/>
           </w:tcPr>
           <w:p>
             <w:pPr>
@@ -20538,7 +21022,7 @@
         </w:tc>
         <w:tc>
           <w:tcPr>
-            <w:tcW w:w="6731" w:type="dxa"/>
+            <w:tcW w:w="5017" w:type="dxa"/>
           </w:tcPr>
           <w:p>
             <w:pPr>
@@ -20561,7 +21045,8 @@
         </w:tc>
         <w:tc>
           <w:tcPr>
-            <w:tcW w:w="250" w:type="dxa"/>
+            <w:tcW w:w="1836" w:type="dxa"/>
+            <w:vAlign w:val="center"/>
           </w:tcPr>
           <w:p>
             <w:pPr>
@@ -20572,13 +21057,22 @@
                 <w:szCs w:val="28"/>
               </w:rPr>
             </w:pPr>
+            <w:r>
+              <w:rPr>
+                <w:rFonts w:ascii="Times New Roman" w:eastAsia="Times New Roman" w:hAnsi="Times New Roman" w:cs="Times New Roman"/>
+                <w:sz w:val="24"/>
+                <w:szCs w:val="24"/>
+                <w:lang w:val="en-US"/>
+              </w:rPr>
+              <w:t>V</w:t>
+            </w:r>
           </w:p>
         </w:tc>
       </w:tr>
       <w:tr>
         <w:tc>
           <w:tcPr>
-            <w:tcW w:w="657" w:type="dxa"/>
+            <w:tcW w:w="656" w:type="dxa"/>
           </w:tcPr>
           <w:p>
             <w:pPr>
@@ -20601,7 +21095,7 @@
         </w:tc>
         <w:tc>
           <w:tcPr>
-            <w:tcW w:w="2535" w:type="dxa"/>
+            <w:tcW w:w="2438" w:type="dxa"/>
           </w:tcPr>
           <w:p>
             <w:pPr>
@@ -20624,7 +21118,7 @@
         </w:tc>
         <w:tc>
           <w:tcPr>
-            <w:tcW w:w="6731" w:type="dxa"/>
+            <w:tcW w:w="5017" w:type="dxa"/>
           </w:tcPr>
           <w:p>
             <w:pPr>
@@ -20663,7 +21157,8 @@
         </w:tc>
         <w:tc>
           <w:tcPr>
-            <w:tcW w:w="250" w:type="dxa"/>
+            <w:tcW w:w="1836" w:type="dxa"/>
+            <w:vAlign w:val="center"/>
           </w:tcPr>
           <w:p>
             <w:pPr>
@@ -20674,13 +21169,22 @@
                 <w:szCs w:val="28"/>
               </w:rPr>
             </w:pPr>
+            <w:r>
+              <w:rPr>
+                <w:rFonts w:ascii="Times New Roman" w:eastAsia="Times New Roman" w:hAnsi="Times New Roman" w:cs="Times New Roman"/>
+                <w:sz w:val="24"/>
+                <w:szCs w:val="24"/>
+                <w:lang w:val="en-US"/>
+              </w:rPr>
+              <w:t>V</w:t>
+            </w:r>
           </w:p>
         </w:tc>
       </w:tr>
       <w:tr>
         <w:tc>
           <w:tcPr>
-            <w:tcW w:w="657" w:type="dxa"/>
+            <w:tcW w:w="656" w:type="dxa"/>
           </w:tcPr>
           <w:p>
             <w:pPr>
@@ -20703,7 +21207,7 @@
         </w:tc>
         <w:tc>
           <w:tcPr>
-            <w:tcW w:w="2535" w:type="dxa"/>
+            <w:tcW w:w="2438" w:type="dxa"/>
           </w:tcPr>
           <w:p>
             <w:pPr>
@@ -20726,7 +21230,7 @@
         </w:tc>
         <w:tc>
           <w:tcPr>
-            <w:tcW w:w="6731" w:type="dxa"/>
+            <w:tcW w:w="5017" w:type="dxa"/>
           </w:tcPr>
           <w:p>
             <w:pPr>
@@ -20749,7 +21253,8 @@
         </w:tc>
         <w:tc>
           <w:tcPr>
-            <w:tcW w:w="250" w:type="dxa"/>
+            <w:tcW w:w="1836" w:type="dxa"/>
+            <w:vAlign w:val="center"/>
           </w:tcPr>
           <w:p>
             <w:pPr>
@@ -20760,13 +21265,22 @@
                 <w:szCs w:val="28"/>
               </w:rPr>
             </w:pPr>
+            <w:r>
+              <w:rPr>
+                <w:rFonts w:ascii="Times New Roman" w:eastAsia="Times New Roman" w:hAnsi="Times New Roman" w:cs="Times New Roman"/>
+                <w:sz w:val="24"/>
+                <w:szCs w:val="24"/>
+                <w:lang w:val="en-US"/>
+              </w:rPr>
+              <w:t>V</w:t>
+            </w:r>
           </w:p>
         </w:tc>
       </w:tr>
       <w:tr>
         <w:tc>
           <w:tcPr>
-            <w:tcW w:w="657" w:type="dxa"/>
+            <w:tcW w:w="656" w:type="dxa"/>
           </w:tcPr>
           <w:p>
             <w:pPr>
@@ -20789,7 +21303,7 @@
         </w:tc>
         <w:tc>
           <w:tcPr>
-            <w:tcW w:w="2535" w:type="dxa"/>
+            <w:tcW w:w="2438" w:type="dxa"/>
           </w:tcPr>
           <w:p>
             <w:pPr>
@@ -20812,7 +21326,7 @@
         </w:tc>
         <w:tc>
           <w:tcPr>
-            <w:tcW w:w="6731" w:type="dxa"/>
+            <w:tcW w:w="5017" w:type="dxa"/>
           </w:tcPr>
           <w:p>
             <w:pPr>
@@ -20835,7 +21349,8 @@
         </w:tc>
         <w:tc>
           <w:tcPr>
-            <w:tcW w:w="250" w:type="dxa"/>
+            <w:tcW w:w="1836" w:type="dxa"/>
+            <w:vAlign w:val="center"/>
           </w:tcPr>
           <w:p>
             <w:pPr>
@@ -20846,13 +21361,22 @@
                 <w:szCs w:val="28"/>
               </w:rPr>
             </w:pPr>
+            <w:r>
+              <w:rPr>
+                <w:rFonts w:ascii="Times New Roman" w:eastAsia="Times New Roman" w:hAnsi="Times New Roman" w:cs="Times New Roman"/>
+                <w:sz w:val="24"/>
+                <w:szCs w:val="24"/>
+                <w:lang w:val="en-US"/>
+              </w:rPr>
+              <w:t>V</w:t>
+            </w:r>
           </w:p>
         </w:tc>
       </w:tr>
       <w:tr>
         <w:tc>
           <w:tcPr>
-            <w:tcW w:w="657" w:type="dxa"/>
+            <w:tcW w:w="656" w:type="dxa"/>
           </w:tcPr>
           <w:p>
             <w:pPr>
@@ -20875,7 +21399,7 @@
         </w:tc>
         <w:tc>
           <w:tcPr>
-            <w:tcW w:w="2535" w:type="dxa"/>
+            <w:tcW w:w="2438" w:type="dxa"/>
           </w:tcPr>
           <w:p>
             <w:pPr>
@@ -20898,7 +21422,7 @@
         </w:tc>
         <w:tc>
           <w:tcPr>
-            <w:tcW w:w="6731" w:type="dxa"/>
+            <w:tcW w:w="5017" w:type="dxa"/>
           </w:tcPr>
           <w:p>
             <w:pPr>
@@ -20941,7 +21465,8 @@
         </w:tc>
         <w:tc>
           <w:tcPr>
-            <w:tcW w:w="250" w:type="dxa"/>
+            <w:tcW w:w="1836" w:type="dxa"/>
+            <w:vAlign w:val="center"/>
           </w:tcPr>
           <w:p>
             <w:pPr>
@@ -20952,13 +21477,22 @@
                 <w:szCs w:val="28"/>
               </w:rPr>
             </w:pPr>
+            <w:r>
+              <w:rPr>
+                <w:rFonts w:ascii="Times New Roman" w:eastAsia="Times New Roman" w:hAnsi="Times New Roman" w:cs="Times New Roman"/>
+                <w:sz w:val="24"/>
+                <w:szCs w:val="24"/>
+                <w:lang w:val="en-US"/>
+              </w:rPr>
+              <w:t>V</w:t>
+            </w:r>
           </w:p>
         </w:tc>
       </w:tr>
       <w:tr>
         <w:tc>
           <w:tcPr>
-            <w:tcW w:w="657" w:type="dxa"/>
+            <w:tcW w:w="656" w:type="dxa"/>
           </w:tcPr>
           <w:p>
             <w:pPr>
@@ -20981,7 +21515,7 @@
         </w:tc>
         <w:tc>
           <w:tcPr>
-            <w:tcW w:w="2535" w:type="dxa"/>
+            <w:tcW w:w="2438" w:type="dxa"/>
           </w:tcPr>
           <w:p>
             <w:pPr>
@@ -21004,7 +21538,7 @@
         </w:tc>
         <w:tc>
           <w:tcPr>
-            <w:tcW w:w="6731" w:type="dxa"/>
+            <w:tcW w:w="5017" w:type="dxa"/>
           </w:tcPr>
           <w:p>
             <w:pPr>
@@ -21045,7 +21579,8 @@
         </w:tc>
         <w:tc>
           <w:tcPr>
-            <w:tcW w:w="250" w:type="dxa"/>
+            <w:tcW w:w="1836" w:type="dxa"/>
+            <w:vAlign w:val="center"/>
           </w:tcPr>
           <w:p>
             <w:pPr>
@@ -21056,13 +21591,22 @@
                 <w:szCs w:val="28"/>
               </w:rPr>
             </w:pPr>
+            <w:r>
+              <w:rPr>
+                <w:rFonts w:ascii="Times New Roman" w:eastAsia="Times New Roman" w:hAnsi="Times New Roman" w:cs="Times New Roman"/>
+                <w:sz w:val="24"/>
+                <w:szCs w:val="24"/>
+                <w:lang w:val="en-US"/>
+              </w:rPr>
+              <w:t>V</w:t>
+            </w:r>
           </w:p>
         </w:tc>
       </w:tr>
       <w:tr>
         <w:tc>
           <w:tcPr>
-            <w:tcW w:w="657" w:type="dxa"/>
+            <w:tcW w:w="656" w:type="dxa"/>
           </w:tcPr>
           <w:p>
             <w:pPr>
@@ -21094,7 +21638,7 @@
         </w:tc>
         <w:tc>
           <w:tcPr>
-            <w:tcW w:w="2535" w:type="dxa"/>
+            <w:tcW w:w="2438" w:type="dxa"/>
           </w:tcPr>
           <w:p>
             <w:pPr>
@@ -21117,7 +21661,7 @@
         </w:tc>
         <w:tc>
           <w:tcPr>
-            <w:tcW w:w="6731" w:type="dxa"/>
+            <w:tcW w:w="5017" w:type="dxa"/>
           </w:tcPr>
           <w:p>
             <w:pPr>
@@ -21140,7 +21684,8 @@
         </w:tc>
         <w:tc>
           <w:tcPr>
-            <w:tcW w:w="250" w:type="dxa"/>
+            <w:tcW w:w="1836" w:type="dxa"/>
+            <w:vAlign w:val="center"/>
           </w:tcPr>
           <w:p>
             <w:pPr>
@@ -21151,13 +21696,22 @@
                 <w:szCs w:val="28"/>
               </w:rPr>
             </w:pPr>
+            <w:r>
+              <w:rPr>
+                <w:rFonts w:ascii="Times New Roman" w:eastAsia="Times New Roman" w:hAnsi="Times New Roman" w:cs="Times New Roman"/>
+                <w:sz w:val="24"/>
+                <w:szCs w:val="24"/>
+                <w:lang w:val="en-US"/>
+              </w:rPr>
+              <w:t>V</w:t>
+            </w:r>
           </w:p>
         </w:tc>
       </w:tr>
       <w:tr>
         <w:tc>
           <w:tcPr>
-            <w:tcW w:w="657" w:type="dxa"/>
+            <w:tcW w:w="656" w:type="dxa"/>
           </w:tcPr>
           <w:p>
             <w:pPr>
@@ -21180,7 +21734,7 @@
         </w:tc>
         <w:tc>
           <w:tcPr>
-            <w:tcW w:w="2535" w:type="dxa"/>
+            <w:tcW w:w="2438" w:type="dxa"/>
           </w:tcPr>
           <w:p>
             <w:pPr>
@@ -21203,7 +21757,7 @@
         </w:tc>
         <w:tc>
           <w:tcPr>
-            <w:tcW w:w="6731" w:type="dxa"/>
+            <w:tcW w:w="5017" w:type="dxa"/>
           </w:tcPr>
           <w:p>
             <w:pPr>
@@ -21226,7 +21780,8 @@
         </w:tc>
         <w:tc>
           <w:tcPr>
-            <w:tcW w:w="250" w:type="dxa"/>
+            <w:tcW w:w="1836" w:type="dxa"/>
+            <w:vAlign w:val="center"/>
           </w:tcPr>
           <w:p>
             <w:pPr>
@@ -21237,13 +21792,22 @@
                 <w:szCs w:val="28"/>
               </w:rPr>
             </w:pPr>
+            <w:r>
+              <w:rPr>
+                <w:rFonts w:ascii="Times New Roman" w:eastAsia="Times New Roman" w:hAnsi="Times New Roman" w:cs="Times New Roman"/>
+                <w:sz w:val="24"/>
+                <w:szCs w:val="24"/>
+                <w:lang w:val="en-US"/>
+              </w:rPr>
+              <w:t>V</w:t>
+            </w:r>
           </w:p>
         </w:tc>
       </w:tr>
       <w:tr>
         <w:tc>
           <w:tcPr>
-            <w:tcW w:w="657" w:type="dxa"/>
+            <w:tcW w:w="656" w:type="dxa"/>
           </w:tcPr>
           <w:p>
             <w:pPr>
@@ -21266,7 +21830,7 @@
         </w:tc>
         <w:tc>
           <w:tcPr>
-            <w:tcW w:w="2535" w:type="dxa"/>
+            <w:tcW w:w="2438" w:type="dxa"/>
           </w:tcPr>
           <w:p>
             <w:pPr>
@@ -21289,7 +21853,7 @@
         </w:tc>
         <w:tc>
           <w:tcPr>
-            <w:tcW w:w="6731" w:type="dxa"/>
+            <w:tcW w:w="5017" w:type="dxa"/>
           </w:tcPr>
           <w:p>
             <w:pPr>
@@ -21312,7 +21876,8 @@
         </w:tc>
         <w:tc>
           <w:tcPr>
-            <w:tcW w:w="250" w:type="dxa"/>
+            <w:tcW w:w="1836" w:type="dxa"/>
+            <w:vAlign w:val="center"/>
           </w:tcPr>
           <w:p>
             <w:pPr>
@@ -21323,6 +21888,15 @@
                 <w:szCs w:val="28"/>
               </w:rPr>
             </w:pPr>
+            <w:r>
+              <w:rPr>
+                <w:rFonts w:ascii="Times New Roman" w:eastAsia="Times New Roman" w:hAnsi="Times New Roman" w:cs="Times New Roman"/>
+                <w:sz w:val="24"/>
+                <w:szCs w:val="24"/>
+                <w:lang w:val="en-US"/>
+              </w:rPr>
+              <w:t>V</w:t>
+            </w:r>
           </w:p>
         </w:tc>
       </w:tr>
@@ -21341,6 +21915,11 @@
     </w:p>
     <w:p>
       <w:pPr>
+        <w:pStyle w:val="ListParagraph"/>
+        <w:numPr>
+          <w:ilvl w:val="1"/>
+          <w:numId w:val="40"/>
+        </w:numPr>
         <w:jc w:val="both"/>
         <w:rPr>
           <w:rFonts w:ascii="Times New Roman" w:hAnsi="Times New Roman" w:cs="Times New Roman"/>
@@ -21349,9 +21928,29 @@
           <w:szCs w:val="28"/>
         </w:rPr>
       </w:pPr>
+      <w:r>
+        <w:rPr>
+          <w:rFonts w:ascii="Times New Roman" w:hAnsi="Times New Roman" w:cs="Times New Roman"/>
+          <w:b/>
+          <w:sz w:val="28"/>
+          <w:szCs w:val="28"/>
+        </w:rPr>
+        <w:t xml:space="preserve"> Скриншот тест кейса и описание его </w:t>
+      </w:r>
     </w:p>
     <w:p>
       <w:pPr>
+        <w:jc w:val="both"/>
+        <w:rPr>
+          <w:rFonts w:ascii="Times New Roman" w:hAnsi="Times New Roman" w:cs="Times New Roman"/>
+          <w:b/>
+          <w:sz w:val="28"/>
+          <w:szCs w:val="28"/>
+        </w:rPr>
+      </w:pPr>
+    </w:p>
+    <w:p>
+      <w:pPr>
         <w:ind w:firstLine="709"/>
         <w:jc w:val="both"/>
         <w:rPr>
@@ -21371,7 +21970,7 @@
     </w:p>
     <w:p>
       <w:pPr>
-        <w:pStyle w:val="1"/>
+        <w:pStyle w:val="Heading1"/>
         <w:jc w:val="center"/>
         <w:rPr>
           <w:rFonts w:ascii="Times New Roman" w:hAnsi="Times New Roman" w:cs="Times New Roman"/>
@@ -21431,6 +22030,122 @@
     <w:p>
       <w:pPr>
         <w:pStyle w:val="formattext"/>
+        <w:shd w:val="clear" w:color="auto" w:fill="FFFFFF"/>
+        <w:spacing w:before="0" w:beforeAutospacing="0" w:after="0" w:afterAutospacing="0" w:line="360" w:lineRule="auto"/>
+        <w:ind w:firstLine="709"/>
+        <w:jc w:val="both"/>
+        <w:textAlignment w:val="baseline"/>
+        <w:rPr>
+          <w:sz w:val="28"/>
+          <w:szCs w:val="28"/>
+        </w:rPr>
+      </w:pPr>
+    </w:p>
+    <w:p>
+      <w:pPr>
+        <w:pStyle w:val="formattext"/>
+        <w:shd w:val="clear" w:color="auto" w:fill="FFFFFF"/>
+        <w:spacing w:before="0" w:beforeAutospacing="0" w:after="0" w:afterAutospacing="0" w:line="360" w:lineRule="auto"/>
+        <w:ind w:firstLine="709"/>
+        <w:jc w:val="both"/>
+        <w:textAlignment w:val="baseline"/>
+        <w:rPr>
+          <w:sz w:val="28"/>
+          <w:szCs w:val="28"/>
+        </w:rPr>
+      </w:pPr>
+      <w:r>
+        <w:rPr>
+          <w:sz w:val="28"/>
+          <w:szCs w:val="28"/>
+        </w:rPr>
+        <w:t xml:space="preserve">Я поделал то </w:t>
+      </w:r>
+      <w:proofErr w:type="spellStart"/>
+      <w:r>
+        <w:rPr>
+          <w:sz w:val="28"/>
+          <w:szCs w:val="28"/>
+        </w:rPr>
+        <w:t>то</w:t>
+      </w:r>
+      <w:proofErr w:type="spellEnd"/>
+      <w:r>
+        <w:rPr>
+          <w:sz w:val="28"/>
+          <w:szCs w:val="28"/>
+        </w:rPr>
+        <w:t xml:space="preserve"> </w:t>
+      </w:r>
+    </w:p>
+    <w:p>
+      <w:pPr>
+        <w:pStyle w:val="formattext"/>
+        <w:shd w:val="clear" w:color="auto" w:fill="FFFFFF"/>
+        <w:spacing w:before="0" w:beforeAutospacing="0" w:after="0" w:afterAutospacing="0" w:line="360" w:lineRule="auto"/>
+        <w:ind w:firstLine="709"/>
+        <w:jc w:val="both"/>
+        <w:textAlignment w:val="baseline"/>
+        <w:rPr>
+          <w:sz w:val="28"/>
+          <w:szCs w:val="28"/>
+        </w:rPr>
+      </w:pPr>
+      <w:r>
+        <w:rPr>
+          <w:sz w:val="28"/>
+          <w:szCs w:val="28"/>
+        </w:rPr>
+        <w:t xml:space="preserve">Изучил это </w:t>
+      </w:r>
+      <w:proofErr w:type="spellStart"/>
+      <w:r>
+        <w:rPr>
+          <w:sz w:val="28"/>
+          <w:szCs w:val="28"/>
+        </w:rPr>
+        <w:t>это</w:t>
+      </w:r>
+      <w:proofErr w:type="spellEnd"/>
+    </w:p>
+    <w:p>
+      <w:pPr>
+        <w:pStyle w:val="formattext"/>
+        <w:shd w:val="clear" w:color="auto" w:fill="FFFFFF"/>
+        <w:spacing w:before="0" w:beforeAutospacing="0" w:after="0" w:afterAutospacing="0" w:line="360" w:lineRule="auto"/>
+        <w:ind w:firstLine="709"/>
+        <w:jc w:val="both"/>
+        <w:textAlignment w:val="baseline"/>
+        <w:rPr>
+          <w:sz w:val="28"/>
+          <w:szCs w:val="28"/>
+        </w:rPr>
+      </w:pPr>
+      <w:r>
+        <w:rPr>
+          <w:sz w:val="28"/>
+          <w:szCs w:val="28"/>
+        </w:rPr>
+        <w:t>Общие сведения о работе</w:t>
+      </w:r>
+    </w:p>
+    <w:p>
+      <w:pPr>
+        <w:pStyle w:val="formattext"/>
+        <w:shd w:val="clear" w:color="auto" w:fill="FFFFFF"/>
+        <w:spacing w:before="0" w:beforeAutospacing="0" w:after="0" w:afterAutospacing="0" w:line="360" w:lineRule="auto"/>
+        <w:ind w:firstLine="709"/>
+        <w:jc w:val="both"/>
+        <w:textAlignment w:val="baseline"/>
+        <w:rPr>
+          <w:sz w:val="28"/>
+          <w:szCs w:val="28"/>
+        </w:rPr>
+      </w:pPr>
+    </w:p>
+    <w:p>
+      <w:pPr>
+        <w:pStyle w:val="formattext"/>
         <w:shd w:val="clear" w:color="auto" w:fill="FFFFFF" w:themeFill="background1"/>
         <w:spacing w:before="0" w:beforeAutospacing="0" w:after="0" w:afterAutospacing="0" w:line="360" w:lineRule="auto"/>
         <w:ind w:firstLine="709"/>
@@ -21639,7 +22354,7 @@
     </w:p>
     <w:p>
       <w:pPr>
-        <w:pStyle w:val="1"/>
+        <w:pStyle w:val="Heading1"/>
         <w:jc w:val="center"/>
         <w:rPr>
           <w:rFonts w:ascii="Times New Roman" w:hAnsi="Times New Roman" w:cs="Times New Roman"/>
@@ -21764,7 +22479,7 @@
     </w:p>
     <w:p>
       <w:pPr>
-        <w:pStyle w:val="1"/>
+        <w:pStyle w:val="Heading1"/>
         <w:jc w:val="center"/>
         <w:rPr>
           <w:rFonts w:ascii="Times New Roman" w:hAnsi="Times New Roman" w:cs="Times New Roman"/>
@@ -21865,7 +22580,7 @@
     </w:p>
     <w:p>
       <w:pPr>
-        <w:pStyle w:val="1"/>
+        <w:pStyle w:val="Heading1"/>
         <w:jc w:val="center"/>
         <w:rPr>
           <w:rFonts w:ascii="Times New Roman" w:hAnsi="Times New Roman" w:cs="Times New Roman"/>
@@ -21957,7 +22672,7 @@
     </w:p>
     <w:p>
       <w:pPr>
-        <w:pStyle w:val="1"/>
+        <w:pStyle w:val="Heading1"/>
         <w:jc w:val="center"/>
         <w:rPr>
           <w:rFonts w:ascii="Times New Roman" w:hAnsi="Times New Roman" w:cs="Times New Roman"/>
@@ -22049,7 +22764,7 @@
     </w:p>
     <w:p>
       <w:pPr>
-        <w:pStyle w:val="1"/>
+        <w:pStyle w:val="Heading1"/>
         <w:jc w:val="center"/>
         <w:rPr>
           <w:rFonts w:ascii="Times New Roman" w:hAnsi="Times New Roman" w:cs="Times New Roman"/>
@@ -22118,10 +22833,10 @@
       </w:pPr>
     </w:p>
     <w:sectPr>
-      <w:headerReference w:type="default" r:id="rId52"/>
-      <w:footerReference w:type="default" r:id="rId53"/>
-      <w:headerReference w:type="first" r:id="rId54"/>
-      <w:footerReference w:type="first" r:id="rId55"/>
+      <w:headerReference w:type="default" r:id="rId51"/>
+      <w:footerReference w:type="default" r:id="rId52"/>
+      <w:headerReference w:type="first" r:id="rId53"/>
+      <w:footerReference w:type="first" r:id="rId54"/>
       <w:pgSz w:w="11906" w:h="16838"/>
       <w:pgMar w:top="1134" w:right="707" w:bottom="1134" w:left="1701" w:header="0" w:footer="709" w:gutter="0"/>
       <w:pgNumType w:start="2"/>
@@ -22162,7 +22877,7 @@
 <w:ftr xmlns:wpc="http://schemas.microsoft.com/office/word/2010/wordprocessingCanvas" xmlns:cx="http://schemas.microsoft.com/office/drawing/2014/chartex" xmlns:cx1="http://schemas.microsoft.com/office/drawing/2015/9/8/chartex" xmlns:cx2="http://schemas.microsoft.com/office/drawing/2015/10/21/chartex" xmlns:cx3="http://schemas.microsoft.com/office/drawing/2016/5/9/chartex" xmlns:cx4="http://schemas.microsoft.com/office/drawing/2016/5/10/chartex" xmlns:cx5="http://schemas.microsoft.com/office/drawing/2016/5/11/chartex" xmlns:cx6="http://schemas.microsoft.com/office/drawing/2016/5/12/chartex" xmlns:cx7="http://schemas.microsoft.com/office/drawing/2016/5/13/chartex" xmlns:cx8="http://schemas.microsoft.com/office/drawing/2016/5/14/chartex" xmlns:mc="http://schemas.openxmlformats.org/markup-compatibility/2006" xmlns:aink="http://schemas.microsoft.com/office/drawing/2016/ink" xmlns:am3d="http://schemas.microsoft.com/office/drawing/2017/model3d" xmlns:o="urn:schemas-microsoft-com:office:office" xmlns:oel="http://schemas.microsoft.com/office/2019/extlst" xmlns:r="http://schemas.openxmlformats.org/officeDocument/2006/relationships" xmlns:m="http://schemas.openxmlformats.org/officeDocument/2006/math" xmlns:v="urn:schemas-microsoft-com:vml" xmlns:wp14="http://schemas.microsoft.com/office/word/2010/wordprocessingDrawing" xmlns:wp="http://schemas.openxmlformats.org/drawingml/2006/wordprocessingDrawing" xmlns:w10="urn:schemas-microsoft-com:office:word" xmlns:w="http://schemas.openxmlformats.org/wordprocessingml/2006/main" xmlns:w14="http://schemas.microsoft.com/office/word/2010/wordml" xmlns:w15="http://schemas.microsoft.com/office/word/2012/wordml" xmlns:w16cex="http://schemas.microsoft.com/office/word/2018/wordml/cex" xmlns:w16cid="http://schemas.microsoft.com/office/word/2016/wordml/cid" xmlns:w16="http://schemas.microsoft.com/office/word/2018/wordml" xmlns:w16sdtdh="http://schemas.microsoft.com/office/word/2020/wordml/sdtdatahash" xmlns:w16se="http://schemas.microsoft.com/office/word/2015/wordml/symex" xmlns:wpg="http://schemas.microsoft.com/office/word/2010/wordprocessingGroup" xmlns:wpi="http://schemas.microsoft.com/office/word/2010/wordprocessingInk" xmlns:wne="http://schemas.microsoft.com/office/word/2006/wordml" xmlns:wps="http://schemas.microsoft.com/office/word/2010/wordprocessingShape" mc:Ignorable="w14 w15 w16se w16cid w16 w16cex w16sdtdh wp14">
   <w:p>
     <w:pPr>
-      <w:pStyle w:val="ab"/>
+      <w:pStyle w:val="Footer"/>
       <w:jc w:val="center"/>
       <w:rPr>
         <w:rFonts w:ascii="Times New Roman" w:hAnsi="Times New Roman" w:cs="Times New Roman"/>
@@ -22237,7 +22952,7 @@
         </w:tcPr>
         <w:p>
           <w:pPr>
-            <w:pStyle w:val="a9"/>
+            <w:pStyle w:val="Header"/>
             <w:ind w:left="-115"/>
           </w:pPr>
         </w:p>
@@ -22248,7 +22963,7 @@
         </w:tcPr>
         <w:p>
           <w:pPr>
-            <w:pStyle w:val="a9"/>
+            <w:pStyle w:val="Header"/>
             <w:jc w:val="center"/>
           </w:pPr>
         </w:p>
@@ -22259,7 +22974,7 @@
         </w:tcPr>
         <w:p>
           <w:pPr>
-            <w:pStyle w:val="a9"/>
+            <w:pStyle w:val="Header"/>
             <w:ind w:right="-115"/>
             <w:jc w:val="right"/>
           </w:pPr>
@@ -22269,7 +22984,7 @@
   </w:tbl>
   <w:p>
     <w:pPr>
-      <w:pStyle w:val="ab"/>
+      <w:pStyle w:val="Footer"/>
     </w:pPr>
   </w:p>
 </w:ftr>
@@ -22279,7 +22994,7 @@
 <w:ftr xmlns:wpc="http://schemas.microsoft.com/office/word/2010/wordprocessingCanvas" xmlns:cx="http://schemas.microsoft.com/office/drawing/2014/chartex" xmlns:cx1="http://schemas.microsoft.com/office/drawing/2015/9/8/chartex" xmlns:cx2="http://schemas.microsoft.com/office/drawing/2015/10/21/chartex" xmlns:cx3="http://schemas.microsoft.com/office/drawing/2016/5/9/chartex" xmlns:cx4="http://schemas.microsoft.com/office/drawing/2016/5/10/chartex" xmlns:cx5="http://schemas.microsoft.com/office/drawing/2016/5/11/chartex" xmlns:cx6="http://schemas.microsoft.com/office/drawing/2016/5/12/chartex" xmlns:cx7="http://schemas.microsoft.com/office/drawing/2016/5/13/chartex" xmlns:cx8="http://schemas.microsoft.com/office/drawing/2016/5/14/chartex" xmlns:mc="http://schemas.openxmlformats.org/markup-compatibility/2006" xmlns:aink="http://schemas.microsoft.com/office/drawing/2016/ink" xmlns:am3d="http://schemas.microsoft.com/office/drawing/2017/model3d" xmlns:o="urn:schemas-microsoft-com:office:office" xmlns:oel="http://schemas.microsoft.com/office/2019/extlst" xmlns:r="http://schemas.openxmlformats.org/officeDocument/2006/relationships" xmlns:m="http://schemas.openxmlformats.org/officeDocument/2006/math" xmlns:v="urn:schemas-microsoft-com:vml" xmlns:wp14="http://schemas.microsoft.com/office/word/2010/wordprocessingDrawing" xmlns:wp="http://schemas.openxmlformats.org/drawingml/2006/wordprocessingDrawing" xmlns:w10="urn:schemas-microsoft-com:office:word" xmlns:w="http://schemas.openxmlformats.org/wordprocessingml/2006/main" xmlns:w14="http://schemas.microsoft.com/office/word/2010/wordml" xmlns:w15="http://schemas.microsoft.com/office/word/2012/wordml" xmlns:w16cex="http://schemas.microsoft.com/office/word/2018/wordml/cex" xmlns:w16cid="http://schemas.microsoft.com/office/word/2016/wordml/cid" xmlns:w16="http://schemas.microsoft.com/office/word/2018/wordml" xmlns:w16sdtdh="http://schemas.microsoft.com/office/word/2020/wordml/sdtdatahash" xmlns:w16se="http://schemas.microsoft.com/office/word/2015/wordml/symex" xmlns:wpg="http://schemas.microsoft.com/office/word/2010/wordprocessingGroup" xmlns:wpi="http://schemas.microsoft.com/office/word/2010/wordprocessingInk" xmlns:wne="http://schemas.microsoft.com/office/word/2006/wordml" xmlns:wps="http://schemas.microsoft.com/office/word/2010/wordprocessingShape" mc:Ignorable="w14 w15 w16se w16cid w16 w16cex w16sdtdh wp14">
   <w:p>
     <w:pPr>
-      <w:pStyle w:val="ab"/>
+      <w:pStyle w:val="Footer"/>
     </w:pPr>
   </w:p>
 </w:ftr>
@@ -22289,7 +23004,7 @@
 <w:ftr xmlns:wpc="http://schemas.microsoft.com/office/word/2010/wordprocessingCanvas" xmlns:cx="http://schemas.microsoft.com/office/drawing/2014/chartex" xmlns:cx1="http://schemas.microsoft.com/office/drawing/2015/9/8/chartex" xmlns:cx2="http://schemas.microsoft.com/office/drawing/2015/10/21/chartex" xmlns:cx3="http://schemas.microsoft.com/office/drawing/2016/5/9/chartex" xmlns:cx4="http://schemas.microsoft.com/office/drawing/2016/5/10/chartex" xmlns:cx5="http://schemas.microsoft.com/office/drawing/2016/5/11/chartex" xmlns:cx6="http://schemas.microsoft.com/office/drawing/2016/5/12/chartex" xmlns:cx7="http://schemas.microsoft.com/office/drawing/2016/5/13/chartex" xmlns:cx8="http://schemas.microsoft.com/office/drawing/2016/5/14/chartex" xmlns:mc="http://schemas.openxmlformats.org/markup-compatibility/2006" xmlns:aink="http://schemas.microsoft.com/office/drawing/2016/ink" xmlns:am3d="http://schemas.microsoft.com/office/drawing/2017/model3d" xmlns:o="urn:schemas-microsoft-com:office:office" xmlns:oel="http://schemas.microsoft.com/office/2019/extlst" xmlns:r="http://schemas.openxmlformats.org/officeDocument/2006/relationships" xmlns:m="http://schemas.openxmlformats.org/officeDocument/2006/math" xmlns:v="urn:schemas-microsoft-com:vml" xmlns:wp14="http://schemas.microsoft.com/office/word/2010/wordprocessingDrawing" xmlns:wp="http://schemas.openxmlformats.org/drawingml/2006/wordprocessingDrawing" xmlns:w10="urn:schemas-microsoft-com:office:word" xmlns:w="http://schemas.openxmlformats.org/wordprocessingml/2006/main" xmlns:w14="http://schemas.microsoft.com/office/word/2010/wordml" xmlns:w15="http://schemas.microsoft.com/office/word/2012/wordml" xmlns:w16cex="http://schemas.microsoft.com/office/word/2018/wordml/cex" xmlns:w16cid="http://schemas.microsoft.com/office/word/2016/wordml/cid" xmlns:w16="http://schemas.microsoft.com/office/word/2018/wordml" xmlns:w16sdtdh="http://schemas.microsoft.com/office/word/2020/wordml/sdtdatahash" xmlns:w16se="http://schemas.microsoft.com/office/word/2015/wordml/symex" xmlns:wpg="http://schemas.microsoft.com/office/word/2010/wordprocessingGroup" xmlns:wpi="http://schemas.microsoft.com/office/word/2010/wordprocessingInk" xmlns:wne="http://schemas.microsoft.com/office/word/2006/wordml" xmlns:wps="http://schemas.microsoft.com/office/word/2010/wordprocessingShape" mc:Ignorable="w14 w15 w16se w16cid w16 w16cex w16sdtdh wp14">
   <w:p>
     <w:pPr>
-      <w:pStyle w:val="ab"/>
+      <w:pStyle w:val="Footer"/>
     </w:pPr>
   </w:p>
 </w:ftr>
@@ -22299,7 +23014,7 @@
 <w:ftr xmlns:wpc="http://schemas.microsoft.com/office/word/2010/wordprocessingCanvas" xmlns:cx="http://schemas.microsoft.com/office/drawing/2014/chartex" xmlns:cx1="http://schemas.microsoft.com/office/drawing/2015/9/8/chartex" xmlns:cx2="http://schemas.microsoft.com/office/drawing/2015/10/21/chartex" xmlns:cx3="http://schemas.microsoft.com/office/drawing/2016/5/9/chartex" xmlns:cx4="http://schemas.microsoft.com/office/drawing/2016/5/10/chartex" xmlns:cx5="http://schemas.microsoft.com/office/drawing/2016/5/11/chartex" xmlns:cx6="http://schemas.microsoft.com/office/drawing/2016/5/12/chartex" xmlns:cx7="http://schemas.microsoft.com/office/drawing/2016/5/13/chartex" xmlns:cx8="http://schemas.microsoft.com/office/drawing/2016/5/14/chartex" xmlns:mc="http://schemas.openxmlformats.org/markup-compatibility/2006" xmlns:aink="http://schemas.microsoft.com/office/drawing/2016/ink" xmlns:am3d="http://schemas.microsoft.com/office/drawing/2017/model3d" xmlns:o="urn:schemas-microsoft-com:office:office" xmlns:oel="http://schemas.microsoft.com/office/2019/extlst" xmlns:r="http://schemas.openxmlformats.org/officeDocument/2006/relationships" xmlns:m="http://schemas.openxmlformats.org/officeDocument/2006/math" xmlns:v="urn:schemas-microsoft-com:vml" xmlns:wp14="http://schemas.microsoft.com/office/word/2010/wordprocessingDrawing" xmlns:wp="http://schemas.openxmlformats.org/drawingml/2006/wordprocessingDrawing" xmlns:w10="urn:schemas-microsoft-com:office:word" xmlns:w="http://schemas.openxmlformats.org/wordprocessingml/2006/main" xmlns:w14="http://schemas.microsoft.com/office/word/2010/wordml" xmlns:w15="http://schemas.microsoft.com/office/word/2012/wordml" xmlns:w16cex="http://schemas.microsoft.com/office/word/2018/wordml/cex" xmlns:w16cid="http://schemas.microsoft.com/office/word/2016/wordml/cid" xmlns:w16="http://schemas.microsoft.com/office/word/2018/wordml" xmlns:w16sdtdh="http://schemas.microsoft.com/office/word/2020/wordml/sdtdatahash" xmlns:w16se="http://schemas.microsoft.com/office/word/2015/wordml/symex" xmlns:wpg="http://schemas.microsoft.com/office/word/2010/wordprocessingGroup" xmlns:wpi="http://schemas.microsoft.com/office/word/2010/wordprocessingInk" xmlns:wne="http://schemas.microsoft.com/office/word/2006/wordml" xmlns:wps="http://schemas.microsoft.com/office/word/2010/wordprocessingShape" mc:Ignorable="w14 w15 w16se w16cid w16 w16cex w16sdtdh wp14">
   <w:p>
     <w:pPr>
-      <w:pStyle w:val="ab"/>
+      <w:pStyle w:val="Footer"/>
       <w:jc w:val="center"/>
       <w:rPr>
         <w:rFonts w:ascii="Times New Roman" w:hAnsi="Times New Roman" w:cs="Times New Roman"/>
@@ -22353,7 +23068,7 @@
     <w:sdtContent>
       <w:p>
         <w:pPr>
-          <w:pStyle w:val="ab"/>
+          <w:pStyle w:val="Footer"/>
           <w:jc w:val="center"/>
         </w:pPr>
         <w:r>
@@ -22376,7 +23091,7 @@
   </w:sdt>
   <w:p>
     <w:pPr>
-      <w:pStyle w:val="ab"/>
+      <w:pStyle w:val="Footer"/>
     </w:pPr>
   </w:p>
 </w:ftr>
@@ -22430,7 +23145,7 @@
         </w:tcPr>
         <w:p>
           <w:pPr>
-            <w:pStyle w:val="a9"/>
+            <w:pStyle w:val="Header"/>
             <w:ind w:left="-115"/>
           </w:pPr>
         </w:p>
@@ -22441,7 +23156,7 @@
         </w:tcPr>
         <w:p>
           <w:pPr>
-            <w:pStyle w:val="a9"/>
+            <w:pStyle w:val="Header"/>
             <w:jc w:val="center"/>
           </w:pPr>
         </w:p>
@@ -22452,7 +23167,7 @@
         </w:tcPr>
         <w:p>
           <w:pPr>
-            <w:pStyle w:val="a9"/>
+            <w:pStyle w:val="Header"/>
             <w:ind w:right="-115"/>
             <w:jc w:val="right"/>
           </w:pPr>
@@ -22462,7 +23177,7 @@
   </w:tbl>
   <w:p>
     <w:pPr>
-      <w:pStyle w:val="a9"/>
+      <w:pStyle w:val="Header"/>
     </w:pPr>
   </w:p>
 </w:hdr>
@@ -22491,7 +23206,7 @@
         </w:tcPr>
         <w:p>
           <w:pPr>
-            <w:pStyle w:val="a9"/>
+            <w:pStyle w:val="Header"/>
             <w:ind w:left="-115"/>
           </w:pPr>
         </w:p>
@@ -22502,7 +23217,7 @@
         </w:tcPr>
         <w:p>
           <w:pPr>
-            <w:pStyle w:val="a9"/>
+            <w:pStyle w:val="Header"/>
             <w:jc w:val="center"/>
           </w:pPr>
         </w:p>
@@ -22513,7 +23228,7 @@
         </w:tcPr>
         <w:p>
           <w:pPr>
-            <w:pStyle w:val="a9"/>
+            <w:pStyle w:val="Header"/>
             <w:ind w:right="-115"/>
             <w:jc w:val="right"/>
           </w:pPr>
@@ -22523,7 +23238,7 @@
   </w:tbl>
   <w:p>
     <w:pPr>
-      <w:pStyle w:val="a9"/>
+      <w:pStyle w:val="Header"/>
     </w:pPr>
   </w:p>
 </w:hdr>
@@ -22552,7 +23267,7 @@
         </w:tcPr>
         <w:p>
           <w:pPr>
-            <w:pStyle w:val="a9"/>
+            <w:pStyle w:val="Header"/>
             <w:ind w:left="-115"/>
           </w:pPr>
         </w:p>
@@ -22563,7 +23278,7 @@
         </w:tcPr>
         <w:p>
           <w:pPr>
-            <w:pStyle w:val="a9"/>
+            <w:pStyle w:val="Header"/>
             <w:jc w:val="center"/>
           </w:pPr>
         </w:p>
@@ -22574,7 +23289,7 @@
         </w:tcPr>
         <w:p>
           <w:pPr>
-            <w:pStyle w:val="a9"/>
+            <w:pStyle w:val="Header"/>
             <w:ind w:right="-115"/>
             <w:jc w:val="right"/>
           </w:pPr>
@@ -22584,7 +23299,7 @@
   </w:tbl>
   <w:p>
     <w:pPr>
-      <w:pStyle w:val="a9"/>
+      <w:pStyle w:val="Header"/>
     </w:pPr>
   </w:p>
 </w:hdr>
@@ -22613,7 +23328,7 @@
         </w:tcPr>
         <w:p>
           <w:pPr>
-            <w:pStyle w:val="a9"/>
+            <w:pStyle w:val="Header"/>
             <w:ind w:left="-115"/>
           </w:pPr>
         </w:p>
@@ -22624,7 +23339,7 @@
         </w:tcPr>
         <w:p>
           <w:pPr>
-            <w:pStyle w:val="a9"/>
+            <w:pStyle w:val="Header"/>
             <w:jc w:val="center"/>
           </w:pPr>
         </w:p>
@@ -22635,7 +23350,7 @@
         </w:tcPr>
         <w:p>
           <w:pPr>
-            <w:pStyle w:val="a9"/>
+            <w:pStyle w:val="Header"/>
             <w:ind w:right="-115"/>
             <w:jc w:val="right"/>
           </w:pPr>
@@ -22645,7 +23360,7 @@
   </w:tbl>
   <w:p>
     <w:pPr>
-      <w:pStyle w:val="a9"/>
+      <w:pStyle w:val="Header"/>
     </w:pPr>
   </w:p>
 </w:hdr>
@@ -22674,7 +23389,7 @@
         </w:tcPr>
         <w:p>
           <w:pPr>
-            <w:pStyle w:val="a9"/>
+            <w:pStyle w:val="Header"/>
             <w:ind w:left="-115"/>
           </w:pPr>
         </w:p>
@@ -22685,7 +23400,7 @@
         </w:tcPr>
         <w:p>
           <w:pPr>
-            <w:pStyle w:val="a9"/>
+            <w:pStyle w:val="Header"/>
             <w:jc w:val="center"/>
           </w:pPr>
         </w:p>
@@ -22696,7 +23411,7 @@
         </w:tcPr>
         <w:p>
           <w:pPr>
-            <w:pStyle w:val="a9"/>
+            <w:pStyle w:val="Header"/>
             <w:ind w:right="-115"/>
             <w:jc w:val="right"/>
           </w:pPr>
@@ -22706,7 +23421,7 @@
   </w:tbl>
   <w:p>
     <w:pPr>
-      <w:pStyle w:val="a9"/>
+      <w:pStyle w:val="Header"/>
     </w:pPr>
   </w:p>
 </w:hdr>
@@ -22735,7 +23450,7 @@
         </w:tcPr>
         <w:p>
           <w:pPr>
-            <w:pStyle w:val="a9"/>
+            <w:pStyle w:val="Header"/>
             <w:ind w:left="-115"/>
           </w:pPr>
         </w:p>
@@ -22746,7 +23461,7 @@
         </w:tcPr>
         <w:p>
           <w:pPr>
-            <w:pStyle w:val="a9"/>
+            <w:pStyle w:val="Header"/>
             <w:jc w:val="center"/>
           </w:pPr>
         </w:p>
@@ -22757,7 +23472,7 @@
         </w:tcPr>
         <w:p>
           <w:pPr>
-            <w:pStyle w:val="a9"/>
+            <w:pStyle w:val="Header"/>
             <w:ind w:right="-115"/>
             <w:jc w:val="right"/>
           </w:pPr>
@@ -22767,7 +23482,7 @@
   </w:tbl>
   <w:p>
     <w:pPr>
-      <w:pStyle w:val="a9"/>
+      <w:pStyle w:val="Header"/>
     </w:pPr>
   </w:p>
 </w:hdr>
@@ -22948,6 +23663,123 @@
     </w:lvl>
   </w:abstractNum>
   <w:abstractNum w:abstractNumId="2" w15:restartNumberingAfterBreak="0">
+    <w:nsid w:val="091A6D62"/>
+    <w:multiLevelType w:val="multilevel"/>
+    <w:tmpl w:val="CD98FE74"/>
+    <w:lvl w:ilvl="0">
+      <w:start w:val="1"/>
+      <w:numFmt w:val="decimal"/>
+      <w:lvlText w:val="%1."/>
+      <w:lvlJc w:val="left"/>
+      <w:pPr>
+        <w:tabs>
+          <w:tab w:val="num" w:pos="720"/>
+        </w:tabs>
+        <w:ind w:left="720" w:hanging="360"/>
+      </w:pPr>
+    </w:lvl>
+    <w:lvl w:ilvl="1">
+      <w:start w:val="1"/>
+      <w:numFmt w:val="bullet"/>
+      <w:lvlText w:val=""/>
+      <w:lvlJc w:val="left"/>
+      <w:pPr>
+        <w:ind w:left="1440" w:hanging="360"/>
+      </w:pPr>
+      <w:rPr>
+        <w:rFonts w:ascii="Symbol" w:hAnsi="Symbol" w:hint="default"/>
+      </w:rPr>
+    </w:lvl>
+    <w:lvl w:ilvl="2">
+      <w:start w:val="1"/>
+      <w:numFmt w:val="bullet"/>
+      <w:lvlText w:val=""/>
+      <w:lvlJc w:val="left"/>
+      <w:pPr>
+        <w:tabs>
+          <w:tab w:val="num" w:pos="2160"/>
+        </w:tabs>
+        <w:ind w:left="2160" w:hanging="360"/>
+      </w:pPr>
+      <w:rPr>
+        <w:rFonts w:ascii="Wingdings" w:hAnsi="Wingdings" w:hint="default"/>
+        <w:sz w:val="20"/>
+      </w:rPr>
+    </w:lvl>
+    <w:lvl w:ilvl="3" w:tentative="1">
+      <w:start w:val="1"/>
+      <w:numFmt w:val="decimal"/>
+      <w:lvlText w:val="%4."/>
+      <w:lvlJc w:val="left"/>
+      <w:pPr>
+        <w:tabs>
+          <w:tab w:val="num" w:pos="2880"/>
+        </w:tabs>
+        <w:ind w:left="2880" w:hanging="360"/>
+      </w:pPr>
+    </w:lvl>
+    <w:lvl w:ilvl="4" w:tentative="1">
+      <w:start w:val="1"/>
+      <w:numFmt w:val="decimal"/>
+      <w:lvlText w:val="%5."/>
+      <w:lvlJc w:val="left"/>
+      <w:pPr>
+        <w:tabs>
+          <w:tab w:val="num" w:pos="3600"/>
+        </w:tabs>
+        <w:ind w:left="3600" w:hanging="360"/>
+      </w:pPr>
+    </w:lvl>
+    <w:lvl w:ilvl="5" w:tentative="1">
+      <w:start w:val="1"/>
+      <w:numFmt w:val="decimal"/>
+      <w:lvlText w:val="%6."/>
+      <w:lvlJc w:val="left"/>
+      <w:pPr>
+        <w:tabs>
+          <w:tab w:val="num" w:pos="4320"/>
+        </w:tabs>
+        <w:ind w:left="4320" w:hanging="360"/>
+      </w:pPr>
+    </w:lvl>
+    <w:lvl w:ilvl="6" w:tentative="1">
+      <w:start w:val="1"/>
+      <w:numFmt w:val="decimal"/>
+      <w:lvlText w:val="%7."/>
+      <w:lvlJc w:val="left"/>
+      <w:pPr>
+        <w:tabs>
+          <w:tab w:val="num" w:pos="5040"/>
+        </w:tabs>
+        <w:ind w:left="5040" w:hanging="360"/>
+      </w:pPr>
+    </w:lvl>
+    <w:lvl w:ilvl="7" w:tentative="1">
+      <w:start w:val="1"/>
+      <w:numFmt w:val="decimal"/>
+      <w:lvlText w:val="%8."/>
+      <w:lvlJc w:val="left"/>
+      <w:pPr>
+        <w:tabs>
+          <w:tab w:val="num" w:pos="5760"/>
+        </w:tabs>
+        <w:ind w:left="5760" w:hanging="360"/>
+      </w:pPr>
+    </w:lvl>
+    <w:lvl w:ilvl="8" w:tentative="1">
+      <w:start w:val="1"/>
+      <w:numFmt w:val="decimal"/>
+      <w:lvlText w:val="%9."/>
+      <w:lvlJc w:val="left"/>
+      <w:pPr>
+        <w:tabs>
+          <w:tab w:val="num" w:pos="6480"/>
+        </w:tabs>
+        <w:ind w:left="6480" w:hanging="360"/>
+      </w:pPr>
+    </w:lvl>
+  </w:abstractNum>
+  <w:abstractNum w:abstractNumId="3" w15:restartNumberingAfterBreak="0">
     <w:nsid w:val="0D146EBE"/>
     <w:multiLevelType w:val="hybridMultilevel"/>
     <w:tmpl w:val="22988D7A"/>
@@ -23036,7 +23868,7 @@
       </w:pPr>
     </w:lvl>
   </w:abstractNum>
-  <w:abstractNum w:abstractNumId="3" w15:restartNumberingAfterBreak="0">
+  <w:abstractNum w:abstractNumId="4" w15:restartNumberingAfterBreak="0">
     <w:nsid w:val="11517136"/>
     <w:multiLevelType w:val="hybridMultilevel"/>
     <w:tmpl w:val="D9F2C6F2"/>
@@ -23122,7 +23954,233 @@
       </w:pPr>
     </w:lvl>
   </w:abstractNum>
-  <w:abstractNum w:abstractNumId="4" w15:restartNumberingAfterBreak="0">
+  <w:abstractNum w:abstractNumId="5" w15:restartNumberingAfterBreak="0">
+    <w:nsid w:val="122A044F"/>
+    <w:multiLevelType w:val="hybridMultilevel"/>
+    <w:tmpl w:val="6C046BC8"/>
+    <w:lvl w:ilvl="0" w:tplc="FFFFFFFF">
+      <w:start w:val="1"/>
+      <w:numFmt w:val="bullet"/>
+      <w:lvlText w:val=""/>
+      <w:lvlJc w:val="left"/>
+      <w:pPr>
+        <w:ind w:left="720" w:hanging="360"/>
+      </w:pPr>
+      <w:rPr>
+        <w:rFonts w:ascii="Symbol" w:hAnsi="Symbol" w:hint="default"/>
+      </w:rPr>
+    </w:lvl>
+    <w:lvl w:ilvl="1" w:tplc="06AE975A">
+      <w:start w:val="1"/>
+      <w:numFmt w:val="bullet"/>
+      <w:lvlText w:val=""/>
+      <w:lvlJc w:val="left"/>
+      <w:pPr>
+        <w:ind w:left="1440" w:hanging="360"/>
+      </w:pPr>
+      <w:rPr>
+        <w:rFonts w:ascii="Symbol" w:hAnsi="Symbol" w:hint="default"/>
+      </w:rPr>
+    </w:lvl>
+    <w:lvl w:ilvl="2" w:tplc="FFFFFFFF">
+      <w:start w:val="1"/>
+      <w:numFmt w:val="bullet"/>
+      <w:lvlText w:val=""/>
+      <w:lvlJc w:val="left"/>
+      <w:pPr>
+        <w:ind w:left="2160" w:hanging="360"/>
+      </w:pPr>
+      <w:rPr>
+        <w:rFonts w:ascii="Symbol" w:hAnsi="Symbol" w:hint="default"/>
+      </w:rPr>
+    </w:lvl>
+    <w:lvl w:ilvl="3" w:tplc="FFFFFFFF" w:tentative="1">
+      <w:start w:val="1"/>
+      <w:numFmt w:val="bullet"/>
+      <w:lvlText w:val=""/>
+      <w:lvlJc w:val="left"/>
+      <w:pPr>
+        <w:ind w:left="2880" w:hanging="360"/>
+      </w:pPr>
+      <w:rPr>
+        <w:rFonts w:ascii="Symbol" w:hAnsi="Symbol" w:hint="default"/>
+      </w:rPr>
+    </w:lvl>
+    <w:lvl w:ilvl="4" w:tplc="FFFFFFFF" w:tentative="1">
+      <w:start w:val="1"/>
+      <w:numFmt w:val="bullet"/>
+      <w:lvlText w:val="o"/>
+      <w:lvlJc w:val="left"/>
+      <w:pPr>
+        <w:ind w:left="3600" w:hanging="360"/>
+      </w:pPr>
+      <w:rPr>
+        <w:rFonts w:ascii="Courier New" w:hAnsi="Courier New" w:cs="Courier New" w:hint="default"/>
+      </w:rPr>
+    </w:lvl>
+    <w:lvl w:ilvl="5" w:tplc="FFFFFFFF" w:tentative="1">
+      <w:start w:val="1"/>
+      <w:numFmt w:val="bullet"/>
+      <w:lvlText w:val=""/>
+      <w:lvlJc w:val="left"/>
+      <w:pPr>
+        <w:ind w:left="4320" w:hanging="360"/>
+      </w:pPr>
+      <w:rPr>
+        <w:rFonts w:ascii="Wingdings" w:hAnsi="Wingdings" w:hint="default"/>
+      </w:rPr>
+    </w:lvl>
+    <w:lvl w:ilvl="6" w:tplc="FFFFFFFF" w:tentative="1">
+      <w:start w:val="1"/>
+      <w:numFmt w:val="bullet"/>
+      <w:lvlText w:val=""/>
+      <w:lvlJc w:val="left"/>
+      <w:pPr>
+        <w:ind w:left="5040" w:hanging="360"/>
+      </w:pPr>
+      <w:rPr>
+        <w:rFonts w:ascii="Symbol" w:hAnsi="Symbol" w:hint="default"/>
+      </w:rPr>
+    </w:lvl>
+    <w:lvl w:ilvl="7" w:tplc="FFFFFFFF" w:tentative="1">
+      <w:start w:val="1"/>
+      <w:numFmt w:val="bullet"/>
+      <w:lvlText w:val="o"/>
+      <w:lvlJc w:val="left"/>
+      <w:pPr>
+        <w:ind w:left="5760" w:hanging="360"/>
+      </w:pPr>
+      <w:rPr>
+        <w:rFonts w:ascii="Courier New" w:hAnsi="Courier New" w:cs="Courier New" w:hint="default"/>
+      </w:rPr>
+    </w:lvl>
+    <w:lvl w:ilvl="8" w:tplc="FFFFFFFF" w:tentative="1">
+      <w:start w:val="1"/>
+      <w:numFmt w:val="bullet"/>
+      <w:lvlText w:val=""/>
+      <w:lvlJc w:val="left"/>
+      <w:pPr>
+        <w:ind w:left="6480" w:hanging="360"/>
+      </w:pPr>
+      <w:rPr>
+        <w:rFonts w:ascii="Wingdings" w:hAnsi="Wingdings" w:hint="default"/>
+      </w:rPr>
+    </w:lvl>
+  </w:abstractNum>
+  <w:abstractNum w:abstractNumId="6" w15:restartNumberingAfterBreak="0">
+    <w:nsid w:val="12F1673E"/>
+    <w:multiLevelType w:val="hybridMultilevel"/>
+    <w:tmpl w:val="75A81B0C"/>
+    <w:lvl w:ilvl="0" w:tplc="06AE975A">
+      <w:start w:val="1"/>
+      <w:numFmt w:val="bullet"/>
+      <w:lvlText w:val=""/>
+      <w:lvlJc w:val="left"/>
+      <w:pPr>
+        <w:ind w:left="1680" w:hanging="360"/>
+      </w:pPr>
+      <w:rPr>
+        <w:rFonts w:ascii="Symbol" w:hAnsi="Symbol" w:hint="default"/>
+      </w:rPr>
+    </w:lvl>
+    <w:lvl w:ilvl="1" w:tplc="04190003" w:tentative="1">
+      <w:start w:val="1"/>
+      <w:numFmt w:val="bullet"/>
+      <w:lvlText w:val="o"/>
+      <w:lvlJc w:val="left"/>
+      <w:pPr>
+        <w:ind w:left="2400" w:hanging="360"/>
+      </w:pPr>
+      <w:rPr>
+        <w:rFonts w:ascii="Courier New" w:hAnsi="Courier New" w:cs="Courier New" w:hint="default"/>
+      </w:rPr>
+    </w:lvl>
+    <w:lvl w:ilvl="2" w:tplc="04190005" w:tentative="1">
+      <w:start w:val="1"/>
+      <w:numFmt w:val="bullet"/>
+      <w:lvlText w:val=""/>
+      <w:lvlJc w:val="left"/>
+      <w:pPr>
+        <w:ind w:left="3120" w:hanging="360"/>
+      </w:pPr>
+      <w:rPr>
+        <w:rFonts w:ascii="Wingdings" w:hAnsi="Wingdings" w:hint="default"/>
+      </w:rPr>
+    </w:lvl>
+    <w:lvl w:ilvl="3" w:tplc="04190001" w:tentative="1">
+      <w:start w:val="1"/>
+      <w:numFmt w:val="bullet"/>
+      <w:lvlText w:val=""/>
+      <w:lvlJc w:val="left"/>
+      <w:pPr>
+        <w:ind w:left="3840" w:hanging="360"/>
+      </w:pPr>
+      <w:rPr>
+        <w:rFonts w:ascii="Symbol" w:hAnsi="Symbol" w:hint="default"/>
+      </w:rPr>
+    </w:lvl>
+    <w:lvl w:ilvl="4" w:tplc="04190003" w:tentative="1">
+      <w:start w:val="1"/>
+      <w:numFmt w:val="bullet"/>
+      <w:lvlText w:val="o"/>
+      <w:lvlJc w:val="left"/>
+      <w:pPr>
+        <w:ind w:left="4560" w:hanging="360"/>
+      </w:pPr>
+      <w:rPr>
+        <w:rFonts w:ascii="Courier New" w:hAnsi="Courier New" w:cs="Courier New" w:hint="default"/>
+      </w:rPr>
+    </w:lvl>
+    <w:lvl w:ilvl="5" w:tplc="04190005" w:tentative="1">
+      <w:start w:val="1"/>
+      <w:numFmt w:val="bullet"/>
+      <w:lvlText w:val=""/>
+      <w:lvlJc w:val="left"/>
+      <w:pPr>
+        <w:ind w:left="5280" w:hanging="360"/>
+      </w:pPr>
+      <w:rPr>
+        <w:rFonts w:ascii="Wingdings" w:hAnsi="Wingdings" w:hint="default"/>
+      </w:rPr>
+    </w:lvl>
+    <w:lvl w:ilvl="6" w:tplc="04190001" w:tentative="1">
+      <w:start w:val="1"/>
+      <w:numFmt w:val="bullet"/>
+      <w:lvlText w:val=""/>
+      <w:lvlJc w:val="left"/>
+      <w:pPr>
+        <w:ind w:left="6000" w:hanging="360"/>
+      </w:pPr>
+      <w:rPr>
+        <w:rFonts w:ascii="Symbol" w:hAnsi="Symbol" w:hint="default"/>
+      </w:rPr>
+    </w:lvl>
+    <w:lvl w:ilvl="7" w:tplc="04190003" w:tentative="1">
+      <w:start w:val="1"/>
+      <w:numFmt w:val="bullet"/>
+      <w:lvlText w:val="o"/>
+      <w:lvlJc w:val="left"/>
+      <w:pPr>
+        <w:ind w:left="6720" w:hanging="360"/>
+      </w:pPr>
+      <w:rPr>
+        <w:rFonts w:ascii="Courier New" w:hAnsi="Courier New" w:cs="Courier New" w:hint="default"/>
+      </w:rPr>
+    </w:lvl>
+    <w:lvl w:ilvl="8" w:tplc="04190005" w:tentative="1">
+      <w:start w:val="1"/>
+      <w:numFmt w:val="bullet"/>
+      <w:lvlText w:val=""/>
+      <w:lvlJc w:val="left"/>
+      <w:pPr>
+        <w:ind w:left="7440" w:hanging="360"/>
+      </w:pPr>
+      <w:rPr>
+        <w:rFonts w:ascii="Wingdings" w:hAnsi="Wingdings" w:hint="default"/>
+      </w:rPr>
+    </w:lvl>
+  </w:abstractNum>
+  <w:abstractNum w:abstractNumId="7" w15:restartNumberingAfterBreak="0">
     <w:nsid w:val="1566129E"/>
     <w:multiLevelType w:val="hybridMultilevel"/>
     <w:tmpl w:val="EDF6B2D4"/>
@@ -23208,7 +24266,7 @@
       </w:pPr>
     </w:lvl>
   </w:abstractNum>
-  <w:abstractNum w:abstractNumId="5" w15:restartNumberingAfterBreak="0">
+  <w:abstractNum w:abstractNumId="8" w15:restartNumberingAfterBreak="0">
     <w:nsid w:val="15F93657"/>
     <w:multiLevelType w:val="hybridMultilevel"/>
     <w:tmpl w:val="AA8C6374"/>
@@ -23294,7 +24352,7 @@
       </w:pPr>
     </w:lvl>
   </w:abstractNum>
-  <w:abstractNum w:abstractNumId="6" w15:restartNumberingAfterBreak="0">
+  <w:abstractNum w:abstractNumId="9" w15:restartNumberingAfterBreak="0">
     <w:nsid w:val="19EF1100"/>
     <w:multiLevelType w:val="hybridMultilevel"/>
     <w:tmpl w:val="D6C0228E"/>
@@ -23380,7 +24438,7 @@
       </w:pPr>
     </w:lvl>
   </w:abstractNum>
-  <w:abstractNum w:abstractNumId="7" w15:restartNumberingAfterBreak="0">
+  <w:abstractNum w:abstractNumId="10" w15:restartNumberingAfterBreak="0">
     <w:nsid w:val="1AD63963"/>
     <w:multiLevelType w:val="hybridMultilevel"/>
     <w:tmpl w:val="B86E04AC"/>
@@ -23466,7 +24524,7 @@
       </w:pPr>
     </w:lvl>
   </w:abstractNum>
-  <w:abstractNum w:abstractNumId="8" w15:restartNumberingAfterBreak="0">
+  <w:abstractNum w:abstractNumId="11" w15:restartNumberingAfterBreak="0">
     <w:nsid w:val="1B7D4742"/>
     <w:multiLevelType w:val="hybridMultilevel"/>
     <w:tmpl w:val="BEFEB2D2"/>
@@ -23552,7 +24610,7 @@
       </w:pPr>
     </w:lvl>
   </w:abstractNum>
-  <w:abstractNum w:abstractNumId="9" w15:restartNumberingAfterBreak="0">
+  <w:abstractNum w:abstractNumId="12" w15:restartNumberingAfterBreak="0">
     <w:nsid w:val="1CDD0EFA"/>
     <w:multiLevelType w:val="hybridMultilevel"/>
     <w:tmpl w:val="784A423E"/>
@@ -23638,7 +24696,7 @@
       </w:pPr>
     </w:lvl>
   </w:abstractNum>
-  <w:abstractNum w:abstractNumId="10" w15:restartNumberingAfterBreak="0">
+  <w:abstractNum w:abstractNumId="13" w15:restartNumberingAfterBreak="0">
     <w:nsid w:val="1D69754D"/>
     <w:multiLevelType w:val="multilevel"/>
     <w:tmpl w:val="7A7C6702"/>
@@ -23787,10 +24845,10 @@
       </w:rPr>
     </w:lvl>
   </w:abstractNum>
-  <w:abstractNum w:abstractNumId="11" w15:restartNumberingAfterBreak="0">
+  <w:abstractNum w:abstractNumId="14" w15:restartNumberingAfterBreak="0">
     <w:nsid w:val="23FA63E1"/>
     <w:multiLevelType w:val="multilevel"/>
-    <w:tmpl w:val="D228F206"/>
+    <w:tmpl w:val="B39E45E6"/>
     <w:lvl w:ilvl="0">
       <w:start w:val="1"/>
       <w:numFmt w:val="bullet"/>
@@ -23807,6 +24865,698 @@
         <w:sz w:val="20"/>
       </w:rPr>
     </w:lvl>
+    <w:lvl w:ilvl="1">
+      <w:start w:val="1"/>
+      <w:numFmt w:val="decimal"/>
+      <w:lvlText w:val="%2."/>
+      <w:lvlJc w:val="left"/>
+      <w:pPr>
+        <w:ind w:left="1788" w:hanging="360"/>
+      </w:pPr>
+      <w:rPr>
+        <w:rFonts w:hint="default"/>
+      </w:rPr>
+    </w:lvl>
+    <w:lvl w:ilvl="2" w:tentative="1">
+      <w:start w:val="1"/>
+      <w:numFmt w:val="bullet"/>
+      <w:lvlText w:val=""/>
+      <w:lvlJc w:val="left"/>
+      <w:pPr>
+        <w:tabs>
+          <w:tab w:val="num" w:pos="2508"/>
+        </w:tabs>
+        <w:ind w:left="2508" w:hanging="360"/>
+      </w:pPr>
+      <w:rPr>
+        <w:rFonts w:ascii="Wingdings" w:hAnsi="Wingdings" w:hint="default"/>
+        <w:sz w:val="20"/>
+      </w:rPr>
+    </w:lvl>
+    <w:lvl w:ilvl="3" w:tentative="1">
+      <w:start w:val="1"/>
+      <w:numFmt w:val="bullet"/>
+      <w:lvlText w:val=""/>
+      <w:lvlJc w:val="left"/>
+      <w:pPr>
+        <w:tabs>
+          <w:tab w:val="num" w:pos="3228"/>
+        </w:tabs>
+        <w:ind w:left="3228" w:hanging="360"/>
+      </w:pPr>
+      <w:rPr>
+        <w:rFonts w:ascii="Wingdings" w:hAnsi="Wingdings" w:hint="default"/>
+        <w:sz w:val="20"/>
+      </w:rPr>
+    </w:lvl>
+    <w:lvl w:ilvl="4" w:tentative="1">
+      <w:start w:val="1"/>
+      <w:numFmt w:val="bullet"/>
+      <w:lvlText w:val=""/>
+      <w:lvlJc w:val="left"/>
+      <w:pPr>
+        <w:tabs>
+          <w:tab w:val="num" w:pos="3948"/>
+        </w:tabs>
+        <w:ind w:left="3948" w:hanging="360"/>
+      </w:pPr>
+      <w:rPr>
+        <w:rFonts w:ascii="Wingdings" w:hAnsi="Wingdings" w:hint="default"/>
+        <w:sz w:val="20"/>
+      </w:rPr>
+    </w:lvl>
+    <w:lvl w:ilvl="5" w:tentative="1">
+      <w:start w:val="1"/>
+      <w:numFmt w:val="bullet"/>
+      <w:lvlText w:val=""/>
+      <w:lvlJc w:val="left"/>
+      <w:pPr>
+        <w:tabs>
+          <w:tab w:val="num" w:pos="4668"/>
+        </w:tabs>
+        <w:ind w:left="4668" w:hanging="360"/>
+      </w:pPr>
+      <w:rPr>
+        <w:rFonts w:ascii="Wingdings" w:hAnsi="Wingdings" w:hint="default"/>
+        <w:sz w:val="20"/>
+      </w:rPr>
+    </w:lvl>
+    <w:lvl w:ilvl="6" w:tentative="1">
+      <w:start w:val="1"/>
+      <w:numFmt w:val="bullet"/>
+      <w:lvlText w:val=""/>
+      <w:lvlJc w:val="left"/>
+      <w:pPr>
+        <w:tabs>
+          <w:tab w:val="num" w:pos="5388"/>
+        </w:tabs>
+        <w:ind w:left="5388" w:hanging="360"/>
+      </w:pPr>
+      <w:rPr>
+        <w:rFonts w:ascii="Wingdings" w:hAnsi="Wingdings" w:hint="default"/>
+        <w:sz w:val="20"/>
+      </w:rPr>
+    </w:lvl>
+    <w:lvl w:ilvl="7" w:tentative="1">
+      <w:start w:val="1"/>
+      <w:numFmt w:val="bullet"/>
+      <w:lvlText w:val=""/>
+      <w:lvlJc w:val="left"/>
+      <w:pPr>
+        <w:tabs>
+          <w:tab w:val="num" w:pos="6108"/>
+        </w:tabs>
+        <w:ind w:left="6108" w:hanging="360"/>
+      </w:pPr>
+      <w:rPr>
+        <w:rFonts w:ascii="Wingdings" w:hAnsi="Wingdings" w:hint="default"/>
+        <w:sz w:val="20"/>
+      </w:rPr>
+    </w:lvl>
+    <w:lvl w:ilvl="8" w:tentative="1">
+      <w:start w:val="1"/>
+      <w:numFmt w:val="bullet"/>
+      <w:lvlText w:val=""/>
+      <w:lvlJc w:val="left"/>
+      <w:pPr>
+        <w:tabs>
+          <w:tab w:val="num" w:pos="6828"/>
+        </w:tabs>
+        <w:ind w:left="6828" w:hanging="360"/>
+      </w:pPr>
+      <w:rPr>
+        <w:rFonts w:ascii="Wingdings" w:hAnsi="Wingdings" w:hint="default"/>
+        <w:sz w:val="20"/>
+      </w:rPr>
+    </w:lvl>
+  </w:abstractNum>
+  <w:abstractNum w:abstractNumId="15" w15:restartNumberingAfterBreak="0">
+    <w:nsid w:val="2427333B"/>
+    <w:multiLevelType w:val="hybridMultilevel"/>
+    <w:tmpl w:val="15A6F444"/>
+    <w:lvl w:ilvl="0" w:tplc="04190001">
+      <w:start w:val="1"/>
+      <w:numFmt w:val="bullet"/>
+      <w:lvlText w:val=""/>
+      <w:lvlJc w:val="left"/>
+      <w:pPr>
+        <w:ind w:left="1429" w:hanging="360"/>
+      </w:pPr>
+      <w:rPr>
+        <w:rFonts w:ascii="Symbol" w:hAnsi="Symbol" w:hint="default"/>
+      </w:rPr>
+    </w:lvl>
+    <w:lvl w:ilvl="1" w:tplc="04190003" w:tentative="1">
+      <w:start w:val="1"/>
+      <w:numFmt w:val="bullet"/>
+      <w:lvlText w:val="o"/>
+      <w:lvlJc w:val="left"/>
+      <w:pPr>
+        <w:ind w:left="2149" w:hanging="360"/>
+      </w:pPr>
+      <w:rPr>
+        <w:rFonts w:ascii="Courier New" w:hAnsi="Courier New" w:cs="Courier New" w:hint="default"/>
+      </w:rPr>
+    </w:lvl>
+    <w:lvl w:ilvl="2" w:tplc="04190005" w:tentative="1">
+      <w:start w:val="1"/>
+      <w:numFmt w:val="bullet"/>
+      <w:lvlText w:val=""/>
+      <w:lvlJc w:val="left"/>
+      <w:pPr>
+        <w:ind w:left="2869" w:hanging="360"/>
+      </w:pPr>
+      <w:rPr>
+        <w:rFonts w:ascii="Wingdings" w:hAnsi="Wingdings" w:hint="default"/>
+      </w:rPr>
+    </w:lvl>
+    <w:lvl w:ilvl="3" w:tplc="04190001" w:tentative="1">
+      <w:start w:val="1"/>
+      <w:numFmt w:val="bullet"/>
+      <w:lvlText w:val=""/>
+      <w:lvlJc w:val="left"/>
+      <w:pPr>
+        <w:ind w:left="3589" w:hanging="360"/>
+      </w:pPr>
+      <w:rPr>
+        <w:rFonts w:ascii="Symbol" w:hAnsi="Symbol" w:hint="default"/>
+      </w:rPr>
+    </w:lvl>
+    <w:lvl w:ilvl="4" w:tplc="04190003" w:tentative="1">
+      <w:start w:val="1"/>
+      <w:numFmt w:val="bullet"/>
+      <w:lvlText w:val="o"/>
+      <w:lvlJc w:val="left"/>
+      <w:pPr>
+        <w:ind w:left="4309" w:hanging="360"/>
+      </w:pPr>
+      <w:rPr>
+        <w:rFonts w:ascii="Courier New" w:hAnsi="Courier New" w:cs="Courier New" w:hint="default"/>
+      </w:rPr>
+    </w:lvl>
+    <w:lvl w:ilvl="5" w:tplc="04190005" w:tentative="1">
+      <w:start w:val="1"/>
+      <w:numFmt w:val="bullet"/>
+      <w:lvlText w:val=""/>
+      <w:lvlJc w:val="left"/>
+      <w:pPr>
+        <w:ind w:left="5029" w:hanging="360"/>
+      </w:pPr>
+      <w:rPr>
+        <w:rFonts w:ascii="Wingdings" w:hAnsi="Wingdings" w:hint="default"/>
+      </w:rPr>
+    </w:lvl>
+    <w:lvl w:ilvl="6" w:tplc="04190001" w:tentative="1">
+      <w:start w:val="1"/>
+      <w:numFmt w:val="bullet"/>
+      <w:lvlText w:val=""/>
+      <w:lvlJc w:val="left"/>
+      <w:pPr>
+        <w:ind w:left="5749" w:hanging="360"/>
+      </w:pPr>
+      <w:rPr>
+        <w:rFonts w:ascii="Symbol" w:hAnsi="Symbol" w:hint="default"/>
+      </w:rPr>
+    </w:lvl>
+    <w:lvl w:ilvl="7" w:tplc="04190003" w:tentative="1">
+      <w:start w:val="1"/>
+      <w:numFmt w:val="bullet"/>
+      <w:lvlText w:val="o"/>
+      <w:lvlJc w:val="left"/>
+      <w:pPr>
+        <w:ind w:left="6469" w:hanging="360"/>
+      </w:pPr>
+      <w:rPr>
+        <w:rFonts w:ascii="Courier New" w:hAnsi="Courier New" w:cs="Courier New" w:hint="default"/>
+      </w:rPr>
+    </w:lvl>
+    <w:lvl w:ilvl="8" w:tplc="04190005" w:tentative="1">
+      <w:start w:val="1"/>
+      <w:numFmt w:val="bullet"/>
+      <w:lvlText w:val=""/>
+      <w:lvlJc w:val="left"/>
+      <w:pPr>
+        <w:ind w:left="7189" w:hanging="360"/>
+      </w:pPr>
+      <w:rPr>
+        <w:rFonts w:ascii="Wingdings" w:hAnsi="Wingdings" w:hint="default"/>
+      </w:rPr>
+    </w:lvl>
+  </w:abstractNum>
+  <w:abstractNum w:abstractNumId="16" w15:restartNumberingAfterBreak="0">
+    <w:nsid w:val="24840E3C"/>
+    <w:multiLevelType w:val="hybridMultilevel"/>
+    <w:tmpl w:val="A8A2E948"/>
+    <w:lvl w:ilvl="0" w:tplc="9FB092DE">
+      <w:start w:val="1"/>
+      <w:numFmt w:val="bullet"/>
+      <w:lvlText w:val=""/>
+      <w:lvlJc w:val="left"/>
+      <w:pPr>
+        <w:ind w:left="1571" w:hanging="360"/>
+      </w:pPr>
+      <w:rPr>
+        <w:rFonts w:ascii="Symbol" w:hAnsi="Symbol" w:hint="default"/>
+      </w:rPr>
+    </w:lvl>
+    <w:lvl w:ilvl="1" w:tplc="04190003" w:tentative="1">
+      <w:start w:val="1"/>
+      <w:numFmt w:val="bullet"/>
+      <w:lvlText w:val="o"/>
+      <w:lvlJc w:val="left"/>
+      <w:pPr>
+        <w:ind w:left="2291" w:hanging="360"/>
+      </w:pPr>
+      <w:rPr>
+        <w:rFonts w:ascii="Courier New" w:hAnsi="Courier New" w:cs="Courier New" w:hint="default"/>
+      </w:rPr>
+    </w:lvl>
+    <w:lvl w:ilvl="2" w:tplc="04190005" w:tentative="1">
+      <w:start w:val="1"/>
+      <w:numFmt w:val="bullet"/>
+      <w:lvlText w:val=""/>
+      <w:lvlJc w:val="left"/>
+      <w:pPr>
+        <w:ind w:left="3011" w:hanging="360"/>
+      </w:pPr>
+      <w:rPr>
+        <w:rFonts w:ascii="Wingdings" w:hAnsi="Wingdings" w:hint="default"/>
+      </w:rPr>
+    </w:lvl>
+    <w:lvl w:ilvl="3" w:tplc="04190001" w:tentative="1">
+      <w:start w:val="1"/>
+      <w:numFmt w:val="bullet"/>
+      <w:lvlText w:val=""/>
+      <w:lvlJc w:val="left"/>
+      <w:pPr>
+        <w:ind w:left="3731" w:hanging="360"/>
+      </w:pPr>
+      <w:rPr>
+        <w:rFonts w:ascii="Symbol" w:hAnsi="Symbol" w:hint="default"/>
+      </w:rPr>
+    </w:lvl>
+    <w:lvl w:ilvl="4" w:tplc="04190003" w:tentative="1">
+      <w:start w:val="1"/>
+      <w:numFmt w:val="bullet"/>
+      <w:lvlText w:val="o"/>
+      <w:lvlJc w:val="left"/>
+      <w:pPr>
+        <w:ind w:left="4451" w:hanging="360"/>
+      </w:pPr>
+      <w:rPr>
+        <w:rFonts w:ascii="Courier New" w:hAnsi="Courier New" w:cs="Courier New" w:hint="default"/>
+      </w:rPr>
+    </w:lvl>
+    <w:lvl w:ilvl="5" w:tplc="04190005" w:tentative="1">
+      <w:start w:val="1"/>
+      <w:numFmt w:val="bullet"/>
+      <w:lvlText w:val=""/>
+      <w:lvlJc w:val="left"/>
+      <w:pPr>
+        <w:ind w:left="5171" w:hanging="360"/>
+      </w:pPr>
+      <w:rPr>
+        <w:rFonts w:ascii="Wingdings" w:hAnsi="Wingdings" w:hint="default"/>
+      </w:rPr>
+    </w:lvl>
+    <w:lvl w:ilvl="6" w:tplc="04190001" w:tentative="1">
+      <w:start w:val="1"/>
+      <w:numFmt w:val="bullet"/>
+      <w:lvlText w:val=""/>
+      <w:lvlJc w:val="left"/>
+      <w:pPr>
+        <w:ind w:left="5891" w:hanging="360"/>
+      </w:pPr>
+      <w:rPr>
+        <w:rFonts w:ascii="Symbol" w:hAnsi="Symbol" w:hint="default"/>
+      </w:rPr>
+    </w:lvl>
+    <w:lvl w:ilvl="7" w:tplc="04190003" w:tentative="1">
+      <w:start w:val="1"/>
+      <w:numFmt w:val="bullet"/>
+      <w:lvlText w:val="o"/>
+      <w:lvlJc w:val="left"/>
+      <w:pPr>
+        <w:ind w:left="6611" w:hanging="360"/>
+      </w:pPr>
+      <w:rPr>
+        <w:rFonts w:ascii="Courier New" w:hAnsi="Courier New" w:cs="Courier New" w:hint="default"/>
+      </w:rPr>
+    </w:lvl>
+    <w:lvl w:ilvl="8" w:tplc="04190005" w:tentative="1">
+      <w:start w:val="1"/>
+      <w:numFmt w:val="bullet"/>
+      <w:lvlText w:val=""/>
+      <w:lvlJc w:val="left"/>
+      <w:pPr>
+        <w:ind w:left="7331" w:hanging="360"/>
+      </w:pPr>
+      <w:rPr>
+        <w:rFonts w:ascii="Wingdings" w:hAnsi="Wingdings" w:hint="default"/>
+      </w:rPr>
+    </w:lvl>
+  </w:abstractNum>
+  <w:abstractNum w:abstractNumId="17" w15:restartNumberingAfterBreak="0">
+    <w:nsid w:val="249F1DA5"/>
+    <w:multiLevelType w:val="hybridMultilevel"/>
+    <w:tmpl w:val="1276866A"/>
+    <w:lvl w:ilvl="0" w:tplc="0419000F">
+      <w:start w:val="1"/>
+      <w:numFmt w:val="decimal"/>
+      <w:lvlText w:val="%1."/>
+      <w:lvlJc w:val="left"/>
+      <w:pPr>
+        <w:ind w:left="720" w:hanging="360"/>
+      </w:pPr>
+    </w:lvl>
+    <w:lvl w:ilvl="1" w:tplc="04190019" w:tentative="1">
+      <w:start w:val="1"/>
+      <w:numFmt w:val="lowerLetter"/>
+      <w:lvlText w:val="%2."/>
+      <w:lvlJc w:val="left"/>
+      <w:pPr>
+        <w:ind w:left="1440" w:hanging="360"/>
+      </w:pPr>
+    </w:lvl>
+    <w:lvl w:ilvl="2" w:tplc="0419001B" w:tentative="1">
+      <w:start w:val="1"/>
+      <w:numFmt w:val="lowerRoman"/>
+      <w:lvlText w:val="%3."/>
+      <w:lvlJc w:val="right"/>
+      <w:pPr>
+        <w:ind w:left="2160" w:hanging="180"/>
+      </w:pPr>
+    </w:lvl>
+    <w:lvl w:ilvl="3" w:tplc="0419000F" w:tentative="1">
+      <w:start w:val="1"/>
+      <w:numFmt w:val="decimal"/>
+      <w:lvlText w:val="%4."/>
+      <w:lvlJc w:val="left"/>
+      <w:pPr>
+        <w:ind w:left="2880" w:hanging="360"/>
+      </w:pPr>
+    </w:lvl>
+    <w:lvl w:ilvl="4" w:tplc="04190019" w:tentative="1">
+      <w:start w:val="1"/>
+      <w:numFmt w:val="lowerLetter"/>
+      <w:lvlText w:val="%5."/>
+      <w:lvlJc w:val="left"/>
+      <w:pPr>
+        <w:ind w:left="3600" w:hanging="360"/>
+      </w:pPr>
+    </w:lvl>
+    <w:lvl w:ilvl="5" w:tplc="0419001B" w:tentative="1">
+      <w:start w:val="1"/>
+      <w:numFmt w:val="lowerRoman"/>
+      <w:lvlText w:val="%6."/>
+      <w:lvlJc w:val="right"/>
+      <w:pPr>
+        <w:ind w:left="4320" w:hanging="180"/>
+      </w:pPr>
+    </w:lvl>
+    <w:lvl w:ilvl="6" w:tplc="0419000F" w:tentative="1">
+      <w:start w:val="1"/>
+      <w:numFmt w:val="decimal"/>
+      <w:lvlText w:val="%7."/>
+      <w:lvlJc w:val="left"/>
+      <w:pPr>
+        <w:ind w:left="5040" w:hanging="360"/>
+      </w:pPr>
+    </w:lvl>
+    <w:lvl w:ilvl="7" w:tplc="04190019" w:tentative="1">
+      <w:start w:val="1"/>
+      <w:numFmt w:val="lowerLetter"/>
+      <w:lvlText w:val="%8."/>
+      <w:lvlJc w:val="left"/>
+      <w:pPr>
+        <w:ind w:left="5760" w:hanging="360"/>
+      </w:pPr>
+    </w:lvl>
+    <w:lvl w:ilvl="8" w:tplc="0419001B" w:tentative="1">
+      <w:start w:val="1"/>
+      <w:numFmt w:val="lowerRoman"/>
+      <w:lvlText w:val="%9."/>
+      <w:lvlJc w:val="right"/>
+      <w:pPr>
+        <w:ind w:left="6480" w:hanging="180"/>
+      </w:pPr>
+    </w:lvl>
+  </w:abstractNum>
+  <w:abstractNum w:abstractNumId="18" w15:restartNumberingAfterBreak="0">
+    <w:nsid w:val="26FE23B7"/>
+    <w:multiLevelType w:val="multilevel"/>
+    <w:tmpl w:val="D75ECD4A"/>
+    <w:lvl w:ilvl="0">
+      <w:start w:val="1"/>
+      <w:numFmt w:val="bullet"/>
+      <w:lvlText w:val=""/>
+      <w:lvlJc w:val="left"/>
+      <w:pPr>
+        <w:tabs>
+          <w:tab w:val="num" w:pos="720"/>
+        </w:tabs>
+        <w:ind w:left="720" w:hanging="360"/>
+      </w:pPr>
+      <w:rPr>
+        <w:rFonts w:ascii="Symbol" w:hAnsi="Symbol" w:hint="default"/>
+        <w:sz w:val="20"/>
+      </w:rPr>
+    </w:lvl>
+    <w:lvl w:ilvl="1" w:tentative="1">
+      <w:start w:val="1"/>
+      <w:numFmt w:val="bullet"/>
+      <w:lvlText w:val="o"/>
+      <w:lvlJc w:val="left"/>
+      <w:pPr>
+        <w:tabs>
+          <w:tab w:val="num" w:pos="1440"/>
+        </w:tabs>
+        <w:ind w:left="1440" w:hanging="360"/>
+      </w:pPr>
+      <w:rPr>
+        <w:rFonts w:ascii="Courier New" w:hAnsi="Courier New" w:hint="default"/>
+        <w:sz w:val="20"/>
+      </w:rPr>
+    </w:lvl>
+    <w:lvl w:ilvl="2" w:tentative="1">
+      <w:start w:val="1"/>
+      <w:numFmt w:val="bullet"/>
+      <w:lvlText w:val=""/>
+      <w:lvlJc w:val="left"/>
+      <w:pPr>
+        <w:tabs>
+          <w:tab w:val="num" w:pos="2160"/>
+        </w:tabs>
+        <w:ind w:left="2160" w:hanging="360"/>
+      </w:pPr>
+      <w:rPr>
+        <w:rFonts w:ascii="Wingdings" w:hAnsi="Wingdings" w:hint="default"/>
+        <w:sz w:val="20"/>
+      </w:rPr>
+    </w:lvl>
+    <w:lvl w:ilvl="3" w:tentative="1">
+      <w:start w:val="1"/>
+      <w:numFmt w:val="bullet"/>
+      <w:lvlText w:val=""/>
+      <w:lvlJc w:val="left"/>
+      <w:pPr>
+        <w:tabs>
+          <w:tab w:val="num" w:pos="2880"/>
+        </w:tabs>
+        <w:ind w:left="2880" w:hanging="360"/>
+      </w:pPr>
+      <w:rPr>
+        <w:rFonts w:ascii="Wingdings" w:hAnsi="Wingdings" w:hint="default"/>
+        <w:sz w:val="20"/>
+      </w:rPr>
+    </w:lvl>
+    <w:lvl w:ilvl="4" w:tentative="1">
+      <w:start w:val="1"/>
+      <w:numFmt w:val="bullet"/>
+      <w:lvlText w:val=""/>
+      <w:lvlJc w:val="left"/>
+      <w:pPr>
+        <w:tabs>
+          <w:tab w:val="num" w:pos="3600"/>
+        </w:tabs>
+        <w:ind w:left="3600" w:hanging="360"/>
+      </w:pPr>
+      <w:rPr>
+        <w:rFonts w:ascii="Wingdings" w:hAnsi="Wingdings" w:hint="default"/>
+        <w:sz w:val="20"/>
+      </w:rPr>
+    </w:lvl>
+    <w:lvl w:ilvl="5" w:tentative="1">
+      <w:start w:val="1"/>
+      <w:numFmt w:val="bullet"/>
+      <w:lvlText w:val=""/>
+      <w:lvlJc w:val="left"/>
+      <w:pPr>
+        <w:tabs>
+          <w:tab w:val="num" w:pos="4320"/>
+        </w:tabs>
+        <w:ind w:left="4320" w:hanging="360"/>
+      </w:pPr>
+      <w:rPr>
+        <w:rFonts w:ascii="Wingdings" w:hAnsi="Wingdings" w:hint="default"/>
+        <w:sz w:val="20"/>
+      </w:rPr>
+    </w:lvl>
+    <w:lvl w:ilvl="6" w:tentative="1">
+      <w:start w:val="1"/>
+      <w:numFmt w:val="bullet"/>
+      <w:lvlText w:val=""/>
+      <w:lvlJc w:val="left"/>
+      <w:pPr>
+        <w:tabs>
+          <w:tab w:val="num" w:pos="5040"/>
+        </w:tabs>
+        <w:ind w:left="5040" w:hanging="360"/>
+      </w:pPr>
+      <w:rPr>
+        <w:rFonts w:ascii="Wingdings" w:hAnsi="Wingdings" w:hint="default"/>
+        <w:sz w:val="20"/>
+      </w:rPr>
+    </w:lvl>
+    <w:lvl w:ilvl="7" w:tentative="1">
+      <w:start w:val="1"/>
+      <w:numFmt w:val="bullet"/>
+      <w:lvlText w:val=""/>
+      <w:lvlJc w:val="left"/>
+      <w:pPr>
+        <w:tabs>
+          <w:tab w:val="num" w:pos="5760"/>
+        </w:tabs>
+        <w:ind w:left="5760" w:hanging="360"/>
+      </w:pPr>
+      <w:rPr>
+        <w:rFonts w:ascii="Wingdings" w:hAnsi="Wingdings" w:hint="default"/>
+        <w:sz w:val="20"/>
+      </w:rPr>
+    </w:lvl>
+    <w:lvl w:ilvl="8" w:tentative="1">
+      <w:start w:val="1"/>
+      <w:numFmt w:val="bullet"/>
+      <w:lvlText w:val=""/>
+      <w:lvlJc w:val="left"/>
+      <w:pPr>
+        <w:tabs>
+          <w:tab w:val="num" w:pos="6480"/>
+        </w:tabs>
+        <w:ind w:left="6480" w:hanging="360"/>
+      </w:pPr>
+      <w:rPr>
+        <w:rFonts w:ascii="Wingdings" w:hAnsi="Wingdings" w:hint="default"/>
+        <w:sz w:val="20"/>
+      </w:rPr>
+    </w:lvl>
+  </w:abstractNum>
+  <w:abstractNum w:abstractNumId="19" w15:restartNumberingAfterBreak="0">
+    <w:nsid w:val="272D2E3E"/>
+    <w:multiLevelType w:val="hybridMultilevel"/>
+    <w:tmpl w:val="73642162"/>
+    <w:lvl w:ilvl="0" w:tplc="212A98A6">
+      <w:start w:val="1"/>
+      <w:numFmt w:val="decimal"/>
+      <w:lvlText w:val="%1."/>
+      <w:lvlJc w:val="left"/>
+      <w:pPr>
+        <w:ind w:left="720" w:hanging="360"/>
+      </w:pPr>
+    </w:lvl>
+    <w:lvl w:ilvl="1" w:tplc="8340B6CE">
+      <w:start w:val="1"/>
+      <w:numFmt w:val="lowerLetter"/>
+      <w:lvlText w:val="%2."/>
+      <w:lvlJc w:val="left"/>
+      <w:pPr>
+        <w:ind w:left="1440" w:hanging="360"/>
+      </w:pPr>
+    </w:lvl>
+    <w:lvl w:ilvl="2" w:tplc="761CABB4">
+      <w:start w:val="1"/>
+      <w:numFmt w:val="lowerRoman"/>
+      <w:lvlText w:val="%3."/>
+      <w:lvlJc w:val="right"/>
+      <w:pPr>
+        <w:ind w:left="2160" w:hanging="180"/>
+      </w:pPr>
+    </w:lvl>
+    <w:lvl w:ilvl="3" w:tplc="85FC8F1A">
+      <w:start w:val="1"/>
+      <w:numFmt w:val="decimal"/>
+      <w:lvlText w:val="%4."/>
+      <w:lvlJc w:val="left"/>
+      <w:pPr>
+        <w:ind w:left="2880" w:hanging="360"/>
+      </w:pPr>
+    </w:lvl>
+    <w:lvl w:ilvl="4" w:tplc="3AE824DA">
+      <w:start w:val="1"/>
+      <w:numFmt w:val="lowerLetter"/>
+      <w:lvlText w:val="%5."/>
+      <w:lvlJc w:val="left"/>
+      <w:pPr>
+        <w:ind w:left="3600" w:hanging="360"/>
+      </w:pPr>
+    </w:lvl>
+    <w:lvl w:ilvl="5" w:tplc="3758A8C6">
+      <w:start w:val="1"/>
+      <w:numFmt w:val="lowerRoman"/>
+      <w:lvlText w:val="%6."/>
+      <w:lvlJc w:val="right"/>
+      <w:pPr>
+        <w:ind w:left="4320" w:hanging="180"/>
+      </w:pPr>
+    </w:lvl>
+    <w:lvl w:ilvl="6" w:tplc="44F84E46">
+      <w:start w:val="1"/>
+      <w:numFmt w:val="decimal"/>
+      <w:lvlText w:val="%7."/>
+      <w:lvlJc w:val="left"/>
+      <w:pPr>
+        <w:ind w:left="5040" w:hanging="360"/>
+      </w:pPr>
+    </w:lvl>
+    <w:lvl w:ilvl="7" w:tplc="6730FF2A">
+      <w:start w:val="1"/>
+      <w:numFmt w:val="lowerLetter"/>
+      <w:lvlText w:val="%8."/>
+      <w:lvlJc w:val="left"/>
+      <w:pPr>
+        <w:ind w:left="5760" w:hanging="360"/>
+      </w:pPr>
+    </w:lvl>
+    <w:lvl w:ilvl="8" w:tplc="A12ED4C6">
+      <w:start w:val="1"/>
+      <w:numFmt w:val="lowerRoman"/>
+      <w:lvlText w:val="%9."/>
+      <w:lvlJc w:val="right"/>
+      <w:pPr>
+        <w:ind w:left="6480" w:hanging="180"/>
+      </w:pPr>
+    </w:lvl>
+  </w:abstractNum>
+  <w:abstractNum w:abstractNumId="20" w15:restartNumberingAfterBreak="0">
+    <w:nsid w:val="28BB4EE9"/>
+    <w:multiLevelType w:val="multilevel"/>
+    <w:tmpl w:val="F80EC4C0"/>
+    <w:lvl w:ilvl="0">
+      <w:start w:val="1"/>
+      <w:numFmt w:val="bullet"/>
+      <w:lvlText w:val=""/>
+      <w:lvlJc w:val="left"/>
+      <w:pPr>
+        <w:tabs>
+          <w:tab w:val="num" w:pos="1068"/>
+        </w:tabs>
+        <w:ind w:left="1068" w:hanging="360"/>
+      </w:pPr>
+      <w:rPr>
+        <w:rFonts w:ascii="Symbol" w:hAnsi="Symbol" w:hint="default"/>
+        <w:sz w:val="20"/>
+      </w:rPr>
+    </w:lvl>
     <w:lvl w:ilvl="1" w:tentative="1">
       <w:start w:val="1"/>
       <w:numFmt w:val="bullet"/>
@@ -23936,236 +25686,10 @@
       </w:rPr>
     </w:lvl>
   </w:abstractNum>
-  <w:abstractNum w:abstractNumId="12" w15:restartNumberingAfterBreak="0">
-    <w:nsid w:val="2427333B"/>
+  <w:abstractNum w:abstractNumId="21" w15:restartNumberingAfterBreak="0">
+    <w:nsid w:val="2A4C6C21"/>
     <w:multiLevelType w:val="hybridMultilevel"/>
-    <w:tmpl w:val="15A6F444"/>
-    <w:lvl w:ilvl="0" w:tplc="04190001">
-      <w:start w:val="1"/>
-      <w:numFmt w:val="bullet"/>
-      <w:lvlText w:val=""/>
-      <w:lvlJc w:val="left"/>
-      <w:pPr>
-        <w:ind w:left="1429" w:hanging="360"/>
-      </w:pPr>
-      <w:rPr>
-        <w:rFonts w:ascii="Symbol" w:hAnsi="Symbol" w:hint="default"/>
-      </w:rPr>
-    </w:lvl>
-    <w:lvl w:ilvl="1" w:tplc="04190003" w:tentative="1">
-      <w:start w:val="1"/>
-      <w:numFmt w:val="bullet"/>
-      <w:lvlText w:val="o"/>
-      <w:lvlJc w:val="left"/>
-      <w:pPr>
-        <w:ind w:left="2149" w:hanging="360"/>
-      </w:pPr>
-      <w:rPr>
-        <w:rFonts w:ascii="Courier New" w:hAnsi="Courier New" w:cs="Courier New" w:hint="default"/>
-      </w:rPr>
-    </w:lvl>
-    <w:lvl w:ilvl="2" w:tplc="04190005" w:tentative="1">
-      <w:start w:val="1"/>
-      <w:numFmt w:val="bullet"/>
-      <w:lvlText w:val=""/>
-      <w:lvlJc w:val="left"/>
-      <w:pPr>
-        <w:ind w:left="2869" w:hanging="360"/>
-      </w:pPr>
-      <w:rPr>
-        <w:rFonts w:ascii="Wingdings" w:hAnsi="Wingdings" w:hint="default"/>
-      </w:rPr>
-    </w:lvl>
-    <w:lvl w:ilvl="3" w:tplc="04190001" w:tentative="1">
-      <w:start w:val="1"/>
-      <w:numFmt w:val="bullet"/>
-      <w:lvlText w:val=""/>
-      <w:lvlJc w:val="left"/>
-      <w:pPr>
-        <w:ind w:left="3589" w:hanging="360"/>
-      </w:pPr>
-      <w:rPr>
-        <w:rFonts w:ascii="Symbol" w:hAnsi="Symbol" w:hint="default"/>
-      </w:rPr>
-    </w:lvl>
-    <w:lvl w:ilvl="4" w:tplc="04190003" w:tentative="1">
-      <w:start w:val="1"/>
-      <w:numFmt w:val="bullet"/>
-      <w:lvlText w:val="o"/>
-      <w:lvlJc w:val="left"/>
-      <w:pPr>
-        <w:ind w:left="4309" w:hanging="360"/>
-      </w:pPr>
-      <w:rPr>
-        <w:rFonts w:ascii="Courier New" w:hAnsi="Courier New" w:cs="Courier New" w:hint="default"/>
-      </w:rPr>
-    </w:lvl>
-    <w:lvl w:ilvl="5" w:tplc="04190005" w:tentative="1">
-      <w:start w:val="1"/>
-      <w:numFmt w:val="bullet"/>
-      <w:lvlText w:val=""/>
-      <w:lvlJc w:val="left"/>
-      <w:pPr>
-        <w:ind w:left="5029" w:hanging="360"/>
-      </w:pPr>
-      <w:rPr>
-        <w:rFonts w:ascii="Wingdings" w:hAnsi="Wingdings" w:hint="default"/>
-      </w:rPr>
-    </w:lvl>
-    <w:lvl w:ilvl="6" w:tplc="04190001" w:tentative="1">
-      <w:start w:val="1"/>
-      <w:numFmt w:val="bullet"/>
-      <w:lvlText w:val=""/>
-      <w:lvlJc w:val="left"/>
-      <w:pPr>
-        <w:ind w:left="5749" w:hanging="360"/>
-      </w:pPr>
-      <w:rPr>
-        <w:rFonts w:ascii="Symbol" w:hAnsi="Symbol" w:hint="default"/>
-      </w:rPr>
-    </w:lvl>
-    <w:lvl w:ilvl="7" w:tplc="04190003" w:tentative="1">
-      <w:start w:val="1"/>
-      <w:numFmt w:val="bullet"/>
-      <w:lvlText w:val="o"/>
-      <w:lvlJc w:val="left"/>
-      <w:pPr>
-        <w:ind w:left="6469" w:hanging="360"/>
-      </w:pPr>
-      <w:rPr>
-        <w:rFonts w:ascii="Courier New" w:hAnsi="Courier New" w:cs="Courier New" w:hint="default"/>
-      </w:rPr>
-    </w:lvl>
-    <w:lvl w:ilvl="8" w:tplc="04190005" w:tentative="1">
-      <w:start w:val="1"/>
-      <w:numFmt w:val="bullet"/>
-      <w:lvlText w:val=""/>
-      <w:lvlJc w:val="left"/>
-      <w:pPr>
-        <w:ind w:left="7189" w:hanging="360"/>
-      </w:pPr>
-      <w:rPr>
-        <w:rFonts w:ascii="Wingdings" w:hAnsi="Wingdings" w:hint="default"/>
-      </w:rPr>
-    </w:lvl>
-  </w:abstractNum>
-  <w:abstractNum w:abstractNumId="13" w15:restartNumberingAfterBreak="0">
-    <w:nsid w:val="24840E3C"/>
-    <w:multiLevelType w:val="hybridMultilevel"/>
-    <w:tmpl w:val="A8A2E948"/>
-    <w:lvl w:ilvl="0" w:tplc="9FB092DE">
-      <w:start w:val="1"/>
-      <w:numFmt w:val="bullet"/>
-      <w:lvlText w:val=""/>
-      <w:lvlJc w:val="left"/>
-      <w:pPr>
-        <w:ind w:left="1571" w:hanging="360"/>
-      </w:pPr>
-      <w:rPr>
-        <w:rFonts w:ascii="Symbol" w:hAnsi="Symbol" w:hint="default"/>
-      </w:rPr>
-    </w:lvl>
-    <w:lvl w:ilvl="1" w:tplc="04190003" w:tentative="1">
-      <w:start w:val="1"/>
-      <w:numFmt w:val="bullet"/>
-      <w:lvlText w:val="o"/>
-      <w:lvlJc w:val="left"/>
-      <w:pPr>
-        <w:ind w:left="2291" w:hanging="360"/>
-      </w:pPr>
-      <w:rPr>
-        <w:rFonts w:ascii="Courier New" w:hAnsi="Courier New" w:cs="Courier New" w:hint="default"/>
-      </w:rPr>
-    </w:lvl>
-    <w:lvl w:ilvl="2" w:tplc="04190005" w:tentative="1">
-      <w:start w:val="1"/>
-      <w:numFmt w:val="bullet"/>
-      <w:lvlText w:val=""/>
-      <w:lvlJc w:val="left"/>
-      <w:pPr>
-        <w:ind w:left="3011" w:hanging="360"/>
-      </w:pPr>
-      <w:rPr>
-        <w:rFonts w:ascii="Wingdings" w:hAnsi="Wingdings" w:hint="default"/>
-      </w:rPr>
-    </w:lvl>
-    <w:lvl w:ilvl="3" w:tplc="04190001" w:tentative="1">
-      <w:start w:val="1"/>
-      <w:numFmt w:val="bullet"/>
-      <w:lvlText w:val=""/>
-      <w:lvlJc w:val="left"/>
-      <w:pPr>
-        <w:ind w:left="3731" w:hanging="360"/>
-      </w:pPr>
-      <w:rPr>
-        <w:rFonts w:ascii="Symbol" w:hAnsi="Symbol" w:hint="default"/>
-      </w:rPr>
-    </w:lvl>
-    <w:lvl w:ilvl="4" w:tplc="04190003" w:tentative="1">
-      <w:start w:val="1"/>
-      <w:numFmt w:val="bullet"/>
-      <w:lvlText w:val="o"/>
-      <w:lvlJc w:val="left"/>
-      <w:pPr>
-        <w:ind w:left="4451" w:hanging="360"/>
-      </w:pPr>
-      <w:rPr>
-        <w:rFonts w:ascii="Courier New" w:hAnsi="Courier New" w:cs="Courier New" w:hint="default"/>
-      </w:rPr>
-    </w:lvl>
-    <w:lvl w:ilvl="5" w:tplc="04190005" w:tentative="1">
-      <w:start w:val="1"/>
-      <w:numFmt w:val="bullet"/>
-      <w:lvlText w:val=""/>
-      <w:lvlJc w:val="left"/>
-      <w:pPr>
-        <w:ind w:left="5171" w:hanging="360"/>
-      </w:pPr>
-      <w:rPr>
-        <w:rFonts w:ascii="Wingdings" w:hAnsi="Wingdings" w:hint="default"/>
-      </w:rPr>
-    </w:lvl>
-    <w:lvl w:ilvl="6" w:tplc="04190001" w:tentative="1">
-      <w:start w:val="1"/>
-      <w:numFmt w:val="bullet"/>
-      <w:lvlText w:val=""/>
-      <w:lvlJc w:val="left"/>
-      <w:pPr>
-        <w:ind w:left="5891" w:hanging="360"/>
-      </w:pPr>
-      <w:rPr>
-        <w:rFonts w:ascii="Symbol" w:hAnsi="Symbol" w:hint="default"/>
-      </w:rPr>
-    </w:lvl>
-    <w:lvl w:ilvl="7" w:tplc="04190003" w:tentative="1">
-      <w:start w:val="1"/>
-      <w:numFmt w:val="bullet"/>
-      <w:lvlText w:val="o"/>
-      <w:lvlJc w:val="left"/>
-      <w:pPr>
-        <w:ind w:left="6611" w:hanging="360"/>
-      </w:pPr>
-      <w:rPr>
-        <w:rFonts w:ascii="Courier New" w:hAnsi="Courier New" w:cs="Courier New" w:hint="default"/>
-      </w:rPr>
-    </w:lvl>
-    <w:lvl w:ilvl="8" w:tplc="04190005" w:tentative="1">
-      <w:start w:val="1"/>
-      <w:numFmt w:val="bullet"/>
-      <w:lvlText w:val=""/>
-      <w:lvlJc w:val="left"/>
-      <w:pPr>
-        <w:ind w:left="7331" w:hanging="360"/>
-      </w:pPr>
-      <w:rPr>
-        <w:rFonts w:ascii="Wingdings" w:hAnsi="Wingdings" w:hint="default"/>
-      </w:rPr>
-    </w:lvl>
-  </w:abstractNum>
-  <w:abstractNum w:abstractNumId="14" w15:restartNumberingAfterBreak="0">
-    <w:nsid w:val="249F1DA5"/>
-    <w:multiLevelType w:val="hybridMultilevel"/>
-    <w:tmpl w:val="1276866A"/>
+    <w:tmpl w:val="3872EF7A"/>
     <w:lvl w:ilvl="0" w:tplc="0419000F">
       <w:start w:val="1"/>
       <w:numFmt w:val="decimal"/>
@@ -24175,7 +25699,7 @@
         <w:ind w:left="720" w:hanging="360"/>
       </w:pPr>
     </w:lvl>
-    <w:lvl w:ilvl="1" w:tplc="04190019" w:tentative="1">
+    <w:lvl w:ilvl="1" w:tplc="04190019">
       <w:start w:val="1"/>
       <w:numFmt w:val="lowerLetter"/>
       <w:lvlText w:val="%2."/>
@@ -24184,7 +25708,7 @@
         <w:ind w:left="1440" w:hanging="360"/>
       </w:pPr>
     </w:lvl>
-    <w:lvl w:ilvl="2" w:tplc="0419001B" w:tentative="1">
+    <w:lvl w:ilvl="2" w:tplc="0419001B">
       <w:start w:val="1"/>
       <w:numFmt w:val="lowerRoman"/>
       <w:lvlText w:val="%3."/>
@@ -24193,7 +25717,7 @@
         <w:ind w:left="2160" w:hanging="180"/>
       </w:pPr>
     </w:lvl>
-    <w:lvl w:ilvl="3" w:tplc="0419000F" w:tentative="1">
+    <w:lvl w:ilvl="3" w:tplc="0419000F">
       <w:start w:val="1"/>
       <w:numFmt w:val="decimal"/>
       <w:lvlText w:val="%4."/>
@@ -24202,7 +25726,7 @@
         <w:ind w:left="2880" w:hanging="360"/>
       </w:pPr>
     </w:lvl>
-    <w:lvl w:ilvl="4" w:tplc="04190019" w:tentative="1">
+    <w:lvl w:ilvl="4" w:tplc="04190019">
       <w:start w:val="1"/>
       <w:numFmt w:val="lowerLetter"/>
       <w:lvlText w:val="%5."/>
@@ -24211,7 +25735,7 @@
         <w:ind w:left="3600" w:hanging="360"/>
       </w:pPr>
     </w:lvl>
-    <w:lvl w:ilvl="5" w:tplc="0419001B" w:tentative="1">
+    <w:lvl w:ilvl="5" w:tplc="0419001B">
       <w:start w:val="1"/>
       <w:numFmt w:val="lowerRoman"/>
       <w:lvlText w:val="%6."/>
@@ -24220,7 +25744,7 @@
         <w:ind w:left="4320" w:hanging="180"/>
       </w:pPr>
     </w:lvl>
-    <w:lvl w:ilvl="6" w:tplc="0419000F" w:tentative="1">
+    <w:lvl w:ilvl="6" w:tplc="0419000F">
       <w:start w:val="1"/>
       <w:numFmt w:val="decimal"/>
       <w:lvlText w:val="%7."/>
@@ -24229,7 +25753,7 @@
         <w:ind w:left="5040" w:hanging="360"/>
       </w:pPr>
     </w:lvl>
-    <w:lvl w:ilvl="7" w:tplc="04190019" w:tentative="1">
+    <w:lvl w:ilvl="7" w:tplc="04190019">
       <w:start w:val="1"/>
       <w:numFmt w:val="lowerLetter"/>
       <w:lvlText w:val="%8."/>
@@ -24238,7 +25762,7 @@
         <w:ind w:left="5760" w:hanging="360"/>
       </w:pPr>
     </w:lvl>
-    <w:lvl w:ilvl="8" w:tplc="0419001B" w:tentative="1">
+    <w:lvl w:ilvl="8" w:tplc="0419001B">
       <w:start w:val="1"/>
       <w:numFmt w:val="lowerRoman"/>
       <w:lvlText w:val="%9."/>
@@ -24248,14 +25772,14 @@
       </w:pPr>
     </w:lvl>
   </w:abstractNum>
-  <w:abstractNum w:abstractNumId="15" w15:restartNumberingAfterBreak="0">
-    <w:nsid w:val="26FE23B7"/>
+  <w:abstractNum w:abstractNumId="22" w15:restartNumberingAfterBreak="0">
+    <w:nsid w:val="2B9E14CC"/>
     <w:multiLevelType w:val="multilevel"/>
-    <w:tmpl w:val="D75ECD4A"/>
+    <w:tmpl w:val="1ABCF924"/>
     <w:lvl w:ilvl="0">
       <w:start w:val="1"/>
-      <w:numFmt w:val="bullet"/>
-      <w:lvlText w:val=""/>
+      <w:numFmt w:val="decimal"/>
+      <w:lvlText w:val="%1."/>
       <w:lvlJc w:val="left"/>
       <w:pPr>
         <w:tabs>
@@ -24263,6 +25787,642 @@
         </w:tabs>
         <w:ind w:left="720" w:hanging="360"/>
       </w:pPr>
+    </w:lvl>
+    <w:lvl w:ilvl="1">
+      <w:start w:val="1"/>
+      <w:numFmt w:val="bullet"/>
+      <w:lvlText w:val="o"/>
+      <w:lvlJc w:val="left"/>
+      <w:pPr>
+        <w:tabs>
+          <w:tab w:val="num" w:pos="1440"/>
+        </w:tabs>
+        <w:ind w:left="1440" w:hanging="360"/>
+      </w:pPr>
+      <w:rPr>
+        <w:rFonts w:ascii="Courier New" w:hAnsi="Courier New" w:hint="default"/>
+        <w:sz w:val="20"/>
+      </w:rPr>
+    </w:lvl>
+    <w:lvl w:ilvl="2">
+      <w:start w:val="1"/>
+      <w:numFmt w:val="bullet"/>
+      <w:lvlText w:val=""/>
+      <w:lvlJc w:val="left"/>
+      <w:pPr>
+        <w:tabs>
+          <w:tab w:val="num" w:pos="2160"/>
+        </w:tabs>
+        <w:ind w:left="2160" w:hanging="360"/>
+      </w:pPr>
+      <w:rPr>
+        <w:rFonts w:ascii="Wingdings" w:hAnsi="Wingdings" w:hint="default"/>
+        <w:sz w:val="20"/>
+      </w:rPr>
+    </w:lvl>
+    <w:lvl w:ilvl="3" w:tentative="1">
+      <w:start w:val="1"/>
+      <w:numFmt w:val="decimal"/>
+      <w:lvlText w:val="%4."/>
+      <w:lvlJc w:val="left"/>
+      <w:pPr>
+        <w:tabs>
+          <w:tab w:val="num" w:pos="2880"/>
+        </w:tabs>
+        <w:ind w:left="2880" w:hanging="360"/>
+      </w:pPr>
+    </w:lvl>
+    <w:lvl w:ilvl="4" w:tentative="1">
+      <w:start w:val="1"/>
+      <w:numFmt w:val="decimal"/>
+      <w:lvlText w:val="%5."/>
+      <w:lvlJc w:val="left"/>
+      <w:pPr>
+        <w:tabs>
+          <w:tab w:val="num" w:pos="3600"/>
+        </w:tabs>
+        <w:ind w:left="3600" w:hanging="360"/>
+      </w:pPr>
+    </w:lvl>
+    <w:lvl w:ilvl="5" w:tentative="1">
+      <w:start w:val="1"/>
+      <w:numFmt w:val="decimal"/>
+      <w:lvlText w:val="%6."/>
+      <w:lvlJc w:val="left"/>
+      <w:pPr>
+        <w:tabs>
+          <w:tab w:val="num" w:pos="4320"/>
+        </w:tabs>
+        <w:ind w:left="4320" w:hanging="360"/>
+      </w:pPr>
+    </w:lvl>
+    <w:lvl w:ilvl="6" w:tentative="1">
+      <w:start w:val="1"/>
+      <w:numFmt w:val="decimal"/>
+      <w:lvlText w:val="%7."/>
+      <w:lvlJc w:val="left"/>
+      <w:pPr>
+        <w:tabs>
+          <w:tab w:val="num" w:pos="5040"/>
+        </w:tabs>
+        <w:ind w:left="5040" w:hanging="360"/>
+      </w:pPr>
+    </w:lvl>
+    <w:lvl w:ilvl="7" w:tentative="1">
+      <w:start w:val="1"/>
+      <w:numFmt w:val="decimal"/>
+      <w:lvlText w:val="%8."/>
+      <w:lvlJc w:val="left"/>
+      <w:pPr>
+        <w:tabs>
+          <w:tab w:val="num" w:pos="5760"/>
+        </w:tabs>
+        <w:ind w:left="5760" w:hanging="360"/>
+      </w:pPr>
+    </w:lvl>
+    <w:lvl w:ilvl="8" w:tentative="1">
+      <w:start w:val="1"/>
+      <w:numFmt w:val="decimal"/>
+      <w:lvlText w:val="%9."/>
+      <w:lvlJc w:val="left"/>
+      <w:pPr>
+        <w:tabs>
+          <w:tab w:val="num" w:pos="6480"/>
+        </w:tabs>
+        <w:ind w:left="6480" w:hanging="360"/>
+      </w:pPr>
+    </w:lvl>
+  </w:abstractNum>
+  <w:abstractNum w:abstractNumId="23" w15:restartNumberingAfterBreak="0">
+    <w:nsid w:val="2BD304D9"/>
+    <w:multiLevelType w:val="hybridMultilevel"/>
+    <w:tmpl w:val="3D80D998"/>
+    <w:lvl w:ilvl="0" w:tplc="06AE975A">
+      <w:start w:val="1"/>
+      <w:numFmt w:val="bullet"/>
+      <w:lvlText w:val=""/>
+      <w:lvlJc w:val="left"/>
+      <w:pPr>
+        <w:ind w:left="2421" w:hanging="360"/>
+      </w:pPr>
+      <w:rPr>
+        <w:rFonts w:ascii="Symbol" w:hAnsi="Symbol" w:hint="default"/>
+      </w:rPr>
+    </w:lvl>
+    <w:lvl w:ilvl="1" w:tplc="04190003" w:tentative="1">
+      <w:start w:val="1"/>
+      <w:numFmt w:val="bullet"/>
+      <w:lvlText w:val="o"/>
+      <w:lvlJc w:val="left"/>
+      <w:pPr>
+        <w:ind w:left="3141" w:hanging="360"/>
+      </w:pPr>
+      <w:rPr>
+        <w:rFonts w:ascii="Courier New" w:hAnsi="Courier New" w:cs="Courier New" w:hint="default"/>
+      </w:rPr>
+    </w:lvl>
+    <w:lvl w:ilvl="2" w:tplc="04190005">
+      <w:start w:val="1"/>
+      <w:numFmt w:val="bullet"/>
+      <w:lvlText w:val=""/>
+      <w:lvlJc w:val="left"/>
+      <w:pPr>
+        <w:ind w:left="3861" w:hanging="360"/>
+      </w:pPr>
+      <w:rPr>
+        <w:rFonts w:ascii="Wingdings" w:hAnsi="Wingdings" w:hint="default"/>
+      </w:rPr>
+    </w:lvl>
+    <w:lvl w:ilvl="3" w:tplc="04190001" w:tentative="1">
+      <w:start w:val="1"/>
+      <w:numFmt w:val="bullet"/>
+      <w:lvlText w:val=""/>
+      <w:lvlJc w:val="left"/>
+      <w:pPr>
+        <w:ind w:left="4581" w:hanging="360"/>
+      </w:pPr>
+      <w:rPr>
+        <w:rFonts w:ascii="Symbol" w:hAnsi="Symbol" w:hint="default"/>
+      </w:rPr>
+    </w:lvl>
+    <w:lvl w:ilvl="4" w:tplc="04190003">
+      <w:start w:val="1"/>
+      <w:numFmt w:val="bullet"/>
+      <w:lvlText w:val="o"/>
+      <w:lvlJc w:val="left"/>
+      <w:pPr>
+        <w:ind w:left="5301" w:hanging="360"/>
+      </w:pPr>
+      <w:rPr>
+        <w:rFonts w:ascii="Courier New" w:hAnsi="Courier New" w:cs="Courier New" w:hint="default"/>
+      </w:rPr>
+    </w:lvl>
+    <w:lvl w:ilvl="5" w:tplc="04190005" w:tentative="1">
+      <w:start w:val="1"/>
+      <w:numFmt w:val="bullet"/>
+      <w:lvlText w:val=""/>
+      <w:lvlJc w:val="left"/>
+      <w:pPr>
+        <w:ind w:left="6021" w:hanging="360"/>
+      </w:pPr>
+      <w:rPr>
+        <w:rFonts w:ascii="Wingdings" w:hAnsi="Wingdings" w:hint="default"/>
+      </w:rPr>
+    </w:lvl>
+    <w:lvl w:ilvl="6" w:tplc="04190001" w:tentative="1">
+      <w:start w:val="1"/>
+      <w:numFmt w:val="bullet"/>
+      <w:lvlText w:val=""/>
+      <w:lvlJc w:val="left"/>
+      <w:pPr>
+        <w:ind w:left="6741" w:hanging="360"/>
+      </w:pPr>
+      <w:rPr>
+        <w:rFonts w:ascii="Symbol" w:hAnsi="Symbol" w:hint="default"/>
+      </w:rPr>
+    </w:lvl>
+    <w:lvl w:ilvl="7" w:tplc="04190003" w:tentative="1">
+      <w:start w:val="1"/>
+      <w:numFmt w:val="bullet"/>
+      <w:lvlText w:val="o"/>
+      <w:lvlJc w:val="left"/>
+      <w:pPr>
+        <w:ind w:left="7461" w:hanging="360"/>
+      </w:pPr>
+      <w:rPr>
+        <w:rFonts w:ascii="Courier New" w:hAnsi="Courier New" w:cs="Courier New" w:hint="default"/>
+      </w:rPr>
+    </w:lvl>
+    <w:lvl w:ilvl="8" w:tplc="04190005" w:tentative="1">
+      <w:start w:val="1"/>
+      <w:numFmt w:val="bullet"/>
+      <w:lvlText w:val=""/>
+      <w:lvlJc w:val="left"/>
+      <w:pPr>
+        <w:ind w:left="8181" w:hanging="360"/>
+      </w:pPr>
+      <w:rPr>
+        <w:rFonts w:ascii="Wingdings" w:hAnsi="Wingdings" w:hint="default"/>
+      </w:rPr>
+    </w:lvl>
+  </w:abstractNum>
+  <w:abstractNum w:abstractNumId="24" w15:restartNumberingAfterBreak="0">
+    <w:nsid w:val="2E842E69"/>
+    <w:multiLevelType w:val="hybridMultilevel"/>
+    <w:tmpl w:val="76B80380"/>
+    <w:lvl w:ilvl="0" w:tplc="06AE975A">
+      <w:start w:val="1"/>
+      <w:numFmt w:val="bullet"/>
+      <w:lvlText w:val=""/>
+      <w:lvlJc w:val="left"/>
+      <w:pPr>
+        <w:ind w:left="720" w:hanging="360"/>
+      </w:pPr>
+      <w:rPr>
+        <w:rFonts w:ascii="Symbol" w:hAnsi="Symbol" w:hint="default"/>
+      </w:rPr>
+    </w:lvl>
+    <w:lvl w:ilvl="1" w:tplc="04190003" w:tentative="1">
+      <w:start w:val="1"/>
+      <w:numFmt w:val="bullet"/>
+      <w:lvlText w:val="o"/>
+      <w:lvlJc w:val="left"/>
+      <w:pPr>
+        <w:ind w:left="1440" w:hanging="360"/>
+      </w:pPr>
+      <w:rPr>
+        <w:rFonts w:ascii="Courier New" w:hAnsi="Courier New" w:cs="Courier New" w:hint="default"/>
+      </w:rPr>
+    </w:lvl>
+    <w:lvl w:ilvl="2" w:tplc="04190005">
+      <w:start w:val="1"/>
+      <w:numFmt w:val="bullet"/>
+      <w:lvlText w:val=""/>
+      <w:lvlJc w:val="left"/>
+      <w:pPr>
+        <w:ind w:left="2160" w:hanging="360"/>
+      </w:pPr>
+      <w:rPr>
+        <w:rFonts w:ascii="Wingdings" w:hAnsi="Wingdings" w:hint="default"/>
+      </w:rPr>
+    </w:lvl>
+    <w:lvl w:ilvl="3" w:tplc="04190001" w:tentative="1">
+      <w:start w:val="1"/>
+      <w:numFmt w:val="bullet"/>
+      <w:lvlText w:val=""/>
+      <w:lvlJc w:val="left"/>
+      <w:pPr>
+        <w:ind w:left="2880" w:hanging="360"/>
+      </w:pPr>
+      <w:rPr>
+        <w:rFonts w:ascii="Symbol" w:hAnsi="Symbol" w:hint="default"/>
+      </w:rPr>
+    </w:lvl>
+    <w:lvl w:ilvl="4" w:tplc="04190003">
+      <w:start w:val="1"/>
+      <w:numFmt w:val="bullet"/>
+      <w:lvlText w:val="o"/>
+      <w:lvlJc w:val="left"/>
+      <w:pPr>
+        <w:ind w:left="3600" w:hanging="360"/>
+      </w:pPr>
+      <w:rPr>
+        <w:rFonts w:ascii="Courier New" w:hAnsi="Courier New" w:cs="Courier New" w:hint="default"/>
+      </w:rPr>
+    </w:lvl>
+    <w:lvl w:ilvl="5" w:tplc="04190005" w:tentative="1">
+      <w:start w:val="1"/>
+      <w:numFmt w:val="bullet"/>
+      <w:lvlText w:val=""/>
+      <w:lvlJc w:val="left"/>
+      <w:pPr>
+        <w:ind w:left="4320" w:hanging="360"/>
+      </w:pPr>
+      <w:rPr>
+        <w:rFonts w:ascii="Wingdings" w:hAnsi="Wingdings" w:hint="default"/>
+      </w:rPr>
+    </w:lvl>
+    <w:lvl w:ilvl="6" w:tplc="04190001" w:tentative="1">
+      <w:start w:val="1"/>
+      <w:numFmt w:val="bullet"/>
+      <w:lvlText w:val=""/>
+      <w:lvlJc w:val="left"/>
+      <w:pPr>
+        <w:ind w:left="5040" w:hanging="360"/>
+      </w:pPr>
+      <w:rPr>
+        <w:rFonts w:ascii="Symbol" w:hAnsi="Symbol" w:hint="default"/>
+      </w:rPr>
+    </w:lvl>
+    <w:lvl w:ilvl="7" w:tplc="04190003" w:tentative="1">
+      <w:start w:val="1"/>
+      <w:numFmt w:val="bullet"/>
+      <w:lvlText w:val="o"/>
+      <w:lvlJc w:val="left"/>
+      <w:pPr>
+        <w:ind w:left="5760" w:hanging="360"/>
+      </w:pPr>
+      <w:rPr>
+        <w:rFonts w:ascii="Courier New" w:hAnsi="Courier New" w:cs="Courier New" w:hint="default"/>
+      </w:rPr>
+    </w:lvl>
+    <w:lvl w:ilvl="8" w:tplc="04190005" w:tentative="1">
+      <w:start w:val="1"/>
+      <w:numFmt w:val="bullet"/>
+      <w:lvlText w:val=""/>
+      <w:lvlJc w:val="left"/>
+      <w:pPr>
+        <w:ind w:left="6480" w:hanging="360"/>
+      </w:pPr>
+      <w:rPr>
+        <w:rFonts w:ascii="Wingdings" w:hAnsi="Wingdings" w:hint="default"/>
+      </w:rPr>
+    </w:lvl>
+  </w:abstractNum>
+  <w:abstractNum w:abstractNumId="25" w15:restartNumberingAfterBreak="0">
+    <w:nsid w:val="38F00D00"/>
+    <w:multiLevelType w:val="multilevel"/>
+    <w:tmpl w:val="B4E2F894"/>
+    <w:lvl w:ilvl="0">
+      <w:start w:val="1"/>
+      <w:numFmt w:val="decimal"/>
+      <w:lvlText w:val="%1."/>
+      <w:lvlJc w:val="left"/>
+      <w:pPr>
+        <w:tabs>
+          <w:tab w:val="num" w:pos="720"/>
+        </w:tabs>
+        <w:ind w:left="720" w:hanging="360"/>
+      </w:pPr>
+    </w:lvl>
+    <w:lvl w:ilvl="1">
+      <w:start w:val="1"/>
+      <w:numFmt w:val="bullet"/>
+      <w:lvlText w:val=""/>
+      <w:lvlJc w:val="left"/>
+      <w:pPr>
+        <w:ind w:left="1440" w:hanging="360"/>
+      </w:pPr>
+      <w:rPr>
+        <w:rFonts w:ascii="Symbol" w:hAnsi="Symbol" w:hint="default"/>
+      </w:rPr>
+    </w:lvl>
+    <w:lvl w:ilvl="2">
+      <w:start w:val="1"/>
+      <w:numFmt w:val="bullet"/>
+      <w:lvlText w:val=""/>
+      <w:lvlJc w:val="left"/>
+      <w:pPr>
+        <w:tabs>
+          <w:tab w:val="num" w:pos="2160"/>
+        </w:tabs>
+        <w:ind w:left="2160" w:hanging="360"/>
+      </w:pPr>
+      <w:rPr>
+        <w:rFonts w:ascii="Wingdings" w:hAnsi="Wingdings" w:hint="default"/>
+        <w:sz w:val="20"/>
+      </w:rPr>
+    </w:lvl>
+    <w:lvl w:ilvl="3" w:tentative="1">
+      <w:start w:val="1"/>
+      <w:numFmt w:val="decimal"/>
+      <w:lvlText w:val="%4."/>
+      <w:lvlJc w:val="left"/>
+      <w:pPr>
+        <w:tabs>
+          <w:tab w:val="num" w:pos="2880"/>
+        </w:tabs>
+        <w:ind w:left="2880" w:hanging="360"/>
+      </w:pPr>
+    </w:lvl>
+    <w:lvl w:ilvl="4" w:tentative="1">
+      <w:start w:val="1"/>
+      <w:numFmt w:val="decimal"/>
+      <w:lvlText w:val="%5."/>
+      <w:lvlJc w:val="left"/>
+      <w:pPr>
+        <w:tabs>
+          <w:tab w:val="num" w:pos="3600"/>
+        </w:tabs>
+        <w:ind w:left="3600" w:hanging="360"/>
+      </w:pPr>
+    </w:lvl>
+    <w:lvl w:ilvl="5" w:tentative="1">
+      <w:start w:val="1"/>
+      <w:numFmt w:val="decimal"/>
+      <w:lvlText w:val="%6."/>
+      <w:lvlJc w:val="left"/>
+      <w:pPr>
+        <w:tabs>
+          <w:tab w:val="num" w:pos="4320"/>
+        </w:tabs>
+        <w:ind w:left="4320" w:hanging="360"/>
+      </w:pPr>
+    </w:lvl>
+    <w:lvl w:ilvl="6" w:tentative="1">
+      <w:start w:val="1"/>
+      <w:numFmt w:val="decimal"/>
+      <w:lvlText w:val="%7."/>
+      <w:lvlJc w:val="left"/>
+      <w:pPr>
+        <w:tabs>
+          <w:tab w:val="num" w:pos="5040"/>
+        </w:tabs>
+        <w:ind w:left="5040" w:hanging="360"/>
+      </w:pPr>
+    </w:lvl>
+    <w:lvl w:ilvl="7" w:tentative="1">
+      <w:start w:val="1"/>
+      <w:numFmt w:val="decimal"/>
+      <w:lvlText w:val="%8."/>
+      <w:lvlJc w:val="left"/>
+      <w:pPr>
+        <w:tabs>
+          <w:tab w:val="num" w:pos="5760"/>
+        </w:tabs>
+        <w:ind w:left="5760" w:hanging="360"/>
+      </w:pPr>
+    </w:lvl>
+    <w:lvl w:ilvl="8" w:tentative="1">
+      <w:start w:val="1"/>
+      <w:numFmt w:val="decimal"/>
+      <w:lvlText w:val="%9."/>
+      <w:lvlJc w:val="left"/>
+      <w:pPr>
+        <w:tabs>
+          <w:tab w:val="num" w:pos="6480"/>
+        </w:tabs>
+        <w:ind w:left="6480" w:hanging="360"/>
+      </w:pPr>
+    </w:lvl>
+  </w:abstractNum>
+  <w:abstractNum w:abstractNumId="26" w15:restartNumberingAfterBreak="0">
+    <w:nsid w:val="3B974814"/>
+    <w:multiLevelType w:val="hybridMultilevel"/>
+    <w:tmpl w:val="5792D804"/>
+    <w:lvl w:ilvl="0" w:tplc="BC98B13E">
+      <w:start w:val="1"/>
+      <w:numFmt w:val="decimal"/>
+      <w:lvlText w:val="%1."/>
+      <w:lvlJc w:val="left"/>
+      <w:pPr>
+        <w:ind w:left="720" w:hanging="360"/>
+      </w:pPr>
+    </w:lvl>
+    <w:lvl w:ilvl="1" w:tplc="0840F6E2">
+      <w:start w:val="1"/>
+      <w:numFmt w:val="lowerLetter"/>
+      <w:lvlText w:val="%2."/>
+      <w:lvlJc w:val="left"/>
+      <w:pPr>
+        <w:ind w:left="1440" w:hanging="360"/>
+      </w:pPr>
+    </w:lvl>
+    <w:lvl w:ilvl="2" w:tplc="F06045B2">
+      <w:start w:val="1"/>
+      <w:numFmt w:val="lowerRoman"/>
+      <w:lvlText w:val="%3."/>
+      <w:lvlJc w:val="right"/>
+      <w:pPr>
+        <w:ind w:left="2160" w:hanging="180"/>
+      </w:pPr>
+    </w:lvl>
+    <w:lvl w:ilvl="3" w:tplc="48C07D00">
+      <w:start w:val="1"/>
+      <w:numFmt w:val="decimal"/>
+      <w:lvlText w:val="%4."/>
+      <w:lvlJc w:val="left"/>
+      <w:pPr>
+        <w:ind w:left="2880" w:hanging="360"/>
+      </w:pPr>
+    </w:lvl>
+    <w:lvl w:ilvl="4" w:tplc="EA4E325A">
+      <w:start w:val="1"/>
+      <w:numFmt w:val="lowerLetter"/>
+      <w:lvlText w:val="%5."/>
+      <w:lvlJc w:val="left"/>
+      <w:pPr>
+        <w:ind w:left="3600" w:hanging="360"/>
+      </w:pPr>
+    </w:lvl>
+    <w:lvl w:ilvl="5" w:tplc="2AFC5586">
+      <w:start w:val="1"/>
+      <w:numFmt w:val="lowerRoman"/>
+      <w:lvlText w:val="%6."/>
+      <w:lvlJc w:val="right"/>
+      <w:pPr>
+        <w:ind w:left="4320" w:hanging="180"/>
+      </w:pPr>
+    </w:lvl>
+    <w:lvl w:ilvl="6" w:tplc="53A444A8">
+      <w:start w:val="1"/>
+      <w:numFmt w:val="decimal"/>
+      <w:lvlText w:val="%7."/>
+      <w:lvlJc w:val="left"/>
+      <w:pPr>
+        <w:ind w:left="5040" w:hanging="360"/>
+      </w:pPr>
+    </w:lvl>
+    <w:lvl w:ilvl="7" w:tplc="4C8018AA">
+      <w:start w:val="1"/>
+      <w:numFmt w:val="lowerLetter"/>
+      <w:lvlText w:val="%8."/>
+      <w:lvlJc w:val="left"/>
+      <w:pPr>
+        <w:ind w:left="5760" w:hanging="360"/>
+      </w:pPr>
+    </w:lvl>
+    <w:lvl w:ilvl="8" w:tplc="91DC2602">
+      <w:start w:val="1"/>
+      <w:numFmt w:val="lowerRoman"/>
+      <w:lvlText w:val="%9."/>
+      <w:lvlJc w:val="right"/>
+      <w:pPr>
+        <w:ind w:left="6480" w:hanging="180"/>
+      </w:pPr>
+    </w:lvl>
+  </w:abstractNum>
+  <w:abstractNum w:abstractNumId="27" w15:restartNumberingAfterBreak="0">
+    <w:nsid w:val="3BDD3AA8"/>
+    <w:multiLevelType w:val="hybridMultilevel"/>
+    <w:tmpl w:val="002E2CD2"/>
+    <w:lvl w:ilvl="0" w:tplc="0419000F">
+      <w:start w:val="1"/>
+      <w:numFmt w:val="decimal"/>
+      <w:lvlText w:val="%1."/>
+      <w:lvlJc w:val="left"/>
+      <w:pPr>
+        <w:ind w:left="720" w:hanging="360"/>
+      </w:pPr>
+    </w:lvl>
+    <w:lvl w:ilvl="1" w:tplc="04190019" w:tentative="1">
+      <w:start w:val="1"/>
+      <w:numFmt w:val="lowerLetter"/>
+      <w:lvlText w:val="%2."/>
+      <w:lvlJc w:val="left"/>
+      <w:pPr>
+        <w:ind w:left="1440" w:hanging="360"/>
+      </w:pPr>
+    </w:lvl>
+    <w:lvl w:ilvl="2" w:tplc="0419001B" w:tentative="1">
+      <w:start w:val="1"/>
+      <w:numFmt w:val="lowerRoman"/>
+      <w:lvlText w:val="%3."/>
+      <w:lvlJc w:val="right"/>
+      <w:pPr>
+        <w:ind w:left="2160" w:hanging="180"/>
+      </w:pPr>
+    </w:lvl>
+    <w:lvl w:ilvl="3" w:tplc="0419000F" w:tentative="1">
+      <w:start w:val="1"/>
+      <w:numFmt w:val="decimal"/>
+      <w:lvlText w:val="%4."/>
+      <w:lvlJc w:val="left"/>
+      <w:pPr>
+        <w:ind w:left="2880" w:hanging="360"/>
+      </w:pPr>
+    </w:lvl>
+    <w:lvl w:ilvl="4" w:tplc="04190019" w:tentative="1">
+      <w:start w:val="1"/>
+      <w:numFmt w:val="lowerLetter"/>
+      <w:lvlText w:val="%5."/>
+      <w:lvlJc w:val="left"/>
+      <w:pPr>
+        <w:ind w:left="3600" w:hanging="360"/>
+      </w:pPr>
+    </w:lvl>
+    <w:lvl w:ilvl="5" w:tplc="0419001B" w:tentative="1">
+      <w:start w:val="1"/>
+      <w:numFmt w:val="lowerRoman"/>
+      <w:lvlText w:val="%6."/>
+      <w:lvlJc w:val="right"/>
+      <w:pPr>
+        <w:ind w:left="4320" w:hanging="180"/>
+      </w:pPr>
+    </w:lvl>
+    <w:lvl w:ilvl="6" w:tplc="0419000F" w:tentative="1">
+      <w:start w:val="1"/>
+      <w:numFmt w:val="decimal"/>
+      <w:lvlText w:val="%7."/>
+      <w:lvlJc w:val="left"/>
+      <w:pPr>
+        <w:ind w:left="5040" w:hanging="360"/>
+      </w:pPr>
+    </w:lvl>
+    <w:lvl w:ilvl="7" w:tplc="04190019" w:tentative="1">
+      <w:start w:val="1"/>
+      <w:numFmt w:val="lowerLetter"/>
+      <w:lvlText w:val="%8."/>
+      <w:lvlJc w:val="left"/>
+      <w:pPr>
+        <w:ind w:left="5760" w:hanging="360"/>
+      </w:pPr>
+    </w:lvl>
+    <w:lvl w:ilvl="8" w:tplc="0419001B" w:tentative="1">
+      <w:start w:val="1"/>
+      <w:numFmt w:val="lowerRoman"/>
+      <w:lvlText w:val="%9."/>
+      <w:lvlJc w:val="right"/>
+      <w:pPr>
+        <w:ind w:left="6480" w:hanging="180"/>
+      </w:pPr>
+    </w:lvl>
+  </w:abstractNum>
+  <w:abstractNum w:abstractNumId="28" w15:restartNumberingAfterBreak="0">
+    <w:nsid w:val="42DF1B25"/>
+    <w:multiLevelType w:val="multilevel"/>
+    <w:tmpl w:val="23A6FE50"/>
+    <w:lvl w:ilvl="0">
+      <w:start w:val="1"/>
+      <w:numFmt w:val="bullet"/>
+      <w:lvlText w:val=""/>
+      <w:lvlJc w:val="left"/>
+      <w:pPr>
+        <w:tabs>
+          <w:tab w:val="num" w:pos="720"/>
+        </w:tabs>
+        <w:ind w:left="720" w:hanging="360"/>
+      </w:pPr>
       <w:rPr>
         <w:rFonts w:ascii="Symbol" w:hAnsi="Symbol" w:hint="default"/>
         <w:sz w:val="20"/>
@@ -24397,649 +26557,7 @@
       </w:rPr>
     </w:lvl>
   </w:abstractNum>
-  <w:abstractNum w:abstractNumId="16" w15:restartNumberingAfterBreak="0">
-    <w:nsid w:val="272D2E3E"/>
-    <w:multiLevelType w:val="hybridMultilevel"/>
-    <w:tmpl w:val="73642162"/>
-    <w:lvl w:ilvl="0" w:tplc="212A98A6">
-      <w:start w:val="1"/>
-      <w:numFmt w:val="decimal"/>
-      <w:lvlText w:val="%1."/>
-      <w:lvlJc w:val="left"/>
-      <w:pPr>
-        <w:ind w:left="720" w:hanging="360"/>
-      </w:pPr>
-    </w:lvl>
-    <w:lvl w:ilvl="1" w:tplc="8340B6CE">
-      <w:start w:val="1"/>
-      <w:numFmt w:val="lowerLetter"/>
-      <w:lvlText w:val="%2."/>
-      <w:lvlJc w:val="left"/>
-      <w:pPr>
-        <w:ind w:left="1440" w:hanging="360"/>
-      </w:pPr>
-    </w:lvl>
-    <w:lvl w:ilvl="2" w:tplc="761CABB4">
-      <w:start w:val="1"/>
-      <w:numFmt w:val="lowerRoman"/>
-      <w:lvlText w:val="%3."/>
-      <w:lvlJc w:val="right"/>
-      <w:pPr>
-        <w:ind w:left="2160" w:hanging="180"/>
-      </w:pPr>
-    </w:lvl>
-    <w:lvl w:ilvl="3" w:tplc="85FC8F1A">
-      <w:start w:val="1"/>
-      <w:numFmt w:val="decimal"/>
-      <w:lvlText w:val="%4."/>
-      <w:lvlJc w:val="left"/>
-      <w:pPr>
-        <w:ind w:left="2880" w:hanging="360"/>
-      </w:pPr>
-    </w:lvl>
-    <w:lvl w:ilvl="4" w:tplc="3AE824DA">
-      <w:start w:val="1"/>
-      <w:numFmt w:val="lowerLetter"/>
-      <w:lvlText w:val="%5."/>
-      <w:lvlJc w:val="left"/>
-      <w:pPr>
-        <w:ind w:left="3600" w:hanging="360"/>
-      </w:pPr>
-    </w:lvl>
-    <w:lvl w:ilvl="5" w:tplc="3758A8C6">
-      <w:start w:val="1"/>
-      <w:numFmt w:val="lowerRoman"/>
-      <w:lvlText w:val="%6."/>
-      <w:lvlJc w:val="right"/>
-      <w:pPr>
-        <w:ind w:left="4320" w:hanging="180"/>
-      </w:pPr>
-    </w:lvl>
-    <w:lvl w:ilvl="6" w:tplc="44F84E46">
-      <w:start w:val="1"/>
-      <w:numFmt w:val="decimal"/>
-      <w:lvlText w:val="%7."/>
-      <w:lvlJc w:val="left"/>
-      <w:pPr>
-        <w:ind w:left="5040" w:hanging="360"/>
-      </w:pPr>
-    </w:lvl>
-    <w:lvl w:ilvl="7" w:tplc="6730FF2A">
-      <w:start w:val="1"/>
-      <w:numFmt w:val="lowerLetter"/>
-      <w:lvlText w:val="%8."/>
-      <w:lvlJc w:val="left"/>
-      <w:pPr>
-        <w:ind w:left="5760" w:hanging="360"/>
-      </w:pPr>
-    </w:lvl>
-    <w:lvl w:ilvl="8" w:tplc="A12ED4C6">
-      <w:start w:val="1"/>
-      <w:numFmt w:val="lowerRoman"/>
-      <w:lvlText w:val="%9."/>
-      <w:lvlJc w:val="right"/>
-      <w:pPr>
-        <w:ind w:left="6480" w:hanging="180"/>
-      </w:pPr>
-    </w:lvl>
-  </w:abstractNum>
-  <w:abstractNum w:abstractNumId="17" w15:restartNumberingAfterBreak="0">
-    <w:nsid w:val="28BB4EE9"/>
-    <w:multiLevelType w:val="multilevel"/>
-    <w:tmpl w:val="F80EC4C0"/>
-    <w:lvl w:ilvl="0">
-      <w:start w:val="1"/>
-      <w:numFmt w:val="bullet"/>
-      <w:lvlText w:val=""/>
-      <w:lvlJc w:val="left"/>
-      <w:pPr>
-        <w:tabs>
-          <w:tab w:val="num" w:pos="1068"/>
-        </w:tabs>
-        <w:ind w:left="1068" w:hanging="360"/>
-      </w:pPr>
-      <w:rPr>
-        <w:rFonts w:ascii="Symbol" w:hAnsi="Symbol" w:hint="default"/>
-        <w:sz w:val="20"/>
-      </w:rPr>
-    </w:lvl>
-    <w:lvl w:ilvl="1" w:tentative="1">
-      <w:start w:val="1"/>
-      <w:numFmt w:val="bullet"/>
-      <w:lvlText w:val="o"/>
-      <w:lvlJc w:val="left"/>
-      <w:pPr>
-        <w:tabs>
-          <w:tab w:val="num" w:pos="1788"/>
-        </w:tabs>
-        <w:ind w:left="1788" w:hanging="360"/>
-      </w:pPr>
-      <w:rPr>
-        <w:rFonts w:ascii="Courier New" w:hAnsi="Courier New" w:hint="default"/>
-        <w:sz w:val="20"/>
-      </w:rPr>
-    </w:lvl>
-    <w:lvl w:ilvl="2" w:tentative="1">
-      <w:start w:val="1"/>
-      <w:numFmt w:val="bullet"/>
-      <w:lvlText w:val=""/>
-      <w:lvlJc w:val="left"/>
-      <w:pPr>
-        <w:tabs>
-          <w:tab w:val="num" w:pos="2508"/>
-        </w:tabs>
-        <w:ind w:left="2508" w:hanging="360"/>
-      </w:pPr>
-      <w:rPr>
-        <w:rFonts w:ascii="Wingdings" w:hAnsi="Wingdings" w:hint="default"/>
-        <w:sz w:val="20"/>
-      </w:rPr>
-    </w:lvl>
-    <w:lvl w:ilvl="3" w:tentative="1">
-      <w:start w:val="1"/>
-      <w:numFmt w:val="bullet"/>
-      <w:lvlText w:val=""/>
-      <w:lvlJc w:val="left"/>
-      <w:pPr>
-        <w:tabs>
-          <w:tab w:val="num" w:pos="3228"/>
-        </w:tabs>
-        <w:ind w:left="3228" w:hanging="360"/>
-      </w:pPr>
-      <w:rPr>
-        <w:rFonts w:ascii="Wingdings" w:hAnsi="Wingdings" w:hint="default"/>
-        <w:sz w:val="20"/>
-      </w:rPr>
-    </w:lvl>
-    <w:lvl w:ilvl="4" w:tentative="1">
-      <w:start w:val="1"/>
-      <w:numFmt w:val="bullet"/>
-      <w:lvlText w:val=""/>
-      <w:lvlJc w:val="left"/>
-      <w:pPr>
-        <w:tabs>
-          <w:tab w:val="num" w:pos="3948"/>
-        </w:tabs>
-        <w:ind w:left="3948" w:hanging="360"/>
-      </w:pPr>
-      <w:rPr>
-        <w:rFonts w:ascii="Wingdings" w:hAnsi="Wingdings" w:hint="default"/>
-        <w:sz w:val="20"/>
-      </w:rPr>
-    </w:lvl>
-    <w:lvl w:ilvl="5" w:tentative="1">
-      <w:start w:val="1"/>
-      <w:numFmt w:val="bullet"/>
-      <w:lvlText w:val=""/>
-      <w:lvlJc w:val="left"/>
-      <w:pPr>
-        <w:tabs>
-          <w:tab w:val="num" w:pos="4668"/>
-        </w:tabs>
-        <w:ind w:left="4668" w:hanging="360"/>
-      </w:pPr>
-      <w:rPr>
-        <w:rFonts w:ascii="Wingdings" w:hAnsi="Wingdings" w:hint="default"/>
-        <w:sz w:val="20"/>
-      </w:rPr>
-    </w:lvl>
-    <w:lvl w:ilvl="6" w:tentative="1">
-      <w:start w:val="1"/>
-      <w:numFmt w:val="bullet"/>
-      <w:lvlText w:val=""/>
-      <w:lvlJc w:val="left"/>
-      <w:pPr>
-        <w:tabs>
-          <w:tab w:val="num" w:pos="5388"/>
-        </w:tabs>
-        <w:ind w:left="5388" w:hanging="360"/>
-      </w:pPr>
-      <w:rPr>
-        <w:rFonts w:ascii="Wingdings" w:hAnsi="Wingdings" w:hint="default"/>
-        <w:sz w:val="20"/>
-      </w:rPr>
-    </w:lvl>
-    <w:lvl w:ilvl="7" w:tentative="1">
-      <w:start w:val="1"/>
-      <w:numFmt w:val="bullet"/>
-      <w:lvlText w:val=""/>
-      <w:lvlJc w:val="left"/>
-      <w:pPr>
-        <w:tabs>
-          <w:tab w:val="num" w:pos="6108"/>
-        </w:tabs>
-        <w:ind w:left="6108" w:hanging="360"/>
-      </w:pPr>
-      <w:rPr>
-        <w:rFonts w:ascii="Wingdings" w:hAnsi="Wingdings" w:hint="default"/>
-        <w:sz w:val="20"/>
-      </w:rPr>
-    </w:lvl>
-    <w:lvl w:ilvl="8" w:tentative="1">
-      <w:start w:val="1"/>
-      <w:numFmt w:val="bullet"/>
-      <w:lvlText w:val=""/>
-      <w:lvlJc w:val="left"/>
-      <w:pPr>
-        <w:tabs>
-          <w:tab w:val="num" w:pos="6828"/>
-        </w:tabs>
-        <w:ind w:left="6828" w:hanging="360"/>
-      </w:pPr>
-      <w:rPr>
-        <w:rFonts w:ascii="Wingdings" w:hAnsi="Wingdings" w:hint="default"/>
-        <w:sz w:val="20"/>
-      </w:rPr>
-    </w:lvl>
-  </w:abstractNum>
-  <w:abstractNum w:abstractNumId="18" w15:restartNumberingAfterBreak="0">
-    <w:nsid w:val="2A4C6C21"/>
-    <w:multiLevelType w:val="hybridMultilevel"/>
-    <w:tmpl w:val="3872EF7A"/>
-    <w:lvl w:ilvl="0" w:tplc="0419000F">
-      <w:start w:val="1"/>
-      <w:numFmt w:val="decimal"/>
-      <w:lvlText w:val="%1."/>
-      <w:lvlJc w:val="left"/>
-      <w:pPr>
-        <w:ind w:left="720" w:hanging="360"/>
-      </w:pPr>
-    </w:lvl>
-    <w:lvl w:ilvl="1" w:tplc="04190019">
-      <w:start w:val="1"/>
-      <w:numFmt w:val="lowerLetter"/>
-      <w:lvlText w:val="%2."/>
-      <w:lvlJc w:val="left"/>
-      <w:pPr>
-        <w:ind w:left="1440" w:hanging="360"/>
-      </w:pPr>
-    </w:lvl>
-    <w:lvl w:ilvl="2" w:tplc="0419001B">
-      <w:start w:val="1"/>
-      <w:numFmt w:val="lowerRoman"/>
-      <w:lvlText w:val="%3."/>
-      <w:lvlJc w:val="right"/>
-      <w:pPr>
-        <w:ind w:left="2160" w:hanging="180"/>
-      </w:pPr>
-    </w:lvl>
-    <w:lvl w:ilvl="3" w:tplc="0419000F">
-      <w:start w:val="1"/>
-      <w:numFmt w:val="decimal"/>
-      <w:lvlText w:val="%4."/>
-      <w:lvlJc w:val="left"/>
-      <w:pPr>
-        <w:ind w:left="2880" w:hanging="360"/>
-      </w:pPr>
-    </w:lvl>
-    <w:lvl w:ilvl="4" w:tplc="04190019">
-      <w:start w:val="1"/>
-      <w:numFmt w:val="lowerLetter"/>
-      <w:lvlText w:val="%5."/>
-      <w:lvlJc w:val="left"/>
-      <w:pPr>
-        <w:ind w:left="3600" w:hanging="360"/>
-      </w:pPr>
-    </w:lvl>
-    <w:lvl w:ilvl="5" w:tplc="0419001B">
-      <w:start w:val="1"/>
-      <w:numFmt w:val="lowerRoman"/>
-      <w:lvlText w:val="%6."/>
-      <w:lvlJc w:val="right"/>
-      <w:pPr>
-        <w:ind w:left="4320" w:hanging="180"/>
-      </w:pPr>
-    </w:lvl>
-    <w:lvl w:ilvl="6" w:tplc="0419000F">
-      <w:start w:val="1"/>
-      <w:numFmt w:val="decimal"/>
-      <w:lvlText w:val="%7."/>
-      <w:lvlJc w:val="left"/>
-      <w:pPr>
-        <w:ind w:left="5040" w:hanging="360"/>
-      </w:pPr>
-    </w:lvl>
-    <w:lvl w:ilvl="7" w:tplc="04190019">
-      <w:start w:val="1"/>
-      <w:numFmt w:val="lowerLetter"/>
-      <w:lvlText w:val="%8."/>
-      <w:lvlJc w:val="left"/>
-      <w:pPr>
-        <w:ind w:left="5760" w:hanging="360"/>
-      </w:pPr>
-    </w:lvl>
-    <w:lvl w:ilvl="8" w:tplc="0419001B">
-      <w:start w:val="1"/>
-      <w:numFmt w:val="lowerRoman"/>
-      <w:lvlText w:val="%9."/>
-      <w:lvlJc w:val="right"/>
-      <w:pPr>
-        <w:ind w:left="6480" w:hanging="180"/>
-      </w:pPr>
-    </w:lvl>
-  </w:abstractNum>
-  <w:abstractNum w:abstractNumId="19" w15:restartNumberingAfterBreak="0">
-    <w:nsid w:val="3B974814"/>
-    <w:multiLevelType w:val="hybridMultilevel"/>
-    <w:tmpl w:val="5792D804"/>
-    <w:lvl w:ilvl="0" w:tplc="BC98B13E">
-      <w:start w:val="1"/>
-      <w:numFmt w:val="decimal"/>
-      <w:lvlText w:val="%1."/>
-      <w:lvlJc w:val="left"/>
-      <w:pPr>
-        <w:ind w:left="720" w:hanging="360"/>
-      </w:pPr>
-    </w:lvl>
-    <w:lvl w:ilvl="1" w:tplc="0840F6E2">
-      <w:start w:val="1"/>
-      <w:numFmt w:val="lowerLetter"/>
-      <w:lvlText w:val="%2."/>
-      <w:lvlJc w:val="left"/>
-      <w:pPr>
-        <w:ind w:left="1440" w:hanging="360"/>
-      </w:pPr>
-    </w:lvl>
-    <w:lvl w:ilvl="2" w:tplc="F06045B2">
-      <w:start w:val="1"/>
-      <w:numFmt w:val="lowerRoman"/>
-      <w:lvlText w:val="%3."/>
-      <w:lvlJc w:val="right"/>
-      <w:pPr>
-        <w:ind w:left="2160" w:hanging="180"/>
-      </w:pPr>
-    </w:lvl>
-    <w:lvl w:ilvl="3" w:tplc="48C07D00">
-      <w:start w:val="1"/>
-      <w:numFmt w:val="decimal"/>
-      <w:lvlText w:val="%4."/>
-      <w:lvlJc w:val="left"/>
-      <w:pPr>
-        <w:ind w:left="2880" w:hanging="360"/>
-      </w:pPr>
-    </w:lvl>
-    <w:lvl w:ilvl="4" w:tplc="EA4E325A">
-      <w:start w:val="1"/>
-      <w:numFmt w:val="lowerLetter"/>
-      <w:lvlText w:val="%5."/>
-      <w:lvlJc w:val="left"/>
-      <w:pPr>
-        <w:ind w:left="3600" w:hanging="360"/>
-      </w:pPr>
-    </w:lvl>
-    <w:lvl w:ilvl="5" w:tplc="2AFC5586">
-      <w:start w:val="1"/>
-      <w:numFmt w:val="lowerRoman"/>
-      <w:lvlText w:val="%6."/>
-      <w:lvlJc w:val="right"/>
-      <w:pPr>
-        <w:ind w:left="4320" w:hanging="180"/>
-      </w:pPr>
-    </w:lvl>
-    <w:lvl w:ilvl="6" w:tplc="53A444A8">
-      <w:start w:val="1"/>
-      <w:numFmt w:val="decimal"/>
-      <w:lvlText w:val="%7."/>
-      <w:lvlJc w:val="left"/>
-      <w:pPr>
-        <w:ind w:left="5040" w:hanging="360"/>
-      </w:pPr>
-    </w:lvl>
-    <w:lvl w:ilvl="7" w:tplc="4C8018AA">
-      <w:start w:val="1"/>
-      <w:numFmt w:val="lowerLetter"/>
-      <w:lvlText w:val="%8."/>
-      <w:lvlJc w:val="left"/>
-      <w:pPr>
-        <w:ind w:left="5760" w:hanging="360"/>
-      </w:pPr>
-    </w:lvl>
-    <w:lvl w:ilvl="8" w:tplc="91DC2602">
-      <w:start w:val="1"/>
-      <w:numFmt w:val="lowerRoman"/>
-      <w:lvlText w:val="%9."/>
-      <w:lvlJc w:val="right"/>
-      <w:pPr>
-        <w:ind w:left="6480" w:hanging="180"/>
-      </w:pPr>
-    </w:lvl>
-  </w:abstractNum>
-  <w:abstractNum w:abstractNumId="20" w15:restartNumberingAfterBreak="0">
-    <w:nsid w:val="3BDD3AA8"/>
-    <w:multiLevelType w:val="hybridMultilevel"/>
-    <w:tmpl w:val="002E2CD2"/>
-    <w:lvl w:ilvl="0" w:tplc="0419000F">
-      <w:start w:val="1"/>
-      <w:numFmt w:val="decimal"/>
-      <w:lvlText w:val="%1."/>
-      <w:lvlJc w:val="left"/>
-      <w:pPr>
-        <w:ind w:left="720" w:hanging="360"/>
-      </w:pPr>
-    </w:lvl>
-    <w:lvl w:ilvl="1" w:tplc="04190019" w:tentative="1">
-      <w:start w:val="1"/>
-      <w:numFmt w:val="lowerLetter"/>
-      <w:lvlText w:val="%2."/>
-      <w:lvlJc w:val="left"/>
-      <w:pPr>
-        <w:ind w:left="1440" w:hanging="360"/>
-      </w:pPr>
-    </w:lvl>
-    <w:lvl w:ilvl="2" w:tplc="0419001B" w:tentative="1">
-      <w:start w:val="1"/>
-      <w:numFmt w:val="lowerRoman"/>
-      <w:lvlText w:val="%3."/>
-      <w:lvlJc w:val="right"/>
-      <w:pPr>
-        <w:ind w:left="2160" w:hanging="180"/>
-      </w:pPr>
-    </w:lvl>
-    <w:lvl w:ilvl="3" w:tplc="0419000F" w:tentative="1">
-      <w:start w:val="1"/>
-      <w:numFmt w:val="decimal"/>
-      <w:lvlText w:val="%4."/>
-      <w:lvlJc w:val="left"/>
-      <w:pPr>
-        <w:ind w:left="2880" w:hanging="360"/>
-      </w:pPr>
-    </w:lvl>
-    <w:lvl w:ilvl="4" w:tplc="04190019" w:tentative="1">
-      <w:start w:val="1"/>
-      <w:numFmt w:val="lowerLetter"/>
-      <w:lvlText w:val="%5."/>
-      <w:lvlJc w:val="left"/>
-      <w:pPr>
-        <w:ind w:left="3600" w:hanging="360"/>
-      </w:pPr>
-    </w:lvl>
-    <w:lvl w:ilvl="5" w:tplc="0419001B" w:tentative="1">
-      <w:start w:val="1"/>
-      <w:numFmt w:val="lowerRoman"/>
-      <w:lvlText w:val="%6."/>
-      <w:lvlJc w:val="right"/>
-      <w:pPr>
-        <w:ind w:left="4320" w:hanging="180"/>
-      </w:pPr>
-    </w:lvl>
-    <w:lvl w:ilvl="6" w:tplc="0419000F" w:tentative="1">
-      <w:start w:val="1"/>
-      <w:numFmt w:val="decimal"/>
-      <w:lvlText w:val="%7."/>
-      <w:lvlJc w:val="left"/>
-      <w:pPr>
-        <w:ind w:left="5040" w:hanging="360"/>
-      </w:pPr>
-    </w:lvl>
-    <w:lvl w:ilvl="7" w:tplc="04190019" w:tentative="1">
-      <w:start w:val="1"/>
-      <w:numFmt w:val="lowerLetter"/>
-      <w:lvlText w:val="%8."/>
-      <w:lvlJc w:val="left"/>
-      <w:pPr>
-        <w:ind w:left="5760" w:hanging="360"/>
-      </w:pPr>
-    </w:lvl>
-    <w:lvl w:ilvl="8" w:tplc="0419001B" w:tentative="1">
-      <w:start w:val="1"/>
-      <w:numFmt w:val="lowerRoman"/>
-      <w:lvlText w:val="%9."/>
-      <w:lvlJc w:val="right"/>
-      <w:pPr>
-        <w:ind w:left="6480" w:hanging="180"/>
-      </w:pPr>
-    </w:lvl>
-  </w:abstractNum>
-  <w:abstractNum w:abstractNumId="21" w15:restartNumberingAfterBreak="0">
-    <w:nsid w:val="42DF1B25"/>
-    <w:multiLevelType w:val="multilevel"/>
-    <w:tmpl w:val="23A6FE50"/>
-    <w:lvl w:ilvl="0">
-      <w:start w:val="1"/>
-      <w:numFmt w:val="bullet"/>
-      <w:lvlText w:val=""/>
-      <w:lvlJc w:val="left"/>
-      <w:pPr>
-        <w:tabs>
-          <w:tab w:val="num" w:pos="720"/>
-        </w:tabs>
-        <w:ind w:left="720" w:hanging="360"/>
-      </w:pPr>
-      <w:rPr>
-        <w:rFonts w:ascii="Symbol" w:hAnsi="Symbol" w:hint="default"/>
-        <w:sz w:val="20"/>
-      </w:rPr>
-    </w:lvl>
-    <w:lvl w:ilvl="1" w:tentative="1">
-      <w:start w:val="1"/>
-      <w:numFmt w:val="bullet"/>
-      <w:lvlText w:val="o"/>
-      <w:lvlJc w:val="left"/>
-      <w:pPr>
-        <w:tabs>
-          <w:tab w:val="num" w:pos="1440"/>
-        </w:tabs>
-        <w:ind w:left="1440" w:hanging="360"/>
-      </w:pPr>
-      <w:rPr>
-        <w:rFonts w:ascii="Courier New" w:hAnsi="Courier New" w:hint="default"/>
-        <w:sz w:val="20"/>
-      </w:rPr>
-    </w:lvl>
-    <w:lvl w:ilvl="2" w:tentative="1">
-      <w:start w:val="1"/>
-      <w:numFmt w:val="bullet"/>
-      <w:lvlText w:val=""/>
-      <w:lvlJc w:val="left"/>
-      <w:pPr>
-        <w:tabs>
-          <w:tab w:val="num" w:pos="2160"/>
-        </w:tabs>
-        <w:ind w:left="2160" w:hanging="360"/>
-      </w:pPr>
-      <w:rPr>
-        <w:rFonts w:ascii="Wingdings" w:hAnsi="Wingdings" w:hint="default"/>
-        <w:sz w:val="20"/>
-      </w:rPr>
-    </w:lvl>
-    <w:lvl w:ilvl="3" w:tentative="1">
-      <w:start w:val="1"/>
-      <w:numFmt w:val="bullet"/>
-      <w:lvlText w:val=""/>
-      <w:lvlJc w:val="left"/>
-      <w:pPr>
-        <w:tabs>
-          <w:tab w:val="num" w:pos="2880"/>
-        </w:tabs>
-        <w:ind w:left="2880" w:hanging="360"/>
-      </w:pPr>
-      <w:rPr>
-        <w:rFonts w:ascii="Wingdings" w:hAnsi="Wingdings" w:hint="default"/>
-        <w:sz w:val="20"/>
-      </w:rPr>
-    </w:lvl>
-    <w:lvl w:ilvl="4" w:tentative="1">
-      <w:start w:val="1"/>
-      <w:numFmt w:val="bullet"/>
-      <w:lvlText w:val=""/>
-      <w:lvlJc w:val="left"/>
-      <w:pPr>
-        <w:tabs>
-          <w:tab w:val="num" w:pos="3600"/>
-        </w:tabs>
-        <w:ind w:left="3600" w:hanging="360"/>
-      </w:pPr>
-      <w:rPr>
-        <w:rFonts w:ascii="Wingdings" w:hAnsi="Wingdings" w:hint="default"/>
-        <w:sz w:val="20"/>
-      </w:rPr>
-    </w:lvl>
-    <w:lvl w:ilvl="5" w:tentative="1">
-      <w:start w:val="1"/>
-      <w:numFmt w:val="bullet"/>
-      <w:lvlText w:val=""/>
-      <w:lvlJc w:val="left"/>
-      <w:pPr>
-        <w:tabs>
-          <w:tab w:val="num" w:pos="4320"/>
-        </w:tabs>
-        <w:ind w:left="4320" w:hanging="360"/>
-      </w:pPr>
-      <w:rPr>
-        <w:rFonts w:ascii="Wingdings" w:hAnsi="Wingdings" w:hint="default"/>
-        <w:sz w:val="20"/>
-      </w:rPr>
-    </w:lvl>
-    <w:lvl w:ilvl="6" w:tentative="1">
-      <w:start w:val="1"/>
-      <w:numFmt w:val="bullet"/>
-      <w:lvlText w:val=""/>
-      <w:lvlJc w:val="left"/>
-      <w:pPr>
-        <w:tabs>
-          <w:tab w:val="num" w:pos="5040"/>
-        </w:tabs>
-        <w:ind w:left="5040" w:hanging="360"/>
-      </w:pPr>
-      <w:rPr>
-        <w:rFonts w:ascii="Wingdings" w:hAnsi="Wingdings" w:hint="default"/>
-        <w:sz w:val="20"/>
-      </w:rPr>
-    </w:lvl>
-    <w:lvl w:ilvl="7" w:tentative="1">
-      <w:start w:val="1"/>
-      <w:numFmt w:val="bullet"/>
-      <w:lvlText w:val=""/>
-      <w:lvlJc w:val="left"/>
-      <w:pPr>
-        <w:tabs>
-          <w:tab w:val="num" w:pos="5760"/>
-        </w:tabs>
-        <w:ind w:left="5760" w:hanging="360"/>
-      </w:pPr>
-      <w:rPr>
-        <w:rFonts w:ascii="Wingdings" w:hAnsi="Wingdings" w:hint="default"/>
-        <w:sz w:val="20"/>
-      </w:rPr>
-    </w:lvl>
-    <w:lvl w:ilvl="8" w:tentative="1">
-      <w:start w:val="1"/>
-      <w:numFmt w:val="bullet"/>
-      <w:lvlText w:val=""/>
-      <w:lvlJc w:val="left"/>
-      <w:pPr>
-        <w:tabs>
-          <w:tab w:val="num" w:pos="6480"/>
-        </w:tabs>
-        <w:ind w:left="6480" w:hanging="360"/>
-      </w:pPr>
-      <w:rPr>
-        <w:rFonts w:ascii="Wingdings" w:hAnsi="Wingdings" w:hint="default"/>
-        <w:sz w:val="20"/>
-      </w:rPr>
-    </w:lvl>
-  </w:abstractNum>
-  <w:abstractNum w:abstractNumId="22" w15:restartNumberingAfterBreak="0">
+  <w:abstractNum w:abstractNumId="29" w15:restartNumberingAfterBreak="0">
     <w:nsid w:val="442D3D90"/>
     <w:multiLevelType w:val="hybridMultilevel"/>
     <w:tmpl w:val="0ACEEBCE"/>
@@ -25152,7 +26670,7 @@
       </w:rPr>
     </w:lvl>
   </w:abstractNum>
-  <w:abstractNum w:abstractNumId="23" w15:restartNumberingAfterBreak="0">
+  <w:abstractNum w:abstractNumId="30" w15:restartNumberingAfterBreak="0">
     <w:nsid w:val="44621530"/>
     <w:multiLevelType w:val="hybridMultilevel"/>
     <w:tmpl w:val="5792D804"/>
@@ -25238,7 +26756,7 @@
       </w:pPr>
     </w:lvl>
   </w:abstractNum>
-  <w:abstractNum w:abstractNumId="24" w15:restartNumberingAfterBreak="0">
+  <w:abstractNum w:abstractNumId="31" w15:restartNumberingAfterBreak="0">
     <w:nsid w:val="4711270D"/>
     <w:multiLevelType w:val="multilevel"/>
     <w:tmpl w:val="FD486EDA"/>
@@ -25356,7 +26874,7 @@
       </w:rPr>
     </w:lvl>
   </w:abstractNum>
-  <w:abstractNum w:abstractNumId="25" w15:restartNumberingAfterBreak="0">
+  <w:abstractNum w:abstractNumId="32" w15:restartNumberingAfterBreak="0">
     <w:nsid w:val="47F95592"/>
     <w:multiLevelType w:val="hybridMultilevel"/>
     <w:tmpl w:val="EFCABB30"/>
@@ -25442,7 +26960,237 @@
       </w:pPr>
     </w:lvl>
   </w:abstractNum>
-  <w:abstractNum w:abstractNumId="26" w15:restartNumberingAfterBreak="0">
+  <w:abstractNum w:abstractNumId="33" w15:restartNumberingAfterBreak="0">
+    <w:nsid w:val="4D190743"/>
+    <w:multiLevelType w:val="hybridMultilevel"/>
+    <w:tmpl w:val="6F64EF08"/>
+    <w:lvl w:ilvl="0" w:tplc="06AE975A">
+      <w:start w:val="1"/>
+      <w:numFmt w:val="bullet"/>
+      <w:lvlText w:val=""/>
+      <w:lvlJc w:val="left"/>
+      <w:pPr>
+        <w:ind w:left="2421" w:hanging="360"/>
+      </w:pPr>
+      <w:rPr>
+        <w:rFonts w:ascii="Symbol" w:hAnsi="Symbol" w:hint="default"/>
+      </w:rPr>
+    </w:lvl>
+    <w:lvl w:ilvl="1" w:tplc="04190003" w:tentative="1">
+      <w:start w:val="1"/>
+      <w:numFmt w:val="bullet"/>
+      <w:lvlText w:val="o"/>
+      <w:lvlJc w:val="left"/>
+      <w:pPr>
+        <w:ind w:left="3141" w:hanging="360"/>
+      </w:pPr>
+      <w:rPr>
+        <w:rFonts w:ascii="Courier New" w:hAnsi="Courier New" w:cs="Courier New" w:hint="default"/>
+      </w:rPr>
+    </w:lvl>
+    <w:lvl w:ilvl="2" w:tplc="04190005" w:tentative="1">
+      <w:start w:val="1"/>
+      <w:numFmt w:val="bullet"/>
+      <w:lvlText w:val=""/>
+      <w:lvlJc w:val="left"/>
+      <w:pPr>
+        <w:ind w:left="3861" w:hanging="360"/>
+      </w:pPr>
+      <w:rPr>
+        <w:rFonts w:ascii="Wingdings" w:hAnsi="Wingdings" w:hint="default"/>
+      </w:rPr>
+    </w:lvl>
+    <w:lvl w:ilvl="3" w:tplc="04190001" w:tentative="1">
+      <w:start w:val="1"/>
+      <w:numFmt w:val="bullet"/>
+      <w:lvlText w:val=""/>
+      <w:lvlJc w:val="left"/>
+      <w:pPr>
+        <w:ind w:left="4581" w:hanging="360"/>
+      </w:pPr>
+      <w:rPr>
+        <w:rFonts w:ascii="Symbol" w:hAnsi="Symbol" w:hint="default"/>
+      </w:rPr>
+    </w:lvl>
+    <w:lvl w:ilvl="4" w:tplc="04190003" w:tentative="1">
+      <w:start w:val="1"/>
+      <w:numFmt w:val="bullet"/>
+      <w:lvlText w:val="o"/>
+      <w:lvlJc w:val="left"/>
+      <w:pPr>
+        <w:ind w:left="5301" w:hanging="360"/>
+      </w:pPr>
+      <w:rPr>
+        <w:rFonts w:ascii="Courier New" w:hAnsi="Courier New" w:cs="Courier New" w:hint="default"/>
+      </w:rPr>
+    </w:lvl>
+    <w:lvl w:ilvl="5" w:tplc="04190005" w:tentative="1">
+      <w:start w:val="1"/>
+      <w:numFmt w:val="bullet"/>
+      <w:lvlText w:val=""/>
+      <w:lvlJc w:val="left"/>
+      <w:pPr>
+        <w:ind w:left="6021" w:hanging="360"/>
+      </w:pPr>
+      <w:rPr>
+        <w:rFonts w:ascii="Wingdings" w:hAnsi="Wingdings" w:hint="default"/>
+      </w:rPr>
+    </w:lvl>
+    <w:lvl w:ilvl="6" w:tplc="04190001" w:tentative="1">
+      <w:start w:val="1"/>
+      <w:numFmt w:val="bullet"/>
+      <w:lvlText w:val=""/>
+      <w:lvlJc w:val="left"/>
+      <w:pPr>
+        <w:ind w:left="6741" w:hanging="360"/>
+      </w:pPr>
+      <w:rPr>
+        <w:rFonts w:ascii="Symbol" w:hAnsi="Symbol" w:hint="default"/>
+      </w:rPr>
+    </w:lvl>
+    <w:lvl w:ilvl="7" w:tplc="04190003" w:tentative="1">
+      <w:start w:val="1"/>
+      <w:numFmt w:val="bullet"/>
+      <w:lvlText w:val="o"/>
+      <w:lvlJc w:val="left"/>
+      <w:pPr>
+        <w:ind w:left="7461" w:hanging="360"/>
+      </w:pPr>
+      <w:rPr>
+        <w:rFonts w:ascii="Courier New" w:hAnsi="Courier New" w:cs="Courier New" w:hint="default"/>
+      </w:rPr>
+    </w:lvl>
+    <w:lvl w:ilvl="8" w:tplc="04190005" w:tentative="1">
+      <w:start w:val="1"/>
+      <w:numFmt w:val="bullet"/>
+      <w:lvlText w:val=""/>
+      <w:lvlJc w:val="left"/>
+      <w:pPr>
+        <w:ind w:left="8181" w:hanging="360"/>
+      </w:pPr>
+      <w:rPr>
+        <w:rFonts w:ascii="Wingdings" w:hAnsi="Wingdings" w:hint="default"/>
+      </w:rPr>
+    </w:lvl>
+  </w:abstractNum>
+  <w:abstractNum w:abstractNumId="34" w15:restartNumberingAfterBreak="0">
+    <w:nsid w:val="4DD2466F"/>
+    <w:multiLevelType w:val="multilevel"/>
+    <w:tmpl w:val="C0F04E44"/>
+    <w:lvl w:ilvl="0">
+      <w:start w:val="1"/>
+      <w:numFmt w:val="decimal"/>
+      <w:lvlText w:val="%1."/>
+      <w:lvlJc w:val="left"/>
+      <w:pPr>
+        <w:tabs>
+          <w:tab w:val="num" w:pos="720"/>
+        </w:tabs>
+        <w:ind w:left="720" w:hanging="360"/>
+      </w:pPr>
+    </w:lvl>
+    <w:lvl w:ilvl="1">
+      <w:start w:val="1"/>
+      <w:numFmt w:val="bullet"/>
+      <w:lvlText w:val=""/>
+      <w:lvlJc w:val="left"/>
+      <w:pPr>
+        <w:ind w:left="1440" w:hanging="360"/>
+      </w:pPr>
+      <w:rPr>
+        <w:rFonts w:ascii="Symbol" w:hAnsi="Symbol" w:hint="default"/>
+      </w:rPr>
+    </w:lvl>
+    <w:lvl w:ilvl="2">
+      <w:start w:val="1"/>
+      <w:numFmt w:val="bullet"/>
+      <w:lvlText w:val=""/>
+      <w:lvlJc w:val="left"/>
+      <w:pPr>
+        <w:tabs>
+          <w:tab w:val="num" w:pos="2160"/>
+        </w:tabs>
+        <w:ind w:left="2160" w:hanging="360"/>
+      </w:pPr>
+      <w:rPr>
+        <w:rFonts w:ascii="Wingdings" w:hAnsi="Wingdings" w:hint="default"/>
+        <w:sz w:val="20"/>
+      </w:rPr>
+    </w:lvl>
+    <w:lvl w:ilvl="3" w:tentative="1">
+      <w:start w:val="1"/>
+      <w:numFmt w:val="decimal"/>
+      <w:lvlText w:val="%4."/>
+      <w:lvlJc w:val="left"/>
+      <w:pPr>
+        <w:tabs>
+          <w:tab w:val="num" w:pos="2880"/>
+        </w:tabs>
+        <w:ind w:left="2880" w:hanging="360"/>
+      </w:pPr>
+    </w:lvl>
+    <w:lvl w:ilvl="4" w:tentative="1">
+      <w:start w:val="1"/>
+      <w:numFmt w:val="decimal"/>
+      <w:lvlText w:val="%5."/>
+      <w:lvlJc w:val="left"/>
+      <w:pPr>
+        <w:tabs>
+          <w:tab w:val="num" w:pos="3600"/>
+        </w:tabs>
+        <w:ind w:left="3600" w:hanging="360"/>
+      </w:pPr>
+    </w:lvl>
+    <w:lvl w:ilvl="5" w:tentative="1">
+      <w:start w:val="1"/>
+      <w:numFmt w:val="decimal"/>
+      <w:lvlText w:val="%6."/>
+      <w:lvlJc w:val="left"/>
+      <w:pPr>
+        <w:tabs>
+          <w:tab w:val="num" w:pos="4320"/>
+        </w:tabs>
+        <w:ind w:left="4320" w:hanging="360"/>
+      </w:pPr>
+    </w:lvl>
+    <w:lvl w:ilvl="6" w:tentative="1">
+      <w:start w:val="1"/>
+      <w:numFmt w:val="decimal"/>
+      <w:lvlText w:val="%7."/>
+      <w:lvlJc w:val="left"/>
+      <w:pPr>
+        <w:tabs>
+          <w:tab w:val="num" w:pos="5040"/>
+        </w:tabs>
+        <w:ind w:left="5040" w:hanging="360"/>
+      </w:pPr>
+    </w:lvl>
+    <w:lvl w:ilvl="7" w:tentative="1">
+      <w:start w:val="1"/>
+      <w:numFmt w:val="decimal"/>
+      <w:lvlText w:val="%8."/>
+      <w:lvlJc w:val="left"/>
+      <w:pPr>
+        <w:tabs>
+          <w:tab w:val="num" w:pos="5760"/>
+        </w:tabs>
+        <w:ind w:left="5760" w:hanging="360"/>
+      </w:pPr>
+    </w:lvl>
+    <w:lvl w:ilvl="8" w:tentative="1">
+      <w:start w:val="1"/>
+      <w:numFmt w:val="decimal"/>
+      <w:lvlText w:val="%9."/>
+      <w:lvlJc w:val="left"/>
+      <w:pPr>
+        <w:tabs>
+          <w:tab w:val="num" w:pos="6480"/>
+        </w:tabs>
+        <w:ind w:left="6480" w:hanging="360"/>
+      </w:pPr>
+    </w:lvl>
+  </w:abstractNum>
+  <w:abstractNum w:abstractNumId="35" w15:restartNumberingAfterBreak="0">
     <w:nsid w:val="50AE7AA0"/>
     <w:multiLevelType w:val="hybridMultilevel"/>
     <w:tmpl w:val="43DA74D2"/>
@@ -25555,7 +27303,7 @@
       </w:rPr>
     </w:lvl>
   </w:abstractNum>
-  <w:abstractNum w:abstractNumId="27" w15:restartNumberingAfterBreak="0">
+  <w:abstractNum w:abstractNumId="36" w15:restartNumberingAfterBreak="0">
     <w:nsid w:val="578256D7"/>
     <w:multiLevelType w:val="hybridMultilevel"/>
     <w:tmpl w:val="5792D804"/>
@@ -25641,7 +27389,7 @@
       </w:pPr>
     </w:lvl>
   </w:abstractNum>
-  <w:abstractNum w:abstractNumId="28" w15:restartNumberingAfterBreak="0">
+  <w:abstractNum w:abstractNumId="37" w15:restartNumberingAfterBreak="0">
     <w:nsid w:val="59E903C8"/>
     <w:multiLevelType w:val="hybridMultilevel"/>
     <w:tmpl w:val="7B9C9AEA"/>
@@ -25754,7 +27502,7 @@
       </w:rPr>
     </w:lvl>
   </w:abstractNum>
-  <w:abstractNum w:abstractNumId="29" w15:restartNumberingAfterBreak="0">
+  <w:abstractNum w:abstractNumId="38" w15:restartNumberingAfterBreak="0">
     <w:nsid w:val="5BEB2272"/>
     <w:multiLevelType w:val="hybridMultilevel"/>
     <w:tmpl w:val="2ABE1EFE"/>
@@ -25843,7 +27591,7 @@
       </w:pPr>
     </w:lvl>
   </w:abstractNum>
-  <w:abstractNum w:abstractNumId="30" w15:restartNumberingAfterBreak="0">
+  <w:abstractNum w:abstractNumId="39" w15:restartNumberingAfterBreak="0">
     <w:nsid w:val="62F75AD1"/>
     <w:multiLevelType w:val="hybridMultilevel"/>
     <w:tmpl w:val="8F147A1E"/>
@@ -25956,7 +27704,7 @@
       </w:rPr>
     </w:lvl>
   </w:abstractNum>
-  <w:abstractNum w:abstractNumId="31" w15:restartNumberingAfterBreak="0">
+  <w:abstractNum w:abstractNumId="40" w15:restartNumberingAfterBreak="0">
     <w:nsid w:val="641E1AD7"/>
     <w:multiLevelType w:val="hybridMultilevel"/>
     <w:tmpl w:val="CF5EEC46"/>
@@ -26042,7 +27790,7 @@
       </w:pPr>
     </w:lvl>
   </w:abstractNum>
-  <w:abstractNum w:abstractNumId="32" w15:restartNumberingAfterBreak="0">
+  <w:abstractNum w:abstractNumId="41" w15:restartNumberingAfterBreak="0">
     <w:nsid w:val="69E07A72"/>
     <w:multiLevelType w:val="hybridMultilevel"/>
     <w:tmpl w:val="3872EF7A"/>
@@ -26128,7 +27876,7 @@
       </w:pPr>
     </w:lvl>
   </w:abstractNum>
-  <w:abstractNum w:abstractNumId="33" w15:restartNumberingAfterBreak="0">
+  <w:abstractNum w:abstractNumId="42" w15:restartNumberingAfterBreak="0">
     <w:nsid w:val="6C0F5925"/>
     <w:multiLevelType w:val="hybridMultilevel"/>
     <w:tmpl w:val="76DAFB2C"/>
@@ -26214,7 +27962,7 @@
       </w:pPr>
     </w:lvl>
   </w:abstractNum>
-  <w:abstractNum w:abstractNumId="34" w15:restartNumberingAfterBreak="0">
+  <w:abstractNum w:abstractNumId="43" w15:restartNumberingAfterBreak="0">
     <w:nsid w:val="6C6539D0"/>
     <w:multiLevelType w:val="hybridMultilevel"/>
     <w:tmpl w:val="3098A0E2"/>
@@ -26300,7 +28048,120 @@
       </w:pPr>
     </w:lvl>
   </w:abstractNum>
-  <w:abstractNum w:abstractNumId="35" w15:restartNumberingAfterBreak="0">
+  <w:abstractNum w:abstractNumId="44" w15:restartNumberingAfterBreak="0">
+    <w:nsid w:val="721678FE"/>
+    <w:multiLevelType w:val="hybridMultilevel"/>
+    <w:tmpl w:val="EA881D72"/>
+    <w:lvl w:ilvl="0" w:tplc="06AE975A">
+      <w:start w:val="1"/>
+      <w:numFmt w:val="bullet"/>
+      <w:lvlText w:val=""/>
+      <w:lvlJc w:val="left"/>
+      <w:pPr>
+        <w:ind w:left="720" w:hanging="360"/>
+      </w:pPr>
+      <w:rPr>
+        <w:rFonts w:ascii="Symbol" w:hAnsi="Symbol" w:hint="default"/>
+      </w:rPr>
+    </w:lvl>
+    <w:lvl w:ilvl="1" w:tplc="04190003">
+      <w:start w:val="1"/>
+      <w:numFmt w:val="bullet"/>
+      <w:lvlText w:val="o"/>
+      <w:lvlJc w:val="left"/>
+      <w:pPr>
+        <w:ind w:left="1440" w:hanging="360"/>
+      </w:pPr>
+      <w:rPr>
+        <w:rFonts w:ascii="Courier New" w:hAnsi="Courier New" w:cs="Courier New" w:hint="default"/>
+      </w:rPr>
+    </w:lvl>
+    <w:lvl w:ilvl="2" w:tplc="06AE975A">
+      <w:start w:val="1"/>
+      <w:numFmt w:val="bullet"/>
+      <w:lvlText w:val=""/>
+      <w:lvlJc w:val="left"/>
+      <w:pPr>
+        <w:ind w:left="2160" w:hanging="360"/>
+      </w:pPr>
+      <w:rPr>
+        <w:rFonts w:ascii="Symbol" w:hAnsi="Symbol" w:hint="default"/>
+      </w:rPr>
+    </w:lvl>
+    <w:lvl w:ilvl="3" w:tplc="04190001" w:tentative="1">
+      <w:start w:val="1"/>
+      <w:numFmt w:val="bullet"/>
+      <w:lvlText w:val=""/>
+      <w:lvlJc w:val="left"/>
+      <w:pPr>
+        <w:ind w:left="2880" w:hanging="360"/>
+      </w:pPr>
+      <w:rPr>
+        <w:rFonts w:ascii="Symbol" w:hAnsi="Symbol" w:hint="default"/>
+      </w:rPr>
+    </w:lvl>
+    <w:lvl w:ilvl="4" w:tplc="04190003" w:tentative="1">
+      <w:start w:val="1"/>
+      <w:numFmt w:val="bullet"/>
+      <w:lvlText w:val="o"/>
+      <w:lvlJc w:val="left"/>
+      <w:pPr>
+        <w:ind w:left="3600" w:hanging="360"/>
+      </w:pPr>
+      <w:rPr>
+        <w:rFonts w:ascii="Courier New" w:hAnsi="Courier New" w:cs="Courier New" w:hint="default"/>
+      </w:rPr>
+    </w:lvl>
+    <w:lvl w:ilvl="5" w:tplc="04190005" w:tentative="1">
+      <w:start w:val="1"/>
+      <w:numFmt w:val="bullet"/>
+      <w:lvlText w:val=""/>
+      <w:lvlJc w:val="left"/>
+      <w:pPr>
+        <w:ind w:left="4320" w:hanging="360"/>
+      </w:pPr>
+      <w:rPr>
+        <w:rFonts w:ascii="Wingdings" w:hAnsi="Wingdings" w:hint="default"/>
+      </w:rPr>
+    </w:lvl>
+    <w:lvl w:ilvl="6" w:tplc="04190001" w:tentative="1">
+      <w:start w:val="1"/>
+      <w:numFmt w:val="bullet"/>
+      <w:lvlText w:val=""/>
+      <w:lvlJc w:val="left"/>
+      <w:pPr>
+        <w:ind w:left="5040" w:hanging="360"/>
+      </w:pPr>
+      <w:rPr>
+        <w:rFonts w:ascii="Symbol" w:hAnsi="Symbol" w:hint="default"/>
+      </w:rPr>
+    </w:lvl>
+    <w:lvl w:ilvl="7" w:tplc="04190003" w:tentative="1">
+      <w:start w:val="1"/>
+      <w:numFmt w:val="bullet"/>
+      <w:lvlText w:val="o"/>
+      <w:lvlJc w:val="left"/>
+      <w:pPr>
+        <w:ind w:left="5760" w:hanging="360"/>
+      </w:pPr>
+      <w:rPr>
+        <w:rFonts w:ascii="Courier New" w:hAnsi="Courier New" w:cs="Courier New" w:hint="default"/>
+      </w:rPr>
+    </w:lvl>
+    <w:lvl w:ilvl="8" w:tplc="04190005" w:tentative="1">
+      <w:start w:val="1"/>
+      <w:numFmt w:val="bullet"/>
+      <w:lvlText w:val=""/>
+      <w:lvlJc w:val="left"/>
+      <w:pPr>
+        <w:ind w:left="6480" w:hanging="360"/>
+      </w:pPr>
+      <w:rPr>
+        <w:rFonts w:ascii="Wingdings" w:hAnsi="Wingdings" w:hint="default"/>
+      </w:rPr>
+    </w:lvl>
+  </w:abstractNum>
+  <w:abstractNum w:abstractNumId="45" w15:restartNumberingAfterBreak="0">
     <w:nsid w:val="73572747"/>
     <w:multiLevelType w:val="hybridMultilevel"/>
     <w:tmpl w:val="27649FAE"/>
@@ -26413,7 +28274,7 @@
       </w:rPr>
     </w:lvl>
   </w:abstractNum>
-  <w:abstractNum w:abstractNumId="36" w15:restartNumberingAfterBreak="0">
+  <w:abstractNum w:abstractNumId="46" w15:restartNumberingAfterBreak="0">
     <w:nsid w:val="738C0B88"/>
     <w:multiLevelType w:val="multilevel"/>
     <w:tmpl w:val="31667F74"/>
@@ -26562,7 +28423,124 @@
       </w:rPr>
     </w:lvl>
   </w:abstractNum>
-  <w:abstractNum w:abstractNumId="37" w15:restartNumberingAfterBreak="0">
+  <w:abstractNum w:abstractNumId="47" w15:restartNumberingAfterBreak="0">
+    <w:nsid w:val="74540552"/>
+    <w:multiLevelType w:val="multilevel"/>
+    <w:tmpl w:val="E9E8F3C6"/>
+    <w:lvl w:ilvl="0">
+      <w:start w:val="1"/>
+      <w:numFmt w:val="decimal"/>
+      <w:lvlText w:val="%1."/>
+      <w:lvlJc w:val="left"/>
+      <w:pPr>
+        <w:tabs>
+          <w:tab w:val="num" w:pos="720"/>
+        </w:tabs>
+        <w:ind w:left="720" w:hanging="360"/>
+      </w:pPr>
+    </w:lvl>
+    <w:lvl w:ilvl="1">
+      <w:start w:val="1"/>
+      <w:numFmt w:val="bullet"/>
+      <w:lvlText w:val=""/>
+      <w:lvlJc w:val="left"/>
+      <w:pPr>
+        <w:ind w:left="1440" w:hanging="360"/>
+      </w:pPr>
+      <w:rPr>
+        <w:rFonts w:ascii="Symbol" w:hAnsi="Symbol" w:hint="default"/>
+      </w:rPr>
+    </w:lvl>
+    <w:lvl w:ilvl="2">
+      <w:start w:val="1"/>
+      <w:numFmt w:val="bullet"/>
+      <w:lvlText w:val=""/>
+      <w:lvlJc w:val="left"/>
+      <w:pPr>
+        <w:tabs>
+          <w:tab w:val="num" w:pos="2160"/>
+        </w:tabs>
+        <w:ind w:left="2160" w:hanging="360"/>
+      </w:pPr>
+      <w:rPr>
+        <w:rFonts w:ascii="Wingdings" w:hAnsi="Wingdings" w:hint="default"/>
+        <w:sz w:val="20"/>
+      </w:rPr>
+    </w:lvl>
+    <w:lvl w:ilvl="3" w:tentative="1">
+      <w:start w:val="1"/>
+      <w:numFmt w:val="decimal"/>
+      <w:lvlText w:val="%4."/>
+      <w:lvlJc w:val="left"/>
+      <w:pPr>
+        <w:tabs>
+          <w:tab w:val="num" w:pos="2880"/>
+        </w:tabs>
+        <w:ind w:left="2880" w:hanging="360"/>
+      </w:pPr>
+    </w:lvl>
+    <w:lvl w:ilvl="4" w:tentative="1">
+      <w:start w:val="1"/>
+      <w:numFmt w:val="decimal"/>
+      <w:lvlText w:val="%5."/>
+      <w:lvlJc w:val="left"/>
+      <w:pPr>
+        <w:tabs>
+          <w:tab w:val="num" w:pos="3600"/>
+        </w:tabs>
+        <w:ind w:left="3600" w:hanging="360"/>
+      </w:pPr>
+    </w:lvl>
+    <w:lvl w:ilvl="5" w:tentative="1">
+      <w:start w:val="1"/>
+      <w:numFmt w:val="decimal"/>
+      <w:lvlText w:val="%6."/>
+      <w:lvlJc w:val="left"/>
+      <w:pPr>
+        <w:tabs>
+          <w:tab w:val="num" w:pos="4320"/>
+        </w:tabs>
+        <w:ind w:left="4320" w:hanging="360"/>
+      </w:pPr>
+    </w:lvl>
+    <w:lvl w:ilvl="6" w:tentative="1">
+      <w:start w:val="1"/>
+      <w:numFmt w:val="decimal"/>
+      <w:lvlText w:val="%7."/>
+      <w:lvlJc w:val="left"/>
+      <w:pPr>
+        <w:tabs>
+          <w:tab w:val="num" w:pos="5040"/>
+        </w:tabs>
+        <w:ind w:left="5040" w:hanging="360"/>
+      </w:pPr>
+    </w:lvl>
+    <w:lvl w:ilvl="7" w:tentative="1">
+      <w:start w:val="1"/>
+      <w:numFmt w:val="decimal"/>
+      <w:lvlText w:val="%8."/>
+      <w:lvlJc w:val="left"/>
+      <w:pPr>
+        <w:tabs>
+          <w:tab w:val="num" w:pos="5760"/>
+        </w:tabs>
+        <w:ind w:left="5760" w:hanging="360"/>
+      </w:pPr>
+    </w:lvl>
+    <w:lvl w:ilvl="8" w:tentative="1">
+      <w:start w:val="1"/>
+      <w:numFmt w:val="decimal"/>
+      <w:lvlText w:val="%9."/>
+      <w:lvlJc w:val="left"/>
+      <w:pPr>
+        <w:tabs>
+          <w:tab w:val="num" w:pos="6480"/>
+        </w:tabs>
+        <w:ind w:left="6480" w:hanging="360"/>
+      </w:pPr>
+    </w:lvl>
+  </w:abstractNum>
+  <w:abstractNum w:abstractNumId="48" w15:restartNumberingAfterBreak="0">
     <w:nsid w:val="768D516C"/>
     <w:multiLevelType w:val="hybridMultilevel"/>
     <w:tmpl w:val="A42A7984"/>
@@ -26675,7 +28653,7 @@
       </w:rPr>
     </w:lvl>
   </w:abstractNum>
-  <w:abstractNum w:abstractNumId="38" w15:restartNumberingAfterBreak="0">
+  <w:abstractNum w:abstractNumId="49" w15:restartNumberingAfterBreak="0">
     <w:nsid w:val="79044E4D"/>
     <w:multiLevelType w:val="hybridMultilevel"/>
     <w:tmpl w:val="0792DC36"/>
@@ -26764,7 +28742,7 @@
       </w:pPr>
     </w:lvl>
   </w:abstractNum>
-  <w:abstractNum w:abstractNumId="39" w15:restartNumberingAfterBreak="0">
+  <w:abstractNum w:abstractNumId="50" w15:restartNumberingAfterBreak="0">
     <w:nsid w:val="7AAA1EF7"/>
     <w:multiLevelType w:val="multilevel"/>
     <w:tmpl w:val="23E0D3D2"/>
@@ -26913,7 +28891,93 @@
       </w:rPr>
     </w:lvl>
   </w:abstractNum>
-  <w:abstractNum w:abstractNumId="40" w15:restartNumberingAfterBreak="0">
+  <w:abstractNum w:abstractNumId="51" w15:restartNumberingAfterBreak="0">
+    <w:nsid w:val="7CD418D9"/>
+    <w:multiLevelType w:val="hybridMultilevel"/>
+    <w:tmpl w:val="D83ADD2E"/>
+    <w:lvl w:ilvl="0" w:tplc="0419000F">
+      <w:start w:val="1"/>
+      <w:numFmt w:val="decimal"/>
+      <w:lvlText w:val="%1."/>
+      <w:lvlJc w:val="left"/>
+      <w:pPr>
+        <w:ind w:left="1571" w:hanging="360"/>
+      </w:pPr>
+    </w:lvl>
+    <w:lvl w:ilvl="1" w:tplc="04190019" w:tentative="1">
+      <w:start w:val="1"/>
+      <w:numFmt w:val="lowerLetter"/>
+      <w:lvlText w:val="%2."/>
+      <w:lvlJc w:val="left"/>
+      <w:pPr>
+        <w:ind w:left="2291" w:hanging="360"/>
+      </w:pPr>
+    </w:lvl>
+    <w:lvl w:ilvl="2" w:tplc="0419001B" w:tentative="1">
+      <w:start w:val="1"/>
+      <w:numFmt w:val="lowerRoman"/>
+      <w:lvlText w:val="%3."/>
+      <w:lvlJc w:val="right"/>
+      <w:pPr>
+        <w:ind w:left="3011" w:hanging="180"/>
+      </w:pPr>
+    </w:lvl>
+    <w:lvl w:ilvl="3" w:tplc="0419000F" w:tentative="1">
+      <w:start w:val="1"/>
+      <w:numFmt w:val="decimal"/>
+      <w:lvlText w:val="%4."/>
+      <w:lvlJc w:val="left"/>
+      <w:pPr>
+        <w:ind w:left="3731" w:hanging="360"/>
+      </w:pPr>
+    </w:lvl>
+    <w:lvl w:ilvl="4" w:tplc="04190019" w:tentative="1">
+      <w:start w:val="1"/>
+      <w:numFmt w:val="lowerLetter"/>
+      <w:lvlText w:val="%5."/>
+      <w:lvlJc w:val="left"/>
+      <w:pPr>
+        <w:ind w:left="4451" w:hanging="360"/>
+      </w:pPr>
+    </w:lvl>
+    <w:lvl w:ilvl="5" w:tplc="0419001B" w:tentative="1">
+      <w:start w:val="1"/>
+      <w:numFmt w:val="lowerRoman"/>
+      <w:lvlText w:val="%6."/>
+      <w:lvlJc w:val="right"/>
+      <w:pPr>
+        <w:ind w:left="5171" w:hanging="180"/>
+      </w:pPr>
+    </w:lvl>
+    <w:lvl w:ilvl="6" w:tplc="0419000F" w:tentative="1">
+      <w:start w:val="1"/>
+      <w:numFmt w:val="decimal"/>
+      <w:lvlText w:val="%7."/>
+      <w:lvlJc w:val="left"/>
+      <w:pPr>
+        <w:ind w:left="5891" w:hanging="360"/>
+      </w:pPr>
+    </w:lvl>
+    <w:lvl w:ilvl="7" w:tplc="04190019" w:tentative="1">
+      <w:start w:val="1"/>
+      <w:numFmt w:val="lowerLetter"/>
+      <w:lvlText w:val="%8."/>
+      <w:lvlJc w:val="left"/>
+      <w:pPr>
+        <w:ind w:left="6611" w:hanging="360"/>
+      </w:pPr>
+    </w:lvl>
+    <w:lvl w:ilvl="8" w:tplc="0419001B" w:tentative="1">
+      <w:start w:val="1"/>
+      <w:numFmt w:val="lowerRoman"/>
+      <w:lvlText w:val="%9."/>
+      <w:lvlJc w:val="right"/>
+      <w:pPr>
+        <w:ind w:left="7331" w:hanging="180"/>
+      </w:pPr>
+    </w:lvl>
+  </w:abstractNum>
+  <w:abstractNum w:abstractNumId="52" w15:restartNumberingAfterBreak="0">
     <w:nsid w:val="7DE75A40"/>
     <w:multiLevelType w:val="hybridMultilevel"/>
     <w:tmpl w:val="06960FC2"/>
@@ -27000,7 +29064,7 @@
     </w:lvl>
   </w:abstractNum>
   <w:num w:numId="1" w16cid:durableId="1801532340">
-    <w:abstractNumId w:val="18"/>
+    <w:abstractNumId w:val="21"/>
     <w:lvlOverride w:ilvl="0">
       <w:startOverride w:val="1"/>
     </w:lvlOverride>
@@ -27030,127 +29094,163 @@
     </w:lvlOverride>
   </w:num>
   <w:num w:numId="2" w16cid:durableId="559750189">
-    <w:abstractNumId w:val="18"/>
+    <w:abstractNumId w:val="21"/>
   </w:num>
   <w:num w:numId="3" w16cid:durableId="612902594">
-    <w:abstractNumId w:val="32"/>
+    <w:abstractNumId w:val="41"/>
   </w:num>
   <w:num w:numId="4" w16cid:durableId="2074616644">
-    <w:abstractNumId w:val="12"/>
+    <w:abstractNumId w:val="15"/>
   </w:num>
   <w:num w:numId="5" w16cid:durableId="2046055119">
     <w:abstractNumId w:val="1"/>
   </w:num>
   <w:num w:numId="6" w16cid:durableId="472480367">
-    <w:abstractNumId w:val="5"/>
+    <w:abstractNumId w:val="8"/>
   </w:num>
   <w:num w:numId="7" w16cid:durableId="1335910553">
-    <w:abstractNumId w:val="3"/>
+    <w:abstractNumId w:val="4"/>
   </w:num>
   <w:num w:numId="8" w16cid:durableId="1466698235">
-    <w:abstractNumId w:val="14"/>
+    <w:abstractNumId w:val="17"/>
   </w:num>
   <w:num w:numId="9" w16cid:durableId="1837333012">
-    <w:abstractNumId w:val="25"/>
+    <w:abstractNumId w:val="32"/>
   </w:num>
   <w:num w:numId="10" w16cid:durableId="2044481689">
-    <w:abstractNumId w:val="4"/>
+    <w:abstractNumId w:val="7"/>
   </w:num>
   <w:num w:numId="11" w16cid:durableId="1950819435">
-    <w:abstractNumId w:val="40"/>
+    <w:abstractNumId w:val="52"/>
   </w:num>
   <w:num w:numId="12" w16cid:durableId="951590995">
     <w:abstractNumId w:val="0"/>
   </w:num>
   <w:num w:numId="13" w16cid:durableId="1848859603">
+    <w:abstractNumId w:val="40"/>
+  </w:num>
+  <w:num w:numId="14" w16cid:durableId="517503261">
     <w:abstractNumId w:val="31"/>
   </w:num>
-  <w:num w:numId="14" w16cid:durableId="517503261">
+  <w:num w:numId="15" w16cid:durableId="1813520424">
+    <w:abstractNumId w:val="27"/>
+  </w:num>
+  <w:num w:numId="16" w16cid:durableId="33702482">
+    <w:abstractNumId w:val="38"/>
+  </w:num>
+  <w:num w:numId="17" w16cid:durableId="1803842986">
+    <w:abstractNumId w:val="48"/>
+  </w:num>
+  <w:num w:numId="18" w16cid:durableId="833037192">
+    <w:abstractNumId w:val="10"/>
+  </w:num>
+  <w:num w:numId="19" w16cid:durableId="2023428965">
+    <w:abstractNumId w:val="36"/>
+  </w:num>
+  <w:num w:numId="20" w16cid:durableId="179971198">
+    <w:abstractNumId w:val="26"/>
+  </w:num>
+  <w:num w:numId="21" w16cid:durableId="1851992552">
+    <w:abstractNumId w:val="11"/>
+  </w:num>
+  <w:num w:numId="22" w16cid:durableId="445661398">
+    <w:abstractNumId w:val="19"/>
+  </w:num>
+  <w:num w:numId="23" w16cid:durableId="823280610">
+    <w:abstractNumId w:val="9"/>
+  </w:num>
+  <w:num w:numId="24" w16cid:durableId="1328511682">
+    <w:abstractNumId w:val="43"/>
+  </w:num>
+  <w:num w:numId="25" w16cid:durableId="654453278">
+    <w:abstractNumId w:val="42"/>
+  </w:num>
+  <w:num w:numId="26" w16cid:durableId="770782151">
+    <w:abstractNumId w:val="35"/>
+  </w:num>
+  <w:num w:numId="27" w16cid:durableId="241137835">
+    <w:abstractNumId w:val="12"/>
+  </w:num>
+  <w:num w:numId="28" w16cid:durableId="1866865585">
+    <w:abstractNumId w:val="30"/>
+  </w:num>
+  <w:num w:numId="29" w16cid:durableId="312954540">
+    <w:abstractNumId w:val="46"/>
+  </w:num>
+  <w:num w:numId="30" w16cid:durableId="166213559">
+    <w:abstractNumId w:val="3"/>
+  </w:num>
+  <w:num w:numId="31" w16cid:durableId="508102422">
+    <w:abstractNumId w:val="49"/>
+  </w:num>
+  <w:num w:numId="32" w16cid:durableId="503401700">
+    <w:abstractNumId w:val="28"/>
+  </w:num>
+  <w:num w:numId="33" w16cid:durableId="2022273999">
+    <w:abstractNumId w:val="50"/>
+  </w:num>
+  <w:num w:numId="34" w16cid:durableId="1965119100">
+    <w:abstractNumId w:val="16"/>
+  </w:num>
+  <w:num w:numId="35" w16cid:durableId="1474786888">
+    <w:abstractNumId w:val="45"/>
+  </w:num>
+  <w:num w:numId="36" w16cid:durableId="172885187">
+    <w:abstractNumId w:val="37"/>
+  </w:num>
+  <w:num w:numId="37" w16cid:durableId="1264456776">
+    <w:abstractNumId w:val="29"/>
+  </w:num>
+  <w:num w:numId="38" w16cid:durableId="422341760">
+    <w:abstractNumId w:val="18"/>
+  </w:num>
+  <w:num w:numId="39" w16cid:durableId="929005507">
+    <w:abstractNumId w:val="20"/>
+  </w:num>
+  <w:num w:numId="40" w16cid:durableId="1985353928">
+    <w:abstractNumId w:val="14"/>
+  </w:num>
+  <w:num w:numId="41" w16cid:durableId="1236550364">
+    <w:abstractNumId w:val="13"/>
+  </w:num>
+  <w:num w:numId="42" w16cid:durableId="1846549667">
+    <w:abstractNumId w:val="39"/>
+  </w:num>
+  <w:num w:numId="43" w16cid:durableId="939531595">
+    <w:abstractNumId w:val="22"/>
+  </w:num>
+  <w:num w:numId="44" w16cid:durableId="1299265582">
+    <w:abstractNumId w:val="47"/>
+  </w:num>
+  <w:num w:numId="45" w16cid:durableId="1632975767">
+    <w:abstractNumId w:val="25"/>
+  </w:num>
+  <w:num w:numId="46" w16cid:durableId="109017285">
+    <w:abstractNumId w:val="2"/>
+  </w:num>
+  <w:num w:numId="47" w16cid:durableId="1382678603">
+    <w:abstractNumId w:val="34"/>
+  </w:num>
+  <w:num w:numId="48" w16cid:durableId="860583466">
+    <w:abstractNumId w:val="44"/>
+  </w:num>
+  <w:num w:numId="49" w16cid:durableId="2024045817">
+    <w:abstractNumId w:val="5"/>
+  </w:num>
+  <w:num w:numId="50" w16cid:durableId="1249729081">
+    <w:abstractNumId w:val="51"/>
+  </w:num>
+  <w:num w:numId="51" w16cid:durableId="1819377210">
+    <w:abstractNumId w:val="33"/>
+  </w:num>
+  <w:num w:numId="52" w16cid:durableId="1432042971">
     <w:abstractNumId w:val="24"/>
   </w:num>
-  <w:num w:numId="15" w16cid:durableId="1813520424">
-    <w:abstractNumId w:val="20"/>
-  </w:num>
-  <w:num w:numId="16" w16cid:durableId="33702482">
-    <w:abstractNumId w:val="29"/>
-  </w:num>
-  <w:num w:numId="17" w16cid:durableId="1803842986">
-    <w:abstractNumId w:val="37"/>
-  </w:num>
-  <w:num w:numId="18" w16cid:durableId="833037192">
-    <w:abstractNumId w:val="7"/>
-  </w:num>
-  <w:num w:numId="19" w16cid:durableId="2023428965">
-    <w:abstractNumId w:val="27"/>
-  </w:num>
-  <w:num w:numId="20" w16cid:durableId="179971198">
-    <w:abstractNumId w:val="19"/>
-  </w:num>
-  <w:num w:numId="21" w16cid:durableId="1851992552">
-    <w:abstractNumId w:val="8"/>
-  </w:num>
-  <w:num w:numId="22" w16cid:durableId="445661398">
-    <w:abstractNumId w:val="16"/>
-  </w:num>
-  <w:num w:numId="23" w16cid:durableId="823280610">
-    <w:abstractNumId w:val="6"/>
-  </w:num>
-  <w:num w:numId="24" w16cid:durableId="1328511682">
-    <w:abstractNumId w:val="34"/>
-  </w:num>
-  <w:num w:numId="25" w16cid:durableId="654453278">
-    <w:abstractNumId w:val="33"/>
-  </w:num>
-  <w:num w:numId="26" w16cid:durableId="770782151">
-    <w:abstractNumId w:val="26"/>
-  </w:num>
-  <w:num w:numId="27" w16cid:durableId="241137835">
-    <w:abstractNumId w:val="9"/>
-  </w:num>
-  <w:num w:numId="28" w16cid:durableId="1866865585">
+  <w:num w:numId="53" w16cid:durableId="949551941">
     <w:abstractNumId w:val="23"/>
   </w:num>
-  <w:num w:numId="29" w16cid:durableId="312954540">
-    <w:abstractNumId w:val="36"/>
-  </w:num>
-  <w:num w:numId="30" w16cid:durableId="166213559">
-    <w:abstractNumId w:val="2"/>
-  </w:num>
-  <w:num w:numId="31" w16cid:durableId="508102422">
-    <w:abstractNumId w:val="38"/>
-  </w:num>
-  <w:num w:numId="32" w16cid:durableId="503401700">
-    <w:abstractNumId w:val="21"/>
-  </w:num>
-  <w:num w:numId="33" w16cid:durableId="2022273999">
-    <w:abstractNumId w:val="39"/>
-  </w:num>
-  <w:num w:numId="34" w16cid:durableId="1965119100">
-    <w:abstractNumId w:val="13"/>
-  </w:num>
-  <w:num w:numId="35" w16cid:durableId="1474786888">
-    <w:abstractNumId w:val="35"/>
-  </w:num>
-  <w:num w:numId="36" w16cid:durableId="172885187">
-    <w:abstractNumId w:val="28"/>
-  </w:num>
-  <w:num w:numId="37" w16cid:durableId="1264456776">
-    <w:abstractNumId w:val="22"/>
-  </w:num>
-  <w:num w:numId="38" w16cid:durableId="422341760">
-    <w:abstractNumId w:val="15"/>
-  </w:num>
-  <w:num w:numId="39" w16cid:durableId="929005507">
-    <w:abstractNumId w:val="17"/>
-  </w:num>
-  <w:num w:numId="40" w16cid:durableId="1985353928">
-    <w:abstractNumId w:val="11"/>
-  </w:num>
-  <w:num w:numId="41" w16cid:durableId="1236550364">
-    <w:abstractNumId w:val="10"/>
-  </w:num>
-  <w:num w:numId="42" w16cid:durableId="1846549667">
-    <w:abstractNumId w:val="30"/>
+  <w:num w:numId="54" w16cid:durableId="1856378224">
+    <w:abstractNumId w:val="6"/>
   </w:num>
 </w:numbering>
 </file>
@@ -27550,7 +29650,7 @@
     <w:lsdException w:name="Unresolved Mention" w:semiHidden="1" w:unhideWhenUsed="1"/>
     <w:lsdException w:name="Smart Link" w:semiHidden="1" w:unhideWhenUsed="1"/>
   </w:latentStyles>
-  <w:style w:type="paragraph" w:default="1" w:styleId="a">
+  <w:style w:type="paragraph" w:default="1" w:styleId="Normal">
     <w:name w:val="Normal"/>
     <w:qFormat/>
     <w:rsid w:val="00944FF6"/>
@@ -27558,11 +29658,11 @@
       <w:spacing w:after="200" w:line="276" w:lineRule="auto"/>
     </w:pPr>
   </w:style>
-  <w:style w:type="paragraph" w:styleId="1">
+  <w:style w:type="paragraph" w:styleId="Heading1">
     <w:name w:val="heading 1"/>
-    <w:basedOn w:val="a"/>
-    <w:next w:val="a"/>
-    <w:link w:val="10"/>
+    <w:basedOn w:val="Normal"/>
+    <w:next w:val="Normal"/>
+    <w:link w:val="Heading1Char"/>
     <w:uiPriority w:val="9"/>
     <w:qFormat/>
     <w:rsid w:val="0092636D"/>
@@ -27579,11 +29679,11 @@
       <w:szCs w:val="32"/>
     </w:rPr>
   </w:style>
-  <w:style w:type="paragraph" w:styleId="2">
+  <w:style w:type="paragraph" w:styleId="Heading2">
     <w:name w:val="heading 2"/>
-    <w:basedOn w:val="a"/>
-    <w:next w:val="a"/>
-    <w:link w:val="20"/>
+    <w:basedOn w:val="Normal"/>
+    <w:next w:val="Normal"/>
+    <w:link w:val="Heading2Char"/>
     <w:uiPriority w:val="9"/>
     <w:unhideWhenUsed/>
     <w:qFormat/>
@@ -27601,11 +29701,11 @@
       <w:szCs w:val="26"/>
     </w:rPr>
   </w:style>
-  <w:style w:type="paragraph" w:styleId="3">
+  <w:style w:type="paragraph" w:styleId="Heading3">
     <w:name w:val="heading 3"/>
-    <w:basedOn w:val="a"/>
-    <w:next w:val="a"/>
-    <w:link w:val="30"/>
+    <w:basedOn w:val="Normal"/>
+    <w:next w:val="Normal"/>
+    <w:link w:val="Heading3Char"/>
     <w:uiPriority w:val="9"/>
     <w:semiHidden/>
     <w:unhideWhenUsed/>
@@ -27624,13 +29724,13 @@
       <w:szCs w:val="24"/>
     </w:rPr>
   </w:style>
-  <w:style w:type="character" w:default="1" w:styleId="a0">
+  <w:style w:type="character" w:default="1" w:styleId="DefaultParagraphFont">
     <w:name w:val="Default Paragraph Font"/>
     <w:uiPriority w:val="1"/>
     <w:semiHidden/>
     <w:unhideWhenUsed/>
   </w:style>
-  <w:style w:type="table" w:default="1" w:styleId="a1">
+  <w:style w:type="table" w:default="1" w:styleId="TableNormal">
     <w:name w:val="Normal Table"/>
     <w:uiPriority w:val="99"/>
     <w:semiHidden/>
@@ -27645,7 +29745,7 @@
       </w:tblCellMar>
     </w:tblPr>
   </w:style>
-  <w:style w:type="numbering" w:default="1" w:styleId="a2">
+  <w:style w:type="numbering" w:default="1" w:styleId="NoList">
     <w:name w:val="No List"/>
     <w:uiPriority w:val="99"/>
     <w:semiHidden/>
@@ -27653,7 +29753,7 @@
   </w:style>
   <w:style w:type="paragraph" w:customStyle="1" w:styleId="formattext">
     <w:name w:val="formattext"/>
-    <w:basedOn w:val="a"/>
+    <w:basedOn w:val="Normal"/>
     <w:rsid w:val="0010035F"/>
     <w:pPr>
       <w:spacing w:before="100" w:beforeAutospacing="1" w:after="100" w:afterAutospacing="1" w:line="240" w:lineRule="auto"/>
@@ -27665,9 +29765,9 @@
       <w:lang w:eastAsia="ru-RU"/>
     </w:rPr>
   </w:style>
-  <w:style w:type="table" w:styleId="a3">
+  <w:style w:type="table" w:styleId="TableGrid">
     <w:name w:val="Table Grid"/>
-    <w:basedOn w:val="a1"/>
+    <w:basedOn w:val="TableNormal"/>
     <w:uiPriority w:val="39"/>
     <w:rsid w:val="00312DEA"/>
     <w:pPr>
@@ -27684,10 +29784,10 @@
       </w:tblBorders>
     </w:tblPr>
   </w:style>
-  <w:style w:type="paragraph" w:styleId="a4">
+  <w:style w:type="paragraph" w:styleId="BalloonText">
     <w:name w:val="Balloon Text"/>
-    <w:basedOn w:val="a"/>
-    <w:link w:val="a5"/>
+    <w:basedOn w:val="Normal"/>
+    <w:link w:val="BalloonTextChar"/>
     <w:uiPriority w:val="99"/>
     <w:semiHidden/>
     <w:unhideWhenUsed/>
@@ -27701,10 +29801,10 @@
       <w:szCs w:val="16"/>
     </w:rPr>
   </w:style>
-  <w:style w:type="character" w:customStyle="1" w:styleId="a5">
-    <w:name w:val="Текст выноски Знак"/>
-    <w:basedOn w:val="a0"/>
-    <w:link w:val="a4"/>
+  <w:style w:type="character" w:customStyle="1" w:styleId="BalloonTextChar">
+    <w:name w:val="Balloon Text Char"/>
+    <w:basedOn w:val="DefaultParagraphFont"/>
+    <w:link w:val="BalloonText"/>
     <w:uiPriority w:val="99"/>
     <w:semiHidden/>
     <w:rsid w:val="00B269B0"/>
@@ -27714,9 +29814,9 @@
       <w:szCs w:val="16"/>
     </w:rPr>
   </w:style>
-  <w:style w:type="character" w:styleId="a6">
+  <w:style w:type="character" w:styleId="Hyperlink">
     <w:name w:val="Hyperlink"/>
-    <w:basedOn w:val="a0"/>
+    <w:basedOn w:val="DefaultParagraphFont"/>
     <w:uiPriority w:val="99"/>
     <w:unhideWhenUsed/>
     <w:rsid w:val="003A183B"/>
@@ -27725,9 +29825,9 @@
       <w:u w:val="single"/>
     </w:rPr>
   </w:style>
-  <w:style w:type="paragraph" w:styleId="a7">
+  <w:style w:type="paragraph" w:styleId="ListParagraph">
     <w:name w:val="List Paragraph"/>
-    <w:basedOn w:val="a"/>
+    <w:basedOn w:val="Normal"/>
     <w:uiPriority w:val="34"/>
     <w:qFormat/>
     <w:rsid w:val="003A183B"/>
@@ -27736,10 +29836,10 @@
       <w:contextualSpacing/>
     </w:pPr>
   </w:style>
-  <w:style w:type="character" w:customStyle="1" w:styleId="10">
-    <w:name w:val="Заголовок 1 Знак"/>
-    <w:basedOn w:val="a0"/>
-    <w:link w:val="1"/>
+  <w:style w:type="character" w:customStyle="1" w:styleId="Heading1Char">
+    <w:name w:val="Heading 1 Char"/>
+    <w:basedOn w:val="DefaultParagraphFont"/>
+    <w:link w:val="Heading1"/>
     <w:uiPriority w:val="9"/>
     <w:rsid w:val="0092636D"/>
     <w:rPr>
@@ -27749,10 +29849,10 @@
       <w:szCs w:val="32"/>
     </w:rPr>
   </w:style>
-  <w:style w:type="paragraph" w:styleId="a8">
+  <w:style w:type="paragraph" w:styleId="TOCHeading">
     <w:name w:val="TOC Heading"/>
-    <w:basedOn w:val="1"/>
-    <w:next w:val="a"/>
+    <w:basedOn w:val="Heading1"/>
+    <w:next w:val="Normal"/>
     <w:uiPriority w:val="39"/>
     <w:unhideWhenUsed/>
     <w:qFormat/>
@@ -27765,10 +29865,10 @@
       <w:lang w:eastAsia="ru-RU"/>
     </w:rPr>
   </w:style>
-  <w:style w:type="paragraph" w:styleId="a9">
+  <w:style w:type="paragraph" w:styleId="Header">
     <w:name w:val="header"/>
-    <w:basedOn w:val="a"/>
-    <w:link w:val="aa"/>
+    <w:basedOn w:val="Normal"/>
+    <w:link w:val="HeaderChar"/>
     <w:uiPriority w:val="99"/>
     <w:unhideWhenUsed/>
     <w:rsid w:val="0092636D"/>
@@ -27780,17 +29880,17 @@
       <w:spacing w:after="0" w:line="240" w:lineRule="auto"/>
     </w:pPr>
   </w:style>
-  <w:style w:type="character" w:customStyle="1" w:styleId="aa">
-    <w:name w:val="Верхний колонтитул Знак"/>
-    <w:basedOn w:val="a0"/>
-    <w:link w:val="a9"/>
+  <w:style w:type="character" w:customStyle="1" w:styleId="HeaderChar">
+    <w:name w:val="Header Char"/>
+    <w:basedOn w:val="DefaultParagraphFont"/>
+    <w:link w:val="Header"/>
     <w:uiPriority w:val="99"/>
     <w:rsid w:val="0092636D"/>
   </w:style>
-  <w:style w:type="paragraph" w:styleId="ab">
+  <w:style w:type="paragraph" w:styleId="Footer">
     <w:name w:val="footer"/>
-    <w:basedOn w:val="a"/>
-    <w:link w:val="ac"/>
+    <w:basedOn w:val="Normal"/>
+    <w:link w:val="FooterChar"/>
     <w:uiPriority w:val="99"/>
     <w:unhideWhenUsed/>
     <w:rsid w:val="0092636D"/>
@@ -27802,17 +29902,17 @@
       <w:spacing w:after="0" w:line="240" w:lineRule="auto"/>
     </w:pPr>
   </w:style>
-  <w:style w:type="character" w:customStyle="1" w:styleId="ac">
-    <w:name w:val="Нижний колонтитул Знак"/>
-    <w:basedOn w:val="a0"/>
-    <w:link w:val="ab"/>
+  <w:style w:type="character" w:customStyle="1" w:styleId="FooterChar">
+    <w:name w:val="Footer Char"/>
+    <w:basedOn w:val="DefaultParagraphFont"/>
+    <w:link w:val="Footer"/>
     <w:uiPriority w:val="99"/>
     <w:rsid w:val="0092636D"/>
   </w:style>
-  <w:style w:type="paragraph" w:styleId="11">
+  <w:style w:type="paragraph" w:styleId="TOC1">
     <w:name w:val="toc 1"/>
-    <w:basedOn w:val="a"/>
-    <w:next w:val="a"/>
+    <w:basedOn w:val="Normal"/>
+    <w:next w:val="Normal"/>
     <w:autoRedefine/>
     <w:uiPriority w:val="39"/>
     <w:unhideWhenUsed/>
@@ -27821,10 +29921,10 @@
       <w:spacing w:after="100"/>
     </w:pPr>
   </w:style>
-  <w:style w:type="paragraph" w:styleId="ad">
+  <w:style w:type="paragraph" w:styleId="Caption">
     <w:name w:val="caption"/>
-    <w:basedOn w:val="a"/>
-    <w:next w:val="a"/>
+    <w:basedOn w:val="Normal"/>
+    <w:next w:val="Normal"/>
     <w:uiPriority w:val="35"/>
     <w:unhideWhenUsed/>
     <w:qFormat/>
@@ -27842,7 +29942,7 @@
   </w:style>
   <w:style w:type="paragraph" w:customStyle="1" w:styleId="vguxTitleDocName">
     <w:name w:val="vgux_TitleDocName"/>
-    <w:basedOn w:val="a"/>
+    <w:basedOn w:val="Normal"/>
     <w:qFormat/>
     <w:rsid w:val="00595D73"/>
     <w:pPr>
@@ -27857,10 +29957,10 @@
       <w:lang w:val="en-US" w:eastAsia="ru-RU"/>
     </w:rPr>
   </w:style>
-  <w:style w:type="character" w:customStyle="1" w:styleId="20">
-    <w:name w:val="Заголовок 2 Знак"/>
-    <w:basedOn w:val="a0"/>
-    <w:link w:val="2"/>
+  <w:style w:type="character" w:customStyle="1" w:styleId="Heading2Char">
+    <w:name w:val="Heading 2 Char"/>
+    <w:basedOn w:val="DefaultParagraphFont"/>
+    <w:link w:val="Heading2"/>
     <w:uiPriority w:val="9"/>
     <w:rsid w:val="00595D73"/>
     <w:rPr>
@@ -27870,10 +29970,10 @@
       <w:szCs w:val="26"/>
     </w:rPr>
   </w:style>
-  <w:style w:type="character" w:customStyle="1" w:styleId="30">
-    <w:name w:val="Заголовок 3 Знак"/>
-    <w:basedOn w:val="a0"/>
-    <w:link w:val="3"/>
+  <w:style w:type="character" w:customStyle="1" w:styleId="Heading3Char">
+    <w:name w:val="Heading 3 Char"/>
+    <w:basedOn w:val="DefaultParagraphFont"/>
+    <w:link w:val="Heading3"/>
     <w:uiPriority w:val="9"/>
     <w:semiHidden/>
     <w:rsid w:val="00595D73"/>
@@ -27886,7 +29986,7 @@
   </w:style>
   <w:style w:type="paragraph" w:customStyle="1" w:styleId="1212">
     <w:name w:val="Абзац 12пт 1.2 интервал"/>
-    <w:basedOn w:val="a"/>
+    <w:basedOn w:val="Normal"/>
     <w:link w:val="12120"/>
     <w:qFormat/>
     <w:rsid w:val="00DC7C2C"/>
@@ -27909,7 +30009,7 @@
   </w:style>
   <w:style w:type="paragraph" w:customStyle="1" w:styleId="141">
     <w:name w:val="Таблица 14 пт 1 интервал"/>
-    <w:basedOn w:val="a"/>
+    <w:basedOn w:val="Normal"/>
     <w:link w:val="1410"/>
     <w:qFormat/>
     <w:rsid w:val="00DC7C2C"/>
@@ -27949,10 +30049,10 @@
       <w:lang w:eastAsia="ru-RU"/>
     </w:rPr>
   </w:style>
-  <w:style w:type="paragraph" w:styleId="21">
+  <w:style w:type="paragraph" w:styleId="TOC2">
     <w:name w:val="toc 2"/>
-    <w:basedOn w:val="a"/>
-    <w:next w:val="a"/>
+    <w:basedOn w:val="Normal"/>
+    <w:next w:val="Normal"/>
     <w:autoRedefine/>
     <w:uiPriority w:val="39"/>
     <w:unhideWhenUsed/>
@@ -27962,10 +30062,10 @@
       <w:ind w:left="220"/>
     </w:pPr>
   </w:style>
-  <w:style w:type="paragraph" w:styleId="31">
+  <w:style w:type="paragraph" w:styleId="TOC3">
     <w:name w:val="toc 3"/>
-    <w:basedOn w:val="a"/>
-    <w:next w:val="a"/>
+    <w:basedOn w:val="Normal"/>
+    <w:next w:val="Normal"/>
     <w:autoRedefine/>
     <w:uiPriority w:val="39"/>
     <w:unhideWhenUsed/>
@@ -27975,9 +30075,9 @@
       <w:ind w:left="440"/>
     </w:pPr>
   </w:style>
-  <w:style w:type="paragraph" w:styleId="ae">
+  <w:style w:type="paragraph" w:styleId="NormalWeb">
     <w:name w:val="Normal (Web)"/>
-    <w:basedOn w:val="a"/>
+    <w:basedOn w:val="Normal"/>
     <w:uiPriority w:val="99"/>
     <w:semiHidden/>
     <w:unhideWhenUsed/>

--- a/Отчет по практике.docx
+++ b/Отчет по практике.docx
@@ -18,6 +18,8 @@
         </w:rPr>
       </w:pPr>
       <w:bookmarkStart w:id="0" w:name="_Toc156999272"/>
+      <w:bookmarkStart w:id="1" w:name="_Hlk199120068"/>
+      <w:bookmarkEnd w:id="1"/>
       <w:r>
         <w:rPr>
           <w:rFonts w:eastAsiaTheme="minorHAnsi" w:cs="Times New Roman"/>
@@ -236,19 +238,8 @@
           <w:szCs w:val="24"/>
           <w:vertAlign w:val="superscript"/>
         </w:rPr>
-        <w:t>(</w:t>
-      </w:r>
-      <w:proofErr w:type="gramStart"/>
-      <w:r>
-        <w:rPr>
-          <w:rFonts w:eastAsia="Times New Roman" w:cs="Times New Roman"/>
-          <w:i/>
-          <w:szCs w:val="24"/>
-          <w:vertAlign w:val="superscript"/>
-        </w:rPr>
-        <w:t xml:space="preserve">должность,   </w:t>
-      </w:r>
-      <w:proofErr w:type="gramEnd"/>
+        <w:t xml:space="preserve">(должность,   </w:t>
+      </w:r>
       <w:r>
         <w:rPr>
           <w:rFonts w:eastAsia="Times New Roman" w:cs="Times New Roman"/>
@@ -365,23 +356,7 @@
           <w:rFonts w:eastAsia="Times New Roman" w:cs="Times New Roman"/>
           <w:szCs w:val="24"/>
         </w:rPr>
-        <w:t xml:space="preserve">Дата </w:t>
-      </w:r>
-      <w:proofErr w:type="gramStart"/>
-      <w:r>
-        <w:rPr>
-          <w:rFonts w:eastAsia="Times New Roman" w:cs="Times New Roman"/>
-          <w:szCs w:val="24"/>
-        </w:rPr>
-        <w:t>« _</w:t>
-      </w:r>
-      <w:proofErr w:type="gramEnd"/>
-      <w:r>
-        <w:rPr>
-          <w:rFonts w:eastAsia="Times New Roman" w:cs="Times New Roman"/>
-          <w:szCs w:val="24"/>
-        </w:rPr>
-        <w:t>_» ____________ 202_ год</w:t>
+        <w:t>Дата « __» ____________ 202_ год</w:t>
       </w:r>
     </w:p>
     <w:p>
@@ -920,18 +895,8 @@
                 <w:szCs w:val="24"/>
                 <w:lang w:eastAsia="en-US"/>
               </w:rPr>
-              <w:t xml:space="preserve">Колледж </w:t>
-            </w:r>
-            <w:proofErr w:type="spellStart"/>
-            <w:r>
-              <w:rPr>
-                <w:rFonts w:eastAsiaTheme="minorHAnsi" w:cs="Times New Roman"/>
-                <w:szCs w:val="24"/>
-                <w:lang w:eastAsia="en-US"/>
-              </w:rPr>
-              <w:t>ВятГУ</w:t>
-            </w:r>
-            <w:proofErr w:type="spellEnd"/>
+              <w:t>Колледж ВятГУ</w:t>
+            </w:r>
           </w:p>
         </w:tc>
         <w:tc>
@@ -2265,18 +2230,8 @@
                 <w:lang w:eastAsia="en-US"/>
               </w:rPr>
               <w:br/>
-              <w:t xml:space="preserve">Колледж </w:t>
-            </w:r>
-            <w:proofErr w:type="spellStart"/>
-            <w:r>
-              <w:rPr>
-                <w:rFonts w:eastAsiaTheme="minorHAnsi" w:cs="Times New Roman"/>
-                <w:szCs w:val="24"/>
-                <w:lang w:eastAsia="en-US"/>
-              </w:rPr>
-              <w:t>ВятГУ</w:t>
-            </w:r>
-            <w:proofErr w:type="spellEnd"/>
+              <w:t>Колледж ВятГУ</w:t>
+            </w:r>
           </w:p>
         </w:tc>
       </w:tr>
@@ -4991,18 +4946,8 @@
                 <w:lang w:eastAsia="en-US"/>
               </w:rPr>
               <w:br/>
-              <w:t xml:space="preserve">Колледж </w:t>
-            </w:r>
-            <w:proofErr w:type="spellStart"/>
-            <w:r>
-              <w:rPr>
-                <w:rFonts w:eastAsiaTheme="minorHAnsi" w:cs="Times New Roman"/>
-                <w:szCs w:val="24"/>
-                <w:lang w:eastAsia="en-US"/>
-              </w:rPr>
-              <w:t>ВятГУ</w:t>
-            </w:r>
-            <w:proofErr w:type="spellEnd"/>
+              <w:t>Колледж ВятГУ</w:t>
+            </w:r>
           </w:p>
         </w:tc>
       </w:tr>
@@ -11452,7 +11397,7 @@
         </w:rPr>
         <w:br w:type="page"/>
       </w:r>
-      <w:bookmarkStart w:id="1" w:name="_Toc156999270"/>
+      <w:bookmarkStart w:id="2" w:name="_Toc156999270"/>
       <w:r>
         <w:rPr>
           <w:rFonts w:eastAsiaTheme="majorEastAsia" w:cs="Times New Roman"/>
@@ -11464,7 +11409,7 @@
         <w:lastRenderedPageBreak/>
         <w:t>ВВЕДЕНИЕ</w:t>
       </w:r>
-      <w:bookmarkEnd w:id="1"/>
+      <w:bookmarkEnd w:id="2"/>
     </w:p>
     <w:p>
       <w:pPr>
@@ -11699,7 +11644,7 @@
           <w:lang w:eastAsia="en-US"/>
         </w:rPr>
       </w:pPr>
-      <w:bookmarkStart w:id="2" w:name="_Toc156999271"/>
+      <w:bookmarkStart w:id="3" w:name="_Toc156999271"/>
       <w:r>
         <w:rPr>
           <w:rFonts w:eastAsiaTheme="majorEastAsia" w:cs="Times New Roman"/>
@@ -11712,7 +11657,7 @@
         <w:lastRenderedPageBreak/>
         <w:t>1. СВЕДЕНИЯ О РАБОТЕ, ВЫПОЛНЕННОЙ В ПЕРИОД ПРОХОЖДЕНИЯ УЧЕБНОЙ ПРАКТИКИ</w:t>
       </w:r>
-      <w:bookmarkEnd w:id="2"/>
+      <w:bookmarkEnd w:id="3"/>
     </w:p>
     <w:p>
       <w:pPr>
@@ -12654,27 +12599,7 @@
           <w:szCs w:val="28"/>
           <w:lang w:eastAsia="en-US"/>
         </w:rPr>
-        <w:t>(</w:t>
-      </w:r>
-      <w:proofErr w:type="gramStart"/>
-      <w:r>
-        <w:rPr>
-          <w:rFonts w:eastAsiaTheme="minorHAnsi" w:cs="Times New Roman"/>
-          <w:sz w:val="28"/>
-          <w:szCs w:val="28"/>
-          <w:lang w:eastAsia="en-US"/>
-        </w:rPr>
-        <w:t xml:space="preserve">дата)   </w:t>
-      </w:r>
-      <w:proofErr w:type="gramEnd"/>
-      <w:r>
-        <w:rPr>
-          <w:rFonts w:eastAsiaTheme="minorHAnsi" w:cs="Times New Roman"/>
-          <w:sz w:val="28"/>
-          <w:szCs w:val="28"/>
-          <w:lang w:eastAsia="en-US"/>
-        </w:rPr>
-        <w:t xml:space="preserve">                 (подпись)     </w:t>
+        <w:t>(дата)                    (подпись)     </w:t>
       </w:r>
     </w:p>
     <w:p>
@@ -12841,25 +12766,7 @@
           <w:sz w:val="28"/>
           <w:szCs w:val="28"/>
         </w:rPr>
-        <w:t xml:space="preserve">Кроссплатформенность — работает на Windows, </w:t>
-      </w:r>
-      <w:proofErr w:type="spellStart"/>
-      <w:r>
-        <w:rPr>
-          <w:rFonts w:eastAsia="Times New Roman" w:cs="Times New Roman"/>
-          <w:sz w:val="28"/>
-          <w:szCs w:val="28"/>
-        </w:rPr>
-        <w:t>macOS</w:t>
-      </w:r>
-      <w:proofErr w:type="spellEnd"/>
-      <w:r>
-        <w:rPr>
-          <w:rFonts w:eastAsia="Times New Roman" w:cs="Times New Roman"/>
-          <w:sz w:val="28"/>
-          <w:szCs w:val="28"/>
-        </w:rPr>
-        <w:t xml:space="preserve"> и Linux.</w:t>
+        <w:t>Кроссплатформенность — работает на Windows, macOS и Linux.</w:t>
       </w:r>
     </w:p>
     <w:p>
@@ -13368,61 +13275,16 @@
           <w:sz w:val="28"/>
           <w:szCs w:val="28"/>
         </w:rPr>
-        <w:t xml:space="preserve">Используемая среда разработки: </w:t>
-      </w:r>
-      <w:proofErr w:type="spellStart"/>
+        <w:t>Используемая среда разработки: PyCharm</w:t>
+      </w:r>
       <w:r>
         <w:rPr>
           <w:rFonts w:eastAsia="Times New Roman" w:cs="Times New Roman"/>
           <w:sz w:val="28"/>
           <w:szCs w:val="28"/>
         </w:rPr>
-        <w:t>PyCharm</w:t>
-      </w:r>
-      <w:proofErr w:type="spellEnd"/>
-      <w:r>
-        <w:rPr>
-          <w:rFonts w:eastAsia="Times New Roman" w:cs="Times New Roman"/>
-          <w:sz w:val="28"/>
-          <w:szCs w:val="28"/>
-        </w:rPr>
         <w:br/>
-      </w:r>
-      <w:proofErr w:type="spellStart"/>
-      <w:r>
-        <w:rPr>
-          <w:rFonts w:eastAsia="Times New Roman" w:cs="Times New Roman"/>
-          <w:sz w:val="28"/>
-          <w:szCs w:val="28"/>
-        </w:rPr>
-        <w:t>PyCharm</w:t>
-      </w:r>
-      <w:proofErr w:type="spellEnd"/>
-      <w:r>
-        <w:rPr>
-          <w:rFonts w:eastAsia="Times New Roman" w:cs="Times New Roman"/>
-          <w:sz w:val="28"/>
-          <w:szCs w:val="28"/>
-        </w:rPr>
-        <w:t xml:space="preserve"> — это мощная IDE (интегрированная среда разработки) от компании </w:t>
-      </w:r>
-      <w:proofErr w:type="spellStart"/>
-      <w:r>
-        <w:rPr>
-          <w:rFonts w:eastAsia="Times New Roman" w:cs="Times New Roman"/>
-          <w:sz w:val="28"/>
-          <w:szCs w:val="28"/>
-        </w:rPr>
-        <w:t>JetBrains</w:t>
-      </w:r>
-      <w:proofErr w:type="spellEnd"/>
-      <w:r>
-        <w:rPr>
-          <w:rFonts w:eastAsia="Times New Roman" w:cs="Times New Roman"/>
-          <w:sz w:val="28"/>
-          <w:szCs w:val="28"/>
-        </w:rPr>
-        <w:t>, предназначенная для разработки на Python.</w:t>
+        <w:t>PyCharm — это мощная IDE (интегрированная среда разработки) от компании JetBrains, предназначенная для разработки на Python.</w:t>
       </w:r>
     </w:p>
     <w:p>
@@ -13442,25 +13304,7 @@
           <w:sz w:val="28"/>
           <w:szCs w:val="28"/>
         </w:rPr>
-        <w:t xml:space="preserve">Основные преимущества </w:t>
-      </w:r>
-      <w:proofErr w:type="spellStart"/>
-      <w:r>
-        <w:rPr>
-          <w:rFonts w:eastAsia="Times New Roman" w:cs="Times New Roman"/>
-          <w:sz w:val="28"/>
-          <w:szCs w:val="28"/>
-        </w:rPr>
-        <w:t>PyCharm</w:t>
-      </w:r>
-      <w:proofErr w:type="spellEnd"/>
-      <w:r>
-        <w:rPr>
-          <w:rFonts w:eastAsia="Times New Roman" w:cs="Times New Roman"/>
-          <w:sz w:val="28"/>
-          <w:szCs w:val="28"/>
-        </w:rPr>
-        <w:t>:</w:t>
+        <w:t>Основные преимущества PyCharm:</w:t>
       </w:r>
     </w:p>
     <w:p>
@@ -13484,25 +13328,7 @@
           <w:sz w:val="28"/>
           <w:szCs w:val="28"/>
         </w:rPr>
-        <w:t xml:space="preserve">Удобный редактор кода с подсветкой синтаксиса и </w:t>
-      </w:r>
-      <w:proofErr w:type="spellStart"/>
-      <w:r>
-        <w:rPr>
-          <w:rFonts w:eastAsia="Times New Roman" w:cs="Times New Roman"/>
-          <w:sz w:val="28"/>
-          <w:szCs w:val="28"/>
-        </w:rPr>
-        <w:t>автодополнением</w:t>
-      </w:r>
-      <w:proofErr w:type="spellEnd"/>
-      <w:r>
-        <w:rPr>
-          <w:rFonts w:eastAsia="Times New Roman" w:cs="Times New Roman"/>
-          <w:sz w:val="28"/>
-          <w:szCs w:val="28"/>
-        </w:rPr>
-        <w:t>.</w:t>
+        <w:t>Удобный редактор кода с подсветкой синтаксиса и автодополнением.</w:t>
       </w:r>
     </w:p>
     <w:p>
@@ -13550,25 +13376,7 @@
           <w:sz w:val="28"/>
           <w:szCs w:val="28"/>
         </w:rPr>
-        <w:t>Встроенная система контроля версий (</w:t>
-      </w:r>
-      <w:proofErr w:type="spellStart"/>
-      <w:r>
-        <w:rPr>
-          <w:rFonts w:eastAsia="Times New Roman" w:cs="Times New Roman"/>
-          <w:sz w:val="28"/>
-          <w:szCs w:val="28"/>
-        </w:rPr>
-        <w:t>Git</w:t>
-      </w:r>
-      <w:proofErr w:type="spellEnd"/>
-      <w:r>
-        <w:rPr>
-          <w:rFonts w:eastAsia="Times New Roman" w:cs="Times New Roman"/>
-          <w:sz w:val="28"/>
-          <w:szCs w:val="28"/>
-        </w:rPr>
-        <w:t>, SVN).</w:t>
+        <w:t>Встроенная система контроля версий (Git, SVN).</w:t>
       </w:r>
     </w:p>
     <w:p>
@@ -13630,23 +13438,13 @@
           <w:szCs w:val="28"/>
         </w:rPr>
       </w:pPr>
-      <w:proofErr w:type="spellStart"/>
       <w:r>
         <w:rPr>
           <w:rFonts w:eastAsia="Times New Roman" w:cs="Times New Roman"/>
           <w:sz w:val="28"/>
           <w:szCs w:val="28"/>
         </w:rPr>
-        <w:t>PyCharm</w:t>
-      </w:r>
-      <w:proofErr w:type="spellEnd"/>
-      <w:r>
-        <w:rPr>
-          <w:rFonts w:eastAsia="Times New Roman" w:cs="Times New Roman"/>
-          <w:sz w:val="28"/>
-          <w:szCs w:val="28"/>
-        </w:rPr>
-        <w:t xml:space="preserve"> позволяет удобно разрабатывать, тестировать и отлаживать Python-приложения, делая процесс разработки более эффективным.</w:t>
+        <w:t>PyCharm позволяет удобно разрабатывать, тестировать и отлаживать Python-приложения, делая процесс разработки более эффективным.</w:t>
       </w:r>
     </w:p>
     <w:p>
@@ -13724,18 +13522,8 @@
           <w:sz w:val="28"/>
           <w:szCs w:val="28"/>
         </w:rPr>
-        <w:t xml:space="preserve">Рисунок 7 – Скриншот интерфейса среды разработки </w:t>
-      </w:r>
-      <w:proofErr w:type="spellStart"/>
-      <w:r>
-        <w:rPr>
-          <w:rFonts w:eastAsia="Times New Roman" w:cs="Times New Roman"/>
-          <w:sz w:val="28"/>
-          <w:szCs w:val="28"/>
-        </w:rPr>
-        <w:t>PyCharm</w:t>
-      </w:r>
-      <w:proofErr w:type="spellEnd"/>
+        <w:t>Рисунок 7 – Скриншот интерфейса среды разработки PyCharm</w:t>
+      </w:r>
     </w:p>
     <w:p>
       <w:pPr>
@@ -13930,19 +13718,8 @@
           <w:szCs w:val="28"/>
           <w:lang w:eastAsia="en-US"/>
         </w:rPr>
-        <w:t xml:space="preserve">После нажатия кнопки установочный файл сохранится в папке «Загрузки» на вашем компьютере. Открыв его, вы увидите экран установки </w:t>
-      </w:r>
-      <w:proofErr w:type="spellStart"/>
-      <w:r>
-        <w:rPr>
-          <w:rFonts w:eastAsiaTheme="minorHAnsi" w:cs="Times New Roman"/>
-          <w:sz w:val="28"/>
-          <w:szCs w:val="28"/>
-          <w:lang w:eastAsia="en-US"/>
-        </w:rPr>
-        <w:t>Py</w:t>
-      </w:r>
-      <w:proofErr w:type="spellEnd"/>
+        <w:t>После нажатия кнопки установочный файл сохранится в папке «Загрузки» на вашем компьютере. Открыв его, вы увидите экран установки Py</w:t>
+      </w:r>
       <w:r>
         <w:rPr>
           <w:rFonts w:eastAsiaTheme="minorHAnsi" w:cs="Times New Roman"/>
@@ -14377,25 +14154,7 @@
           <w:sz w:val="28"/>
           <w:szCs w:val="28"/>
         </w:rPr>
-        <w:t xml:space="preserve">Затем необходимо создать новый проект в </w:t>
-      </w:r>
-      <w:proofErr w:type="spellStart"/>
-      <w:r>
-        <w:rPr>
-          <w:rFonts w:eastAsia="Times New Roman" w:cs="Times New Roman"/>
-          <w:sz w:val="28"/>
-          <w:szCs w:val="28"/>
-        </w:rPr>
-        <w:t>PyCharm</w:t>
-      </w:r>
-      <w:proofErr w:type="spellEnd"/>
-      <w:r>
-        <w:rPr>
-          <w:rFonts w:eastAsia="Times New Roman" w:cs="Times New Roman"/>
-          <w:sz w:val="28"/>
-          <w:szCs w:val="28"/>
-        </w:rPr>
-        <w:t>. При выборе «New Project» откроется диалоговое окно, где нужно указать название проекта, папку для его хранения и дополнительные параметры виртуального окружения.</w:t>
+        <w:t>Затем необходимо создать новый проект в PyCharm. При выборе «New Project» откроется диалоговое окно, где нужно указать название проекта, папку для его хранения и дополнительные параметры виртуального окружения.</w:t>
       </w:r>
     </w:p>
     <w:p>
@@ -14415,43 +14174,7 @@
           <w:sz w:val="28"/>
           <w:szCs w:val="28"/>
         </w:rPr>
-        <w:t>Виртуальное окружение (</w:t>
-      </w:r>
-      <w:proofErr w:type="spellStart"/>
-      <w:r>
-        <w:rPr>
-          <w:rFonts w:eastAsia="Times New Roman" w:cs="Times New Roman"/>
-          <w:sz w:val="28"/>
-          <w:szCs w:val="28"/>
-        </w:rPr>
-        <w:t>virtual</w:t>
-      </w:r>
-      <w:proofErr w:type="spellEnd"/>
-      <w:r>
-        <w:rPr>
-          <w:rFonts w:eastAsia="Times New Roman" w:cs="Times New Roman"/>
-          <w:sz w:val="28"/>
-          <w:szCs w:val="28"/>
-        </w:rPr>
-        <w:t xml:space="preserve"> </w:t>
-      </w:r>
-      <w:proofErr w:type="spellStart"/>
-      <w:r>
-        <w:rPr>
-          <w:rFonts w:eastAsia="Times New Roman" w:cs="Times New Roman"/>
-          <w:sz w:val="28"/>
-          <w:szCs w:val="28"/>
-        </w:rPr>
-        <w:t>environment</w:t>
-      </w:r>
-      <w:proofErr w:type="spellEnd"/>
-      <w:r>
-        <w:rPr>
-          <w:rFonts w:eastAsia="Times New Roman" w:cs="Times New Roman"/>
-          <w:sz w:val="28"/>
-          <w:szCs w:val="28"/>
-        </w:rPr>
-        <w:t>) в Python — это инструмент, позволяющий изолировать зависимости проекта от глобальной среды, предотвращая возможные конфликты между библиотеками. Для его настройки потребуется выбрать версию интерпретатора, установленную ранее.</w:t>
+        <w:t>Виртуальное окружение (virtual environment) в Python — это инструмент, позволяющий изолировать зависимости проекта от глобальной среды, предотвращая возможные конфликты между библиотеками. Для его настройки потребуется выбрать версию интерпретатора, установленную ранее.</w:t>
       </w:r>
     </w:p>
     <w:p>
@@ -14613,27 +14336,7 @@
         </w:rPr>
         <w:lastRenderedPageBreak/>
         <w:tab/>
-        <w:t xml:space="preserve">Для удобства разработки, управления версиями, а также для возможности работать над проектом с любого устройства — будь то домашний компьютер или ноутбук в другом месте — необходимо установить систему контроля версий </w:t>
-      </w:r>
-      <w:proofErr w:type="spellStart"/>
-      <w:r>
-        <w:rPr>
-          <w:rFonts w:eastAsiaTheme="minorHAnsi" w:cs="Times New Roman"/>
-          <w:sz w:val="28"/>
-          <w:szCs w:val="28"/>
-          <w:lang w:eastAsia="en-US"/>
-        </w:rPr>
-        <w:t>Git</w:t>
-      </w:r>
-      <w:proofErr w:type="spellEnd"/>
-      <w:r>
-        <w:rPr>
-          <w:rFonts w:eastAsiaTheme="minorHAnsi" w:cs="Times New Roman"/>
-          <w:sz w:val="28"/>
-          <w:szCs w:val="28"/>
-          <w:lang w:eastAsia="en-US"/>
-        </w:rPr>
-        <w:t>.</w:t>
+        <w:t>Для удобства разработки, управления версиями, а также для возможности работать над проектом с любого устройства — будь то домашний компьютер или ноутбук в другом месте — необходимо установить систему контроля версий Git.</w:t>
       </w:r>
     </w:p>
     <w:p>
@@ -14648,7 +14351,6 @@
           <w:lang w:eastAsia="en-US"/>
         </w:rPr>
       </w:pPr>
-      <w:proofErr w:type="spellStart"/>
       <w:r>
         <w:rPr>
           <w:rFonts w:eastAsiaTheme="minorHAnsi" w:cs="Times New Roman"/>
@@ -14656,37 +14358,7 @@
           <w:szCs w:val="28"/>
           <w:lang w:eastAsia="en-US"/>
         </w:rPr>
-        <w:t>Git</w:t>
-      </w:r>
-      <w:proofErr w:type="spellEnd"/>
-      <w:r>
-        <w:rPr>
-          <w:rFonts w:eastAsiaTheme="minorHAnsi" w:cs="Times New Roman"/>
-          <w:sz w:val="28"/>
-          <w:szCs w:val="28"/>
-          <w:lang w:eastAsia="en-US"/>
-        </w:rPr>
-        <w:t xml:space="preserve"> представляет собой консольную утилиту, предназначенную для отслеживания и ведения истории изменений файлов в проекте. Чаще всего она используется для работы с кодом, но может применяться и для других типов файлов. С помощью </w:t>
-      </w:r>
-      <w:proofErr w:type="spellStart"/>
-      <w:r>
-        <w:rPr>
-          <w:rFonts w:eastAsiaTheme="minorHAnsi" w:cs="Times New Roman"/>
-          <w:sz w:val="28"/>
-          <w:szCs w:val="28"/>
-          <w:lang w:eastAsia="en-US"/>
-        </w:rPr>
-        <w:t>Git</w:t>
-      </w:r>
-      <w:proofErr w:type="spellEnd"/>
-      <w:r>
-        <w:rPr>
-          <w:rFonts w:eastAsiaTheme="minorHAnsi" w:cs="Times New Roman"/>
-          <w:sz w:val="28"/>
-          <w:szCs w:val="28"/>
-          <w:lang w:eastAsia="en-US"/>
-        </w:rPr>
-        <w:t xml:space="preserve"> можно откатывать проект к более ранним версиям, сравнивать изменения, анализировать их и загружать обновления в репозиторий.</w:t>
+        <w:t>Git представляет собой консольную утилиту, предназначенную для отслеживания и ведения истории изменений файлов в проекте. Чаще всего она используется для работы с кодом, но может применяться и для других типов файлов. С помощью Git можно откатывать проект к более ранним версиям, сравнивать изменения, анализировать их и загружать обновления в репозиторий.</w:t>
       </w:r>
     </w:p>
     <w:p>
@@ -14708,47 +14380,7 @@
           <w:szCs w:val="28"/>
           <w:lang w:eastAsia="en-US"/>
         </w:rPr>
-        <w:t xml:space="preserve">Репозиторий — это хранилище кода и всей истории его изменений. </w:t>
-      </w:r>
-      <w:proofErr w:type="spellStart"/>
-      <w:r>
-        <w:rPr>
-          <w:rFonts w:eastAsiaTheme="minorHAnsi" w:cs="Times New Roman"/>
-          <w:sz w:val="28"/>
-          <w:szCs w:val="28"/>
-          <w:lang w:eastAsia="en-US"/>
-        </w:rPr>
-        <w:t>Git</w:t>
-      </w:r>
-      <w:proofErr w:type="spellEnd"/>
-      <w:r>
-        <w:rPr>
-          <w:rFonts w:eastAsiaTheme="minorHAnsi" w:cs="Times New Roman"/>
-          <w:sz w:val="28"/>
-          <w:szCs w:val="28"/>
-          <w:lang w:eastAsia="en-US"/>
-        </w:rPr>
-        <w:t xml:space="preserve"> работает локально, сохраняя репозитории в определенных папках на жестком диске. Однако можно хранить их и в интернете, используя, например, сервис </w:t>
-      </w:r>
-      <w:proofErr w:type="spellStart"/>
-      <w:r>
-        <w:rPr>
-          <w:rFonts w:eastAsiaTheme="minorHAnsi" w:cs="Times New Roman"/>
-          <w:sz w:val="28"/>
-          <w:szCs w:val="28"/>
-          <w:lang w:eastAsia="en-US"/>
-        </w:rPr>
-        <w:t>GitHub</w:t>
-      </w:r>
-      <w:proofErr w:type="spellEnd"/>
-      <w:r>
-        <w:rPr>
-          <w:rFonts w:eastAsiaTheme="minorHAnsi" w:cs="Times New Roman"/>
-          <w:sz w:val="28"/>
-          <w:szCs w:val="28"/>
-          <w:lang w:eastAsia="en-US"/>
-        </w:rPr>
-        <w:t>.</w:t>
+        <w:t>Репозиторий — это хранилище кода и всей истории его изменений. Git работает локально, сохраняя репозитории в определенных папках на жестком диске. Однако можно хранить их и в интернете, используя, например, сервис GitHub.</w:t>
       </w:r>
     </w:p>
     <w:p>
@@ -14770,47 +14402,7 @@
           <w:szCs w:val="28"/>
           <w:lang w:eastAsia="en-US"/>
         </w:rPr>
-        <w:t>Каждая сохраненная версия проекта называется коммитом (</w:t>
-      </w:r>
-      <w:proofErr w:type="spellStart"/>
-      <w:r>
-        <w:rPr>
-          <w:rFonts w:eastAsiaTheme="minorHAnsi" w:cs="Times New Roman"/>
-          <w:sz w:val="28"/>
-          <w:szCs w:val="28"/>
-          <w:lang w:eastAsia="en-US"/>
-        </w:rPr>
-        <w:t>commit</w:t>
-      </w:r>
-      <w:proofErr w:type="spellEnd"/>
-      <w:r>
-        <w:rPr>
-          <w:rFonts w:eastAsiaTheme="minorHAnsi" w:cs="Times New Roman"/>
-          <w:sz w:val="28"/>
-          <w:szCs w:val="28"/>
-          <w:lang w:eastAsia="en-US"/>
-        </w:rPr>
-        <w:t>). У каждого коммита есть уникальный идентификатор (</w:t>
-      </w:r>
-      <w:proofErr w:type="spellStart"/>
-      <w:r>
-        <w:rPr>
-          <w:rFonts w:eastAsiaTheme="minorHAnsi" w:cs="Times New Roman"/>
-          <w:sz w:val="28"/>
-          <w:szCs w:val="28"/>
-          <w:lang w:eastAsia="en-US"/>
-        </w:rPr>
-        <w:t>hash</w:t>
-      </w:r>
-      <w:proofErr w:type="spellEnd"/>
-      <w:r>
-        <w:rPr>
-          <w:rFonts w:eastAsiaTheme="minorHAnsi" w:cs="Times New Roman"/>
-          <w:sz w:val="28"/>
-          <w:szCs w:val="28"/>
-          <w:lang w:eastAsia="en-US"/>
-        </w:rPr>
-        <w:t>) и комментарий. Коммиты формируют ветку, которая представляет собой историю изменений. Ветки имеют собственные названия, а один репозиторий может содержать несколько веток, которые создаются на основе других или объединяются с ними.</w:t>
+        <w:t>Каждая сохраненная версия проекта называется коммитом (commit). У каждого коммита есть уникальный идентификатор (hash) и комментарий. Коммиты формируют ветку, которая представляет собой историю изменений. Ветки имеют собственные названия, а один репозиторий может содержать несколько веток, которые создаются на основе других или объединяются с ними.</w:t>
       </w:r>
     </w:p>
     <w:p>
@@ -14832,67 +14424,7 @@
           <w:szCs w:val="28"/>
           <w:lang w:eastAsia="en-US"/>
         </w:rPr>
-        <w:t xml:space="preserve">Работа с </w:t>
-      </w:r>
-      <w:proofErr w:type="spellStart"/>
-      <w:r>
-        <w:rPr>
-          <w:rFonts w:eastAsiaTheme="minorHAnsi" w:cs="Times New Roman"/>
-          <w:sz w:val="28"/>
-          <w:szCs w:val="28"/>
-          <w:lang w:eastAsia="en-US"/>
-        </w:rPr>
-        <w:t>Git</w:t>
-      </w:r>
-      <w:proofErr w:type="spellEnd"/>
-      <w:r>
-        <w:rPr>
-          <w:rFonts w:eastAsiaTheme="minorHAnsi" w:cs="Times New Roman"/>
-          <w:sz w:val="28"/>
-          <w:szCs w:val="28"/>
-          <w:lang w:eastAsia="en-US"/>
-        </w:rPr>
-        <w:t xml:space="preserve"> и его командами осуществляется через специальный терминал </w:t>
-      </w:r>
-      <w:proofErr w:type="spellStart"/>
-      <w:r>
-        <w:rPr>
-          <w:rFonts w:eastAsiaTheme="minorHAnsi" w:cs="Times New Roman"/>
-          <w:sz w:val="28"/>
-          <w:szCs w:val="28"/>
-          <w:lang w:eastAsia="en-US"/>
-        </w:rPr>
-        <w:t>Git</w:t>
-      </w:r>
-      <w:proofErr w:type="spellEnd"/>
-      <w:r>
-        <w:rPr>
-          <w:rFonts w:eastAsiaTheme="minorHAnsi" w:cs="Times New Roman"/>
-          <w:sz w:val="28"/>
-          <w:szCs w:val="28"/>
-          <w:lang w:eastAsia="en-US"/>
-        </w:rPr>
-        <w:t xml:space="preserve"> </w:t>
-      </w:r>
-      <w:proofErr w:type="spellStart"/>
-      <w:r>
-        <w:rPr>
-          <w:rFonts w:eastAsiaTheme="minorHAnsi" w:cs="Times New Roman"/>
-          <w:sz w:val="28"/>
-          <w:szCs w:val="28"/>
-          <w:lang w:eastAsia="en-US"/>
-        </w:rPr>
-        <w:t>Bash</w:t>
-      </w:r>
-      <w:proofErr w:type="spellEnd"/>
-      <w:r>
-        <w:rPr>
-          <w:rFonts w:eastAsiaTheme="minorHAnsi" w:cs="Times New Roman"/>
-          <w:sz w:val="28"/>
-          <w:szCs w:val="28"/>
-          <w:lang w:eastAsia="en-US"/>
-        </w:rPr>
-        <w:t xml:space="preserve"> или встроенный терминал в среде разработки.</w:t>
+        <w:t>Работа с Git и его командами осуществляется через специальный терминал Git Bash или встроенный терминал в среде разработки.</w:t>
       </w:r>
     </w:p>
     <w:p>
@@ -14991,19 +14523,8 @@
           <w:szCs w:val="28"/>
           <w:lang w:eastAsia="en-US"/>
         </w:rPr>
-        <w:t xml:space="preserve">нтерфейса </w:t>
-      </w:r>
-      <w:proofErr w:type="spellStart"/>
-      <w:r>
-        <w:rPr>
-          <w:rFonts w:eastAsiaTheme="minorHAnsi" w:cs="Times New Roman"/>
-          <w:sz w:val="28"/>
-          <w:szCs w:val="28"/>
-          <w:lang w:eastAsia="en-US"/>
-        </w:rPr>
-        <w:t>GitBash</w:t>
-      </w:r>
-      <w:proofErr w:type="spellEnd"/>
+        <w:t>нтерфейса GitBash</w:t>
+      </w:r>
     </w:p>
     <w:p>
       <w:pPr>
@@ -15024,27 +14545,7 @@
           <w:szCs w:val="28"/>
           <w:lang w:eastAsia="en-US"/>
         </w:rPr>
-        <w:t xml:space="preserve">Теперь можно переходить к установке системы контроля версий. Для этого необходимо скачать </w:t>
-      </w:r>
-      <w:proofErr w:type="spellStart"/>
-      <w:r>
-        <w:rPr>
-          <w:rFonts w:eastAsiaTheme="minorHAnsi" w:cs="Times New Roman"/>
-          <w:sz w:val="28"/>
-          <w:szCs w:val="28"/>
-          <w:lang w:eastAsia="en-US"/>
-        </w:rPr>
-        <w:t>Git</w:t>
-      </w:r>
-      <w:proofErr w:type="spellEnd"/>
-      <w:r>
-        <w:rPr>
-          <w:rFonts w:eastAsiaTheme="minorHAnsi" w:cs="Times New Roman"/>
-          <w:sz w:val="28"/>
-          <w:szCs w:val="28"/>
-          <w:lang w:eastAsia="en-US"/>
-        </w:rPr>
-        <w:t xml:space="preserve"> с официального сайта: https://git-scm.com/downloads/win. На странице загрузки следует выбрать операционную систему, установленную на вашем компьютере, и нажать соответствующую кнопку. После этого установочный файл автоматически загрузится в папку «Загрузки».</w:t>
+        <w:t>Теперь можно переходить к установке системы контроля версий. Для этого необходимо скачать Git с официального сайта: https://git-scm.com/downloads/win. На странице загрузки следует выбрать операционную систему, установленную на вашем компьютере, и нажать соответствующую кнопку. После этого установочный файл автоматически загрузится в папку «Загрузки».</w:t>
       </w:r>
     </w:p>
     <w:p>
@@ -15191,27 +14692,7 @@
           <w:szCs w:val="28"/>
           <w:lang w:eastAsia="en-US"/>
         </w:rPr>
-        <w:t xml:space="preserve"> (рис. 14) можно выбрать выбор всех параметров установки по умолчанию (</w:t>
-      </w:r>
-      <w:proofErr w:type="gramStart"/>
-      <w:r>
-        <w:rPr>
-          <w:rFonts w:eastAsiaTheme="minorHAnsi" w:cs="Times New Roman"/>
-          <w:sz w:val="28"/>
-          <w:szCs w:val="28"/>
-          <w:lang w:eastAsia="en-US"/>
-        </w:rPr>
-        <w:t>рис. )</w:t>
-      </w:r>
-      <w:proofErr w:type="gramEnd"/>
-      <w:r>
-        <w:rPr>
-          <w:rFonts w:eastAsiaTheme="minorHAnsi" w:cs="Times New Roman"/>
-          <w:sz w:val="28"/>
-          <w:szCs w:val="28"/>
-          <w:lang w:eastAsia="en-US"/>
-        </w:rPr>
-        <w:t xml:space="preserve">. </w:t>
+        <w:t xml:space="preserve"> (рис. 14) можно выбрать выбор всех параметров установки по умолчанию (рис. ). </w:t>
       </w:r>
     </w:p>
     <w:p>
@@ -16559,67 +16040,7 @@
           <w:lang w:eastAsia="en-US"/>
         </w:rPr>
         <w:lastRenderedPageBreak/>
-        <w:t xml:space="preserve">Как уже упоминалось ранее, в ходе работы над проектом будет использоваться онлайн-сервис </w:t>
-      </w:r>
-      <w:proofErr w:type="spellStart"/>
-      <w:r>
-        <w:rPr>
-          <w:rFonts w:eastAsiaTheme="minorHAnsi" w:cs="Times New Roman"/>
-          <w:sz w:val="28"/>
-          <w:szCs w:val="28"/>
-          <w:lang w:eastAsia="en-US"/>
-        </w:rPr>
-        <w:t>GitHub</w:t>
-      </w:r>
-      <w:proofErr w:type="spellEnd"/>
-      <w:r>
-        <w:rPr>
-          <w:rFonts w:eastAsiaTheme="minorHAnsi" w:cs="Times New Roman"/>
-          <w:sz w:val="28"/>
-          <w:szCs w:val="28"/>
-          <w:lang w:eastAsia="en-US"/>
-        </w:rPr>
-        <w:t xml:space="preserve"> — облачная платформа, которая упрощает работу с </w:t>
-      </w:r>
-      <w:proofErr w:type="spellStart"/>
-      <w:r>
-        <w:rPr>
-          <w:rFonts w:eastAsiaTheme="minorHAnsi" w:cs="Times New Roman"/>
-          <w:sz w:val="28"/>
-          <w:szCs w:val="28"/>
-          <w:lang w:eastAsia="en-US"/>
-        </w:rPr>
-        <w:t>Git</w:t>
-      </w:r>
-      <w:proofErr w:type="spellEnd"/>
-      <w:r>
-        <w:rPr>
-          <w:rFonts w:eastAsiaTheme="minorHAnsi" w:cs="Times New Roman"/>
-          <w:sz w:val="28"/>
-          <w:szCs w:val="28"/>
-          <w:lang w:eastAsia="en-US"/>
-        </w:rPr>
-        <w:t xml:space="preserve">, предоставляет удобный веб-интерфейс, инструменты для командной работы, систему управления задачами и многое другое. Перед началом работы с </w:t>
-      </w:r>
-      <w:proofErr w:type="spellStart"/>
-      <w:r>
-        <w:rPr>
-          <w:rFonts w:eastAsiaTheme="minorHAnsi" w:cs="Times New Roman"/>
-          <w:sz w:val="28"/>
-          <w:szCs w:val="28"/>
-          <w:lang w:eastAsia="en-US"/>
-        </w:rPr>
-        <w:t>GitHub</w:t>
-      </w:r>
-      <w:proofErr w:type="spellEnd"/>
-      <w:r>
-        <w:rPr>
-          <w:rFonts w:eastAsiaTheme="minorHAnsi" w:cs="Times New Roman"/>
-          <w:sz w:val="28"/>
-          <w:szCs w:val="28"/>
-          <w:lang w:eastAsia="en-US"/>
-        </w:rPr>
-        <w:t xml:space="preserve"> необходимо зарегистрироваться на официальном сайте: https://github.com/signup (рис. 22)</w:t>
+        <w:t>Как уже упоминалось ранее, в ходе работы над проектом будет использоваться онлайн-сервис GitHub — облачная платформа, которая упрощает работу с Git, предоставляет удобный веб-интерфейс, инструменты для командной работы, систему управления задачами и многое другое. Перед началом работы с GitHub необходимо зарегистрироваться на официальном сайте: https://github.com/signup (рис. 22)</w:t>
       </w:r>
     </w:p>
     <w:p>
@@ -16867,27 +16288,7 @@
           <w:szCs w:val="28"/>
           <w:lang w:eastAsia="en-US"/>
         </w:rPr>
-        <w:t>Для создания нового репозитория необходимо перейти во вкладку с репозиториями «</w:t>
-      </w:r>
-      <w:proofErr w:type="spellStart"/>
-      <w:r>
-        <w:rPr>
-          <w:rFonts w:eastAsiaTheme="minorHAnsi" w:cs="Times New Roman"/>
-          <w:sz w:val="28"/>
-          <w:szCs w:val="28"/>
-          <w:lang w:eastAsia="en-US"/>
-        </w:rPr>
-        <w:t>Repositories</w:t>
-      </w:r>
-      <w:proofErr w:type="spellEnd"/>
-      <w:r>
-        <w:rPr>
-          <w:rFonts w:eastAsiaTheme="minorHAnsi" w:cs="Times New Roman"/>
-          <w:sz w:val="28"/>
-          <w:szCs w:val="28"/>
-          <w:lang w:eastAsia="en-US"/>
-        </w:rPr>
-        <w:t>» (рис. 30).</w:t>
+        <w:t>Для создания нового репозитория необходимо перейти во вкладку с репозиториями «Repositories» (рис. 30).</w:t>
       </w:r>
     </w:p>
     <w:p>
@@ -17168,47 +16569,7 @@
           <w:szCs w:val="28"/>
           <w:lang w:eastAsia="en-US"/>
         </w:rPr>
-        <w:t xml:space="preserve">В процессе настройки рабочего окружения в качестве основного языка программирования был выбран Python благодаря его удобству и высокой скорости разработки. Для работы с кодом использовалась среда разработки </w:t>
-      </w:r>
-      <w:proofErr w:type="spellStart"/>
-      <w:r>
-        <w:rPr>
-          <w:rFonts w:eastAsiaTheme="minorHAnsi" w:cs="Times New Roman"/>
-          <w:sz w:val="28"/>
-          <w:szCs w:val="28"/>
-          <w:lang w:eastAsia="en-US"/>
-        </w:rPr>
-        <w:t>PyCharm</w:t>
-      </w:r>
-      <w:proofErr w:type="spellEnd"/>
-      <w:r>
-        <w:rPr>
-          <w:rFonts w:eastAsiaTheme="minorHAnsi" w:cs="Times New Roman"/>
-          <w:sz w:val="28"/>
-          <w:szCs w:val="28"/>
-          <w:lang w:eastAsia="en-US"/>
-        </w:rPr>
-        <w:t xml:space="preserve">. Кроме того, был создан удаленный репозиторий на </w:t>
-      </w:r>
-      <w:proofErr w:type="spellStart"/>
-      <w:r>
-        <w:rPr>
-          <w:rFonts w:eastAsiaTheme="minorHAnsi" w:cs="Times New Roman"/>
-          <w:sz w:val="28"/>
-          <w:szCs w:val="28"/>
-          <w:lang w:eastAsia="en-US"/>
-        </w:rPr>
-        <w:t>GitHub</w:t>
-      </w:r>
-      <w:proofErr w:type="spellEnd"/>
-      <w:r>
-        <w:rPr>
-          <w:rFonts w:eastAsiaTheme="minorHAnsi" w:cs="Times New Roman"/>
-          <w:sz w:val="28"/>
-          <w:szCs w:val="28"/>
-          <w:lang w:eastAsia="en-US"/>
-        </w:rPr>
-        <w:t xml:space="preserve"> для хранения и управления кодом проекта, а локальный репозиторий был привязан к нему. Это позволяет удобно отслеживать изменения, организовывать совместную работу и обеспечивать надежное хранение данных.</w:t>
+        <w:t>В процессе настройки рабочего окружения в качестве основного языка программирования был выбран Python благодаря его удобству и высокой скорости разработки. Для работы с кодом использовалась среда разработки PyCharm. Кроме того, был создан удаленный репозиторий на GitHub для хранения и управления кодом проекта, а локальный репозиторий был привязан к нему. Это позволяет удобно отслеживать изменения, организовывать совместную работу и обеспечивать надежное хранение данных.</w:t>
       </w:r>
     </w:p>
     <w:p>
@@ -17240,7 +16601,7 @@
           <w:color w:val="auto"/>
         </w:rPr>
       </w:pPr>
-      <w:bookmarkStart w:id="3" w:name="_Toc156999273"/>
+      <w:bookmarkStart w:id="4" w:name="_Toc156999273"/>
       <w:r>
         <w:rPr>
           <w:rFonts w:ascii="Times New Roman" w:hAnsi="Times New Roman" w:cs="Times New Roman"/>
@@ -17260,7 +16621,7 @@
         </w:rPr>
         <w:t>ФОРМУЛИРОВКА ИНДИВИДУАЛЬНОГО ЗАДАНИЯ</w:t>
       </w:r>
-      <w:bookmarkEnd w:id="3"/>
+      <w:bookmarkEnd w:id="4"/>
     </w:p>
     <w:p>
       <w:pPr>
@@ -17696,7 +17057,7 @@
           <w:color w:val="auto"/>
         </w:rPr>
       </w:pPr>
-      <w:bookmarkStart w:id="4" w:name="_Toc156999274"/>
+      <w:bookmarkStart w:id="5" w:name="_Toc156999274"/>
       <w:r>
         <w:rPr>
           <w:rFonts w:ascii="Times New Roman" w:hAnsi="Times New Roman" w:cs="Times New Roman"/>
@@ -17716,7 +17077,7 @@
         </w:rPr>
         <w:t>ОПИСАНИЕ ВЫПОЛНЕНИЯ ИНДИВИДУАЛЬНОГО ЗАДАНИЯ</w:t>
       </w:r>
-      <w:bookmarkEnd w:id="4"/>
+      <w:bookmarkEnd w:id="5"/>
     </w:p>
     <w:p>
       <w:pPr>
@@ -17740,7 +17101,7 @@
           <w:szCs w:val="28"/>
         </w:rPr>
       </w:pPr>
-      <w:bookmarkStart w:id="5" w:name="_Toc156999275"/>
+      <w:bookmarkStart w:id="6" w:name="_Toc156999275"/>
       <w:r>
         <w:rPr>
           <w:rFonts w:ascii="Times New Roman" w:hAnsi="Times New Roman" w:cs="Times New Roman"/>
@@ -17751,7 +17112,7 @@
         </w:rPr>
         <w:t>4.1 Анализ предметной области и обзор аналогов</w:t>
       </w:r>
-      <w:bookmarkEnd w:id="5"/>
+      <w:bookmarkEnd w:id="6"/>
     </w:p>
     <w:p>
       <w:pPr>
@@ -17776,7 +17137,7 @@
           <w:szCs w:val="40"/>
         </w:rPr>
       </w:pPr>
-      <w:bookmarkStart w:id="6" w:name="_Toc198734143"/>
+      <w:bookmarkStart w:id="7" w:name="_Toc198734143"/>
       <w:r>
         <w:rPr>
           <w:rFonts w:eastAsia="MS Gothic" w:cs="Times New Roman"/>
@@ -17785,31 +17146,9 @@
           <w:sz w:val="28"/>
           <w:szCs w:val="40"/>
         </w:rPr>
-        <w:t>Аналог №1 - «</w:t>
-      </w:r>
-      <w:proofErr w:type="spellStart"/>
-      <w:r>
-        <w:rPr>
-          <w:rFonts w:eastAsia="MS Gothic" w:cs="Times New Roman"/>
-          <w:b/>
-          <w:bCs/>
-          <w:sz w:val="28"/>
-          <w:szCs w:val="40"/>
-        </w:rPr>
-        <w:t>Keyboard_Typing_Game</w:t>
-      </w:r>
-      <w:proofErr w:type="spellEnd"/>
-      <w:r>
-        <w:rPr>
-          <w:rFonts w:eastAsia="MS Gothic" w:cs="Times New Roman"/>
-          <w:b/>
-          <w:bCs/>
-          <w:sz w:val="28"/>
-          <w:szCs w:val="40"/>
-        </w:rPr>
-        <w:t>»</w:t>
-      </w:r>
-      <w:bookmarkEnd w:id="6"/>
+        <w:t>Аналог №1 - «Keyboard_Typing_Game»</w:t>
+      </w:r>
+      <w:bookmarkEnd w:id="7"/>
     </w:p>
     <w:p>
       <w:pPr>
@@ -17825,25 +17164,7 @@
           <w:sz w:val="28"/>
           <w:szCs w:val="24"/>
         </w:rPr>
-        <w:t>Программное обеспечение «</w:t>
-      </w:r>
-      <w:proofErr w:type="spellStart"/>
-      <w:r>
-        <w:rPr>
-          <w:rFonts w:eastAsia="MS Mincho" w:cs="Arial"/>
-          <w:sz w:val="28"/>
-          <w:szCs w:val="24"/>
-        </w:rPr>
-        <w:t>Keyboard_Typing_Game</w:t>
-      </w:r>
-      <w:proofErr w:type="spellEnd"/>
-      <w:r>
-        <w:rPr>
-          <w:rFonts w:eastAsia="MS Mincho" w:cs="Arial"/>
-          <w:sz w:val="28"/>
-          <w:szCs w:val="24"/>
-        </w:rPr>
-        <w:t xml:space="preserve">» (Рисунок </w:t>
+        <w:t xml:space="preserve">Программное обеспечение «Keyboard_Typing_Game» (Рисунок </w:t>
       </w:r>
       <w:r>
         <w:rPr>
@@ -18049,7 +17370,7 @@
         </w:rPr>
         <w:t xml:space="preserve"> </w:t>
       </w:r>
-      <w:bookmarkStart w:id="7" w:name="_Hlk196564055"/>
+      <w:bookmarkStart w:id="8" w:name="_Hlk196564055"/>
       <w:r>
         <w:rPr>
           <w:rFonts w:eastAsia="MS Mincho" w:cs="Arial"/>
@@ -18067,32 +17388,10 @@
           <w:szCs w:val="20"/>
           <w:lang w:val="en-US"/>
         </w:rPr>
-        <w:t xml:space="preserve"> «</w:t>
-      </w:r>
-      <w:proofErr w:type="spellStart"/>
-      <w:r>
-        <w:rPr>
-          <w:rFonts w:eastAsia="MS Mincho" w:cs="Arial"/>
-          <w:bCs/>
-          <w:sz w:val="28"/>
-          <w:szCs w:val="20"/>
-          <w:lang w:val="en-US"/>
-        </w:rPr>
-        <w:t>Keyboard_Typing_Game</w:t>
-      </w:r>
-      <w:proofErr w:type="spellEnd"/>
-      <w:r>
-        <w:rPr>
-          <w:rFonts w:eastAsia="MS Mincho" w:cs="Arial"/>
-          <w:bCs/>
-          <w:sz w:val="28"/>
-          <w:szCs w:val="20"/>
-          <w:lang w:val="en-US"/>
-        </w:rPr>
-        <w:t>»</w:t>
-      </w:r>
-    </w:p>
-    <w:bookmarkEnd w:id="7"/>
+        <w:t xml:space="preserve"> «Keyboard_Typing_Game»</w:t>
+      </w:r>
+    </w:p>
+    <w:bookmarkEnd w:id="8"/>
     <w:p>
       <w:pPr>
         <w:keepLines/>
@@ -18221,7 +17520,7 @@
           <w:szCs w:val="40"/>
         </w:rPr>
       </w:pPr>
-      <w:bookmarkStart w:id="8" w:name="_Toc198734144"/>
+      <w:bookmarkStart w:id="9" w:name="_Toc198734144"/>
       <w:r>
         <w:rPr>
           <w:rFonts w:eastAsia="MS Gothic" w:cs="Times New Roman"/>
@@ -18274,7 +17573,7 @@
         </w:rPr>
         <w:t>»</w:t>
       </w:r>
-      <w:bookmarkEnd w:id="8"/>
+      <w:bookmarkEnd w:id="9"/>
     </w:p>
     <w:p>
       <w:pPr>
@@ -18290,25 +17589,7 @@
           <w:sz w:val="28"/>
           <w:szCs w:val="24"/>
         </w:rPr>
-        <w:t>Программное обеспечение «</w:t>
-      </w:r>
-      <w:proofErr w:type="spellStart"/>
-      <w:r>
-        <w:rPr>
-          <w:rFonts w:eastAsia="MS Mincho" w:cs="Arial"/>
-          <w:sz w:val="28"/>
-          <w:szCs w:val="24"/>
-        </w:rPr>
-        <w:t>Keyboard</w:t>
-      </w:r>
-      <w:proofErr w:type="spellEnd"/>
-      <w:r>
-        <w:rPr>
-          <w:rFonts w:eastAsia="MS Mincho" w:cs="Arial"/>
-          <w:sz w:val="28"/>
-          <w:szCs w:val="24"/>
-        </w:rPr>
-        <w:t>-</w:t>
+        <w:t>Программное обеспечение «Keyboard-</w:t>
       </w:r>
       <w:r>
         <w:rPr>
@@ -18407,25 +17688,7 @@
           <w:sz w:val="28"/>
           <w:szCs w:val="24"/>
         </w:rPr>
-        <w:t xml:space="preserve"> представлен скриншот интерфейса «</w:t>
-      </w:r>
-      <w:proofErr w:type="spellStart"/>
-      <w:r>
-        <w:rPr>
-          <w:rFonts w:eastAsia="MS Mincho" w:cs="Arial"/>
-          <w:sz w:val="28"/>
-          <w:szCs w:val="24"/>
-        </w:rPr>
-        <w:t>Keyboard</w:t>
-      </w:r>
-      <w:proofErr w:type="spellEnd"/>
-      <w:r>
-        <w:rPr>
-          <w:rFonts w:eastAsia="MS Mincho" w:cs="Arial"/>
-          <w:sz w:val="28"/>
-          <w:szCs w:val="24"/>
-        </w:rPr>
-        <w:t>-</w:t>
+        <w:t xml:space="preserve"> представлен скриншот интерфейса «Keyboard-</w:t>
       </w:r>
       <w:r>
         <w:rPr>
@@ -18541,19 +17804,18 @@
           <w:sz w:val="28"/>
           <w:szCs w:val="20"/>
         </w:rPr>
-        <w:t xml:space="preserve"> – Скриншот интерфейса «</w:t>
-      </w:r>
-      <w:proofErr w:type="spellStart"/>
+        <w:t xml:space="preserve"> – Скриншот интерфейса «Keyboard-</w:t>
+      </w:r>
       <w:r>
         <w:rPr>
           <w:rFonts w:eastAsia="MS Mincho" w:cs="Arial"/>
           <w:bCs/>
           <w:sz w:val="28"/>
           <w:szCs w:val="20"/>
-        </w:rPr>
-        <w:t>Keyboard</w:t>
-      </w:r>
-      <w:proofErr w:type="spellEnd"/>
+          <w:lang w:val="en-US"/>
+        </w:rPr>
+        <w:t>pro</w:t>
+      </w:r>
       <w:r>
         <w:rPr>
           <w:rFonts w:eastAsia="MS Mincho" w:cs="Arial"/>
@@ -18561,39 +17823,20 @@
           <w:sz w:val="28"/>
           <w:szCs w:val="20"/>
         </w:rPr>
-        <w:t>-</w:t>
-      </w:r>
-      <w:r>
-        <w:rPr>
-          <w:rFonts w:eastAsia="MS Mincho" w:cs="Arial"/>
-          <w:bCs/>
-          <w:sz w:val="28"/>
-          <w:szCs w:val="20"/>
-          <w:lang w:val="en-US"/>
-        </w:rPr>
-        <w:t>pro</w:t>
-      </w:r>
-      <w:r>
-        <w:rPr>
-          <w:rFonts w:eastAsia="MS Mincho" w:cs="Arial"/>
-          <w:bCs/>
-          <w:sz w:val="28"/>
-          <w:szCs w:val="20"/>
-        </w:rPr>
         <w:t>»</w:t>
       </w:r>
     </w:p>
     <w:p>
       <w:pPr>
         <w:rPr>
-          <w:rFonts w:eastAsia="MS Mincho" w:cs="Arial"/>
+          <w:rFonts w:eastAsia="MS Mincho"/>
           <w:sz w:val="28"/>
           <w:szCs w:val="24"/>
         </w:rPr>
       </w:pPr>
       <w:r>
         <w:rPr>
-          <w:rFonts w:eastAsia="MS Mincho" w:cs="Arial"/>
+          <w:rFonts w:eastAsia="MS Mincho"/>
           <w:sz w:val="28"/>
           <w:szCs w:val="24"/>
         </w:rPr>
@@ -18750,7 +17993,7 @@
           <w:szCs w:val="40"/>
         </w:rPr>
       </w:pPr>
-      <w:bookmarkStart w:id="9" w:name="_Toc198734145"/>
+      <w:bookmarkStart w:id="10" w:name="_Toc198734145"/>
       <w:r>
         <w:rPr>
           <w:rFonts w:eastAsia="MS Gothic" w:cs="Times New Roman"/>
@@ -18782,7 +18025,7 @@
         </w:rPr>
         <w:t>»</w:t>
       </w:r>
-      <w:bookmarkEnd w:id="9"/>
+      <w:bookmarkEnd w:id="10"/>
       <w:r>
         <w:rPr>
           <w:rFonts w:eastAsia="MS Gothic" w:cs="Times New Roman"/>
@@ -18808,27 +18051,8 @@
           <w:sz w:val="28"/>
           <w:szCs w:val="24"/>
         </w:rPr>
-        <w:t>Программное обеспечение «</w:t>
-      </w:r>
-      <w:proofErr w:type="spellStart"/>
-      <w:r>
-        <w:rPr>
-          <w:rFonts w:eastAsia="MS Mincho" w:cs="Arial"/>
-          <w:sz w:val="28"/>
-          <w:szCs w:val="24"/>
-        </w:rPr>
-        <w:t>Keyboard</w:t>
-      </w:r>
-      <w:proofErr w:type="spellEnd"/>
-      <w:r>
-        <w:rPr>
-          <w:rFonts w:eastAsia="MS Mincho" w:cs="Arial"/>
-          <w:sz w:val="28"/>
-          <w:szCs w:val="24"/>
-        </w:rPr>
-        <w:t>» от разработчика «</w:t>
-      </w:r>
-      <w:proofErr w:type="spellStart"/>
+        <w:t>Программное обеспечение «Keyboard» от разработчика «</w:t>
+      </w:r>
       <w:r>
         <w:rPr>
           <w:rFonts w:eastAsia="MS Mincho" w:cs="Arial"/>
@@ -18838,7 +18062,6 @@
         </w:rPr>
         <w:t>Dearian</w:t>
       </w:r>
-      <w:proofErr w:type="spellEnd"/>
       <w:r>
         <w:rPr>
           <w:rFonts w:eastAsia="MS Mincho" w:cs="Arial"/>
@@ -18961,23 +18184,13 @@
         </w:rPr>
         <w:t>K</w:t>
       </w:r>
-      <w:proofErr w:type="spellStart"/>
       <w:r>
         <w:rPr>
           <w:rFonts w:eastAsia="MS Mincho" w:cs="Arial"/>
           <w:sz w:val="28"/>
           <w:szCs w:val="24"/>
         </w:rPr>
-        <w:t>eyboard</w:t>
-      </w:r>
-      <w:proofErr w:type="spellEnd"/>
-      <w:r>
-        <w:rPr>
-          <w:rFonts w:eastAsia="MS Mincho" w:cs="Arial"/>
-          <w:sz w:val="28"/>
-          <w:szCs w:val="24"/>
-        </w:rPr>
-        <w:t>».</w:t>
+        <w:t>eyboard».</w:t>
       </w:r>
     </w:p>
     <w:p>
@@ -19077,7 +18290,6 @@
         </w:rPr>
         <w:t>K</w:t>
       </w:r>
-      <w:proofErr w:type="spellStart"/>
       <w:r>
         <w:rPr>
           <w:rFonts w:eastAsia="MS Mincho" w:cs="Arial"/>
@@ -19085,35 +18297,20 @@
           <w:sz w:val="28"/>
           <w:szCs w:val="20"/>
         </w:rPr>
-        <w:t>eyboard</w:t>
-      </w:r>
-      <w:proofErr w:type="spellEnd"/>
-      <w:r>
-        <w:rPr>
-          <w:rFonts w:eastAsia="MS Mincho" w:cs="Arial"/>
-          <w:bCs/>
-          <w:sz w:val="28"/>
-          <w:szCs w:val="20"/>
-        </w:rPr>
-        <w:t>»</w:t>
-      </w:r>
-    </w:p>
-    <w:p>
-      <w:pPr>
-        <w:keepLines/>
-        <w:tabs>
-          <w:tab w:val="left" w:pos="1276"/>
-        </w:tabs>
-        <w:ind w:left="851"/>
-        <w:rPr>
-          <w:rFonts w:eastAsia="MS Mincho" w:cs="Arial"/>
+        <w:t>eyboard»</w:t>
+      </w:r>
+    </w:p>
+    <w:p>
+      <w:pPr>
+        <w:rPr>
+          <w:rFonts w:eastAsia="MS Mincho"/>
           <w:sz w:val="28"/>
           <w:szCs w:val="24"/>
         </w:rPr>
       </w:pPr>
       <w:r>
         <w:rPr>
-          <w:rFonts w:eastAsia="MS Mincho" w:cs="Arial"/>
+          <w:rFonts w:eastAsia="MS Mincho"/>
           <w:sz w:val="28"/>
           <w:szCs w:val="24"/>
         </w:rPr>
@@ -19123,14 +18320,14 @@
     <w:p>
       <w:pPr>
         <w:rPr>
-          <w:rFonts w:eastAsia="MS Mincho" w:cs="Arial"/>
+          <w:rFonts w:eastAsia="MS Mincho"/>
           <w:sz w:val="28"/>
           <w:szCs w:val="24"/>
         </w:rPr>
       </w:pPr>
       <w:r>
         <w:rPr>
-          <w:rFonts w:eastAsia="MS Mincho" w:cs="Arial"/>
+          <w:rFonts w:eastAsia="MS Mincho"/>
           <w:sz w:val="28"/>
           <w:szCs w:val="24"/>
         </w:rPr>
@@ -19206,14 +18403,14 @@
     <w:p>
       <w:pPr>
         <w:rPr>
-          <w:rFonts w:eastAsia="MS Mincho" w:cs="Arial"/>
+          <w:rFonts w:eastAsia="MS Mincho"/>
           <w:sz w:val="28"/>
           <w:szCs w:val="24"/>
         </w:rPr>
       </w:pPr>
       <w:r>
         <w:rPr>
-          <w:rFonts w:eastAsia="MS Mincho" w:cs="Arial"/>
+          <w:rFonts w:eastAsia="MS Mincho"/>
           <w:sz w:val="28"/>
           <w:szCs w:val="24"/>
         </w:rPr>
@@ -19223,14 +18420,14 @@
     <w:p>
       <w:pPr>
         <w:rPr>
-          <w:rFonts w:eastAsia="MS Mincho" w:cs="Arial"/>
+          <w:rFonts w:eastAsia="MS Mincho"/>
           <w:sz w:val="28"/>
           <w:szCs w:val="24"/>
         </w:rPr>
       </w:pPr>
       <w:r>
         <w:rPr>
-          <w:rFonts w:eastAsia="MS Mincho" w:cs="Arial"/>
+          <w:rFonts w:eastAsia="MS Mincho"/>
           <w:sz w:val="28"/>
           <w:szCs w:val="24"/>
         </w:rPr>
@@ -19238,7 +18435,7 @@
       </w:r>
       <w:r>
         <w:rPr>
-          <w:rFonts w:eastAsia="MS Mincho" w:cs="Arial"/>
+          <w:rFonts w:eastAsia="MS Mincho"/>
           <w:sz w:val="28"/>
           <w:szCs w:val="24"/>
         </w:rPr>
@@ -19248,11 +18445,10 @@
     </w:p>
     <w:p>
       <w:pPr>
-        <w:ind w:firstLine="709"/>
         <w:rPr>
           <w:rFonts w:cs="Times New Roman"/>
           <w:sz w:val="28"/>
-          <w:szCs w:val="28"/>
+          <w:szCs w:val="32"/>
         </w:rPr>
       </w:pPr>
     </w:p>
@@ -19270,7 +18466,7 @@
           <w:szCs w:val="28"/>
         </w:rPr>
       </w:pPr>
-      <w:bookmarkStart w:id="10" w:name="_Toc156999276"/>
+      <w:bookmarkStart w:id="11" w:name="_Toc156999276"/>
       <w:r>
         <w:rPr>
           <w:rFonts w:ascii="Times New Roman" w:hAnsi="Times New Roman" w:cs="Times New Roman"/>
@@ -19282,7 +18478,7 @@
         </w:rPr>
         <w:t>4.2 Разработка структуры приложения и алгоритмов функционирования</w:t>
       </w:r>
-      <w:bookmarkEnd w:id="10"/>
+      <w:bookmarkEnd w:id="11"/>
     </w:p>
     <w:p>
       <w:pPr>
@@ -19339,27 +18535,7 @@
           <w:szCs w:val="28"/>
           <w:highlight w:val="yellow"/>
         </w:rPr>
-        <w:t xml:space="preserve"> из </w:t>
-      </w:r>
-      <w:proofErr w:type="spellStart"/>
-      <w:r>
-        <w:rPr>
-          <w:rFonts w:cs="Times New Roman"/>
-          <w:sz w:val="28"/>
-          <w:szCs w:val="28"/>
-          <w:highlight w:val="yellow"/>
-        </w:rPr>
-        <w:t>фигмы</w:t>
-      </w:r>
-      <w:proofErr w:type="spellEnd"/>
-      <w:r>
-        <w:rPr>
-          <w:rFonts w:cs="Times New Roman"/>
-          <w:sz w:val="28"/>
-          <w:szCs w:val="28"/>
-          <w:highlight w:val="yellow"/>
-        </w:rPr>
-        <w:t xml:space="preserve"> </w:t>
+        <w:t xml:space="preserve"> из фигмы </w:t>
       </w:r>
     </w:p>
     <w:p>
@@ -19447,7 +18623,7 @@
           <w:szCs w:val="28"/>
         </w:rPr>
       </w:pPr>
-      <w:bookmarkStart w:id="11" w:name="_Toc156999277"/>
+      <w:bookmarkStart w:id="12" w:name="_Toc156999277"/>
       <w:r>
         <w:rPr>
           <w:rFonts w:ascii="Times New Roman" w:hAnsi="Times New Roman" w:cs="Times New Roman"/>
@@ -19470,7 +18646,7 @@
         </w:rPr>
         <w:t>Реализация программы</w:t>
       </w:r>
-      <w:bookmarkEnd w:id="11"/>
+      <w:bookmarkEnd w:id="12"/>
     </w:p>
     <w:p>
       <w:pPr>
@@ -19534,7 +18710,6 @@
         </w:rPr>
         <w:t xml:space="preserve"> и встроенная библиотека </w:t>
       </w:r>
-      <w:proofErr w:type="spellStart"/>
       <w:r>
         <w:rPr>
           <w:rFonts w:cs="Times New Roman"/>
@@ -19544,7 +18719,6 @@
         </w:rPr>
         <w:t>tkinter</w:t>
       </w:r>
-      <w:proofErr w:type="spellEnd"/>
       <w:r>
         <w:rPr>
           <w:rFonts w:cs="Times New Roman"/>
@@ -19706,41 +18880,55 @@
     </w:p>
     <w:p>
       <w:pPr>
-        <w:rPr>
-          <w:rFonts w:cs="Times New Roman"/>
-          <w:b/>
-          <w:sz w:val="28"/>
-          <w:szCs w:val="28"/>
-          <w:highlight w:val="yellow"/>
-        </w:rPr>
-      </w:pPr>
-      <w:r>
-        <w:rPr>
-          <w:rFonts w:cs="Times New Roman"/>
-          <w:b/>
-          <w:sz w:val="28"/>
-          <w:szCs w:val="28"/>
-          <w:highlight w:val="yellow"/>
-        </w:rPr>
-        <w:t>Скриншот готового приложения</w:t>
-      </w:r>
-    </w:p>
-    <w:p>
-      <w:pPr>
-        <w:spacing w:after="240" w:line="720" w:lineRule="auto"/>
+        <w:ind w:firstLine="0"/>
         <w:jc w:val="center"/>
         <w:rPr>
           <w:rFonts w:eastAsia="MS Mincho" w:cs="Arial"/>
           <w:bCs/>
-          <w:sz w:val="28"/>
           <w:szCs w:val="20"/>
         </w:rPr>
       </w:pPr>
+      <w:r>
+        <w:drawing>
+          <wp:inline distT="0" distB="0" distL="0" distR="0" wp14:anchorId="7B4CE595" wp14:editId="0A35C6F0">
+            <wp:extent cx="6031230" cy="3569970"/>
+            <wp:effectExtent l="0" t="0" r="7620" b="0"/>
+            <wp:docPr id="32" name="Picture 32"/>
+            <wp:cNvGraphicFramePr>
+              <a:graphicFrameLocks xmlns:a="http://schemas.openxmlformats.org/drawingml/2006/main" noChangeAspect="1"/>
+            </wp:cNvGraphicFramePr>
+            <a:graphic xmlns:a="http://schemas.openxmlformats.org/drawingml/2006/main">
+              <a:graphicData uri="http://schemas.openxmlformats.org/drawingml/2006/picture">
+                <pic:pic xmlns:pic="http://schemas.openxmlformats.org/drawingml/2006/picture">
+                  <pic:nvPicPr>
+                    <pic:cNvPr id="1" name=""/>
+                    <pic:cNvPicPr/>
+                  </pic:nvPicPr>
+                  <pic:blipFill>
+                    <a:blip r:embed="rId51"/>
+                    <a:stretch>
+                      <a:fillRect/>
+                    </a:stretch>
+                  </pic:blipFill>
+                  <pic:spPr>
+                    <a:xfrm>
+                      <a:off x="0" y="0"/>
+                      <a:ext cx="6031230" cy="3569970"/>
+                    </a:xfrm>
+                    <a:prstGeom prst="rect">
+                      <a:avLst/>
+                    </a:prstGeom>
+                  </pic:spPr>
+                </pic:pic>
+              </a:graphicData>
+            </a:graphic>
+          </wp:inline>
+        </w:drawing>
+      </w:r>
       <w:r>
         <w:rPr>
           <w:rFonts w:eastAsia="MS Mincho" w:cs="Arial"/>
           <w:bCs/>
-          <w:sz w:val="28"/>
           <w:szCs w:val="20"/>
         </w:rPr>
         <w:t xml:space="preserve">Рисунок </w:t>
@@ -19749,7 +18937,6 @@
         <w:rPr>
           <w:rFonts w:eastAsia="MS Mincho" w:cs="Arial"/>
           <w:bCs/>
-          <w:sz w:val="28"/>
           <w:szCs w:val="20"/>
         </w:rPr>
         <w:t>35</w:t>
@@ -19758,7 +18945,6 @@
         <w:rPr>
           <w:rFonts w:eastAsia="MS Mincho" w:cs="Arial"/>
           <w:bCs/>
-          <w:sz w:val="28"/>
           <w:szCs w:val="20"/>
         </w:rPr>
         <w:t xml:space="preserve"> – </w:t>
@@ -19767,11 +18953,21 @@
         <w:rPr>
           <w:rFonts w:eastAsia="MS Mincho" w:cs="Arial"/>
           <w:bCs/>
-          <w:sz w:val="28"/>
           <w:szCs w:val="20"/>
         </w:rPr>
         <w:t>Скриншот интерфейса приложения</w:t>
       </w:r>
+    </w:p>
+    <w:p>
+      <w:pPr>
+        <w:ind w:firstLine="0"/>
+        <w:jc w:val="center"/>
+        <w:rPr>
+          <w:rFonts w:eastAsia="MS Mincho" w:cs="Arial"/>
+          <w:bCs/>
+          <w:szCs w:val="20"/>
+        </w:rPr>
+      </w:pPr>
     </w:p>
     <w:p>
       <w:pPr>
@@ -19814,15 +19010,49 @@
           <w:sz w:val="28"/>
           <w:szCs w:val="28"/>
         </w:rPr>
-        <w:t>Поле 1:</w:t>
+        <w:t>по</w:t>
       </w:r>
       <w:r>
         <w:rPr>
           <w:rFonts w:cs="Times New Roman"/>
-          <w:sz w:val="28"/>
-          <w:szCs w:val="28"/>
-        </w:rPr>
-        <w:t> Отображение статистики (количество ошибок, скорость печати)</w:t>
+          <w:b/>
+          <w:bCs/>
+          <w:sz w:val="28"/>
+          <w:szCs w:val="28"/>
+        </w:rPr>
+        <w:t>ле 1:</w:t>
+      </w:r>
+      <w:r>
+        <w:rPr>
+          <w:rFonts w:cs="Times New Roman"/>
+          <w:sz w:val="28"/>
+          <w:szCs w:val="28"/>
+        </w:rPr>
+        <w:t> </w:t>
+      </w:r>
+      <w:r>
+        <w:rPr>
+          <w:rFonts w:cs="Times New Roman"/>
+          <w:sz w:val="28"/>
+          <w:szCs w:val="28"/>
+        </w:rPr>
+        <w:t>о</w:t>
+      </w:r>
+      <w:r>
+        <w:rPr>
+          <w:rFonts w:cs="Times New Roman"/>
+          <w:sz w:val="28"/>
+          <w:szCs w:val="28"/>
+        </w:rPr>
+        <w:t>тображение статистики (количество ошибок, скорость печати)</w:t>
+      </w:r>
+      <w:r>
+        <w:rPr>
+          <w:rFonts w:cs="Times New Roman"/>
+          <w:sz w:val="28"/>
+          <w:szCs w:val="28"/>
+        </w:rPr>
+        <w:t>;</w:t>
       </w:r>
     </w:p>
     <w:p>
@@ -19846,15 +19076,49 @@
           <w:sz w:val="28"/>
           <w:szCs w:val="28"/>
         </w:rPr>
-        <w:t>Поле 2:</w:t>
+        <w:t>по</w:t>
       </w:r>
       <w:r>
         <w:rPr>
           <w:rFonts w:cs="Times New Roman"/>
-          <w:sz w:val="28"/>
-          <w:szCs w:val="28"/>
-        </w:rPr>
-        <w:t> Область для отображения задания и ввода текста пользователем</w:t>
+          <w:b/>
+          <w:bCs/>
+          <w:sz w:val="28"/>
+          <w:szCs w:val="28"/>
+        </w:rPr>
+        <w:t>ле 2:</w:t>
+      </w:r>
+      <w:r>
+        <w:rPr>
+          <w:rFonts w:cs="Times New Roman"/>
+          <w:sz w:val="28"/>
+          <w:szCs w:val="28"/>
+        </w:rPr>
+        <w:t> </w:t>
+      </w:r>
+      <w:r>
+        <w:rPr>
+          <w:rFonts w:cs="Times New Roman"/>
+          <w:sz w:val="28"/>
+          <w:szCs w:val="28"/>
+        </w:rPr>
+        <w:t>о</w:t>
+      </w:r>
+      <w:r>
+        <w:rPr>
+          <w:rFonts w:cs="Times New Roman"/>
+          <w:sz w:val="28"/>
+          <w:szCs w:val="28"/>
+        </w:rPr>
+        <w:t>бласть для отображения задания</w:t>
+      </w:r>
+      <w:r>
+        <w:rPr>
+          <w:rFonts w:cs="Times New Roman"/>
+          <w:sz w:val="28"/>
+          <w:szCs w:val="28"/>
+        </w:rPr>
+        <w:t>;</w:t>
       </w:r>
     </w:p>
     <w:p>
@@ -19878,7 +19142,7 @@
           <w:sz w:val="28"/>
           <w:szCs w:val="28"/>
         </w:rPr>
-        <w:t>Кнопка 3:</w:t>
+        <w:t xml:space="preserve">поле 3 : область для </w:t>
       </w:r>
       <w:r>
         <w:rPr>
@@ -19886,7 +19150,17 @@
           <w:sz w:val="28"/>
           <w:szCs w:val="28"/>
         </w:rPr>
-        <w:t> Смена режима набора (буквы/слова/тексты)</w:t>
+        <w:t>ввода текста пользователем</w:t>
+      </w:r>
+      <w:r>
+        <w:rPr>
+          <w:rFonts w:cs="Times New Roman"/>
+          <w:b/>
+          <w:bCs/>
+          <w:sz w:val="28"/>
+          <w:szCs w:val="28"/>
+        </w:rPr>
+        <w:t>;</w:t>
       </w:r>
     </w:p>
     <w:p>
@@ -19910,15 +19184,69 @@
           <w:sz w:val="28"/>
           <w:szCs w:val="28"/>
         </w:rPr>
-        <w:t>Кнопка 4:</w:t>
+        <w:t>к</w:t>
       </w:r>
       <w:r>
         <w:rPr>
           <w:rFonts w:cs="Times New Roman"/>
-          <w:sz w:val="28"/>
-          <w:szCs w:val="28"/>
-        </w:rPr>
-        <w:t> Переключение языка (русский/английский)</w:t>
+          <w:b/>
+          <w:bCs/>
+          <w:sz w:val="28"/>
+          <w:szCs w:val="28"/>
+        </w:rPr>
+        <w:t xml:space="preserve">нопка </w:t>
+      </w:r>
+      <w:r>
+        <w:rPr>
+          <w:rFonts w:cs="Times New Roman"/>
+          <w:b/>
+          <w:bCs/>
+          <w:sz w:val="28"/>
+          <w:szCs w:val="28"/>
+        </w:rPr>
+        <w:t>4</w:t>
+      </w:r>
+      <w:r>
+        <w:rPr>
+          <w:rFonts w:cs="Times New Roman"/>
+          <w:b/>
+          <w:bCs/>
+          <w:sz w:val="28"/>
+          <w:szCs w:val="28"/>
+        </w:rPr>
+        <w:t>:</w:t>
+      </w:r>
+      <w:r>
+        <w:rPr>
+          <w:rFonts w:cs="Times New Roman"/>
+          <w:sz w:val="28"/>
+          <w:szCs w:val="28"/>
+        </w:rPr>
+        <w:t> </w:t>
+      </w:r>
+      <w:r>
+        <w:rPr>
+          <w:rFonts w:cs="Times New Roman"/>
+          <w:sz w:val="28"/>
+          <w:szCs w:val="28"/>
+        </w:rPr>
+        <w:t>с</w:t>
+      </w:r>
+      <w:r>
+        <w:rPr>
+          <w:rFonts w:cs="Times New Roman"/>
+          <w:sz w:val="28"/>
+          <w:szCs w:val="28"/>
+        </w:rPr>
+        <w:t>мена режима набора (буквы/слова/тексты)</w:t>
+      </w:r>
+      <w:r>
+        <w:rPr>
+          <w:rFonts w:cs="Times New Roman"/>
+          <w:sz w:val="28"/>
+          <w:szCs w:val="28"/>
+        </w:rPr>
+        <w:t>;</w:t>
       </w:r>
     </w:p>
     <w:p>
@@ -19942,15 +19270,69 @@
           <w:sz w:val="28"/>
           <w:szCs w:val="28"/>
         </w:rPr>
-        <w:t>Кнопка 5:</w:t>
+        <w:t>к</w:t>
       </w:r>
       <w:r>
         <w:rPr>
           <w:rFonts w:cs="Times New Roman"/>
-          <w:sz w:val="28"/>
-          <w:szCs w:val="28"/>
-        </w:rPr>
-        <w:t> Включение/выключение подсветки клавиш</w:t>
+          <w:b/>
+          <w:bCs/>
+          <w:sz w:val="28"/>
+          <w:szCs w:val="28"/>
+        </w:rPr>
+        <w:t xml:space="preserve">нопка </w:t>
+      </w:r>
+      <w:r>
+        <w:rPr>
+          <w:rFonts w:cs="Times New Roman"/>
+          <w:b/>
+          <w:bCs/>
+          <w:sz w:val="28"/>
+          <w:szCs w:val="28"/>
+        </w:rPr>
+        <w:t>5</w:t>
+      </w:r>
+      <w:r>
+        <w:rPr>
+          <w:rFonts w:cs="Times New Roman"/>
+          <w:b/>
+          <w:bCs/>
+          <w:sz w:val="28"/>
+          <w:szCs w:val="28"/>
+        </w:rPr>
+        <w:t>:</w:t>
+      </w:r>
+      <w:r>
+        <w:rPr>
+          <w:rFonts w:cs="Times New Roman"/>
+          <w:sz w:val="28"/>
+          <w:szCs w:val="28"/>
+        </w:rPr>
+        <w:t> </w:t>
+      </w:r>
+      <w:r>
+        <w:rPr>
+          <w:rFonts w:cs="Times New Roman"/>
+          <w:sz w:val="28"/>
+          <w:szCs w:val="28"/>
+        </w:rPr>
+        <w:t>п</w:t>
+      </w:r>
+      <w:r>
+        <w:rPr>
+          <w:rFonts w:cs="Times New Roman"/>
+          <w:sz w:val="28"/>
+          <w:szCs w:val="28"/>
+        </w:rPr>
+        <w:t>ереключение языка (русский/английский)</w:t>
+      </w:r>
+      <w:r>
+        <w:rPr>
+          <w:rFonts w:cs="Times New Roman"/>
+          <w:sz w:val="28"/>
+          <w:szCs w:val="28"/>
+        </w:rPr>
+        <w:t>;</w:t>
       </w:r>
     </w:p>
     <w:p>
@@ -19974,15 +19356,155 @@
           <w:sz w:val="28"/>
           <w:szCs w:val="28"/>
         </w:rPr>
-        <w:t>Элемент 6:</w:t>
+        <w:t>к</w:t>
       </w:r>
       <w:r>
         <w:rPr>
           <w:rFonts w:cs="Times New Roman"/>
-          <w:sz w:val="28"/>
-          <w:szCs w:val="28"/>
-        </w:rPr>
-        <w:t> Виртуальная клавиатура с подсветкой нажатых клавиш</w:t>
+          <w:b/>
+          <w:bCs/>
+          <w:sz w:val="28"/>
+          <w:szCs w:val="28"/>
+        </w:rPr>
+        <w:t xml:space="preserve">нопка </w:t>
+      </w:r>
+      <w:r>
+        <w:rPr>
+          <w:rFonts w:cs="Times New Roman"/>
+          <w:b/>
+          <w:bCs/>
+          <w:sz w:val="28"/>
+          <w:szCs w:val="28"/>
+        </w:rPr>
+        <w:t>6</w:t>
+      </w:r>
+      <w:r>
+        <w:rPr>
+          <w:rFonts w:cs="Times New Roman"/>
+          <w:b/>
+          <w:bCs/>
+          <w:sz w:val="28"/>
+          <w:szCs w:val="28"/>
+        </w:rPr>
+        <w:t>:</w:t>
+      </w:r>
+      <w:r>
+        <w:rPr>
+          <w:rFonts w:cs="Times New Roman"/>
+          <w:sz w:val="28"/>
+          <w:szCs w:val="28"/>
+        </w:rPr>
+        <w:t> </w:t>
+      </w:r>
+      <w:r>
+        <w:rPr>
+          <w:rFonts w:cs="Times New Roman"/>
+          <w:sz w:val="28"/>
+          <w:szCs w:val="28"/>
+        </w:rPr>
+        <w:t>в</w:t>
+      </w:r>
+      <w:r>
+        <w:rPr>
+          <w:rFonts w:cs="Times New Roman"/>
+          <w:sz w:val="28"/>
+          <w:szCs w:val="28"/>
+        </w:rPr>
+        <w:t>ключение/выключение подсветки клавиш</w:t>
+      </w:r>
+      <w:r>
+        <w:rPr>
+          <w:rFonts w:cs="Times New Roman"/>
+          <w:sz w:val="28"/>
+          <w:szCs w:val="28"/>
+        </w:rPr>
+        <w:t>;</w:t>
+      </w:r>
+    </w:p>
+    <w:p>
+      <w:pPr>
+        <w:numPr>
+          <w:ilvl w:val="0"/>
+          <w:numId w:val="5"/>
+        </w:numPr>
+        <w:spacing w:line="240" w:lineRule="auto"/>
+        <w:rPr>
+          <w:rFonts w:cs="Times New Roman"/>
+          <w:sz w:val="28"/>
+          <w:szCs w:val="28"/>
+        </w:rPr>
+      </w:pPr>
+      <w:r>
+        <w:rPr>
+          <w:rFonts w:cs="Times New Roman"/>
+          <w:b/>
+          <w:bCs/>
+          <w:sz w:val="28"/>
+          <w:szCs w:val="28"/>
+        </w:rPr>
+        <w:t>э</w:t>
+      </w:r>
+      <w:r>
+        <w:rPr>
+          <w:rFonts w:cs="Times New Roman"/>
+          <w:b/>
+          <w:bCs/>
+          <w:sz w:val="28"/>
+          <w:szCs w:val="28"/>
+        </w:rPr>
+        <w:t xml:space="preserve">лемент </w:t>
+      </w:r>
+      <w:r>
+        <w:rPr>
+          <w:rFonts w:cs="Times New Roman"/>
+          <w:b/>
+          <w:bCs/>
+          <w:sz w:val="28"/>
+          <w:szCs w:val="28"/>
+        </w:rPr>
+        <w:t>7</w:t>
+      </w:r>
+      <w:r>
+        <w:rPr>
+          <w:rFonts w:cs="Times New Roman"/>
+          <w:b/>
+          <w:bCs/>
+          <w:sz w:val="28"/>
+          <w:szCs w:val="28"/>
+        </w:rPr>
+        <w:t>:</w:t>
+      </w:r>
+      <w:r>
+        <w:rPr>
+          <w:rFonts w:cs="Times New Roman"/>
+          <w:sz w:val="28"/>
+          <w:szCs w:val="28"/>
+        </w:rPr>
+        <w:t> </w:t>
+      </w:r>
+      <w:r>
+        <w:rPr>
+          <w:rFonts w:cs="Times New Roman"/>
+          <w:sz w:val="28"/>
+          <w:szCs w:val="28"/>
+        </w:rPr>
+        <w:t>в</w:t>
+      </w:r>
+      <w:r>
+        <w:rPr>
+          <w:rFonts w:cs="Times New Roman"/>
+          <w:sz w:val="28"/>
+          <w:szCs w:val="28"/>
+        </w:rPr>
+        <w:t>иртуальная клавиатура с подсветкой нажатых клавиш</w:t>
+      </w:r>
+      <w:r>
+        <w:rPr>
+          <w:rFonts w:cs="Times New Roman"/>
+          <w:sz w:val="28"/>
+          <w:szCs w:val="28"/>
+        </w:rPr>
+        <w:t>.</w:t>
       </w:r>
     </w:p>
     <w:p>
@@ -20090,6 +19612,7 @@
           <w:sz w:val="28"/>
           <w:szCs w:val="28"/>
         </w:rPr>
+        <w:lastRenderedPageBreak/>
         <w:t>Визуальная подсветка клавиш (цветом обозначаются правильные и ошибочные нажатия)</w:t>
       </w:r>
     </w:p>
@@ -20105,7 +19628,7 @@
           <w:szCs w:val="28"/>
         </w:rPr>
       </w:pPr>
-      <w:bookmarkStart w:id="12" w:name="_Toc156999278"/>
+      <w:bookmarkStart w:id="13" w:name="_Toc156999278"/>
       <w:r>
         <w:rPr>
           <w:rFonts w:ascii="Times New Roman" w:hAnsi="Times New Roman" w:cs="Times New Roman"/>
@@ -20126,7 +19649,7 @@
         </w:rPr>
         <w:t>Тестирование программного обеспечения</w:t>
       </w:r>
-      <w:bookmarkEnd w:id="12"/>
+      <w:bookmarkEnd w:id="13"/>
     </w:p>
     <w:p>
       <w:pPr>
@@ -20137,6 +19660,15 @@
           <w:highlight w:val="yellow"/>
         </w:rPr>
       </w:pPr>
+      <w:r>
+        <w:rPr>
+          <w:rFonts w:cs="Times New Roman"/>
+          <w:sz w:val="28"/>
+          <w:szCs w:val="28"/>
+          <w:highlight w:val="yellow"/>
+        </w:rPr>
+        <w:t>Сделать разрыв таблицы</w:t>
+      </w:r>
     </w:p>
     <w:tbl>
       <w:tblPr>
@@ -20168,32 +19700,14 @@
                 <w:szCs w:val="28"/>
               </w:rPr>
             </w:pPr>
-            <w:bookmarkStart w:id="13" w:name="_Hlk75378538"/>
-            <w:r>
-              <w:rPr>
-                <w:rFonts w:eastAsia="Times New Roman" w:cs="Times New Roman"/>
-                <w:sz w:val="28"/>
-                <w:szCs w:val="28"/>
-              </w:rPr>
-              <w:t xml:space="preserve">№ </w:t>
-            </w:r>
-            <w:proofErr w:type="spellStart"/>
-            <w:r>
-              <w:rPr>
-                <w:rFonts w:eastAsia="Times New Roman" w:cs="Times New Roman"/>
-                <w:sz w:val="28"/>
-                <w:szCs w:val="28"/>
-              </w:rPr>
-              <w:t>п.п</w:t>
-            </w:r>
-            <w:proofErr w:type="spellEnd"/>
-            <w:r>
-              <w:rPr>
-                <w:rFonts w:eastAsia="Times New Roman" w:cs="Times New Roman"/>
-                <w:sz w:val="28"/>
-                <w:szCs w:val="28"/>
-              </w:rPr>
-              <w:t>.</w:t>
+            <w:bookmarkStart w:id="14" w:name="_Hlk75378538"/>
+            <w:r>
+              <w:rPr>
+                <w:rFonts w:eastAsia="Times New Roman" w:cs="Times New Roman"/>
+                <w:sz w:val="28"/>
+                <w:szCs w:val="28"/>
+              </w:rPr>
+              <w:t>№ п.п.</w:t>
             </w:r>
           </w:p>
         </w:tc>
@@ -20420,7 +19934,6 @@
               </w:rPr>
               <w:t>K</w:t>
             </w:r>
-            <w:proofErr w:type="spellStart"/>
             <w:r>
               <w:rPr>
                 <w:rFonts w:cs="Times New Roman"/>
@@ -20430,7 +19943,6 @@
               </w:rPr>
               <w:t>eyboard</w:t>
             </w:r>
-            <w:proofErr w:type="spellEnd"/>
             <w:r>
               <w:rPr>
                 <w:rFonts w:cs="Times New Roman"/>
@@ -20462,16 +19974,7 @@
                 <w:sz w:val="28"/>
                 <w:szCs w:val="28"/>
               </w:rPr>
-              <w:t xml:space="preserve">Отображается главное окно с </w:t>
-            </w:r>
-            <w:r>
-              <w:rPr>
-                <w:rFonts w:cs="Times New Roman"/>
-                <w:sz w:val="28"/>
-                <w:szCs w:val="28"/>
-              </w:rPr>
-              <w:lastRenderedPageBreak/>
-              <w:t>клавиатурой, строкой текста, полем ввода, счётчиком ошибок и скорости, и кнопками управления.</w:t>
+              <w:t>Отображается главное окно с клавиатурой, строкой текста, полем ввода, счётчиком ошибок и скорости, и кнопками управления.</w:t>
             </w:r>
           </w:p>
         </w:tc>
@@ -20495,7 +19998,6 @@
                 <w:szCs w:val="24"/>
                 <w:lang w:val="en-US"/>
               </w:rPr>
-              <w:lastRenderedPageBreak/>
               <w:t>V</w:t>
             </w:r>
           </w:p>
@@ -20776,11 +20278,19 @@
             </w:pPr>
             <w:r>
               <w:rPr>
-                <w:rFonts w:cs="Times New Roman"/>
-                <w:sz w:val="28"/>
-                <w:szCs w:val="28"/>
-              </w:rPr>
-              <w:t>Проходит верификация полей, диалоговое окно закрывается, в список добавляется новая задача с указанными данными, список автоматически сохраняется в хранилище</w:t>
+                <w:rFonts w:eastAsia="Times New Roman" w:cs="Times New Roman"/>
+                <w:sz w:val="28"/>
+                <w:szCs w:val="28"/>
+              </w:rPr>
+              <w:t>Язык интерфейса и тренировочного текста изменяется</w:t>
+            </w:r>
+            <w:r>
+              <w:rPr>
+                <w:rFonts w:eastAsia="Times New Roman" w:cs="Times New Roman"/>
+                <w:sz w:val="28"/>
+                <w:szCs w:val="28"/>
+              </w:rPr>
+              <w:t>.</w:t>
             </w:r>
           </w:p>
         </w:tc>
@@ -20926,6 +20436,7 @@
                 <w:sz w:val="28"/>
                 <w:szCs w:val="28"/>
               </w:rPr>
+              <w:lastRenderedPageBreak/>
               <w:t>6</w:t>
             </w:r>
           </w:p>
@@ -20976,7 +20487,6 @@
               </w:rPr>
               <w:t xml:space="preserve">Значение счётчика </w:t>
             </w:r>
-            <w:proofErr w:type="spellStart"/>
             <w:r>
               <w:rPr>
                 <w:rFonts w:cs="Times New Roman"/>
@@ -20987,7 +20497,6 @@
               </w:rPr>
               <w:t>Errors</w:t>
             </w:r>
-            <w:proofErr w:type="spellEnd"/>
             <w:r>
               <w:rPr>
                 <w:rFonts w:cs="Times New Roman"/>
@@ -21227,7 +20736,6 @@
                 <w:sz w:val="28"/>
                 <w:szCs w:val="28"/>
               </w:rPr>
-              <w:lastRenderedPageBreak/>
               <w:t>8</w:t>
             </w:r>
           </w:p>
@@ -21276,7 +20784,23 @@
                 <w:sz w:val="28"/>
                 <w:szCs w:val="28"/>
               </w:rPr>
-              <w:t>По истечении времени упражнение сбрасывается и начинается заново.</w:t>
+              <w:t xml:space="preserve">По истечении </w:t>
+            </w:r>
+            <w:r>
+              <w:rPr>
+                <w:rFonts w:cs="Times New Roman"/>
+                <w:sz w:val="28"/>
+                <w:szCs w:val="28"/>
+              </w:rPr>
+              <w:t>времени в поле выводится сообщение о закончившемся времени</w:t>
+            </w:r>
+            <w:r>
+              <w:rPr>
+                <w:rFonts w:cs="Times New Roman"/>
+                <w:sz w:val="28"/>
+                <w:szCs w:val="28"/>
+              </w:rPr>
+              <w:t>.</w:t>
             </w:r>
           </w:p>
         </w:tc>
@@ -21432,6 +20956,7 @@
           </w:tcPr>
           <w:p>
             <w:pPr>
+              <w:ind w:firstLine="0"/>
               <w:jc w:val="left"/>
               <w:rPr>
                 <w:rFonts w:eastAsia="Times New Roman" w:cs="Times New Roman"/>
@@ -21455,6 +20980,7 @@
           </w:tcPr>
           <w:p>
             <w:pPr>
+              <w:ind w:firstLine="0"/>
               <w:jc w:val="left"/>
               <w:rPr>
                 <w:rFonts w:eastAsia="Times New Roman" w:cs="Times New Roman"/>
@@ -21497,7 +21023,7 @@
           </w:p>
         </w:tc>
       </w:tr>
-      <w:bookmarkEnd w:id="13"/>
+      <w:bookmarkEnd w:id="14"/>
     </w:tbl>
     <w:p>
       <w:pPr>
@@ -21511,10 +21037,62 @@
     </w:p>
     <w:p>
       <w:pPr>
+        <w:spacing w:before="0" w:after="160" w:line="259" w:lineRule="auto"/>
+        <w:ind w:firstLine="0"/>
+        <w:contextualSpacing w:val="0"/>
+        <w:jc w:val="left"/>
+        <w:rPr>
+          <w:rFonts w:cs="Times New Roman"/>
+          <w:b/>
+          <w:sz w:val="28"/>
+          <w:szCs w:val="28"/>
+        </w:rPr>
+      </w:pPr>
+      <w:r>
+        <w:rPr>
+          <w:rFonts w:cs="Times New Roman"/>
+          <w:b/>
+          <w:sz w:val="28"/>
+          <w:szCs w:val="28"/>
+        </w:rPr>
+        <w:br w:type="page"/>
+      </w:r>
+    </w:p>
+    <w:p>
+      <w:pPr>
+        <w:rPr>
+          <w:sz w:val="28"/>
+          <w:szCs w:val="24"/>
+        </w:rPr>
+      </w:pPr>
+      <w:r>
+        <w:rPr>
+          <w:sz w:val="28"/>
+          <w:szCs w:val="24"/>
+        </w:rPr>
+        <w:lastRenderedPageBreak/>
+        <w:t>Тестирование:</w:t>
+      </w:r>
+    </w:p>
+    <w:p>
+      <w:pPr>
         <w:pStyle w:val="ListParagraph"/>
         <w:numPr>
-          <w:ilvl w:val="1"/>
-          <w:numId w:val="5"/>
+          <w:ilvl w:val="0"/>
+          <w:numId w:val="11"/>
+        </w:numPr>
+        <w:rPr>
+          <w:sz w:val="28"/>
+          <w:szCs w:val="24"/>
+        </w:rPr>
+      </w:pPr>
+    </w:p>
+    <w:p>
+      <w:pPr>
+        <w:pStyle w:val="ListParagraph"/>
+        <w:numPr>
+          <w:ilvl w:val="0"/>
+          <w:numId w:val="0"/>
         </w:numPr>
         <w:rPr>
           <w:rFonts w:cs="Times New Roman"/>
@@ -21525,13 +21103,861 @@
       </w:pPr>
       <w:r>
         <w:rPr>
+          <w:noProof/>
+        </w:rPr>
+        <w:drawing>
+          <wp:inline distT="0" distB="0" distL="0" distR="0" wp14:anchorId="3038939B" wp14:editId="7323F2EF">
+            <wp:extent cx="6031230" cy="3569970"/>
+            <wp:effectExtent l="0" t="0" r="7620" b="0"/>
+            <wp:docPr id="33" name="Picture 33"/>
+            <wp:cNvGraphicFramePr>
+              <a:graphicFrameLocks xmlns:a="http://schemas.openxmlformats.org/drawingml/2006/main" noChangeAspect="1"/>
+            </wp:cNvGraphicFramePr>
+            <a:graphic xmlns:a="http://schemas.openxmlformats.org/drawingml/2006/main">
+              <a:graphicData uri="http://schemas.openxmlformats.org/drawingml/2006/picture">
+                <pic:pic xmlns:pic="http://schemas.openxmlformats.org/drawingml/2006/picture">
+                  <pic:nvPicPr>
+                    <pic:cNvPr id="1" name=""/>
+                    <pic:cNvPicPr/>
+                  </pic:nvPicPr>
+                  <pic:blipFill>
+                    <a:blip r:embed="rId52"/>
+                    <a:stretch>
+                      <a:fillRect/>
+                    </a:stretch>
+                  </pic:blipFill>
+                  <pic:spPr>
+                    <a:xfrm>
+                      <a:off x="0" y="0"/>
+                      <a:ext cx="6031230" cy="3569970"/>
+                    </a:xfrm>
+                    <a:prstGeom prst="rect">
+                      <a:avLst/>
+                    </a:prstGeom>
+                  </pic:spPr>
+                </pic:pic>
+              </a:graphicData>
+            </a:graphic>
+          </wp:inline>
+        </w:drawing>
+      </w:r>
+    </w:p>
+    <w:p>
+      <w:pPr>
+        <w:ind w:firstLine="0"/>
+        <w:jc w:val="center"/>
+        <w:rPr>
+          <w:rFonts w:eastAsia="MS Mincho" w:cs="Arial"/>
+          <w:bCs/>
+          <w:szCs w:val="20"/>
+        </w:rPr>
+      </w:pPr>
+      <w:r>
+        <w:rPr>
+          <w:rFonts w:eastAsia="MS Mincho" w:cs="Arial"/>
+          <w:bCs/>
+          <w:szCs w:val="20"/>
+        </w:rPr>
+        <w:t>Рисунок 3</w:t>
+      </w:r>
+      <w:r>
+        <w:rPr>
+          <w:rFonts w:eastAsia="MS Mincho" w:cs="Arial"/>
+          <w:bCs/>
+          <w:szCs w:val="20"/>
+        </w:rPr>
+        <w:t>6</w:t>
+      </w:r>
+      <w:r>
+        <w:rPr>
+          <w:rFonts w:eastAsia="MS Mincho" w:cs="Arial"/>
+          <w:bCs/>
+          <w:szCs w:val="20"/>
+        </w:rPr>
+        <w:t xml:space="preserve"> – </w:t>
+      </w:r>
+      <w:r>
+        <w:rPr>
+          <w:rFonts w:eastAsia="MS Mincho" w:cs="Arial"/>
+          <w:bCs/>
+          <w:szCs w:val="20"/>
+        </w:rPr>
+        <w:t>Запуск программы</w:t>
+      </w:r>
+    </w:p>
+    <w:p>
+      <w:pPr>
+        <w:ind w:firstLine="0"/>
+        <w:jc w:val="center"/>
+        <w:rPr>
+          <w:rFonts w:eastAsia="MS Mincho" w:cs="Arial"/>
+          <w:bCs/>
+          <w:szCs w:val="20"/>
+        </w:rPr>
+      </w:pPr>
+    </w:p>
+    <w:p>
+      <w:pPr>
+        <w:pStyle w:val="141"/>
+        <w:numPr>
+          <w:ilvl w:val="0"/>
+          <w:numId w:val="11"/>
+        </w:numPr>
+        <w:spacing w:before="240" w:after="0" w:line="360" w:lineRule="auto"/>
+        <w:ind w:left="1066" w:hanging="357"/>
+      </w:pPr>
+      <w:r>
+        <w:t>Проверка поля ввода</w:t>
+      </w:r>
+    </w:p>
+    <w:p>
+      <w:pPr>
+        <w:pStyle w:val="141"/>
+        <w:spacing w:before="240" w:after="0"/>
+        <w:ind w:firstLine="0"/>
+        <w:rPr>
+          <w:lang w:val="en-US"/>
+        </w:rPr>
+      </w:pPr>
+      <w:r>
+        <w:rPr>
+          <w:lang w:val="en-US"/>
+        </w:rPr>
+        <w:drawing>
+          <wp:inline distT="0" distB="0" distL="0" distR="0" wp14:anchorId="463E93F4" wp14:editId="73ACAC91">
+            <wp:extent cx="6031230" cy="3569970"/>
+            <wp:effectExtent l="0" t="0" r="7620" b="0"/>
+            <wp:docPr id="35" name="Picture 35"/>
+            <wp:cNvGraphicFramePr>
+              <a:graphicFrameLocks xmlns:a="http://schemas.openxmlformats.org/drawingml/2006/main" noChangeAspect="1"/>
+            </wp:cNvGraphicFramePr>
+            <a:graphic xmlns:a="http://schemas.openxmlformats.org/drawingml/2006/main">
+              <a:graphicData uri="http://schemas.openxmlformats.org/drawingml/2006/picture">
+                <pic:pic xmlns:pic="http://schemas.openxmlformats.org/drawingml/2006/picture">
+                  <pic:nvPicPr>
+                    <pic:cNvPr id="1" name=""/>
+                    <pic:cNvPicPr/>
+                  </pic:nvPicPr>
+                  <pic:blipFill>
+                    <a:blip r:embed="rId53"/>
+                    <a:stretch>
+                      <a:fillRect/>
+                    </a:stretch>
+                  </pic:blipFill>
+                  <pic:spPr>
+                    <a:xfrm>
+                      <a:off x="0" y="0"/>
+                      <a:ext cx="6031230" cy="3569970"/>
+                    </a:xfrm>
+                    <a:prstGeom prst="rect">
+                      <a:avLst/>
+                    </a:prstGeom>
+                  </pic:spPr>
+                </pic:pic>
+              </a:graphicData>
+            </a:graphic>
+          </wp:inline>
+        </w:drawing>
+      </w:r>
+    </w:p>
+    <w:p>
+      <w:pPr>
+        <w:rPr>
+          <w:bCs/>
+          <w:sz w:val="28"/>
+          <w:szCs w:val="24"/>
+        </w:rPr>
+      </w:pPr>
+      <w:r>
+        <w:rPr>
+          <w:bCs/>
+          <w:sz w:val="28"/>
+          <w:szCs w:val="24"/>
+        </w:rPr>
+        <w:lastRenderedPageBreak/>
+        <w:t>Ввод работает исправно и верные клавиши подсвечиваются на клавиатуре.</w:t>
+      </w:r>
+    </w:p>
+    <w:p>
+      <w:pPr>
+        <w:pStyle w:val="ListParagraph"/>
+        <w:numPr>
+          <w:ilvl w:val="0"/>
+          <w:numId w:val="11"/>
+        </w:numPr>
+        <w:rPr>
+          <w:bCs/>
+          <w:sz w:val="28"/>
+          <w:szCs w:val="24"/>
+        </w:rPr>
+      </w:pPr>
+      <w:r>
+        <w:rPr>
           <w:rFonts w:cs="Times New Roman"/>
-          <w:b/>
-          <w:sz w:val="28"/>
-          <w:szCs w:val="28"/>
-        </w:rPr>
-        <w:t xml:space="preserve"> Скриншот тест кейса и описание его </w:t>
-      </w:r>
+          <w:sz w:val="28"/>
+          <w:szCs w:val="28"/>
+        </w:rPr>
+        <w:t>Проверка смены режима тренировки</w:t>
+      </w:r>
+    </w:p>
+    <w:p>
+      <w:pPr>
+        <w:ind w:firstLine="0"/>
+        <w:rPr>
+          <w:bCs/>
+          <w:sz w:val="28"/>
+          <w:szCs w:val="24"/>
+        </w:rPr>
+      </w:pPr>
+      <w:r>
+        <w:rPr>
+          <w:bCs/>
+          <w:sz w:val="28"/>
+          <w:szCs w:val="24"/>
+        </w:rPr>
+        <w:drawing>
+          <wp:inline distT="0" distB="0" distL="0" distR="0" wp14:anchorId="342C38BF" wp14:editId="2DDE7863">
+            <wp:extent cx="6031230" cy="3576320"/>
+            <wp:effectExtent l="0" t="0" r="7620" b="5080"/>
+            <wp:docPr id="36" name="Picture 36"/>
+            <wp:cNvGraphicFramePr>
+              <a:graphicFrameLocks xmlns:a="http://schemas.openxmlformats.org/drawingml/2006/main" noChangeAspect="1"/>
+            </wp:cNvGraphicFramePr>
+            <a:graphic xmlns:a="http://schemas.openxmlformats.org/drawingml/2006/main">
+              <a:graphicData uri="http://schemas.openxmlformats.org/drawingml/2006/picture">
+                <pic:pic xmlns:pic="http://schemas.openxmlformats.org/drawingml/2006/picture">
+                  <pic:nvPicPr>
+                    <pic:cNvPr id="1" name=""/>
+                    <pic:cNvPicPr/>
+                  </pic:nvPicPr>
+                  <pic:blipFill>
+                    <a:blip r:embed="rId54"/>
+                    <a:stretch>
+                      <a:fillRect/>
+                    </a:stretch>
+                  </pic:blipFill>
+                  <pic:spPr>
+                    <a:xfrm>
+                      <a:off x="0" y="0"/>
+                      <a:ext cx="6031230" cy="3576320"/>
+                    </a:xfrm>
+                    <a:prstGeom prst="rect">
+                      <a:avLst/>
+                    </a:prstGeom>
+                  </pic:spPr>
+                </pic:pic>
+              </a:graphicData>
+            </a:graphic>
+          </wp:inline>
+        </w:drawing>
+      </w:r>
+    </w:p>
+    <w:p>
+      <w:pPr>
+        <w:ind w:firstLine="0"/>
+        <w:rPr>
+          <w:bCs/>
+          <w:sz w:val="28"/>
+          <w:szCs w:val="24"/>
+        </w:rPr>
+      </w:pPr>
+      <w:r>
+        <w:rPr>
+          <w:bCs/>
+          <w:sz w:val="28"/>
+          <w:szCs w:val="24"/>
+        </w:rPr>
+        <w:drawing>
+          <wp:inline distT="0" distB="0" distL="0" distR="0" wp14:anchorId="7983D692" wp14:editId="08D268C9">
+            <wp:extent cx="6031230" cy="3576320"/>
+            <wp:effectExtent l="0" t="0" r="7620" b="5080"/>
+            <wp:docPr id="37" name="Picture 37"/>
+            <wp:cNvGraphicFramePr>
+              <a:graphicFrameLocks xmlns:a="http://schemas.openxmlformats.org/drawingml/2006/main" noChangeAspect="1"/>
+            </wp:cNvGraphicFramePr>
+            <a:graphic xmlns:a="http://schemas.openxmlformats.org/drawingml/2006/main">
+              <a:graphicData uri="http://schemas.openxmlformats.org/drawingml/2006/picture">
+                <pic:pic xmlns:pic="http://schemas.openxmlformats.org/drawingml/2006/picture">
+                  <pic:nvPicPr>
+                    <pic:cNvPr id="1" name=""/>
+                    <pic:cNvPicPr/>
+                  </pic:nvPicPr>
+                  <pic:blipFill>
+                    <a:blip r:embed="rId55"/>
+                    <a:stretch>
+                      <a:fillRect/>
+                    </a:stretch>
+                  </pic:blipFill>
+                  <pic:spPr>
+                    <a:xfrm>
+                      <a:off x="0" y="0"/>
+                      <a:ext cx="6031230" cy="3576320"/>
+                    </a:xfrm>
+                    <a:prstGeom prst="rect">
+                      <a:avLst/>
+                    </a:prstGeom>
+                  </pic:spPr>
+                </pic:pic>
+              </a:graphicData>
+            </a:graphic>
+          </wp:inline>
+        </w:drawing>
+      </w:r>
+    </w:p>
+    <w:p>
+      <w:pPr>
+        <w:rPr>
+          <w:sz w:val="28"/>
+          <w:szCs w:val="24"/>
+        </w:rPr>
+      </w:pPr>
+      <w:r>
+        <w:rPr>
+          <w:sz w:val="28"/>
+          <w:szCs w:val="24"/>
+        </w:rPr>
+        <w:t>Содержимое в поле меняется в зависимости от выбранного пользователем режима и работает корректно.</w:t>
+      </w:r>
+    </w:p>
+    <w:p>
+      <w:pPr>
+        <w:pStyle w:val="ListParagraph"/>
+        <w:numPr>
+          <w:ilvl w:val="0"/>
+          <w:numId w:val="11"/>
+        </w:numPr>
+        <w:rPr>
+          <w:bCs/>
+          <w:sz w:val="28"/>
+          <w:szCs w:val="24"/>
+        </w:rPr>
+      </w:pPr>
+      <w:r>
+        <w:rPr>
+          <w:bCs/>
+          <w:sz w:val="28"/>
+          <w:szCs w:val="24"/>
+        </w:rPr>
+        <w:lastRenderedPageBreak/>
+        <w:t>Проверка смены языка</w:t>
+      </w:r>
+    </w:p>
+    <w:p>
+      <w:pPr>
+        <w:ind w:firstLine="0"/>
+        <w:rPr>
+          <w:bCs/>
+          <w:sz w:val="28"/>
+          <w:szCs w:val="24"/>
+        </w:rPr>
+      </w:pPr>
+      <w:r>
+        <w:rPr>
+          <w:bCs/>
+          <w:sz w:val="28"/>
+          <w:szCs w:val="24"/>
+        </w:rPr>
+        <w:drawing>
+          <wp:inline distT="0" distB="0" distL="0" distR="0" wp14:anchorId="0FDCC4A6" wp14:editId="4E488489">
+            <wp:extent cx="6031230" cy="3581400"/>
+            <wp:effectExtent l="0" t="0" r="7620" b="0"/>
+            <wp:docPr id="39" name="Picture 39"/>
+            <wp:cNvGraphicFramePr>
+              <a:graphicFrameLocks xmlns:a="http://schemas.openxmlformats.org/drawingml/2006/main" noChangeAspect="1"/>
+            </wp:cNvGraphicFramePr>
+            <a:graphic xmlns:a="http://schemas.openxmlformats.org/drawingml/2006/main">
+              <a:graphicData uri="http://schemas.openxmlformats.org/drawingml/2006/picture">
+                <pic:pic xmlns:pic="http://schemas.openxmlformats.org/drawingml/2006/picture">
+                  <pic:nvPicPr>
+                    <pic:cNvPr id="1" name=""/>
+                    <pic:cNvPicPr/>
+                  </pic:nvPicPr>
+                  <pic:blipFill>
+                    <a:blip r:embed="rId56"/>
+                    <a:stretch>
+                      <a:fillRect/>
+                    </a:stretch>
+                  </pic:blipFill>
+                  <pic:spPr>
+                    <a:xfrm>
+                      <a:off x="0" y="0"/>
+                      <a:ext cx="6031230" cy="3581400"/>
+                    </a:xfrm>
+                    <a:prstGeom prst="rect">
+                      <a:avLst/>
+                    </a:prstGeom>
+                  </pic:spPr>
+                </pic:pic>
+              </a:graphicData>
+            </a:graphic>
+          </wp:inline>
+        </w:drawing>
+      </w:r>
+    </w:p>
+    <w:p>
+      <w:pPr>
+        <w:rPr>
+          <w:sz w:val="28"/>
+          <w:szCs w:val="24"/>
+        </w:rPr>
+      </w:pPr>
+      <w:r>
+        <w:rPr>
+          <w:sz w:val="28"/>
+          <w:szCs w:val="24"/>
+        </w:rPr>
+        <w:t>Язык интерфейса</w:t>
+      </w:r>
+      <w:r>
+        <w:rPr>
+          <w:sz w:val="28"/>
+          <w:szCs w:val="24"/>
+        </w:rPr>
+        <w:t xml:space="preserve"> и вводимый текст меняется в соответствии с выбранным пользователем языком и не вызывает ошибок.</w:t>
+      </w:r>
+    </w:p>
+    <w:p>
+      <w:pPr>
+        <w:pStyle w:val="ListParagraph"/>
+        <w:numPr>
+          <w:ilvl w:val="0"/>
+          <w:numId w:val="11"/>
+        </w:numPr>
+        <w:rPr>
+          <w:sz w:val="28"/>
+          <w:szCs w:val="24"/>
+        </w:rPr>
+      </w:pPr>
+      <w:r>
+        <w:rPr>
+          <w:rFonts w:cs="Times New Roman"/>
+          <w:sz w:val="28"/>
+          <w:szCs w:val="28"/>
+        </w:rPr>
+        <w:t>Подсветка при верном и неверном вводе</w:t>
+      </w:r>
+    </w:p>
+    <w:p>
+      <w:pPr>
+        <w:ind w:firstLine="0"/>
+        <w:rPr>
+          <w:sz w:val="28"/>
+          <w:szCs w:val="24"/>
+          <w:lang w:val="en-US"/>
+        </w:rPr>
+      </w:pPr>
+      <w:r>
+        <w:rPr>
+          <w:sz w:val="28"/>
+          <w:szCs w:val="24"/>
+          <w:lang w:val="en-US"/>
+        </w:rPr>
+        <w:drawing>
+          <wp:inline distT="0" distB="0" distL="0" distR="0" wp14:anchorId="0051B495" wp14:editId="39698225">
+            <wp:extent cx="6031230" cy="3576320"/>
+            <wp:effectExtent l="0" t="0" r="7620" b="5080"/>
+            <wp:docPr id="40" name="Picture 40"/>
+            <wp:cNvGraphicFramePr>
+              <a:graphicFrameLocks xmlns:a="http://schemas.openxmlformats.org/drawingml/2006/main" noChangeAspect="1"/>
+            </wp:cNvGraphicFramePr>
+            <a:graphic xmlns:a="http://schemas.openxmlformats.org/drawingml/2006/main">
+              <a:graphicData uri="http://schemas.openxmlformats.org/drawingml/2006/picture">
+                <pic:pic xmlns:pic="http://schemas.openxmlformats.org/drawingml/2006/picture">
+                  <pic:nvPicPr>
+                    <pic:cNvPr id="1" name=""/>
+                    <pic:cNvPicPr/>
+                  </pic:nvPicPr>
+                  <pic:blipFill>
+                    <a:blip r:embed="rId57"/>
+                    <a:stretch>
+                      <a:fillRect/>
+                    </a:stretch>
+                  </pic:blipFill>
+                  <pic:spPr>
+                    <a:xfrm>
+                      <a:off x="0" y="0"/>
+                      <a:ext cx="6031230" cy="3576320"/>
+                    </a:xfrm>
+                    <a:prstGeom prst="rect">
+                      <a:avLst/>
+                    </a:prstGeom>
+                  </pic:spPr>
+                </pic:pic>
+              </a:graphicData>
+            </a:graphic>
+          </wp:inline>
+        </w:drawing>
+      </w:r>
+    </w:p>
+    <w:p>
+      <w:pPr>
+        <w:ind w:firstLine="0"/>
+        <w:rPr>
+          <w:bCs/>
+          <w:sz w:val="28"/>
+          <w:szCs w:val="24"/>
+          <w:lang w:val="en-US"/>
+        </w:rPr>
+      </w:pPr>
+      <w:r>
+        <w:rPr>
+          <w:bCs/>
+          <w:sz w:val="28"/>
+          <w:szCs w:val="24"/>
+        </w:rPr>
+        <w:lastRenderedPageBreak/>
+        <w:drawing>
+          <wp:inline distT="0" distB="0" distL="0" distR="0" wp14:anchorId="5B31D61F" wp14:editId="64D8A678">
+            <wp:extent cx="6031230" cy="3576320"/>
+            <wp:effectExtent l="0" t="0" r="7620" b="5080"/>
+            <wp:docPr id="41" name="Picture 41"/>
+            <wp:cNvGraphicFramePr>
+              <a:graphicFrameLocks xmlns:a="http://schemas.openxmlformats.org/drawingml/2006/main" noChangeAspect="1"/>
+            </wp:cNvGraphicFramePr>
+            <a:graphic xmlns:a="http://schemas.openxmlformats.org/drawingml/2006/main">
+              <a:graphicData uri="http://schemas.openxmlformats.org/drawingml/2006/picture">
+                <pic:pic xmlns:pic="http://schemas.openxmlformats.org/drawingml/2006/picture">
+                  <pic:nvPicPr>
+                    <pic:cNvPr id="1" name=""/>
+                    <pic:cNvPicPr/>
+                  </pic:nvPicPr>
+                  <pic:blipFill>
+                    <a:blip r:embed="rId58"/>
+                    <a:stretch>
+                      <a:fillRect/>
+                    </a:stretch>
+                  </pic:blipFill>
+                  <pic:spPr>
+                    <a:xfrm>
+                      <a:off x="0" y="0"/>
+                      <a:ext cx="6031230" cy="3576320"/>
+                    </a:xfrm>
+                    <a:prstGeom prst="rect">
+                      <a:avLst/>
+                    </a:prstGeom>
+                  </pic:spPr>
+                </pic:pic>
+              </a:graphicData>
+            </a:graphic>
+          </wp:inline>
+        </w:drawing>
+      </w:r>
+    </w:p>
+    <w:p>
+      <w:pPr>
+        <w:rPr>
+          <w:sz w:val="28"/>
+          <w:szCs w:val="24"/>
+        </w:rPr>
+      </w:pPr>
+      <w:r>
+        <w:rPr>
+          <w:sz w:val="28"/>
+          <w:szCs w:val="24"/>
+        </w:rPr>
+        <w:t>Все введенные клавиши подсвечиваются. Как верные</w:t>
+      </w:r>
+      <w:r>
+        <w:rPr>
+          <w:sz w:val="28"/>
+          <w:szCs w:val="24"/>
+        </w:rPr>
+        <w:t>, т</w:t>
+      </w:r>
+      <w:r>
+        <w:rPr>
+          <w:sz w:val="28"/>
+          <w:szCs w:val="24"/>
+        </w:rPr>
+        <w:t>ак и неверные</w:t>
+      </w:r>
+      <w:r>
+        <w:rPr>
+          <w:sz w:val="28"/>
+          <w:szCs w:val="24"/>
+        </w:rPr>
+        <w:t>. Также поддерживается подсветка клавиатуры на другой раскладке.</w:t>
+      </w:r>
+    </w:p>
+    <w:p>
+      <w:pPr>
+        <w:pStyle w:val="ListParagraph"/>
+        <w:numPr>
+          <w:ilvl w:val="0"/>
+          <w:numId w:val="11"/>
+        </w:numPr>
+        <w:rPr>
+          <w:sz w:val="28"/>
+          <w:szCs w:val="24"/>
+        </w:rPr>
+      </w:pPr>
+      <w:r>
+        <w:rPr>
+          <w:rFonts w:cs="Times New Roman"/>
+          <w:sz w:val="28"/>
+          <w:szCs w:val="28"/>
+        </w:rPr>
+        <w:t>Проверка счётчика ошибок</w:t>
+      </w:r>
+    </w:p>
+    <w:p>
+      <w:pPr>
+        <w:ind w:firstLine="0"/>
+        <w:rPr>
+          <w:sz w:val="28"/>
+          <w:szCs w:val="24"/>
+        </w:rPr>
+      </w:pPr>
+      <w:r>
+        <w:rPr>
+          <w:sz w:val="28"/>
+          <w:szCs w:val="24"/>
+        </w:rPr>
+        <w:drawing>
+          <wp:inline distT="0" distB="0" distL="0" distR="0" wp14:anchorId="53CCE795" wp14:editId="7BD1BDA4">
+            <wp:extent cx="6031230" cy="3573145"/>
+            <wp:effectExtent l="0" t="0" r="7620" b="8255"/>
+            <wp:docPr id="42" name="Picture 42"/>
+            <wp:cNvGraphicFramePr>
+              <a:graphicFrameLocks xmlns:a="http://schemas.openxmlformats.org/drawingml/2006/main" noChangeAspect="1"/>
+            </wp:cNvGraphicFramePr>
+            <a:graphic xmlns:a="http://schemas.openxmlformats.org/drawingml/2006/main">
+              <a:graphicData uri="http://schemas.openxmlformats.org/drawingml/2006/picture">
+                <pic:pic xmlns:pic="http://schemas.openxmlformats.org/drawingml/2006/picture">
+                  <pic:nvPicPr>
+                    <pic:cNvPr id="1" name=""/>
+                    <pic:cNvPicPr/>
+                  </pic:nvPicPr>
+                  <pic:blipFill>
+                    <a:blip r:embed="rId59"/>
+                    <a:stretch>
+                      <a:fillRect/>
+                    </a:stretch>
+                  </pic:blipFill>
+                  <pic:spPr>
+                    <a:xfrm>
+                      <a:off x="0" y="0"/>
+                      <a:ext cx="6031230" cy="3573145"/>
+                    </a:xfrm>
+                    <a:prstGeom prst="rect">
+                      <a:avLst/>
+                    </a:prstGeom>
+                  </pic:spPr>
+                </pic:pic>
+              </a:graphicData>
+            </a:graphic>
+          </wp:inline>
+        </w:drawing>
+      </w:r>
+    </w:p>
+    <w:p>
+      <w:pPr>
+        <w:rPr>
+          <w:sz w:val="28"/>
+          <w:szCs w:val="24"/>
+        </w:rPr>
+      </w:pPr>
+      <w:r>
+        <w:rPr>
+          <w:sz w:val="28"/>
+          <w:szCs w:val="24"/>
+        </w:rPr>
+        <w:t>Ошибки считаются корректно вне зависимости от выбранного пользователем языка.</w:t>
+      </w:r>
+    </w:p>
+    <w:p>
+      <w:pPr>
+        <w:pStyle w:val="ListParagraph"/>
+        <w:numPr>
+          <w:ilvl w:val="0"/>
+          <w:numId w:val="11"/>
+        </w:numPr>
+        <w:rPr>
+          <w:sz w:val="28"/>
+          <w:szCs w:val="24"/>
+        </w:rPr>
+      </w:pPr>
+      <w:r>
+        <w:rPr>
+          <w:rFonts w:cs="Times New Roman"/>
+          <w:sz w:val="28"/>
+          <w:szCs w:val="28"/>
+        </w:rPr>
+        <w:lastRenderedPageBreak/>
+        <w:t>Проверка</w:t>
+      </w:r>
+      <w:r>
+        <w:rPr>
+          <w:rFonts w:cs="Times New Roman"/>
+          <w:sz w:val="28"/>
+          <w:szCs w:val="28"/>
+        </w:rPr>
+        <w:t xml:space="preserve"> </w:t>
+      </w:r>
+      <w:r>
+        <w:rPr>
+          <w:rFonts w:cs="Times New Roman"/>
+          <w:sz w:val="28"/>
+          <w:szCs w:val="28"/>
+        </w:rPr>
+        <w:t>подсчёта скорости</w:t>
+      </w:r>
+    </w:p>
+    <w:p>
+      <w:pPr>
+        <w:ind w:firstLine="0"/>
+        <w:rPr>
+          <w:sz w:val="28"/>
+          <w:szCs w:val="24"/>
+          <w:lang w:val="en-US"/>
+        </w:rPr>
+      </w:pPr>
+      <w:r>
+        <w:rPr>
+          <w:sz w:val="28"/>
+          <w:szCs w:val="24"/>
+          <w:lang w:val="en-US"/>
+        </w:rPr>
+        <w:drawing>
+          <wp:inline distT="0" distB="0" distL="0" distR="0" wp14:anchorId="737BEDC2" wp14:editId="0B6ACE55">
+            <wp:extent cx="6031230" cy="3577590"/>
+            <wp:effectExtent l="0" t="0" r="7620" b="3810"/>
+            <wp:docPr id="43" name="Picture 43"/>
+            <wp:cNvGraphicFramePr>
+              <a:graphicFrameLocks xmlns:a="http://schemas.openxmlformats.org/drawingml/2006/main" noChangeAspect="1"/>
+            </wp:cNvGraphicFramePr>
+            <a:graphic xmlns:a="http://schemas.openxmlformats.org/drawingml/2006/main">
+              <a:graphicData uri="http://schemas.openxmlformats.org/drawingml/2006/picture">
+                <pic:pic xmlns:pic="http://schemas.openxmlformats.org/drawingml/2006/picture">
+                  <pic:nvPicPr>
+                    <pic:cNvPr id="1" name=""/>
+                    <pic:cNvPicPr/>
+                  </pic:nvPicPr>
+                  <pic:blipFill>
+                    <a:blip r:embed="rId60"/>
+                    <a:stretch>
+                      <a:fillRect/>
+                    </a:stretch>
+                  </pic:blipFill>
+                  <pic:spPr>
+                    <a:xfrm>
+                      <a:off x="0" y="0"/>
+                      <a:ext cx="6031230" cy="3577590"/>
+                    </a:xfrm>
+                    <a:prstGeom prst="rect">
+                      <a:avLst/>
+                    </a:prstGeom>
+                  </pic:spPr>
+                </pic:pic>
+              </a:graphicData>
+            </a:graphic>
+          </wp:inline>
+        </w:drawing>
+      </w:r>
+    </w:p>
+    <w:p>
+      <w:pPr>
+        <w:rPr>
+          <w:sz w:val="28"/>
+          <w:szCs w:val="24"/>
+        </w:rPr>
+      </w:pPr>
+      <w:r>
+        <w:rPr>
+          <w:sz w:val="28"/>
+          <w:szCs w:val="24"/>
+        </w:rPr>
+        <w:t>Скорость подсчитывается корректно и выводится после завершения упражнения вместе с итоговыми ошибками</w:t>
+      </w:r>
+      <w:r>
+        <w:rPr>
+          <w:sz w:val="28"/>
+          <w:szCs w:val="24"/>
+        </w:rPr>
+        <w:t xml:space="preserve"> вне зависимости от выбранного языка пользователем.</w:t>
+      </w:r>
+    </w:p>
+    <w:p>
+      <w:pPr>
+        <w:pStyle w:val="ListParagraph"/>
+        <w:numPr>
+          <w:ilvl w:val="0"/>
+          <w:numId w:val="11"/>
+        </w:numPr>
+        <w:rPr>
+          <w:sz w:val="28"/>
+          <w:szCs w:val="24"/>
+        </w:rPr>
+      </w:pPr>
+      <w:r>
+        <w:rPr>
+          <w:rFonts w:cs="Times New Roman"/>
+          <w:sz w:val="28"/>
+          <w:szCs w:val="28"/>
+        </w:rPr>
+        <w:t>Проверка ограничения по времени</w:t>
+      </w:r>
+    </w:p>
+    <w:p>
+      <w:pPr>
+        <w:ind w:firstLine="0"/>
+        <w:rPr>
+          <w:sz w:val="28"/>
+          <w:szCs w:val="24"/>
+        </w:rPr>
+      </w:pPr>
+      <w:r>
+        <w:rPr>
+          <w:sz w:val="28"/>
+          <w:szCs w:val="24"/>
+        </w:rPr>
+        <w:lastRenderedPageBreak/>
+        <w:drawing>
+          <wp:inline distT="0" distB="0" distL="0" distR="0" wp14:anchorId="0F8AC946" wp14:editId="50CFE0A7">
+            <wp:extent cx="6031230" cy="3575685"/>
+            <wp:effectExtent l="0" t="0" r="7620" b="5715"/>
+            <wp:docPr id="45" name="Picture 45"/>
+            <wp:cNvGraphicFramePr>
+              <a:graphicFrameLocks xmlns:a="http://schemas.openxmlformats.org/drawingml/2006/main" noChangeAspect="1"/>
+            </wp:cNvGraphicFramePr>
+            <a:graphic xmlns:a="http://schemas.openxmlformats.org/drawingml/2006/main">
+              <a:graphicData uri="http://schemas.openxmlformats.org/drawingml/2006/picture">
+                <pic:pic xmlns:pic="http://schemas.openxmlformats.org/drawingml/2006/picture">
+                  <pic:nvPicPr>
+                    <pic:cNvPr id="1" name=""/>
+                    <pic:cNvPicPr/>
+                  </pic:nvPicPr>
+                  <pic:blipFill>
+                    <a:blip r:embed="rId61"/>
+                    <a:stretch>
+                      <a:fillRect/>
+                    </a:stretch>
+                  </pic:blipFill>
+                  <pic:spPr>
+                    <a:xfrm>
+                      <a:off x="0" y="0"/>
+                      <a:ext cx="6031230" cy="3575685"/>
+                    </a:xfrm>
+                    <a:prstGeom prst="rect">
+                      <a:avLst/>
+                    </a:prstGeom>
+                  </pic:spPr>
+                </pic:pic>
+              </a:graphicData>
+            </a:graphic>
+          </wp:inline>
+        </w:drawing>
+      </w:r>
+    </w:p>
+    <w:p>
+      <w:pPr>
+        <w:ind w:firstLine="0"/>
+        <w:rPr>
+          <w:sz w:val="28"/>
+          <w:szCs w:val="24"/>
+          <w:lang w:val="en-US"/>
+        </w:rPr>
+      </w:pPr>
     </w:p>
     <w:p>
       <w:pPr>
@@ -21572,7 +21998,7 @@
           <w:color w:val="auto"/>
         </w:rPr>
       </w:pPr>
-      <w:bookmarkStart w:id="14" w:name="_Toc156999279"/>
+      <w:bookmarkStart w:id="15" w:name="_Toc156999279"/>
       <w:r>
         <w:rPr>
           <w:rFonts w:ascii="Times New Roman" w:hAnsi="Times New Roman" w:cs="Times New Roman"/>
@@ -21583,7 +22009,7 @@
         <w:lastRenderedPageBreak/>
         <w:t>ЗАКЛЮЧЕНИЕ</w:t>
       </w:r>
-      <w:bookmarkEnd w:id="14"/>
+      <w:bookmarkEnd w:id="15"/>
     </w:p>
     <w:p>
       <w:pPr>
@@ -21648,23 +22074,7 @@
           <w:sz w:val="28"/>
           <w:szCs w:val="28"/>
         </w:rPr>
-        <w:t xml:space="preserve">Я поделал то </w:t>
-      </w:r>
-      <w:proofErr w:type="spellStart"/>
-      <w:r>
-        <w:rPr>
-          <w:sz w:val="28"/>
-          <w:szCs w:val="28"/>
-        </w:rPr>
-        <w:t>то</w:t>
-      </w:r>
-      <w:proofErr w:type="spellEnd"/>
-      <w:r>
-        <w:rPr>
-          <w:sz w:val="28"/>
-          <w:szCs w:val="28"/>
-        </w:rPr>
-        <w:t xml:space="preserve"> </w:t>
+        <w:t xml:space="preserve">Я поделал то то </w:t>
       </w:r>
     </w:p>
     <w:p>
@@ -21684,17 +22094,8 @@
           <w:sz w:val="28"/>
           <w:szCs w:val="28"/>
         </w:rPr>
-        <w:t xml:space="preserve">Изучил это </w:t>
-      </w:r>
-      <w:proofErr w:type="spellStart"/>
-      <w:r>
-        <w:rPr>
-          <w:sz w:val="28"/>
-          <w:szCs w:val="28"/>
-        </w:rPr>
-        <w:t>это</w:t>
-      </w:r>
-      <w:proofErr w:type="spellEnd"/>
+        <w:t>Изучил это это</w:t>
+      </w:r>
     </w:p>
     <w:p>
       <w:pPr>
@@ -21934,7 +22335,7 @@
           <w:color w:val="auto"/>
         </w:rPr>
       </w:pPr>
-      <w:bookmarkStart w:id="15" w:name="_Toc156999280"/>
+      <w:bookmarkStart w:id="16" w:name="_Toc156999280"/>
       <w:r>
         <w:rPr>
           <w:rFonts w:ascii="Times New Roman" w:hAnsi="Times New Roman" w:cs="Times New Roman"/>
@@ -21945,7 +22346,7 @@
         <w:lastRenderedPageBreak/>
         <w:t>СПИСОК ИСПОЛЬЗОВАННЫХ ИСТОЧНИКОВ</w:t>
       </w:r>
-      <w:bookmarkEnd w:id="15"/>
+      <w:bookmarkEnd w:id="16"/>
     </w:p>
     <w:p>
       <w:pPr>
@@ -22054,7 +22455,7 @@
           <w:color w:val="auto"/>
         </w:rPr>
       </w:pPr>
-      <w:bookmarkStart w:id="16" w:name="_Toc156999281"/>
+      <w:bookmarkStart w:id="17" w:name="_Toc156999281"/>
       <w:r>
         <w:rPr>
           <w:rFonts w:ascii="Times New Roman" w:hAnsi="Times New Roman" w:cs="Times New Roman"/>
@@ -22074,7 +22475,7 @@
         </w:rPr>
         <w:t xml:space="preserve"> А</w:t>
       </w:r>
-      <w:bookmarkEnd w:id="16"/>
+      <w:bookmarkEnd w:id="17"/>
     </w:p>
     <w:p>
       <w:pPr>
@@ -22145,7 +22546,7 @@
           <w:color w:val="auto"/>
         </w:rPr>
       </w:pPr>
-      <w:bookmarkStart w:id="17" w:name="_Toc156999282"/>
+      <w:bookmarkStart w:id="18" w:name="_Toc156999282"/>
       <w:r>
         <w:rPr>
           <w:rFonts w:ascii="Times New Roman" w:hAnsi="Times New Roman" w:cs="Times New Roman"/>
@@ -22156,7 +22557,7 @@
         <w:lastRenderedPageBreak/>
         <w:t>ПРИЛОЖЕНИЕ Б</w:t>
       </w:r>
-      <w:bookmarkEnd w:id="17"/>
+      <w:bookmarkEnd w:id="18"/>
     </w:p>
     <w:p>
       <w:pPr>
@@ -22227,7 +22628,7 @@
           <w:color w:val="auto"/>
         </w:rPr>
       </w:pPr>
-      <w:bookmarkStart w:id="18" w:name="_Toc156999283"/>
+      <w:bookmarkStart w:id="19" w:name="_Toc156999283"/>
       <w:r>
         <w:rPr>
           <w:rFonts w:ascii="Times New Roman" w:hAnsi="Times New Roman" w:cs="Times New Roman"/>
@@ -22238,7 +22639,7 @@
         <w:lastRenderedPageBreak/>
         <w:t>ПРИЛОЖЕНИЕ В</w:t>
       </w:r>
-      <w:bookmarkEnd w:id="18"/>
+      <w:bookmarkEnd w:id="19"/>
     </w:p>
     <w:p>
       <w:pPr>
@@ -22309,7 +22710,7 @@
           <w:color w:val="auto"/>
         </w:rPr>
       </w:pPr>
-      <w:bookmarkStart w:id="19" w:name="_Toc156999284"/>
+      <w:bookmarkStart w:id="20" w:name="_Toc156999284"/>
       <w:r>
         <w:rPr>
           <w:rFonts w:ascii="Times New Roman" w:hAnsi="Times New Roman" w:cs="Times New Roman"/>
@@ -22320,7 +22721,7 @@
         <w:lastRenderedPageBreak/>
         <w:t>ПРИЛОЖЕНИЕ Г</w:t>
       </w:r>
-      <w:bookmarkEnd w:id="19"/>
+      <w:bookmarkEnd w:id="20"/>
     </w:p>
     <w:p>
       <w:pPr>
@@ -22363,10 +22764,10 @@
       </w:pPr>
     </w:p>
     <w:sectPr>
-      <w:headerReference w:type="default" r:id="rId51"/>
-      <w:footerReference w:type="default" r:id="rId52"/>
-      <w:headerReference w:type="first" r:id="rId53"/>
-      <w:footerReference w:type="first" r:id="rId54"/>
+      <w:headerReference w:type="default" r:id="rId62"/>
+      <w:footerReference w:type="default" r:id="rId63"/>
+      <w:headerReference w:type="first" r:id="rId64"/>
+      <w:footerReference w:type="first" r:id="rId65"/>
       <w:pgSz w:w="11906" w:h="16838"/>
       <w:pgMar w:top="1134" w:right="707" w:bottom="1134" w:left="1701" w:header="0" w:footer="709" w:gutter="0"/>
       <w:pgNumType w:start="2"/>
@@ -23885,6 +24286,119 @@
     </w:lvl>
   </w:abstractNum>
   <w:abstractNum w:abstractNumId="8" w15:restartNumberingAfterBreak="0">
+    <w:nsid w:val="679456AD"/>
+    <w:multiLevelType w:val="hybridMultilevel"/>
+    <w:tmpl w:val="F7D08472"/>
+    <w:lvl w:ilvl="0" w:tplc="0419000F">
+      <w:start w:val="1"/>
+      <w:numFmt w:val="decimal"/>
+      <w:lvlText w:val="%1."/>
+      <w:lvlJc w:val="left"/>
+      <w:pPr>
+        <w:ind w:left="1069" w:hanging="360"/>
+      </w:pPr>
+      <w:rPr>
+        <w:rFonts w:hint="default"/>
+      </w:rPr>
+    </w:lvl>
+    <w:lvl w:ilvl="1" w:tplc="FFFFFFFF">
+      <w:start w:val="1"/>
+      <w:numFmt w:val="bullet"/>
+      <w:lvlText w:val=""/>
+      <w:lvlJc w:val="left"/>
+      <w:pPr>
+        <w:ind w:left="1724" w:hanging="360"/>
+      </w:pPr>
+      <w:rPr>
+        <w:rFonts w:ascii="Symbol" w:hAnsi="Symbol" w:hint="default"/>
+      </w:rPr>
+    </w:lvl>
+    <w:lvl w:ilvl="2" w:tplc="FFFFFFFF">
+      <w:start w:val="1"/>
+      <w:numFmt w:val="bullet"/>
+      <w:lvlText w:val=""/>
+      <w:lvlJc w:val="left"/>
+      <w:pPr>
+        <w:ind w:left="2444" w:hanging="360"/>
+      </w:pPr>
+      <w:rPr>
+        <w:rFonts w:ascii="Wingdings" w:hAnsi="Wingdings" w:hint="default"/>
+      </w:rPr>
+    </w:lvl>
+    <w:lvl w:ilvl="3" w:tplc="FFFFFFFF">
+      <w:start w:val="1"/>
+      <w:numFmt w:val="bullet"/>
+      <w:lvlText w:val=""/>
+      <w:lvlJc w:val="left"/>
+      <w:pPr>
+        <w:ind w:left="3164" w:hanging="360"/>
+      </w:pPr>
+      <w:rPr>
+        <w:rFonts w:ascii="Symbol" w:hAnsi="Symbol" w:hint="default"/>
+      </w:rPr>
+    </w:lvl>
+    <w:lvl w:ilvl="4" w:tplc="FFFFFFFF">
+      <w:start w:val="1"/>
+      <w:numFmt w:val="bullet"/>
+      <w:lvlText w:val="o"/>
+      <w:lvlJc w:val="left"/>
+      <w:pPr>
+        <w:ind w:left="3884" w:hanging="360"/>
+      </w:pPr>
+      <w:rPr>
+        <w:rFonts w:ascii="Courier New" w:hAnsi="Courier New" w:cs="Courier New" w:hint="default"/>
+      </w:rPr>
+    </w:lvl>
+    <w:lvl w:ilvl="5" w:tplc="FFFFFFFF">
+      <w:start w:val="1"/>
+      <w:numFmt w:val="bullet"/>
+      <w:lvlText w:val=""/>
+      <w:lvlJc w:val="left"/>
+      <w:pPr>
+        <w:ind w:left="4604" w:hanging="360"/>
+      </w:pPr>
+      <w:rPr>
+        <w:rFonts w:ascii="Wingdings" w:hAnsi="Wingdings" w:hint="default"/>
+      </w:rPr>
+    </w:lvl>
+    <w:lvl w:ilvl="6" w:tplc="FFFFFFFF">
+      <w:start w:val="1"/>
+      <w:numFmt w:val="bullet"/>
+      <w:lvlText w:val=""/>
+      <w:lvlJc w:val="left"/>
+      <w:pPr>
+        <w:ind w:left="5324" w:hanging="360"/>
+      </w:pPr>
+      <w:rPr>
+        <w:rFonts w:ascii="Symbol" w:hAnsi="Symbol" w:hint="default"/>
+      </w:rPr>
+    </w:lvl>
+    <w:lvl w:ilvl="7" w:tplc="FFFFFFFF">
+      <w:start w:val="1"/>
+      <w:numFmt w:val="bullet"/>
+      <w:lvlText w:val="o"/>
+      <w:lvlJc w:val="left"/>
+      <w:pPr>
+        <w:ind w:left="6044" w:hanging="360"/>
+      </w:pPr>
+      <w:rPr>
+        <w:rFonts w:ascii="Courier New" w:hAnsi="Courier New" w:cs="Courier New" w:hint="default"/>
+      </w:rPr>
+    </w:lvl>
+    <w:lvl w:ilvl="8" w:tplc="FFFFFFFF" w:tentative="1">
+      <w:start w:val="1"/>
+      <w:numFmt w:val="bullet"/>
+      <w:lvlText w:val=""/>
+      <w:lvlJc w:val="left"/>
+      <w:pPr>
+        <w:ind w:left="6764" w:hanging="360"/>
+      </w:pPr>
+      <w:rPr>
+        <w:rFonts w:ascii="Wingdings" w:hAnsi="Wingdings" w:hint="default"/>
+      </w:rPr>
+    </w:lvl>
+  </w:abstractNum>
+  <w:abstractNum w:abstractNumId="9" w15:restartNumberingAfterBreak="0">
     <w:nsid w:val="73316105"/>
     <w:multiLevelType w:val="multilevel"/>
     <w:tmpl w:val="406E45A0"/>
@@ -24033,7 +24547,7 @@
       </w:rPr>
     </w:lvl>
   </w:abstractNum>
-  <w:abstractNum w:abstractNumId="9" w15:restartNumberingAfterBreak="0">
+  <w:abstractNum w:abstractNumId="10" w15:restartNumberingAfterBreak="0">
     <w:nsid w:val="73572747"/>
     <w:multiLevelType w:val="hybridMultilevel"/>
     <w:tmpl w:val="27649FAE"/>
@@ -24150,7 +24664,7 @@
     <w:abstractNumId w:val="2"/>
   </w:num>
   <w:num w:numId="2" w16cid:durableId="1474786888">
-    <w:abstractNumId w:val="9"/>
+    <w:abstractNumId w:val="10"/>
   </w:num>
   <w:num w:numId="3" w16cid:durableId="172885187">
     <w:abstractNumId w:val="6"/>
@@ -24171,10 +24685,13 @@
     <w:abstractNumId w:val="3"/>
   </w:num>
   <w:num w:numId="9" w16cid:durableId="1351684394">
-    <w:abstractNumId w:val="8"/>
+    <w:abstractNumId w:val="9"/>
   </w:num>
   <w:num w:numId="10" w16cid:durableId="1362978190">
     <w:abstractNumId w:val="4"/>
+  </w:num>
+  <w:num w:numId="11" w16cid:durableId="2001154756">
+    <w:abstractNumId w:val="8"/>
   </w:num>
   <w:numIdMacAtCleanup w:val="10"/>
 </w:numbering>
@@ -24579,7 +25096,7 @@
     <w:name w:val="Normal"/>
     <w:aliases w:val="vgu_Text"/>
     <w:qFormat/>
-    <w:rsid w:val="00247A79"/>
+    <w:rsid w:val="0011541D"/>
     <w:pPr>
       <w:spacing w:before="240" w:after="0" w:line="360" w:lineRule="auto"/>
       <w:ind w:firstLine="851"/>
@@ -24659,7 +25176,6 @@
   <w:style w:type="character" w:default="1" w:styleId="DefaultParagraphFont">
     <w:name w:val="Default Paragraph Font"/>
     <w:uiPriority w:val="1"/>
-    <w:semiHidden/>
     <w:unhideWhenUsed/>
   </w:style>
   <w:style w:type="table" w:default="1" w:styleId="TableNormal">
